--- a/Laporan UTS Agile.docx
+++ b/Laporan UTS Agile.docx
@@ -99,7 +99,27 @@
           <w:sz w:val="40"/>
           <w:szCs w:val="40"/>
         </w:rPr>
-        <w:t xml:space="preserve"> Bookingpenginapan.com</w:t>
+        <w:t xml:space="preserve"> </w:t>
+      </w:r>
+      <w:r>
+        <w:rPr>
+          <w:rFonts w:ascii="Cambria" w:hAnsi="Cambria"/>
+          <w:b/>
+          <w:bCs/>
+          <w:sz w:val="40"/>
+          <w:szCs w:val="40"/>
+        </w:rPr>
+        <w:t>ShopeX</w:t>
+      </w:r>
+      <w:r>
+        <w:rPr>
+          <w:rFonts w:ascii="Cambria" w:hAnsi="Cambria"/>
+          <w:b/>
+          <w:bCs/>
+          <w:sz w:val="40"/>
+          <w:szCs w:val="40"/>
+        </w:rPr>
+        <w:t>.com</w:t>
       </w:r>
     </w:p>
     <w:p>
@@ -148,7 +168,7 @@
                     <pic:cNvPicPr/>
                   </pic:nvPicPr>
                   <pic:blipFill>
-                    <a:blip r:embed="rId4" cstate="print">
+                    <a:blip r:embed="rId5" cstate="print">
                       <a:extLst>
                         <a:ext uri="{28A0092B-C50C-407E-A947-70E740481C1C}">
                           <a14:useLocalDpi xmlns:a14="http://schemas.microsoft.com/office/drawing/2010/main" val="0"/>
@@ -250,73 +270,7 @@
           <w:sz w:val="26"/>
           <w:szCs w:val="26"/>
         </w:rPr>
-        <w:t xml:space="preserve">Grace Helena </w:t>
-      </w:r>
-      <w:proofErr w:type="spellStart"/>
-      <w:r>
-        <w:rPr>
-          <w:rFonts w:ascii="Cambria" w:hAnsi="Cambria"/>
-          <w:b/>
-          <w:bCs/>
-          <w:sz w:val="26"/>
-          <w:szCs w:val="26"/>
-        </w:rPr>
-        <w:t>Hutagaol</w:t>
-      </w:r>
-      <w:proofErr w:type="spellEnd"/>
-      <w:r>
-        <w:rPr>
-          <w:rFonts w:ascii="Cambria" w:hAnsi="Cambria"/>
-          <w:b/>
-          <w:bCs/>
-          <w:sz w:val="26"/>
-          <w:szCs w:val="26"/>
-        </w:rPr>
-        <w:t xml:space="preserve"> (211110948)</w:t>
-      </w:r>
-    </w:p>
-    <w:p>
-      <w:pPr>
-        <w:jc w:val="center"/>
-        <w:rPr>
-          <w:rFonts w:ascii="Cambria" w:hAnsi="Cambria"/>
-          <w:b/>
-          <w:bCs/>
-          <w:sz w:val="26"/>
-          <w:szCs w:val="26"/>
-        </w:rPr>
-      </w:pPr>
-      <w:r>
-        <w:rPr>
-          <w:rFonts w:ascii="Cambria" w:hAnsi="Cambria"/>
-          <w:b/>
-          <w:bCs/>
-          <w:sz w:val="26"/>
-          <w:szCs w:val="26"/>
-        </w:rPr>
-        <w:t xml:space="preserve">Grace Loreta </w:t>
-      </w:r>
-      <w:proofErr w:type="spellStart"/>
-      <w:r>
-        <w:rPr>
-          <w:rFonts w:ascii="Cambria" w:hAnsi="Cambria"/>
-          <w:b/>
-          <w:bCs/>
-          <w:sz w:val="26"/>
-          <w:szCs w:val="26"/>
-        </w:rPr>
-        <w:t>Sianipar</w:t>
-      </w:r>
-      <w:proofErr w:type="spellEnd"/>
-      <w:r>
-        <w:rPr>
-          <w:rFonts w:ascii="Cambria" w:hAnsi="Cambria"/>
-          <w:b/>
-          <w:bCs/>
-          <w:sz w:val="26"/>
-          <w:szCs w:val="26"/>
-        </w:rPr>
-        <w:t xml:space="preserve"> (211112317)</w:t>
+        <w:t>Grace Loreta Sianipar (211112317)</w:t>
       </w:r>
     </w:p>
     <w:p>
@@ -491,6 +445,2517 @@
         <w:t>2022/2023</w:t>
       </w:r>
     </w:p>
+    <w:p>
+      <w:pPr>
+        <w:jc w:val="center"/>
+        <w:rPr>
+          <w:rFonts w:ascii="Cambria" w:hAnsi="Cambria" w:cstheme="minorHAnsi"/>
+          <w:b/>
+          <w:bCs/>
+          <w:sz w:val="40"/>
+          <w:szCs w:val="40"/>
+        </w:rPr>
+      </w:pPr>
+    </w:p>
+    <w:p>
+      <w:pPr>
+        <w:pStyle w:val="Heading1"/>
+        <w:jc w:val="center"/>
+        <w:rPr>
+          <w:rFonts w:ascii="Cambria" w:hAnsi="Cambria"/>
+          <w:b/>
+          <w:bCs/>
+          <w:color w:val="000000" w:themeColor="text1"/>
+        </w:rPr>
+      </w:pPr>
+      <w:r>
+        <w:rPr>
+          <w:rFonts w:ascii="Cambria" w:hAnsi="Cambria"/>
+          <w:b/>
+          <w:bCs/>
+          <w:color w:val="000000" w:themeColor="text1"/>
+        </w:rPr>
+        <w:lastRenderedPageBreak/>
+        <w:t>Bab I</w:t>
+      </w:r>
+      <w:r>
+        <w:rPr>
+          <w:rFonts w:ascii="Cambria" w:hAnsi="Cambria"/>
+          <w:b/>
+          <w:bCs/>
+          <w:color w:val="000000" w:themeColor="text1"/>
+        </w:rPr>
+        <w:br/>
+      </w:r>
+      <w:proofErr w:type="spellStart"/>
+      <w:r>
+        <w:rPr>
+          <w:rFonts w:ascii="Cambria" w:hAnsi="Cambria"/>
+          <w:b/>
+          <w:bCs/>
+          <w:color w:val="000000" w:themeColor="text1"/>
+        </w:rPr>
+        <w:t>Pendahuluan</w:t>
+      </w:r>
+      <w:proofErr w:type="spellEnd"/>
+    </w:p>
+    <w:p>
+      <w:pPr>
+        <w:pStyle w:val="Heading2"/>
+        <w:numPr>
+          <w:ilvl w:val="0"/>
+          <w:numId w:val="1"/>
+        </w:numPr>
+        <w:rPr>
+          <w:rFonts w:ascii="Cambria" w:hAnsi="Cambria"/>
+          <w:b/>
+          <w:bCs/>
+          <w:color w:val="000000" w:themeColor="text1"/>
+        </w:rPr>
+      </w:pPr>
+      <w:proofErr w:type="spellStart"/>
+      <w:r>
+        <w:rPr>
+          <w:rFonts w:ascii="Cambria" w:hAnsi="Cambria"/>
+          <w:b/>
+          <w:bCs/>
+          <w:color w:val="000000" w:themeColor="text1"/>
+        </w:rPr>
+        <w:t>Latar</w:t>
+      </w:r>
+      <w:proofErr w:type="spellEnd"/>
+      <w:r>
+        <w:rPr>
+          <w:rFonts w:ascii="Cambria" w:hAnsi="Cambria"/>
+          <w:b/>
+          <w:bCs/>
+          <w:color w:val="000000" w:themeColor="text1"/>
+        </w:rPr>
+        <w:t xml:space="preserve"> </w:t>
+      </w:r>
+      <w:proofErr w:type="spellStart"/>
+      <w:r>
+        <w:rPr>
+          <w:rFonts w:ascii="Cambria" w:hAnsi="Cambria"/>
+          <w:b/>
+          <w:bCs/>
+          <w:color w:val="000000" w:themeColor="text1"/>
+        </w:rPr>
+        <w:t>Belakang</w:t>
+      </w:r>
+      <w:proofErr w:type="spellEnd"/>
+    </w:p>
+    <w:p/>
+    <w:p>
+      <w:pPr>
+        <w:ind w:left="360" w:firstLine="360"/>
+        <w:jc w:val="both"/>
+        <w:rPr>
+          <w:rFonts w:ascii="Cambria" w:hAnsi="Cambria"/>
+        </w:rPr>
+      </w:pPr>
+      <w:proofErr w:type="spellStart"/>
+      <w:r>
+        <w:rPr>
+          <w:rFonts w:ascii="Cambria" w:hAnsi="Cambria"/>
+        </w:rPr>
+        <w:t>Industri</w:t>
+      </w:r>
+      <w:proofErr w:type="spellEnd"/>
+      <w:r>
+        <w:rPr>
+          <w:rFonts w:ascii="Cambria" w:hAnsi="Cambria"/>
+        </w:rPr>
+        <w:t xml:space="preserve"> e-commerce </w:t>
+      </w:r>
+      <w:proofErr w:type="spellStart"/>
+      <w:r>
+        <w:rPr>
+          <w:rFonts w:ascii="Cambria" w:hAnsi="Cambria"/>
+        </w:rPr>
+        <w:t>telah</w:t>
+      </w:r>
+      <w:proofErr w:type="spellEnd"/>
+      <w:r>
+        <w:rPr>
+          <w:rFonts w:ascii="Cambria" w:hAnsi="Cambria"/>
+        </w:rPr>
+        <w:t xml:space="preserve"> </w:t>
+      </w:r>
+      <w:proofErr w:type="spellStart"/>
+      <w:r>
+        <w:rPr>
+          <w:rFonts w:ascii="Cambria" w:hAnsi="Cambria"/>
+        </w:rPr>
+        <w:t>mengalami</w:t>
+      </w:r>
+      <w:proofErr w:type="spellEnd"/>
+      <w:r>
+        <w:rPr>
+          <w:rFonts w:ascii="Cambria" w:hAnsi="Cambria"/>
+        </w:rPr>
+        <w:t xml:space="preserve"> </w:t>
+      </w:r>
+      <w:proofErr w:type="spellStart"/>
+      <w:r>
+        <w:rPr>
+          <w:rFonts w:ascii="Cambria" w:hAnsi="Cambria"/>
+        </w:rPr>
+        <w:t>pertumbuhan</w:t>
+      </w:r>
+      <w:proofErr w:type="spellEnd"/>
+      <w:r>
+        <w:rPr>
+          <w:rFonts w:ascii="Cambria" w:hAnsi="Cambria"/>
+        </w:rPr>
+        <w:t xml:space="preserve"> yang </w:t>
+      </w:r>
+      <w:proofErr w:type="spellStart"/>
+      <w:r>
+        <w:rPr>
+          <w:rFonts w:ascii="Cambria" w:hAnsi="Cambria"/>
+        </w:rPr>
+        <w:t>pesat</w:t>
+      </w:r>
+      <w:proofErr w:type="spellEnd"/>
+      <w:r>
+        <w:rPr>
+          <w:rFonts w:ascii="Cambria" w:hAnsi="Cambria"/>
+        </w:rPr>
+        <w:t xml:space="preserve"> </w:t>
+      </w:r>
+      <w:proofErr w:type="spellStart"/>
+      <w:r>
+        <w:rPr>
+          <w:rFonts w:ascii="Cambria" w:hAnsi="Cambria"/>
+        </w:rPr>
+        <w:t>dalam</w:t>
+      </w:r>
+      <w:proofErr w:type="spellEnd"/>
+      <w:r>
+        <w:rPr>
+          <w:rFonts w:ascii="Cambria" w:hAnsi="Cambria"/>
+        </w:rPr>
+        <w:t xml:space="preserve"> </w:t>
+      </w:r>
+      <w:proofErr w:type="spellStart"/>
+      <w:r>
+        <w:rPr>
+          <w:rFonts w:ascii="Cambria" w:hAnsi="Cambria"/>
+        </w:rPr>
+        <w:t>beberapa</w:t>
+      </w:r>
+      <w:proofErr w:type="spellEnd"/>
+      <w:r>
+        <w:rPr>
+          <w:rFonts w:ascii="Cambria" w:hAnsi="Cambria"/>
+        </w:rPr>
+        <w:t xml:space="preserve"> </w:t>
+      </w:r>
+      <w:proofErr w:type="spellStart"/>
+      <w:r>
+        <w:rPr>
+          <w:rFonts w:ascii="Cambria" w:hAnsi="Cambria"/>
+        </w:rPr>
+        <w:t>tahun</w:t>
+      </w:r>
+      <w:proofErr w:type="spellEnd"/>
+      <w:r>
+        <w:rPr>
+          <w:rFonts w:ascii="Cambria" w:hAnsi="Cambria"/>
+        </w:rPr>
+        <w:t xml:space="preserve"> </w:t>
+      </w:r>
+      <w:proofErr w:type="spellStart"/>
+      <w:r>
+        <w:rPr>
+          <w:rFonts w:ascii="Cambria" w:hAnsi="Cambria"/>
+        </w:rPr>
+        <w:t>terakhir</w:t>
+      </w:r>
+      <w:proofErr w:type="spellEnd"/>
+      <w:r>
+        <w:rPr>
+          <w:rFonts w:ascii="Cambria" w:hAnsi="Cambria"/>
+        </w:rPr>
+        <w:t xml:space="preserve">. </w:t>
+      </w:r>
+      <w:proofErr w:type="spellStart"/>
+      <w:r>
+        <w:rPr>
+          <w:rFonts w:ascii="Cambria" w:hAnsi="Cambria"/>
+        </w:rPr>
+        <w:t>Semakin</w:t>
+      </w:r>
+      <w:proofErr w:type="spellEnd"/>
+      <w:r>
+        <w:rPr>
+          <w:rFonts w:ascii="Cambria" w:hAnsi="Cambria"/>
+        </w:rPr>
+        <w:t xml:space="preserve"> </w:t>
+      </w:r>
+      <w:proofErr w:type="spellStart"/>
+      <w:r>
+        <w:rPr>
+          <w:rFonts w:ascii="Cambria" w:hAnsi="Cambria"/>
+        </w:rPr>
+        <w:t>banyak</w:t>
+      </w:r>
+      <w:proofErr w:type="spellEnd"/>
+      <w:r>
+        <w:rPr>
+          <w:rFonts w:ascii="Cambria" w:hAnsi="Cambria"/>
+        </w:rPr>
+        <w:t xml:space="preserve"> </w:t>
+      </w:r>
+      <w:proofErr w:type="spellStart"/>
+      <w:r>
+        <w:rPr>
+          <w:rFonts w:ascii="Cambria" w:hAnsi="Cambria"/>
+        </w:rPr>
+        <w:t>bisnis</w:t>
+      </w:r>
+      <w:proofErr w:type="spellEnd"/>
+      <w:r>
+        <w:rPr>
+          <w:rFonts w:ascii="Cambria" w:hAnsi="Cambria"/>
+        </w:rPr>
+        <w:t xml:space="preserve"> yang </w:t>
+      </w:r>
+      <w:proofErr w:type="spellStart"/>
+      <w:r>
+        <w:rPr>
+          <w:rFonts w:ascii="Cambria" w:hAnsi="Cambria"/>
+        </w:rPr>
+        <w:t>memanfaatkan</w:t>
+      </w:r>
+      <w:proofErr w:type="spellEnd"/>
+      <w:r>
+        <w:rPr>
+          <w:rFonts w:ascii="Cambria" w:hAnsi="Cambria"/>
+        </w:rPr>
+        <w:t xml:space="preserve"> platform e-commerce </w:t>
+      </w:r>
+      <w:proofErr w:type="spellStart"/>
+      <w:r>
+        <w:rPr>
+          <w:rFonts w:ascii="Cambria" w:hAnsi="Cambria"/>
+        </w:rPr>
+        <w:t>untuk</w:t>
+      </w:r>
+      <w:proofErr w:type="spellEnd"/>
+      <w:r>
+        <w:rPr>
+          <w:rFonts w:ascii="Cambria" w:hAnsi="Cambria"/>
+        </w:rPr>
+        <w:t xml:space="preserve"> </w:t>
+      </w:r>
+      <w:proofErr w:type="spellStart"/>
+      <w:r>
+        <w:rPr>
+          <w:rFonts w:ascii="Cambria" w:hAnsi="Cambria"/>
+        </w:rPr>
+        <w:t>menjual</w:t>
+      </w:r>
+      <w:proofErr w:type="spellEnd"/>
+      <w:r>
+        <w:rPr>
+          <w:rFonts w:ascii="Cambria" w:hAnsi="Cambria"/>
+        </w:rPr>
+        <w:t xml:space="preserve"> </w:t>
+      </w:r>
+      <w:proofErr w:type="spellStart"/>
+      <w:r>
+        <w:rPr>
+          <w:rFonts w:ascii="Cambria" w:hAnsi="Cambria"/>
+        </w:rPr>
+        <w:t>produk</w:t>
+      </w:r>
+      <w:proofErr w:type="spellEnd"/>
+      <w:r>
+        <w:rPr>
+          <w:rFonts w:ascii="Cambria" w:hAnsi="Cambria"/>
+        </w:rPr>
+        <w:t xml:space="preserve"> dan </w:t>
+      </w:r>
+      <w:proofErr w:type="spellStart"/>
+      <w:r>
+        <w:rPr>
+          <w:rFonts w:ascii="Cambria" w:hAnsi="Cambria"/>
+        </w:rPr>
+        <w:t>jasa</w:t>
+      </w:r>
+      <w:proofErr w:type="spellEnd"/>
+      <w:r>
+        <w:rPr>
+          <w:rFonts w:ascii="Cambria" w:hAnsi="Cambria"/>
+        </w:rPr>
+        <w:t xml:space="preserve"> </w:t>
+      </w:r>
+      <w:proofErr w:type="spellStart"/>
+      <w:r>
+        <w:rPr>
+          <w:rFonts w:ascii="Cambria" w:hAnsi="Cambria"/>
+        </w:rPr>
+        <w:t>mereka</w:t>
+      </w:r>
+      <w:proofErr w:type="spellEnd"/>
+      <w:r>
+        <w:rPr>
+          <w:rFonts w:ascii="Cambria" w:hAnsi="Cambria"/>
+        </w:rPr>
+        <w:t xml:space="preserve"> </w:t>
+      </w:r>
+      <w:proofErr w:type="spellStart"/>
+      <w:r>
+        <w:rPr>
+          <w:rFonts w:ascii="Cambria" w:hAnsi="Cambria"/>
+        </w:rPr>
+        <w:t>secara</w:t>
+      </w:r>
+      <w:proofErr w:type="spellEnd"/>
+      <w:r>
+        <w:rPr>
+          <w:rFonts w:ascii="Cambria" w:hAnsi="Cambria"/>
+        </w:rPr>
+        <w:t xml:space="preserve"> online. </w:t>
+      </w:r>
+      <w:proofErr w:type="spellStart"/>
+      <w:r>
+        <w:rPr>
+          <w:rFonts w:ascii="Cambria" w:hAnsi="Cambria"/>
+        </w:rPr>
+        <w:t>Permintaan</w:t>
+      </w:r>
+      <w:proofErr w:type="spellEnd"/>
+      <w:r>
+        <w:rPr>
+          <w:rFonts w:ascii="Cambria" w:hAnsi="Cambria"/>
+        </w:rPr>
+        <w:t xml:space="preserve"> </w:t>
+      </w:r>
+      <w:proofErr w:type="spellStart"/>
+      <w:r>
+        <w:rPr>
+          <w:rFonts w:ascii="Cambria" w:hAnsi="Cambria"/>
+        </w:rPr>
+        <w:t>konsumen</w:t>
+      </w:r>
+      <w:proofErr w:type="spellEnd"/>
+      <w:r>
+        <w:rPr>
+          <w:rFonts w:ascii="Cambria" w:hAnsi="Cambria"/>
+        </w:rPr>
+        <w:t xml:space="preserve"> </w:t>
+      </w:r>
+      <w:proofErr w:type="spellStart"/>
+      <w:r>
+        <w:rPr>
+          <w:rFonts w:ascii="Cambria" w:hAnsi="Cambria"/>
+        </w:rPr>
+        <w:t>terhadap</w:t>
+      </w:r>
+      <w:proofErr w:type="spellEnd"/>
+      <w:r>
+        <w:rPr>
+          <w:rFonts w:ascii="Cambria" w:hAnsi="Cambria"/>
+        </w:rPr>
+        <w:t xml:space="preserve"> </w:t>
+      </w:r>
+      <w:proofErr w:type="spellStart"/>
+      <w:r>
+        <w:rPr>
+          <w:rFonts w:ascii="Cambria" w:hAnsi="Cambria"/>
+        </w:rPr>
+        <w:t>kemudahan</w:t>
+      </w:r>
+      <w:proofErr w:type="spellEnd"/>
+      <w:r>
+        <w:rPr>
+          <w:rFonts w:ascii="Cambria" w:hAnsi="Cambria"/>
+        </w:rPr>
+        <w:t xml:space="preserve"> </w:t>
+      </w:r>
+      <w:proofErr w:type="spellStart"/>
+      <w:r>
+        <w:rPr>
+          <w:rFonts w:ascii="Cambria" w:hAnsi="Cambria"/>
+        </w:rPr>
+        <w:t>berbelanja</w:t>
+      </w:r>
+      <w:proofErr w:type="spellEnd"/>
+      <w:r>
+        <w:rPr>
+          <w:rFonts w:ascii="Cambria" w:hAnsi="Cambria"/>
+        </w:rPr>
+        <w:t xml:space="preserve"> </w:t>
+      </w:r>
+      <w:proofErr w:type="spellStart"/>
+      <w:r>
+        <w:rPr>
+          <w:rFonts w:ascii="Cambria" w:hAnsi="Cambria"/>
+        </w:rPr>
+        <w:t>melalui</w:t>
+      </w:r>
+      <w:proofErr w:type="spellEnd"/>
+      <w:r>
+        <w:rPr>
+          <w:rFonts w:ascii="Cambria" w:hAnsi="Cambria"/>
+        </w:rPr>
+        <w:t xml:space="preserve"> </w:t>
+      </w:r>
+      <w:proofErr w:type="spellStart"/>
+      <w:r>
+        <w:rPr>
+          <w:rFonts w:ascii="Cambria" w:hAnsi="Cambria"/>
+        </w:rPr>
+        <w:t>aplikasi</w:t>
+      </w:r>
+      <w:proofErr w:type="spellEnd"/>
+      <w:r>
+        <w:rPr>
+          <w:rFonts w:ascii="Cambria" w:hAnsi="Cambria"/>
+        </w:rPr>
+        <w:t xml:space="preserve"> mobile juga </w:t>
+      </w:r>
+      <w:proofErr w:type="spellStart"/>
+      <w:r>
+        <w:rPr>
+          <w:rFonts w:ascii="Cambria" w:hAnsi="Cambria"/>
+        </w:rPr>
+        <w:t>semakin</w:t>
+      </w:r>
+      <w:proofErr w:type="spellEnd"/>
+      <w:r>
+        <w:rPr>
+          <w:rFonts w:ascii="Cambria" w:hAnsi="Cambria"/>
+        </w:rPr>
+        <w:t xml:space="preserve"> </w:t>
+      </w:r>
+      <w:proofErr w:type="spellStart"/>
+      <w:r>
+        <w:rPr>
+          <w:rFonts w:ascii="Cambria" w:hAnsi="Cambria"/>
+        </w:rPr>
+        <w:t>meningkat</w:t>
+      </w:r>
+      <w:proofErr w:type="spellEnd"/>
+      <w:r>
+        <w:rPr>
+          <w:rFonts w:ascii="Cambria" w:hAnsi="Cambria"/>
+        </w:rPr>
+        <w:t xml:space="preserve">, </w:t>
+      </w:r>
+      <w:proofErr w:type="spellStart"/>
+      <w:r>
+        <w:rPr>
+          <w:rFonts w:ascii="Cambria" w:hAnsi="Cambria"/>
+        </w:rPr>
+        <w:t>karena</w:t>
+      </w:r>
+      <w:proofErr w:type="spellEnd"/>
+      <w:r>
+        <w:rPr>
+          <w:rFonts w:ascii="Cambria" w:hAnsi="Cambria"/>
+        </w:rPr>
+        <w:t xml:space="preserve"> </w:t>
+      </w:r>
+      <w:proofErr w:type="spellStart"/>
+      <w:r>
+        <w:rPr>
+          <w:rFonts w:ascii="Cambria" w:hAnsi="Cambria"/>
+        </w:rPr>
+        <w:t>penggunaan</w:t>
+      </w:r>
+      <w:proofErr w:type="spellEnd"/>
+      <w:r>
+        <w:rPr>
+          <w:rFonts w:ascii="Cambria" w:hAnsi="Cambria"/>
+        </w:rPr>
+        <w:t xml:space="preserve"> </w:t>
+      </w:r>
+      <w:proofErr w:type="spellStart"/>
+      <w:r>
+        <w:rPr>
+          <w:rFonts w:ascii="Cambria" w:hAnsi="Cambria"/>
+        </w:rPr>
+        <w:t>perangkat</w:t>
+      </w:r>
+      <w:proofErr w:type="spellEnd"/>
+      <w:r>
+        <w:rPr>
+          <w:rFonts w:ascii="Cambria" w:hAnsi="Cambria"/>
+        </w:rPr>
+        <w:t xml:space="preserve"> mobile </w:t>
+      </w:r>
+      <w:proofErr w:type="spellStart"/>
+      <w:r>
+        <w:rPr>
+          <w:rFonts w:ascii="Cambria" w:hAnsi="Cambria"/>
+        </w:rPr>
+        <w:t>telah</w:t>
+      </w:r>
+      <w:proofErr w:type="spellEnd"/>
+      <w:r>
+        <w:rPr>
+          <w:rFonts w:ascii="Cambria" w:hAnsi="Cambria"/>
+        </w:rPr>
+        <w:t xml:space="preserve"> </w:t>
+      </w:r>
+      <w:proofErr w:type="spellStart"/>
+      <w:r>
+        <w:rPr>
+          <w:rFonts w:ascii="Cambria" w:hAnsi="Cambria"/>
+        </w:rPr>
+        <w:t>menjadi</w:t>
+      </w:r>
+      <w:proofErr w:type="spellEnd"/>
+      <w:r>
+        <w:rPr>
+          <w:rFonts w:ascii="Cambria" w:hAnsi="Cambria"/>
+        </w:rPr>
+        <w:t xml:space="preserve"> </w:t>
+      </w:r>
+      <w:proofErr w:type="spellStart"/>
+      <w:r>
+        <w:rPr>
+          <w:rFonts w:ascii="Cambria" w:hAnsi="Cambria"/>
+        </w:rPr>
+        <w:t>lebih</w:t>
+      </w:r>
+      <w:proofErr w:type="spellEnd"/>
+      <w:r>
+        <w:rPr>
+          <w:rFonts w:ascii="Cambria" w:hAnsi="Cambria"/>
+        </w:rPr>
+        <w:t xml:space="preserve"> </w:t>
+      </w:r>
+      <w:proofErr w:type="spellStart"/>
+      <w:r>
+        <w:rPr>
+          <w:rFonts w:ascii="Cambria" w:hAnsi="Cambria"/>
+        </w:rPr>
+        <w:t>umum</w:t>
+      </w:r>
+      <w:proofErr w:type="spellEnd"/>
+      <w:r>
+        <w:rPr>
+          <w:rFonts w:ascii="Cambria" w:hAnsi="Cambria"/>
+        </w:rPr>
+        <w:t xml:space="preserve"> dan </w:t>
+      </w:r>
+      <w:proofErr w:type="spellStart"/>
+      <w:r>
+        <w:rPr>
+          <w:rFonts w:ascii="Cambria" w:hAnsi="Cambria"/>
+        </w:rPr>
+        <w:t>mudah</w:t>
+      </w:r>
+      <w:proofErr w:type="spellEnd"/>
+      <w:r>
+        <w:rPr>
+          <w:rFonts w:ascii="Cambria" w:hAnsi="Cambria"/>
+        </w:rPr>
+        <w:t xml:space="preserve"> </w:t>
+      </w:r>
+      <w:proofErr w:type="spellStart"/>
+      <w:r>
+        <w:rPr>
+          <w:rFonts w:ascii="Cambria" w:hAnsi="Cambria"/>
+        </w:rPr>
+        <w:t>diakses</w:t>
+      </w:r>
+      <w:proofErr w:type="spellEnd"/>
+      <w:r>
+        <w:rPr>
+          <w:rFonts w:ascii="Cambria" w:hAnsi="Cambria"/>
+        </w:rPr>
+        <w:t xml:space="preserve"> oleh </w:t>
+      </w:r>
+      <w:proofErr w:type="spellStart"/>
+      <w:r>
+        <w:rPr>
+          <w:rFonts w:ascii="Cambria" w:hAnsi="Cambria"/>
+        </w:rPr>
+        <w:t>banyak</w:t>
+      </w:r>
+      <w:proofErr w:type="spellEnd"/>
+      <w:r>
+        <w:rPr>
+          <w:rFonts w:ascii="Cambria" w:hAnsi="Cambria"/>
+        </w:rPr>
+        <w:t xml:space="preserve"> orang.</w:t>
+      </w:r>
+    </w:p>
+    <w:p>
+      <w:pPr>
+        <w:ind w:left="360"/>
+        <w:jc w:val="both"/>
+        <w:rPr>
+          <w:rFonts w:ascii="Cambria" w:hAnsi="Cambria"/>
+        </w:rPr>
+      </w:pPr>
+      <w:proofErr w:type="spellStart"/>
+      <w:r>
+        <w:rPr>
+          <w:rFonts w:ascii="Cambria" w:hAnsi="Cambria"/>
+        </w:rPr>
+        <w:t>Pengguna</w:t>
+      </w:r>
+      <w:proofErr w:type="spellEnd"/>
+      <w:r>
+        <w:rPr>
+          <w:rFonts w:ascii="Cambria" w:hAnsi="Cambria"/>
+        </w:rPr>
+        <w:t xml:space="preserve"> </w:t>
+      </w:r>
+      <w:proofErr w:type="spellStart"/>
+      <w:r>
+        <w:rPr>
+          <w:rFonts w:ascii="Cambria" w:hAnsi="Cambria"/>
+        </w:rPr>
+        <w:t>aplikasi</w:t>
+      </w:r>
+      <w:proofErr w:type="spellEnd"/>
+      <w:r>
+        <w:rPr>
+          <w:rFonts w:ascii="Cambria" w:hAnsi="Cambria"/>
+        </w:rPr>
+        <w:t xml:space="preserve"> e-commerce </w:t>
+      </w:r>
+      <w:proofErr w:type="spellStart"/>
+      <w:r>
+        <w:rPr>
+          <w:rFonts w:ascii="Cambria" w:hAnsi="Cambria"/>
+        </w:rPr>
+        <w:t>mengharapkan</w:t>
+      </w:r>
+      <w:proofErr w:type="spellEnd"/>
+      <w:r>
+        <w:rPr>
+          <w:rFonts w:ascii="Cambria" w:hAnsi="Cambria"/>
+        </w:rPr>
+        <w:t xml:space="preserve"> </w:t>
+      </w:r>
+      <w:proofErr w:type="spellStart"/>
+      <w:r>
+        <w:rPr>
+          <w:rFonts w:ascii="Cambria" w:hAnsi="Cambria"/>
+        </w:rPr>
+        <w:t>pengalaman</w:t>
+      </w:r>
+      <w:proofErr w:type="spellEnd"/>
+      <w:r>
+        <w:rPr>
+          <w:rFonts w:ascii="Cambria" w:hAnsi="Cambria"/>
+        </w:rPr>
+        <w:t xml:space="preserve"> </w:t>
+      </w:r>
+      <w:proofErr w:type="spellStart"/>
+      <w:r>
+        <w:rPr>
+          <w:rFonts w:ascii="Cambria" w:hAnsi="Cambria"/>
+        </w:rPr>
+        <w:t>berbelanja</w:t>
+      </w:r>
+      <w:proofErr w:type="spellEnd"/>
+      <w:r>
+        <w:rPr>
+          <w:rFonts w:ascii="Cambria" w:hAnsi="Cambria"/>
+        </w:rPr>
+        <w:t xml:space="preserve"> yang </w:t>
+      </w:r>
+      <w:proofErr w:type="spellStart"/>
+      <w:r>
+        <w:rPr>
+          <w:rFonts w:ascii="Cambria" w:hAnsi="Cambria"/>
+        </w:rPr>
+        <w:t>mudah</w:t>
+      </w:r>
+      <w:proofErr w:type="spellEnd"/>
+      <w:r>
+        <w:rPr>
+          <w:rFonts w:ascii="Cambria" w:hAnsi="Cambria"/>
+        </w:rPr>
+        <w:t xml:space="preserve">, </w:t>
+      </w:r>
+      <w:proofErr w:type="spellStart"/>
+      <w:r>
+        <w:rPr>
+          <w:rFonts w:ascii="Cambria" w:hAnsi="Cambria"/>
+        </w:rPr>
+        <w:t>cepat</w:t>
+      </w:r>
+      <w:proofErr w:type="spellEnd"/>
+      <w:r>
+        <w:rPr>
+          <w:rFonts w:ascii="Cambria" w:hAnsi="Cambria"/>
+        </w:rPr>
+        <w:t xml:space="preserve">, dan </w:t>
+      </w:r>
+      <w:proofErr w:type="spellStart"/>
+      <w:r>
+        <w:rPr>
+          <w:rFonts w:ascii="Cambria" w:hAnsi="Cambria"/>
+        </w:rPr>
+        <w:t>nyaman</w:t>
+      </w:r>
+      <w:proofErr w:type="spellEnd"/>
+      <w:r>
+        <w:rPr>
+          <w:rFonts w:ascii="Cambria" w:hAnsi="Cambria"/>
+        </w:rPr>
+        <w:t xml:space="preserve">. </w:t>
+      </w:r>
+      <w:proofErr w:type="spellStart"/>
+      <w:r>
+        <w:rPr>
+          <w:rFonts w:ascii="Cambria" w:hAnsi="Cambria"/>
+        </w:rPr>
+        <w:t>Mereka</w:t>
+      </w:r>
+      <w:proofErr w:type="spellEnd"/>
+      <w:r>
+        <w:rPr>
+          <w:rFonts w:ascii="Cambria" w:hAnsi="Cambria"/>
+        </w:rPr>
+        <w:t xml:space="preserve"> </w:t>
+      </w:r>
+      <w:proofErr w:type="spellStart"/>
+      <w:r>
+        <w:rPr>
+          <w:rFonts w:ascii="Cambria" w:hAnsi="Cambria"/>
+        </w:rPr>
+        <w:t>ingin</w:t>
+      </w:r>
+      <w:proofErr w:type="spellEnd"/>
+      <w:r>
+        <w:rPr>
+          <w:rFonts w:ascii="Cambria" w:hAnsi="Cambria"/>
+        </w:rPr>
+        <w:t xml:space="preserve"> </w:t>
+      </w:r>
+      <w:proofErr w:type="spellStart"/>
+      <w:r>
+        <w:rPr>
+          <w:rFonts w:ascii="Cambria" w:hAnsi="Cambria"/>
+        </w:rPr>
+        <w:t>dapat</w:t>
+      </w:r>
+      <w:proofErr w:type="spellEnd"/>
+      <w:r>
+        <w:rPr>
+          <w:rFonts w:ascii="Cambria" w:hAnsi="Cambria"/>
+        </w:rPr>
+        <w:t xml:space="preserve"> </w:t>
+      </w:r>
+      <w:proofErr w:type="spellStart"/>
+      <w:r>
+        <w:rPr>
+          <w:rFonts w:ascii="Cambria" w:hAnsi="Cambria"/>
+        </w:rPr>
+        <w:t>mencari</w:t>
+      </w:r>
+      <w:proofErr w:type="spellEnd"/>
+      <w:r>
+        <w:rPr>
+          <w:rFonts w:ascii="Cambria" w:hAnsi="Cambria"/>
+        </w:rPr>
+        <w:t xml:space="preserve"> </w:t>
+      </w:r>
+      <w:proofErr w:type="spellStart"/>
+      <w:r>
+        <w:rPr>
+          <w:rFonts w:ascii="Cambria" w:hAnsi="Cambria"/>
+        </w:rPr>
+        <w:t>produk</w:t>
+      </w:r>
+      <w:proofErr w:type="spellEnd"/>
+      <w:r>
+        <w:rPr>
+          <w:rFonts w:ascii="Cambria" w:hAnsi="Cambria"/>
+        </w:rPr>
+        <w:t xml:space="preserve"> </w:t>
+      </w:r>
+      <w:proofErr w:type="spellStart"/>
+      <w:r>
+        <w:rPr>
+          <w:rFonts w:ascii="Cambria" w:hAnsi="Cambria"/>
+        </w:rPr>
+        <w:t>dengan</w:t>
+      </w:r>
+      <w:proofErr w:type="spellEnd"/>
+      <w:r>
+        <w:rPr>
+          <w:rFonts w:ascii="Cambria" w:hAnsi="Cambria"/>
+        </w:rPr>
+        <w:t xml:space="preserve"> </w:t>
+      </w:r>
+      <w:proofErr w:type="spellStart"/>
+      <w:r>
+        <w:rPr>
+          <w:rFonts w:ascii="Cambria" w:hAnsi="Cambria"/>
+        </w:rPr>
+        <w:t>mudah</w:t>
+      </w:r>
+      <w:proofErr w:type="spellEnd"/>
+      <w:r>
+        <w:rPr>
+          <w:rFonts w:ascii="Cambria" w:hAnsi="Cambria"/>
+        </w:rPr>
+        <w:t xml:space="preserve">, </w:t>
+      </w:r>
+      <w:proofErr w:type="spellStart"/>
+      <w:r>
+        <w:rPr>
+          <w:rFonts w:ascii="Cambria" w:hAnsi="Cambria"/>
+        </w:rPr>
+        <w:t>melihat</w:t>
+      </w:r>
+      <w:proofErr w:type="spellEnd"/>
+      <w:r>
+        <w:rPr>
+          <w:rFonts w:ascii="Cambria" w:hAnsi="Cambria"/>
+        </w:rPr>
+        <w:t xml:space="preserve"> </w:t>
+      </w:r>
+      <w:proofErr w:type="spellStart"/>
+      <w:r>
+        <w:rPr>
+          <w:rFonts w:ascii="Cambria" w:hAnsi="Cambria"/>
+        </w:rPr>
+        <w:t>deskripsi</w:t>
+      </w:r>
+      <w:proofErr w:type="spellEnd"/>
+      <w:r>
+        <w:rPr>
+          <w:rFonts w:ascii="Cambria" w:hAnsi="Cambria"/>
+        </w:rPr>
+        <w:t xml:space="preserve"> dan </w:t>
+      </w:r>
+      <w:proofErr w:type="spellStart"/>
+      <w:r>
+        <w:rPr>
+          <w:rFonts w:ascii="Cambria" w:hAnsi="Cambria"/>
+        </w:rPr>
+        <w:t>ulasan</w:t>
+      </w:r>
+      <w:proofErr w:type="spellEnd"/>
+      <w:r>
+        <w:rPr>
+          <w:rFonts w:ascii="Cambria" w:hAnsi="Cambria"/>
+        </w:rPr>
+        <w:t xml:space="preserve"> </w:t>
+      </w:r>
+      <w:proofErr w:type="spellStart"/>
+      <w:r>
+        <w:rPr>
+          <w:rFonts w:ascii="Cambria" w:hAnsi="Cambria"/>
+        </w:rPr>
+        <w:t>produk</w:t>
+      </w:r>
+      <w:proofErr w:type="spellEnd"/>
+      <w:r>
+        <w:rPr>
+          <w:rFonts w:ascii="Cambria" w:hAnsi="Cambria"/>
+        </w:rPr>
+        <w:t xml:space="preserve">, </w:t>
+      </w:r>
+      <w:proofErr w:type="spellStart"/>
+      <w:r>
+        <w:rPr>
+          <w:rFonts w:ascii="Cambria" w:hAnsi="Cambria"/>
+        </w:rPr>
+        <w:t>membandingkan</w:t>
+      </w:r>
+      <w:proofErr w:type="spellEnd"/>
+      <w:r>
+        <w:rPr>
+          <w:rFonts w:ascii="Cambria" w:hAnsi="Cambria"/>
+        </w:rPr>
+        <w:t xml:space="preserve"> </w:t>
+      </w:r>
+      <w:proofErr w:type="spellStart"/>
+      <w:r>
+        <w:rPr>
+          <w:rFonts w:ascii="Cambria" w:hAnsi="Cambria"/>
+        </w:rPr>
+        <w:t>harga</w:t>
+      </w:r>
+      <w:proofErr w:type="spellEnd"/>
+      <w:r>
+        <w:rPr>
+          <w:rFonts w:ascii="Cambria" w:hAnsi="Cambria"/>
+        </w:rPr>
+        <w:t xml:space="preserve">, </w:t>
+      </w:r>
+      <w:proofErr w:type="spellStart"/>
+      <w:r>
+        <w:rPr>
+          <w:rFonts w:ascii="Cambria" w:hAnsi="Cambria"/>
+        </w:rPr>
+        <w:t>serta</w:t>
+      </w:r>
+      <w:proofErr w:type="spellEnd"/>
+      <w:r>
+        <w:rPr>
+          <w:rFonts w:ascii="Cambria" w:hAnsi="Cambria"/>
+        </w:rPr>
+        <w:t xml:space="preserve"> </w:t>
+      </w:r>
+      <w:proofErr w:type="spellStart"/>
+      <w:r>
+        <w:rPr>
+          <w:rFonts w:ascii="Cambria" w:hAnsi="Cambria"/>
+        </w:rPr>
+        <w:t>melakukan</w:t>
+      </w:r>
+      <w:proofErr w:type="spellEnd"/>
+      <w:r>
+        <w:rPr>
+          <w:rFonts w:ascii="Cambria" w:hAnsi="Cambria"/>
+        </w:rPr>
+        <w:t xml:space="preserve"> </w:t>
+      </w:r>
+      <w:proofErr w:type="spellStart"/>
+      <w:r>
+        <w:rPr>
+          <w:rFonts w:ascii="Cambria" w:hAnsi="Cambria"/>
+        </w:rPr>
+        <w:t>pembayaran</w:t>
+      </w:r>
+      <w:proofErr w:type="spellEnd"/>
+      <w:r>
+        <w:rPr>
+          <w:rFonts w:ascii="Cambria" w:hAnsi="Cambria"/>
+        </w:rPr>
+        <w:t xml:space="preserve"> </w:t>
+      </w:r>
+      <w:proofErr w:type="spellStart"/>
+      <w:r>
+        <w:rPr>
+          <w:rFonts w:ascii="Cambria" w:hAnsi="Cambria"/>
+        </w:rPr>
+        <w:t>secara</w:t>
+      </w:r>
+      <w:proofErr w:type="spellEnd"/>
+      <w:r>
+        <w:rPr>
+          <w:rFonts w:ascii="Cambria" w:hAnsi="Cambria"/>
+        </w:rPr>
+        <w:t xml:space="preserve"> </w:t>
+      </w:r>
+      <w:proofErr w:type="spellStart"/>
+      <w:r>
+        <w:rPr>
+          <w:rFonts w:ascii="Cambria" w:hAnsi="Cambria"/>
+        </w:rPr>
+        <w:t>aman</w:t>
+      </w:r>
+      <w:proofErr w:type="spellEnd"/>
+      <w:r>
+        <w:rPr>
+          <w:rFonts w:ascii="Cambria" w:hAnsi="Cambria"/>
+        </w:rPr>
+        <w:t xml:space="preserve"> dan </w:t>
+      </w:r>
+      <w:proofErr w:type="spellStart"/>
+      <w:r>
+        <w:rPr>
+          <w:rFonts w:ascii="Cambria" w:hAnsi="Cambria"/>
+        </w:rPr>
+        <w:t>efisien</w:t>
+      </w:r>
+      <w:proofErr w:type="spellEnd"/>
+      <w:r>
+        <w:rPr>
+          <w:rFonts w:ascii="Cambria" w:hAnsi="Cambria"/>
+        </w:rPr>
+        <w:t xml:space="preserve">. </w:t>
+      </w:r>
+    </w:p>
+    <w:p>
+      <w:pPr>
+        <w:ind w:left="360"/>
+        <w:jc w:val="both"/>
+        <w:rPr>
+          <w:rFonts w:ascii="Cambria" w:hAnsi="Cambria"/>
+        </w:rPr>
+      </w:pPr>
+      <w:proofErr w:type="spellStart"/>
+      <w:r>
+        <w:rPr>
+          <w:rFonts w:ascii="Cambria" w:hAnsi="Cambria"/>
+        </w:rPr>
+        <w:t>Pengembangan</w:t>
+      </w:r>
+      <w:proofErr w:type="spellEnd"/>
+      <w:r>
+        <w:rPr>
+          <w:rFonts w:ascii="Cambria" w:hAnsi="Cambria"/>
+        </w:rPr>
+        <w:t xml:space="preserve"> </w:t>
+      </w:r>
+      <w:proofErr w:type="spellStart"/>
+      <w:r>
+        <w:rPr>
+          <w:rFonts w:ascii="Cambria" w:hAnsi="Cambria"/>
+        </w:rPr>
+        <w:t>aplikasi</w:t>
+      </w:r>
+      <w:proofErr w:type="spellEnd"/>
+      <w:r>
+        <w:rPr>
+          <w:rFonts w:ascii="Cambria" w:hAnsi="Cambria"/>
+        </w:rPr>
+        <w:t xml:space="preserve"> e-commerce </w:t>
+      </w:r>
+      <w:proofErr w:type="spellStart"/>
+      <w:r>
+        <w:rPr>
+          <w:rFonts w:ascii="Cambria" w:hAnsi="Cambria"/>
+        </w:rPr>
+        <w:t>dapat</w:t>
+      </w:r>
+      <w:proofErr w:type="spellEnd"/>
+      <w:r>
+        <w:rPr>
+          <w:rFonts w:ascii="Cambria" w:hAnsi="Cambria"/>
+        </w:rPr>
+        <w:t xml:space="preserve"> </w:t>
+      </w:r>
+      <w:proofErr w:type="spellStart"/>
+      <w:r>
+        <w:rPr>
+          <w:rFonts w:ascii="Cambria" w:hAnsi="Cambria"/>
+        </w:rPr>
+        <w:t>memberikan</w:t>
+      </w:r>
+      <w:proofErr w:type="spellEnd"/>
+      <w:r>
+        <w:rPr>
+          <w:rFonts w:ascii="Cambria" w:hAnsi="Cambria"/>
+        </w:rPr>
+        <w:t xml:space="preserve"> </w:t>
+      </w:r>
+      <w:proofErr w:type="spellStart"/>
+      <w:r>
+        <w:rPr>
+          <w:rFonts w:ascii="Cambria" w:hAnsi="Cambria"/>
+        </w:rPr>
+        <w:t>manfaat</w:t>
+      </w:r>
+      <w:proofErr w:type="spellEnd"/>
+      <w:r>
+        <w:rPr>
+          <w:rFonts w:ascii="Cambria" w:hAnsi="Cambria"/>
+        </w:rPr>
+        <w:t xml:space="preserve"> yang </w:t>
+      </w:r>
+      <w:proofErr w:type="spellStart"/>
+      <w:r>
+        <w:rPr>
+          <w:rFonts w:ascii="Cambria" w:hAnsi="Cambria"/>
+        </w:rPr>
+        <w:t>signifikan</w:t>
+      </w:r>
+      <w:proofErr w:type="spellEnd"/>
+      <w:r>
+        <w:rPr>
+          <w:rFonts w:ascii="Cambria" w:hAnsi="Cambria"/>
+        </w:rPr>
+        <w:t xml:space="preserve"> </w:t>
+      </w:r>
+      <w:proofErr w:type="spellStart"/>
+      <w:r>
+        <w:rPr>
+          <w:rFonts w:ascii="Cambria" w:hAnsi="Cambria"/>
+        </w:rPr>
+        <w:t>bagi</w:t>
+      </w:r>
+      <w:proofErr w:type="spellEnd"/>
+      <w:r>
+        <w:rPr>
+          <w:rFonts w:ascii="Cambria" w:hAnsi="Cambria"/>
+        </w:rPr>
+        <w:t xml:space="preserve"> </w:t>
+      </w:r>
+      <w:proofErr w:type="spellStart"/>
+      <w:r>
+        <w:rPr>
+          <w:rFonts w:ascii="Cambria" w:hAnsi="Cambria"/>
+        </w:rPr>
+        <w:t>pelaku</w:t>
+      </w:r>
+      <w:proofErr w:type="spellEnd"/>
+      <w:r>
+        <w:rPr>
+          <w:rFonts w:ascii="Cambria" w:hAnsi="Cambria"/>
+        </w:rPr>
+        <w:t xml:space="preserve"> </w:t>
+      </w:r>
+      <w:proofErr w:type="spellStart"/>
+      <w:r>
+        <w:rPr>
+          <w:rFonts w:ascii="Cambria" w:hAnsi="Cambria"/>
+        </w:rPr>
+        <w:t>bisnis</w:t>
+      </w:r>
+      <w:proofErr w:type="spellEnd"/>
+      <w:r>
+        <w:rPr>
+          <w:rFonts w:ascii="Cambria" w:hAnsi="Cambria"/>
+        </w:rPr>
+        <w:t xml:space="preserve"> dan </w:t>
+      </w:r>
+      <w:proofErr w:type="spellStart"/>
+      <w:r>
+        <w:rPr>
+          <w:rFonts w:ascii="Cambria" w:hAnsi="Cambria"/>
+        </w:rPr>
+        <w:t>konsumen</w:t>
+      </w:r>
+      <w:proofErr w:type="spellEnd"/>
+      <w:r>
+        <w:rPr>
+          <w:rFonts w:ascii="Cambria" w:hAnsi="Cambria"/>
+        </w:rPr>
+        <w:t xml:space="preserve">. </w:t>
+      </w:r>
+      <w:proofErr w:type="spellStart"/>
+      <w:r>
+        <w:rPr>
+          <w:rFonts w:ascii="Cambria" w:hAnsi="Cambria"/>
+        </w:rPr>
+        <w:t>Bagi</w:t>
+      </w:r>
+      <w:proofErr w:type="spellEnd"/>
+      <w:r>
+        <w:rPr>
+          <w:rFonts w:ascii="Cambria" w:hAnsi="Cambria"/>
+        </w:rPr>
+        <w:t xml:space="preserve"> </w:t>
+      </w:r>
+      <w:proofErr w:type="spellStart"/>
+      <w:r>
+        <w:rPr>
+          <w:rFonts w:ascii="Cambria" w:hAnsi="Cambria"/>
+        </w:rPr>
+        <w:t>pelaku</w:t>
+      </w:r>
+      <w:proofErr w:type="spellEnd"/>
+      <w:r>
+        <w:rPr>
+          <w:rFonts w:ascii="Cambria" w:hAnsi="Cambria"/>
+        </w:rPr>
+        <w:t xml:space="preserve"> </w:t>
+      </w:r>
+      <w:proofErr w:type="spellStart"/>
+      <w:r>
+        <w:rPr>
+          <w:rFonts w:ascii="Cambria" w:hAnsi="Cambria"/>
+        </w:rPr>
+        <w:t>bisnis</w:t>
+      </w:r>
+      <w:proofErr w:type="spellEnd"/>
+      <w:r>
+        <w:rPr>
+          <w:rFonts w:ascii="Cambria" w:hAnsi="Cambria"/>
+        </w:rPr>
+        <w:t xml:space="preserve">, </w:t>
+      </w:r>
+      <w:proofErr w:type="spellStart"/>
+      <w:r>
+        <w:rPr>
+          <w:rFonts w:ascii="Cambria" w:hAnsi="Cambria"/>
+        </w:rPr>
+        <w:t>aplikasi</w:t>
+      </w:r>
+      <w:proofErr w:type="spellEnd"/>
+      <w:r>
+        <w:rPr>
+          <w:rFonts w:ascii="Cambria" w:hAnsi="Cambria"/>
+        </w:rPr>
+        <w:t xml:space="preserve"> e-commerce </w:t>
+      </w:r>
+      <w:proofErr w:type="spellStart"/>
+      <w:r>
+        <w:rPr>
+          <w:rFonts w:ascii="Cambria" w:hAnsi="Cambria"/>
+        </w:rPr>
+        <w:t>memungkinkan</w:t>
+      </w:r>
+      <w:proofErr w:type="spellEnd"/>
+      <w:r>
+        <w:rPr>
+          <w:rFonts w:ascii="Cambria" w:hAnsi="Cambria"/>
+        </w:rPr>
+        <w:t xml:space="preserve"> </w:t>
+      </w:r>
+      <w:proofErr w:type="spellStart"/>
+      <w:r>
+        <w:rPr>
+          <w:rFonts w:ascii="Cambria" w:hAnsi="Cambria"/>
+        </w:rPr>
+        <w:t>mereka</w:t>
+      </w:r>
+      <w:proofErr w:type="spellEnd"/>
+      <w:r>
+        <w:rPr>
+          <w:rFonts w:ascii="Cambria" w:hAnsi="Cambria"/>
+        </w:rPr>
+        <w:t xml:space="preserve"> </w:t>
+      </w:r>
+      <w:proofErr w:type="spellStart"/>
+      <w:r>
+        <w:rPr>
+          <w:rFonts w:ascii="Cambria" w:hAnsi="Cambria"/>
+        </w:rPr>
+        <w:t>untuk</w:t>
+      </w:r>
+      <w:proofErr w:type="spellEnd"/>
+      <w:r>
+        <w:rPr>
+          <w:rFonts w:ascii="Cambria" w:hAnsi="Cambria"/>
+        </w:rPr>
+        <w:t xml:space="preserve"> </w:t>
+      </w:r>
+      <w:proofErr w:type="spellStart"/>
+      <w:r>
+        <w:rPr>
+          <w:rFonts w:ascii="Cambria" w:hAnsi="Cambria"/>
+        </w:rPr>
+        <w:t>memperluas</w:t>
+      </w:r>
+      <w:proofErr w:type="spellEnd"/>
+      <w:r>
+        <w:rPr>
+          <w:rFonts w:ascii="Cambria" w:hAnsi="Cambria"/>
+        </w:rPr>
+        <w:t xml:space="preserve"> </w:t>
+      </w:r>
+      <w:proofErr w:type="spellStart"/>
+      <w:r>
+        <w:rPr>
+          <w:rFonts w:ascii="Cambria" w:hAnsi="Cambria"/>
+        </w:rPr>
+        <w:t>jangkauan</w:t>
+      </w:r>
+      <w:proofErr w:type="spellEnd"/>
+      <w:r>
+        <w:rPr>
+          <w:rFonts w:ascii="Cambria" w:hAnsi="Cambria"/>
+        </w:rPr>
+        <w:t xml:space="preserve"> pasar, </w:t>
+      </w:r>
+      <w:proofErr w:type="spellStart"/>
+      <w:r>
+        <w:rPr>
+          <w:rFonts w:ascii="Cambria" w:hAnsi="Cambria"/>
+        </w:rPr>
+        <w:t>meningkatkan</w:t>
+      </w:r>
+      <w:proofErr w:type="spellEnd"/>
+      <w:r>
+        <w:rPr>
+          <w:rFonts w:ascii="Cambria" w:hAnsi="Cambria"/>
+        </w:rPr>
+        <w:t xml:space="preserve"> </w:t>
+      </w:r>
+      <w:proofErr w:type="spellStart"/>
+      <w:r>
+        <w:rPr>
+          <w:rFonts w:ascii="Cambria" w:hAnsi="Cambria"/>
+        </w:rPr>
+        <w:t>visibilitas</w:t>
+      </w:r>
+      <w:proofErr w:type="spellEnd"/>
+      <w:r>
+        <w:rPr>
+          <w:rFonts w:ascii="Cambria" w:hAnsi="Cambria"/>
+        </w:rPr>
+        <w:t xml:space="preserve"> dan </w:t>
+      </w:r>
+      <w:proofErr w:type="spellStart"/>
+      <w:r>
+        <w:rPr>
+          <w:rFonts w:ascii="Cambria" w:hAnsi="Cambria"/>
+        </w:rPr>
+        <w:t>kesadaran</w:t>
+      </w:r>
+      <w:proofErr w:type="spellEnd"/>
+      <w:r>
+        <w:rPr>
+          <w:rFonts w:ascii="Cambria" w:hAnsi="Cambria"/>
+        </w:rPr>
+        <w:t xml:space="preserve"> </w:t>
+      </w:r>
+      <w:proofErr w:type="spellStart"/>
+      <w:r>
+        <w:rPr>
+          <w:rFonts w:ascii="Cambria" w:hAnsi="Cambria"/>
+        </w:rPr>
+        <w:t>merek</w:t>
+      </w:r>
+      <w:proofErr w:type="spellEnd"/>
+      <w:r>
+        <w:rPr>
+          <w:rFonts w:ascii="Cambria" w:hAnsi="Cambria"/>
+        </w:rPr>
+        <w:t xml:space="preserve">, </w:t>
+      </w:r>
+      <w:proofErr w:type="spellStart"/>
+      <w:r>
+        <w:rPr>
+          <w:rFonts w:ascii="Cambria" w:hAnsi="Cambria"/>
+        </w:rPr>
+        <w:t>serta</w:t>
+      </w:r>
+      <w:proofErr w:type="spellEnd"/>
+      <w:r>
+        <w:rPr>
+          <w:rFonts w:ascii="Cambria" w:hAnsi="Cambria"/>
+        </w:rPr>
+        <w:t xml:space="preserve"> </w:t>
+      </w:r>
+      <w:proofErr w:type="spellStart"/>
+      <w:r>
+        <w:rPr>
+          <w:rFonts w:ascii="Cambria" w:hAnsi="Cambria"/>
+        </w:rPr>
+        <w:t>meningkatkan</w:t>
+      </w:r>
+      <w:proofErr w:type="spellEnd"/>
+      <w:r>
+        <w:rPr>
+          <w:rFonts w:ascii="Cambria" w:hAnsi="Cambria"/>
+        </w:rPr>
+        <w:t xml:space="preserve"> </w:t>
+      </w:r>
+      <w:proofErr w:type="spellStart"/>
+      <w:r>
+        <w:rPr>
+          <w:rFonts w:ascii="Cambria" w:hAnsi="Cambria"/>
+        </w:rPr>
+        <w:t>penjualan</w:t>
+      </w:r>
+      <w:proofErr w:type="spellEnd"/>
+      <w:r>
+        <w:rPr>
+          <w:rFonts w:ascii="Cambria" w:hAnsi="Cambria"/>
+        </w:rPr>
+        <w:t xml:space="preserve"> </w:t>
+      </w:r>
+      <w:proofErr w:type="spellStart"/>
+      <w:r>
+        <w:rPr>
+          <w:rFonts w:ascii="Cambria" w:hAnsi="Cambria"/>
+        </w:rPr>
+        <w:t>melalui</w:t>
+      </w:r>
+      <w:proofErr w:type="spellEnd"/>
+      <w:r>
+        <w:rPr>
+          <w:rFonts w:ascii="Cambria" w:hAnsi="Cambria"/>
+        </w:rPr>
+        <w:t xml:space="preserve"> platform mobile. </w:t>
+      </w:r>
+      <w:proofErr w:type="spellStart"/>
+      <w:r>
+        <w:rPr>
+          <w:rFonts w:ascii="Cambria" w:hAnsi="Cambria"/>
+        </w:rPr>
+        <w:t>Bagi</w:t>
+      </w:r>
+      <w:proofErr w:type="spellEnd"/>
+      <w:r>
+        <w:rPr>
+          <w:rFonts w:ascii="Cambria" w:hAnsi="Cambria"/>
+        </w:rPr>
+        <w:t xml:space="preserve"> </w:t>
+      </w:r>
+      <w:proofErr w:type="spellStart"/>
+      <w:r>
+        <w:rPr>
+          <w:rFonts w:ascii="Cambria" w:hAnsi="Cambria"/>
+        </w:rPr>
+        <w:t>konsumen</w:t>
+      </w:r>
+      <w:proofErr w:type="spellEnd"/>
+      <w:r>
+        <w:rPr>
+          <w:rFonts w:ascii="Cambria" w:hAnsi="Cambria"/>
+        </w:rPr>
+        <w:t xml:space="preserve">, </w:t>
+      </w:r>
+      <w:proofErr w:type="spellStart"/>
+      <w:r>
+        <w:rPr>
+          <w:rFonts w:ascii="Cambria" w:hAnsi="Cambria"/>
+        </w:rPr>
+        <w:t>aplikasi</w:t>
+      </w:r>
+      <w:proofErr w:type="spellEnd"/>
+      <w:r>
+        <w:rPr>
+          <w:rFonts w:ascii="Cambria" w:hAnsi="Cambria"/>
+        </w:rPr>
+        <w:t xml:space="preserve"> e-commerce </w:t>
+      </w:r>
+      <w:proofErr w:type="spellStart"/>
+      <w:r>
+        <w:rPr>
+          <w:rFonts w:ascii="Cambria" w:hAnsi="Cambria"/>
+        </w:rPr>
+        <w:t>menyediakan</w:t>
+      </w:r>
+      <w:proofErr w:type="spellEnd"/>
+      <w:r>
+        <w:rPr>
+          <w:rFonts w:ascii="Cambria" w:hAnsi="Cambria"/>
+        </w:rPr>
+        <w:t xml:space="preserve"> </w:t>
+      </w:r>
+      <w:proofErr w:type="spellStart"/>
+      <w:r>
+        <w:rPr>
+          <w:rFonts w:ascii="Cambria" w:hAnsi="Cambria"/>
+        </w:rPr>
+        <w:t>akses</w:t>
+      </w:r>
+      <w:proofErr w:type="spellEnd"/>
+      <w:r>
+        <w:rPr>
+          <w:rFonts w:ascii="Cambria" w:hAnsi="Cambria"/>
+        </w:rPr>
+        <w:t xml:space="preserve"> yang </w:t>
+      </w:r>
+      <w:proofErr w:type="spellStart"/>
+      <w:r>
+        <w:rPr>
+          <w:rFonts w:ascii="Cambria" w:hAnsi="Cambria"/>
+        </w:rPr>
+        <w:t>mudah</w:t>
+      </w:r>
+      <w:proofErr w:type="spellEnd"/>
+      <w:r>
+        <w:rPr>
+          <w:rFonts w:ascii="Cambria" w:hAnsi="Cambria"/>
+        </w:rPr>
+        <w:t xml:space="preserve"> dan </w:t>
+      </w:r>
+      <w:proofErr w:type="spellStart"/>
+      <w:r>
+        <w:rPr>
+          <w:rFonts w:ascii="Cambria" w:hAnsi="Cambria"/>
+        </w:rPr>
+        <w:t>cepat</w:t>
+      </w:r>
+      <w:proofErr w:type="spellEnd"/>
+      <w:r>
+        <w:rPr>
+          <w:rFonts w:ascii="Cambria" w:hAnsi="Cambria"/>
+        </w:rPr>
+        <w:t xml:space="preserve"> </w:t>
+      </w:r>
+      <w:proofErr w:type="spellStart"/>
+      <w:r>
+        <w:rPr>
+          <w:rFonts w:ascii="Cambria" w:hAnsi="Cambria"/>
+        </w:rPr>
+        <w:t>ke</w:t>
+      </w:r>
+      <w:proofErr w:type="spellEnd"/>
+      <w:r>
+        <w:rPr>
+          <w:rFonts w:ascii="Cambria" w:hAnsi="Cambria"/>
+        </w:rPr>
+        <w:t xml:space="preserve"> </w:t>
+      </w:r>
+      <w:proofErr w:type="spellStart"/>
+      <w:r>
+        <w:rPr>
+          <w:rFonts w:ascii="Cambria" w:hAnsi="Cambria"/>
+        </w:rPr>
+        <w:t>berbagai</w:t>
+      </w:r>
+      <w:proofErr w:type="spellEnd"/>
+      <w:r>
+        <w:rPr>
+          <w:rFonts w:ascii="Cambria" w:hAnsi="Cambria"/>
+        </w:rPr>
+        <w:t xml:space="preserve"> </w:t>
+      </w:r>
+      <w:proofErr w:type="spellStart"/>
+      <w:r>
+        <w:rPr>
+          <w:rFonts w:ascii="Cambria" w:hAnsi="Cambria"/>
+        </w:rPr>
+        <w:t>produk</w:t>
+      </w:r>
+      <w:proofErr w:type="spellEnd"/>
+      <w:r>
+        <w:rPr>
+          <w:rFonts w:ascii="Cambria" w:hAnsi="Cambria"/>
+        </w:rPr>
+        <w:t xml:space="preserve">, </w:t>
+      </w:r>
+      <w:proofErr w:type="spellStart"/>
+      <w:r>
+        <w:rPr>
+          <w:rFonts w:ascii="Cambria" w:hAnsi="Cambria"/>
+        </w:rPr>
+        <w:t>promosi</w:t>
+      </w:r>
+      <w:proofErr w:type="spellEnd"/>
+      <w:r>
+        <w:rPr>
+          <w:rFonts w:ascii="Cambria" w:hAnsi="Cambria"/>
+        </w:rPr>
+        <w:t xml:space="preserve">, </w:t>
+      </w:r>
+      <w:proofErr w:type="spellStart"/>
+      <w:r>
+        <w:rPr>
+          <w:rFonts w:ascii="Cambria" w:hAnsi="Cambria"/>
+        </w:rPr>
+        <w:t>serta</w:t>
+      </w:r>
+      <w:proofErr w:type="spellEnd"/>
+      <w:r>
+        <w:rPr>
+          <w:rFonts w:ascii="Cambria" w:hAnsi="Cambria"/>
+        </w:rPr>
+        <w:t xml:space="preserve"> </w:t>
+      </w:r>
+      <w:proofErr w:type="spellStart"/>
+      <w:r>
+        <w:rPr>
+          <w:rFonts w:ascii="Cambria" w:hAnsi="Cambria"/>
+        </w:rPr>
+        <w:t>pengalaman</w:t>
+      </w:r>
+      <w:proofErr w:type="spellEnd"/>
+      <w:r>
+        <w:rPr>
+          <w:rFonts w:ascii="Cambria" w:hAnsi="Cambria"/>
+        </w:rPr>
+        <w:t xml:space="preserve"> </w:t>
+      </w:r>
+      <w:proofErr w:type="spellStart"/>
+      <w:r>
+        <w:rPr>
+          <w:rFonts w:ascii="Cambria" w:hAnsi="Cambria"/>
+        </w:rPr>
+        <w:t>berbelanja</w:t>
+      </w:r>
+      <w:proofErr w:type="spellEnd"/>
+      <w:r>
+        <w:rPr>
+          <w:rFonts w:ascii="Cambria" w:hAnsi="Cambria"/>
+        </w:rPr>
+        <w:t xml:space="preserve"> yang personal dan </w:t>
+      </w:r>
+      <w:proofErr w:type="spellStart"/>
+      <w:r>
+        <w:rPr>
+          <w:rFonts w:ascii="Cambria" w:hAnsi="Cambria"/>
+        </w:rPr>
+        <w:t>nyaman</w:t>
+      </w:r>
+      <w:proofErr w:type="spellEnd"/>
+      <w:r>
+        <w:rPr>
+          <w:rFonts w:ascii="Cambria" w:hAnsi="Cambria"/>
+        </w:rPr>
+        <w:t>.</w:t>
+      </w:r>
+    </w:p>
+    <w:p>
+      <w:pPr>
+        <w:ind w:left="360"/>
+        <w:jc w:val="both"/>
+        <w:rPr>
+          <w:rFonts w:ascii="Cambria" w:hAnsi="Cambria"/>
+        </w:rPr>
+      </w:pPr>
+      <w:proofErr w:type="spellStart"/>
+      <w:r>
+        <w:rPr>
+          <w:rFonts w:ascii="Cambria" w:hAnsi="Cambria"/>
+        </w:rPr>
+        <w:t>Pengembangan</w:t>
+      </w:r>
+      <w:proofErr w:type="spellEnd"/>
+      <w:r>
+        <w:rPr>
+          <w:rFonts w:ascii="Cambria" w:hAnsi="Cambria"/>
+        </w:rPr>
+        <w:t xml:space="preserve"> </w:t>
+      </w:r>
+      <w:proofErr w:type="spellStart"/>
+      <w:r>
+        <w:rPr>
+          <w:rFonts w:ascii="Cambria" w:hAnsi="Cambria"/>
+        </w:rPr>
+        <w:t>aplikasi</w:t>
+      </w:r>
+      <w:proofErr w:type="spellEnd"/>
+      <w:r>
+        <w:rPr>
+          <w:rFonts w:ascii="Cambria" w:hAnsi="Cambria"/>
+        </w:rPr>
+        <w:t xml:space="preserve"> e-commerce juga </w:t>
+      </w:r>
+      <w:proofErr w:type="spellStart"/>
+      <w:r>
+        <w:rPr>
+          <w:rFonts w:ascii="Cambria" w:hAnsi="Cambria"/>
+        </w:rPr>
+        <w:t>memiliki</w:t>
+      </w:r>
+      <w:proofErr w:type="spellEnd"/>
+      <w:r>
+        <w:rPr>
+          <w:rFonts w:ascii="Cambria" w:hAnsi="Cambria"/>
+        </w:rPr>
+        <w:t xml:space="preserve"> </w:t>
+      </w:r>
+      <w:proofErr w:type="spellStart"/>
+      <w:r>
+        <w:rPr>
+          <w:rFonts w:ascii="Cambria" w:hAnsi="Cambria"/>
+        </w:rPr>
+        <w:t>tantangan</w:t>
+      </w:r>
+      <w:proofErr w:type="spellEnd"/>
+      <w:r>
+        <w:rPr>
+          <w:rFonts w:ascii="Cambria" w:hAnsi="Cambria"/>
+        </w:rPr>
+        <w:t xml:space="preserve"> yang </w:t>
+      </w:r>
+      <w:proofErr w:type="spellStart"/>
+      <w:r>
+        <w:rPr>
+          <w:rFonts w:ascii="Cambria" w:hAnsi="Cambria"/>
+        </w:rPr>
+        <w:t>perlu</w:t>
+      </w:r>
+      <w:proofErr w:type="spellEnd"/>
+      <w:r>
+        <w:rPr>
+          <w:rFonts w:ascii="Cambria" w:hAnsi="Cambria"/>
+        </w:rPr>
+        <w:t xml:space="preserve"> </w:t>
+      </w:r>
+      <w:proofErr w:type="spellStart"/>
+      <w:r>
+        <w:rPr>
+          <w:rFonts w:ascii="Cambria" w:hAnsi="Cambria"/>
+        </w:rPr>
+        <w:t>dihadapi</w:t>
+      </w:r>
+      <w:proofErr w:type="spellEnd"/>
+      <w:r>
+        <w:rPr>
+          <w:rFonts w:ascii="Cambria" w:hAnsi="Cambria"/>
+        </w:rPr>
+        <w:t xml:space="preserve">. </w:t>
+      </w:r>
+      <w:proofErr w:type="spellStart"/>
+      <w:r>
+        <w:rPr>
+          <w:rFonts w:ascii="Cambria" w:hAnsi="Cambria"/>
+        </w:rPr>
+        <w:t>Dalam</w:t>
+      </w:r>
+      <w:proofErr w:type="spellEnd"/>
+      <w:r>
+        <w:rPr>
+          <w:rFonts w:ascii="Cambria" w:hAnsi="Cambria"/>
+        </w:rPr>
+        <w:t xml:space="preserve"> </w:t>
+      </w:r>
+      <w:proofErr w:type="spellStart"/>
+      <w:r>
+        <w:rPr>
+          <w:rFonts w:ascii="Cambria" w:hAnsi="Cambria"/>
+        </w:rPr>
+        <w:t>kompetisi</w:t>
+      </w:r>
+      <w:proofErr w:type="spellEnd"/>
+      <w:r>
+        <w:rPr>
+          <w:rFonts w:ascii="Cambria" w:hAnsi="Cambria"/>
+        </w:rPr>
+        <w:t xml:space="preserve"> yang </w:t>
+      </w:r>
+      <w:proofErr w:type="spellStart"/>
+      <w:r>
+        <w:rPr>
+          <w:rFonts w:ascii="Cambria" w:hAnsi="Cambria"/>
+        </w:rPr>
+        <w:t>semakin</w:t>
+      </w:r>
+      <w:proofErr w:type="spellEnd"/>
+      <w:r>
+        <w:rPr>
+          <w:rFonts w:ascii="Cambria" w:hAnsi="Cambria"/>
+        </w:rPr>
+        <w:t xml:space="preserve"> </w:t>
+      </w:r>
+      <w:proofErr w:type="spellStart"/>
+      <w:r>
+        <w:rPr>
+          <w:rFonts w:ascii="Cambria" w:hAnsi="Cambria"/>
+        </w:rPr>
+        <w:t>ketat</w:t>
+      </w:r>
+      <w:proofErr w:type="spellEnd"/>
+      <w:r>
+        <w:rPr>
+          <w:rFonts w:ascii="Cambria" w:hAnsi="Cambria"/>
+        </w:rPr>
+        <w:t xml:space="preserve">, </w:t>
+      </w:r>
+      <w:proofErr w:type="spellStart"/>
+      <w:r>
+        <w:rPr>
+          <w:rFonts w:ascii="Cambria" w:hAnsi="Cambria"/>
+        </w:rPr>
+        <w:t>aplikasi</w:t>
+      </w:r>
+      <w:proofErr w:type="spellEnd"/>
+      <w:r>
+        <w:rPr>
+          <w:rFonts w:ascii="Cambria" w:hAnsi="Cambria"/>
+        </w:rPr>
+        <w:t xml:space="preserve"> e-commerce </w:t>
+      </w:r>
+      <w:proofErr w:type="spellStart"/>
+      <w:r>
+        <w:rPr>
+          <w:rFonts w:ascii="Cambria" w:hAnsi="Cambria"/>
+        </w:rPr>
+        <w:t>harus</w:t>
+      </w:r>
+      <w:proofErr w:type="spellEnd"/>
+      <w:r>
+        <w:rPr>
+          <w:rFonts w:ascii="Cambria" w:hAnsi="Cambria"/>
+        </w:rPr>
+        <w:t xml:space="preserve"> </w:t>
+      </w:r>
+      <w:proofErr w:type="spellStart"/>
+      <w:r>
+        <w:rPr>
+          <w:rFonts w:ascii="Cambria" w:hAnsi="Cambria"/>
+        </w:rPr>
+        <w:t>mampu</w:t>
+      </w:r>
+      <w:proofErr w:type="spellEnd"/>
+      <w:r>
+        <w:rPr>
+          <w:rFonts w:ascii="Cambria" w:hAnsi="Cambria"/>
+        </w:rPr>
+        <w:t xml:space="preserve"> </w:t>
+      </w:r>
+      <w:proofErr w:type="spellStart"/>
+      <w:r>
+        <w:rPr>
+          <w:rFonts w:ascii="Cambria" w:hAnsi="Cambria"/>
+        </w:rPr>
+        <w:t>memberikan</w:t>
+      </w:r>
+      <w:proofErr w:type="spellEnd"/>
+      <w:r>
+        <w:rPr>
+          <w:rFonts w:ascii="Cambria" w:hAnsi="Cambria"/>
+        </w:rPr>
+        <w:t xml:space="preserve"> </w:t>
+      </w:r>
+      <w:proofErr w:type="spellStart"/>
+      <w:r>
+        <w:rPr>
+          <w:rFonts w:ascii="Cambria" w:hAnsi="Cambria"/>
+        </w:rPr>
+        <w:t>pengalaman</w:t>
+      </w:r>
+      <w:proofErr w:type="spellEnd"/>
+      <w:r>
+        <w:rPr>
+          <w:rFonts w:ascii="Cambria" w:hAnsi="Cambria"/>
+        </w:rPr>
+        <w:t xml:space="preserve"> yang </w:t>
+      </w:r>
+      <w:proofErr w:type="spellStart"/>
+      <w:r>
+        <w:rPr>
+          <w:rFonts w:ascii="Cambria" w:hAnsi="Cambria"/>
+        </w:rPr>
+        <w:t>unik</w:t>
+      </w:r>
+      <w:proofErr w:type="spellEnd"/>
+      <w:r>
+        <w:rPr>
+          <w:rFonts w:ascii="Cambria" w:hAnsi="Cambria"/>
+        </w:rPr>
+        <w:t xml:space="preserve"> dan </w:t>
+      </w:r>
+      <w:proofErr w:type="spellStart"/>
+      <w:r>
+        <w:rPr>
+          <w:rFonts w:ascii="Cambria" w:hAnsi="Cambria"/>
+        </w:rPr>
+        <w:t>membedakan</w:t>
+      </w:r>
+      <w:proofErr w:type="spellEnd"/>
+      <w:r>
+        <w:rPr>
+          <w:rFonts w:ascii="Cambria" w:hAnsi="Cambria"/>
+        </w:rPr>
+        <w:t xml:space="preserve"> </w:t>
+      </w:r>
+      <w:proofErr w:type="spellStart"/>
+      <w:r>
+        <w:rPr>
+          <w:rFonts w:ascii="Cambria" w:hAnsi="Cambria"/>
+        </w:rPr>
+        <w:t>diri</w:t>
+      </w:r>
+      <w:proofErr w:type="spellEnd"/>
+      <w:r>
+        <w:rPr>
+          <w:rFonts w:ascii="Cambria" w:hAnsi="Cambria"/>
+        </w:rPr>
+        <w:t xml:space="preserve"> </w:t>
+      </w:r>
+      <w:proofErr w:type="spellStart"/>
+      <w:r>
+        <w:rPr>
+          <w:rFonts w:ascii="Cambria" w:hAnsi="Cambria"/>
+        </w:rPr>
+        <w:t>dari</w:t>
+      </w:r>
+      <w:proofErr w:type="spellEnd"/>
+      <w:r>
+        <w:rPr>
+          <w:rFonts w:ascii="Cambria" w:hAnsi="Cambria"/>
+        </w:rPr>
+        <w:t xml:space="preserve"> </w:t>
+      </w:r>
+      <w:proofErr w:type="spellStart"/>
+      <w:r>
+        <w:rPr>
+          <w:rFonts w:ascii="Cambria" w:hAnsi="Cambria"/>
+        </w:rPr>
+        <w:t>pesaing</w:t>
+      </w:r>
+      <w:proofErr w:type="spellEnd"/>
+      <w:r>
+        <w:rPr>
+          <w:rFonts w:ascii="Cambria" w:hAnsi="Cambria"/>
+        </w:rPr>
+        <w:t xml:space="preserve">. </w:t>
+      </w:r>
+      <w:proofErr w:type="spellStart"/>
+      <w:r>
+        <w:rPr>
+          <w:rFonts w:ascii="Cambria" w:hAnsi="Cambria"/>
+        </w:rPr>
+        <w:t>Selain</w:t>
+      </w:r>
+      <w:proofErr w:type="spellEnd"/>
+      <w:r>
+        <w:rPr>
+          <w:rFonts w:ascii="Cambria" w:hAnsi="Cambria"/>
+        </w:rPr>
+        <w:t xml:space="preserve"> </w:t>
+      </w:r>
+      <w:proofErr w:type="spellStart"/>
+      <w:r>
+        <w:rPr>
+          <w:rFonts w:ascii="Cambria" w:hAnsi="Cambria"/>
+        </w:rPr>
+        <w:t>itu</w:t>
+      </w:r>
+      <w:proofErr w:type="spellEnd"/>
+      <w:r>
+        <w:rPr>
+          <w:rFonts w:ascii="Cambria" w:hAnsi="Cambria"/>
+        </w:rPr>
+        <w:t xml:space="preserve">, </w:t>
+      </w:r>
+      <w:proofErr w:type="spellStart"/>
+      <w:r>
+        <w:rPr>
+          <w:rFonts w:ascii="Cambria" w:hAnsi="Cambria"/>
+        </w:rPr>
+        <w:t>keamanan</w:t>
+      </w:r>
+      <w:proofErr w:type="spellEnd"/>
+      <w:r>
+        <w:rPr>
+          <w:rFonts w:ascii="Cambria" w:hAnsi="Cambria"/>
+        </w:rPr>
+        <w:t xml:space="preserve"> data dan </w:t>
+      </w:r>
+      <w:proofErr w:type="spellStart"/>
+      <w:r>
+        <w:rPr>
+          <w:rFonts w:ascii="Cambria" w:hAnsi="Cambria"/>
+        </w:rPr>
+        <w:t>privasi</w:t>
+      </w:r>
+      <w:proofErr w:type="spellEnd"/>
+      <w:r>
+        <w:rPr>
+          <w:rFonts w:ascii="Cambria" w:hAnsi="Cambria"/>
+        </w:rPr>
+        <w:t xml:space="preserve"> </w:t>
+      </w:r>
+      <w:proofErr w:type="spellStart"/>
+      <w:r>
+        <w:rPr>
+          <w:rFonts w:ascii="Cambria" w:hAnsi="Cambria"/>
+        </w:rPr>
+        <w:t>konsumen</w:t>
+      </w:r>
+      <w:proofErr w:type="spellEnd"/>
+      <w:r>
+        <w:rPr>
+          <w:rFonts w:ascii="Cambria" w:hAnsi="Cambria"/>
+        </w:rPr>
+        <w:t xml:space="preserve"> juga </w:t>
+      </w:r>
+      <w:proofErr w:type="spellStart"/>
+      <w:r>
+        <w:rPr>
+          <w:rFonts w:ascii="Cambria" w:hAnsi="Cambria"/>
+        </w:rPr>
+        <w:t>menjadi</w:t>
+      </w:r>
+      <w:proofErr w:type="spellEnd"/>
+      <w:r>
+        <w:rPr>
+          <w:rFonts w:ascii="Cambria" w:hAnsi="Cambria"/>
+        </w:rPr>
+        <w:t xml:space="preserve"> </w:t>
+      </w:r>
+      <w:proofErr w:type="spellStart"/>
+      <w:r>
+        <w:rPr>
+          <w:rFonts w:ascii="Cambria" w:hAnsi="Cambria"/>
+        </w:rPr>
+        <w:t>isu</w:t>
+      </w:r>
+      <w:proofErr w:type="spellEnd"/>
+      <w:r>
+        <w:rPr>
+          <w:rFonts w:ascii="Cambria" w:hAnsi="Cambria"/>
+        </w:rPr>
+        <w:t xml:space="preserve"> </w:t>
+      </w:r>
+      <w:proofErr w:type="spellStart"/>
+      <w:r>
+        <w:rPr>
+          <w:rFonts w:ascii="Cambria" w:hAnsi="Cambria"/>
+        </w:rPr>
+        <w:t>penting</w:t>
+      </w:r>
+      <w:proofErr w:type="spellEnd"/>
+      <w:r>
+        <w:rPr>
+          <w:rFonts w:ascii="Cambria" w:hAnsi="Cambria"/>
+        </w:rPr>
+        <w:t xml:space="preserve"> yang </w:t>
+      </w:r>
+      <w:proofErr w:type="spellStart"/>
+      <w:r>
+        <w:rPr>
+          <w:rFonts w:ascii="Cambria" w:hAnsi="Cambria"/>
+        </w:rPr>
+        <w:t>harus</w:t>
+      </w:r>
+      <w:proofErr w:type="spellEnd"/>
+      <w:r>
+        <w:rPr>
+          <w:rFonts w:ascii="Cambria" w:hAnsi="Cambria"/>
+        </w:rPr>
+        <w:t xml:space="preserve"> </w:t>
+      </w:r>
+      <w:proofErr w:type="spellStart"/>
+      <w:r>
+        <w:rPr>
+          <w:rFonts w:ascii="Cambria" w:hAnsi="Cambria"/>
+        </w:rPr>
+        <w:t>diperhatikan</w:t>
+      </w:r>
+      <w:proofErr w:type="spellEnd"/>
+      <w:r>
+        <w:rPr>
+          <w:rFonts w:ascii="Cambria" w:hAnsi="Cambria"/>
+        </w:rPr>
+        <w:t xml:space="preserve"> </w:t>
+      </w:r>
+      <w:proofErr w:type="spellStart"/>
+      <w:r>
+        <w:rPr>
+          <w:rFonts w:ascii="Cambria" w:hAnsi="Cambria"/>
+        </w:rPr>
+        <w:t>dalam</w:t>
+      </w:r>
+      <w:proofErr w:type="spellEnd"/>
+      <w:r>
+        <w:rPr>
+          <w:rFonts w:ascii="Cambria" w:hAnsi="Cambria"/>
+        </w:rPr>
+        <w:t xml:space="preserve"> </w:t>
+      </w:r>
+      <w:proofErr w:type="spellStart"/>
+      <w:r>
+        <w:rPr>
+          <w:rFonts w:ascii="Cambria" w:hAnsi="Cambria"/>
+        </w:rPr>
+        <w:t>pengembangan</w:t>
+      </w:r>
+      <w:proofErr w:type="spellEnd"/>
+      <w:r>
+        <w:rPr>
+          <w:rFonts w:ascii="Cambria" w:hAnsi="Cambria"/>
+        </w:rPr>
+        <w:t xml:space="preserve"> </w:t>
+      </w:r>
+      <w:proofErr w:type="spellStart"/>
+      <w:r>
+        <w:rPr>
+          <w:rFonts w:ascii="Cambria" w:hAnsi="Cambria"/>
+        </w:rPr>
+        <w:t>aplikasi</w:t>
+      </w:r>
+      <w:proofErr w:type="spellEnd"/>
+      <w:r>
+        <w:rPr>
+          <w:rFonts w:ascii="Cambria" w:hAnsi="Cambria"/>
+        </w:rPr>
+        <w:t xml:space="preserve"> e-commerce.</w:t>
+      </w:r>
+    </w:p>
+    <w:p>
+      <w:pPr>
+        <w:ind w:left="360"/>
+        <w:jc w:val="both"/>
+        <w:rPr>
+          <w:rFonts w:ascii="Cambria" w:hAnsi="Cambria"/>
+        </w:rPr>
+      </w:pPr>
+      <w:r>
+        <w:rPr>
+          <w:rFonts w:ascii="Cambria" w:hAnsi="Cambria"/>
+        </w:rPr>
+        <w:t xml:space="preserve">Oleh </w:t>
+      </w:r>
+      <w:proofErr w:type="spellStart"/>
+      <w:r>
+        <w:rPr>
+          <w:rFonts w:ascii="Cambria" w:hAnsi="Cambria"/>
+        </w:rPr>
+        <w:t>karena</w:t>
+      </w:r>
+      <w:proofErr w:type="spellEnd"/>
+      <w:r>
+        <w:rPr>
+          <w:rFonts w:ascii="Cambria" w:hAnsi="Cambria"/>
+        </w:rPr>
+        <w:t xml:space="preserve"> </w:t>
+      </w:r>
+      <w:proofErr w:type="spellStart"/>
+      <w:proofErr w:type="gramStart"/>
+      <w:r>
+        <w:rPr>
+          <w:rFonts w:ascii="Cambria" w:hAnsi="Cambria"/>
+        </w:rPr>
+        <w:t>itu</w:t>
+      </w:r>
+      <w:proofErr w:type="spellEnd"/>
+      <w:r>
+        <w:rPr>
+          <w:rFonts w:ascii="Cambria" w:hAnsi="Cambria"/>
+        </w:rPr>
+        <w:t xml:space="preserve"> ,</w:t>
+      </w:r>
+      <w:proofErr w:type="gramEnd"/>
+      <w:r>
+        <w:rPr>
+          <w:rFonts w:ascii="Cambria" w:hAnsi="Cambria"/>
+        </w:rPr>
+        <w:t xml:space="preserve"> kami </w:t>
+      </w:r>
+      <w:proofErr w:type="spellStart"/>
+      <w:r>
+        <w:rPr>
+          <w:rFonts w:ascii="Cambria" w:hAnsi="Cambria"/>
+        </w:rPr>
+        <w:t>mencoba</w:t>
+      </w:r>
+      <w:proofErr w:type="spellEnd"/>
+      <w:r>
+        <w:rPr>
+          <w:rFonts w:ascii="Cambria" w:hAnsi="Cambria"/>
+        </w:rPr>
+        <w:t xml:space="preserve"> </w:t>
+      </w:r>
+      <w:proofErr w:type="spellStart"/>
+      <w:r>
+        <w:rPr>
+          <w:rFonts w:ascii="Cambria" w:hAnsi="Cambria"/>
+        </w:rPr>
+        <w:t>membuat</w:t>
+      </w:r>
+      <w:proofErr w:type="spellEnd"/>
+      <w:r>
+        <w:rPr>
+          <w:rFonts w:ascii="Cambria" w:hAnsi="Cambria"/>
+        </w:rPr>
+        <w:t xml:space="preserve"> </w:t>
+      </w:r>
+      <w:proofErr w:type="spellStart"/>
+      <w:r>
+        <w:rPr>
+          <w:rFonts w:ascii="Cambria" w:hAnsi="Cambria"/>
+        </w:rPr>
+        <w:t>rancangan</w:t>
+      </w:r>
+      <w:proofErr w:type="spellEnd"/>
+      <w:r>
+        <w:rPr>
+          <w:rFonts w:ascii="Cambria" w:hAnsi="Cambria"/>
+        </w:rPr>
+        <w:t xml:space="preserve"> </w:t>
+      </w:r>
+      <w:proofErr w:type="spellStart"/>
+      <w:r>
+        <w:rPr>
+          <w:rFonts w:ascii="Cambria" w:hAnsi="Cambria"/>
+        </w:rPr>
+        <w:t>pengembangan</w:t>
+      </w:r>
+      <w:proofErr w:type="spellEnd"/>
+      <w:r>
+        <w:rPr>
+          <w:rFonts w:ascii="Cambria" w:hAnsi="Cambria"/>
+        </w:rPr>
+        <w:t xml:space="preserve"> </w:t>
+      </w:r>
+      <w:proofErr w:type="spellStart"/>
+      <w:r>
+        <w:rPr>
+          <w:rFonts w:ascii="Cambria" w:hAnsi="Cambria"/>
+        </w:rPr>
+        <w:t>aplikasi</w:t>
+      </w:r>
+      <w:proofErr w:type="spellEnd"/>
+      <w:r>
+        <w:rPr>
+          <w:rFonts w:ascii="Cambria" w:hAnsi="Cambria"/>
+        </w:rPr>
+        <w:t xml:space="preserve"> </w:t>
+      </w:r>
+      <w:proofErr w:type="spellStart"/>
+      <w:r>
+        <w:rPr>
+          <w:rFonts w:ascii="Cambria" w:hAnsi="Cambria"/>
+        </w:rPr>
+        <w:t>belanja</w:t>
+      </w:r>
+      <w:proofErr w:type="spellEnd"/>
+      <w:r>
+        <w:rPr>
+          <w:rFonts w:ascii="Cambria" w:hAnsi="Cambria"/>
+        </w:rPr>
+        <w:t xml:space="preserve"> </w:t>
+      </w:r>
+      <w:r>
+        <w:rPr>
+          <w:rFonts w:ascii="Cambria" w:hAnsi="Cambria"/>
+        </w:rPr>
+        <w:t>online</w:t>
+      </w:r>
+      <w:r>
+        <w:rPr>
+          <w:rFonts w:ascii="Cambria" w:hAnsi="Cambria"/>
+        </w:rPr>
+        <w:t xml:space="preserve"> </w:t>
+      </w:r>
+      <w:proofErr w:type="spellStart"/>
+      <w:r>
+        <w:rPr>
+          <w:rFonts w:ascii="Cambria" w:hAnsi="Cambria"/>
+        </w:rPr>
+        <w:t>yaitu</w:t>
+      </w:r>
+      <w:proofErr w:type="spellEnd"/>
+      <w:r>
+        <w:rPr>
+          <w:rFonts w:ascii="Cambria" w:hAnsi="Cambria"/>
+        </w:rPr>
+        <w:t xml:space="preserve"> </w:t>
+      </w:r>
+      <w:r>
+        <w:rPr>
+          <w:rFonts w:ascii="Cambria" w:hAnsi="Cambria"/>
+        </w:rPr>
+        <w:t>ShopeX</w:t>
+      </w:r>
+      <w:r>
+        <w:rPr>
+          <w:rFonts w:ascii="Cambria" w:hAnsi="Cambria"/>
+        </w:rPr>
+        <w:t xml:space="preserve">.com. </w:t>
+      </w:r>
+      <w:proofErr w:type="spellStart"/>
+      <w:r>
+        <w:rPr>
+          <w:rFonts w:ascii="Cambria" w:hAnsi="Cambria"/>
+        </w:rPr>
+        <w:t>Dalam</w:t>
+      </w:r>
+      <w:proofErr w:type="spellEnd"/>
+      <w:r>
+        <w:rPr>
+          <w:rFonts w:ascii="Cambria" w:hAnsi="Cambria"/>
+        </w:rPr>
+        <w:t xml:space="preserve"> </w:t>
+      </w:r>
+      <w:proofErr w:type="spellStart"/>
+      <w:r>
+        <w:rPr>
+          <w:rFonts w:ascii="Cambria" w:hAnsi="Cambria"/>
+        </w:rPr>
+        <w:t>pembuatan</w:t>
+      </w:r>
+      <w:proofErr w:type="spellEnd"/>
+      <w:r>
+        <w:rPr>
+          <w:rFonts w:ascii="Cambria" w:hAnsi="Cambria"/>
+        </w:rPr>
+        <w:t xml:space="preserve"> </w:t>
+      </w:r>
+      <w:proofErr w:type="spellStart"/>
+      <w:r>
+        <w:rPr>
+          <w:rFonts w:ascii="Cambria" w:hAnsi="Cambria"/>
+        </w:rPr>
+        <w:t>rancangan</w:t>
+      </w:r>
+      <w:proofErr w:type="spellEnd"/>
+      <w:r>
+        <w:rPr>
+          <w:rFonts w:ascii="Cambria" w:hAnsi="Cambria"/>
+        </w:rPr>
+        <w:t xml:space="preserve"> </w:t>
+      </w:r>
+      <w:proofErr w:type="spellStart"/>
+      <w:r>
+        <w:rPr>
+          <w:rFonts w:ascii="Cambria" w:hAnsi="Cambria"/>
+        </w:rPr>
+        <w:t>ini</w:t>
+      </w:r>
+      <w:proofErr w:type="spellEnd"/>
+      <w:r>
+        <w:rPr>
+          <w:rFonts w:ascii="Cambria" w:hAnsi="Cambria"/>
+        </w:rPr>
+        <w:t xml:space="preserve">, </w:t>
+      </w:r>
+      <w:proofErr w:type="spellStart"/>
+      <w:r>
+        <w:rPr>
+          <w:rFonts w:ascii="Cambria" w:hAnsi="Cambria"/>
+        </w:rPr>
+        <w:t>akan</w:t>
+      </w:r>
+      <w:proofErr w:type="spellEnd"/>
+      <w:r>
+        <w:rPr>
+          <w:rFonts w:ascii="Cambria" w:hAnsi="Cambria"/>
+        </w:rPr>
+        <w:t xml:space="preserve"> </w:t>
+      </w:r>
+      <w:proofErr w:type="spellStart"/>
+      <w:proofErr w:type="gramStart"/>
+      <w:r>
+        <w:rPr>
+          <w:rFonts w:ascii="Cambria" w:hAnsi="Cambria"/>
+        </w:rPr>
+        <w:t>dilakukan</w:t>
+      </w:r>
+      <w:proofErr w:type="spellEnd"/>
+      <w:r>
+        <w:rPr>
+          <w:rFonts w:ascii="Cambria" w:hAnsi="Cambria"/>
+        </w:rPr>
+        <w:t xml:space="preserve">  </w:t>
+      </w:r>
+      <w:proofErr w:type="spellStart"/>
+      <w:r>
+        <w:rPr>
+          <w:rFonts w:ascii="Cambria" w:hAnsi="Cambria"/>
+        </w:rPr>
+        <w:t>analisis</w:t>
+      </w:r>
+      <w:proofErr w:type="spellEnd"/>
+      <w:proofErr w:type="gramEnd"/>
+      <w:r>
+        <w:rPr>
+          <w:rFonts w:ascii="Cambria" w:hAnsi="Cambria"/>
+        </w:rPr>
+        <w:t xml:space="preserve"> </w:t>
+      </w:r>
+      <w:proofErr w:type="spellStart"/>
+      <w:r>
+        <w:rPr>
+          <w:rFonts w:ascii="Cambria" w:hAnsi="Cambria"/>
+        </w:rPr>
+        <w:t>kebutuhan</w:t>
+      </w:r>
+      <w:proofErr w:type="spellEnd"/>
+      <w:r>
+        <w:rPr>
+          <w:rFonts w:ascii="Cambria" w:hAnsi="Cambria"/>
+        </w:rPr>
+        <w:t xml:space="preserve"> </w:t>
+      </w:r>
+      <w:proofErr w:type="spellStart"/>
+      <w:r>
+        <w:rPr>
+          <w:rFonts w:ascii="Cambria" w:hAnsi="Cambria"/>
+        </w:rPr>
+        <w:t>pengguna</w:t>
+      </w:r>
+      <w:proofErr w:type="spellEnd"/>
+      <w:r>
+        <w:rPr>
+          <w:rFonts w:ascii="Cambria" w:hAnsi="Cambria"/>
+        </w:rPr>
+        <w:t xml:space="preserve"> dan </w:t>
+      </w:r>
+      <w:proofErr w:type="spellStart"/>
+      <w:r>
+        <w:rPr>
+          <w:rFonts w:ascii="Cambria" w:hAnsi="Cambria"/>
+        </w:rPr>
+        <w:t>pemilik</w:t>
+      </w:r>
+      <w:proofErr w:type="spellEnd"/>
+      <w:r>
+        <w:rPr>
+          <w:rFonts w:ascii="Cambria" w:hAnsi="Cambria"/>
+        </w:rPr>
+        <w:t xml:space="preserve"> </w:t>
+      </w:r>
+      <w:proofErr w:type="spellStart"/>
+      <w:r>
+        <w:rPr>
+          <w:rFonts w:ascii="Cambria" w:hAnsi="Cambria"/>
+        </w:rPr>
+        <w:t>penginapan</w:t>
+      </w:r>
+      <w:proofErr w:type="spellEnd"/>
+      <w:r>
+        <w:rPr>
+          <w:rFonts w:ascii="Cambria" w:hAnsi="Cambria"/>
+        </w:rPr>
+        <w:t xml:space="preserve">, </w:t>
+      </w:r>
+      <w:proofErr w:type="spellStart"/>
+      <w:r>
+        <w:rPr>
+          <w:rFonts w:ascii="Cambria" w:hAnsi="Cambria"/>
+        </w:rPr>
+        <w:t>serta</w:t>
+      </w:r>
+      <w:proofErr w:type="spellEnd"/>
+      <w:r>
+        <w:rPr>
+          <w:rFonts w:ascii="Cambria" w:hAnsi="Cambria"/>
+        </w:rPr>
+        <w:t xml:space="preserve"> </w:t>
+      </w:r>
+      <w:proofErr w:type="spellStart"/>
+      <w:r>
+        <w:rPr>
+          <w:rFonts w:ascii="Cambria" w:hAnsi="Cambria"/>
+        </w:rPr>
+        <w:t>pengembangan</w:t>
+      </w:r>
+      <w:proofErr w:type="spellEnd"/>
+      <w:r>
+        <w:rPr>
+          <w:rFonts w:ascii="Cambria" w:hAnsi="Cambria"/>
+        </w:rPr>
+        <w:t xml:space="preserve"> </w:t>
+      </w:r>
+      <w:proofErr w:type="spellStart"/>
+      <w:r>
+        <w:rPr>
+          <w:rFonts w:ascii="Cambria" w:hAnsi="Cambria"/>
+        </w:rPr>
+        <w:t>aplikasi</w:t>
+      </w:r>
+      <w:proofErr w:type="spellEnd"/>
+      <w:r>
+        <w:rPr>
+          <w:rFonts w:ascii="Cambria" w:hAnsi="Cambria"/>
+        </w:rPr>
+        <w:t xml:space="preserve"> </w:t>
+      </w:r>
+      <w:proofErr w:type="spellStart"/>
+      <w:r>
+        <w:rPr>
+          <w:rFonts w:ascii="Cambria" w:hAnsi="Cambria"/>
+        </w:rPr>
+        <w:t>dengan</w:t>
+      </w:r>
+      <w:proofErr w:type="spellEnd"/>
+      <w:r>
+        <w:rPr>
+          <w:rFonts w:ascii="Cambria" w:hAnsi="Cambria"/>
+        </w:rPr>
+        <w:t xml:space="preserve"> </w:t>
+      </w:r>
+      <w:proofErr w:type="spellStart"/>
+      <w:r>
+        <w:rPr>
+          <w:rFonts w:ascii="Cambria" w:hAnsi="Cambria"/>
+        </w:rPr>
+        <w:t>menggunakan</w:t>
+      </w:r>
+      <w:proofErr w:type="spellEnd"/>
+      <w:r>
+        <w:rPr>
+          <w:rFonts w:ascii="Cambria" w:hAnsi="Cambria"/>
+        </w:rPr>
+        <w:t xml:space="preserve"> </w:t>
+      </w:r>
+      <w:proofErr w:type="spellStart"/>
+      <w:r>
+        <w:rPr>
+          <w:rFonts w:ascii="Cambria" w:hAnsi="Cambria"/>
+        </w:rPr>
+        <w:t>metode</w:t>
+      </w:r>
+      <w:proofErr w:type="spellEnd"/>
+      <w:r>
+        <w:rPr>
+          <w:rFonts w:ascii="Cambria" w:hAnsi="Cambria"/>
+        </w:rPr>
+        <w:t xml:space="preserve"> Agile.</w:t>
+      </w:r>
+    </w:p>
+    <w:p/>
     <w:p/>
     <w:sectPr>
       <w:pgSz w:w="11906" w:h="16838"/>
@@ -500,6 +2965,100 @@
     </w:sectPr>
   </w:body>
 </w:document>
+</file>
+
+<file path=word/numbering.xml><?xml version="1.0" encoding="utf-8"?>
+<w:numbering xmlns:wpc="http://schemas.microsoft.com/office/word/2010/wordprocessingCanvas" xmlns:cx="http://schemas.microsoft.com/office/drawing/2014/chartex" xmlns:cx1="http://schemas.microsoft.com/office/drawing/2015/9/8/chartex" xmlns:cx2="http://schemas.microsoft.com/office/drawing/2015/10/21/chartex" xmlns:cx3="http://schemas.microsoft.com/office/drawing/2016/5/9/chartex" xmlns:cx4="http://schemas.microsoft.com/office/drawing/2016/5/10/chartex" xmlns:cx5="http://schemas.microsoft.com/office/drawing/2016/5/11/chartex" xmlns:cx6="http://schemas.microsoft.com/office/drawing/2016/5/12/chartex" xmlns:cx7="http://schemas.microsoft.com/office/drawing/2016/5/13/chartex" xmlns:cx8="http://schemas.microsoft.com/office/drawing/2016/5/14/chartex" xmlns:mc="http://schemas.openxmlformats.org/markup-compatibility/2006" xmlns:aink="http://schemas.microsoft.com/office/drawing/2016/ink" xmlns:am3d="http://schemas.microsoft.com/office/drawing/2017/model3d" xmlns:o="urn:schemas-microsoft-com:office:office" xmlns:oel="http://schemas.microsoft.com/office/2019/extlst" xmlns:r="http://schemas.openxmlformats.org/officeDocument/2006/relationships" xmlns:m="http://schemas.openxmlformats.org/officeDocument/2006/math" xmlns:v="urn:schemas-microsoft-com:vml" xmlns:wp14="http://schemas.microsoft.com/office/word/2010/wordprocessingDrawing" xmlns:wp="http://schemas.openxmlformats.org/drawingml/2006/wordprocessingDrawing" xmlns:w10="urn:schemas-microsoft-com:office:word" xmlns:w="http://schemas.openxmlformats.org/wordprocessingml/2006/main" xmlns:w14="http://schemas.microsoft.com/office/word/2010/wordml" xmlns:w15="http://schemas.microsoft.com/office/word/2012/wordml" xmlns:w16cex="http://schemas.microsoft.com/office/word/2018/wordml/cex" xmlns:w16cid="http://schemas.microsoft.com/office/word/2016/wordml/cid" xmlns:w16="http://schemas.microsoft.com/office/word/2018/wordml" xmlns:w16du="http://schemas.microsoft.com/office/word/2023/wordml/word16du" xmlns:w16sdtdh="http://schemas.microsoft.com/office/word/2020/wordml/sdtdatahash" xmlns:w16se="http://schemas.microsoft.com/office/word/2015/wordml/symex" xmlns:wpg="http://schemas.microsoft.com/office/word/2010/wordprocessingGroup" xmlns:wpi="http://schemas.microsoft.com/office/word/2010/wordprocessingInk" xmlns:wne="http://schemas.microsoft.com/office/word/2006/wordml" xmlns:wps="http://schemas.microsoft.com/office/word/2010/wordprocessingShape" mc:Ignorable="w14 w15 w16se w16cid w16 w16cex w16sdtdh wp14">
+  <w:abstractNum w:abstractNumId="0" w15:restartNumberingAfterBreak="0">
+    <w:nsid w:val="7C9D718C"/>
+    <w:multiLevelType w:val="hybridMultilevel"/>
+    <w:tmpl w:val="A41423CE"/>
+    <w:lvl w:ilvl="0" w:tplc="38090013">
+      <w:start w:val="1"/>
+      <w:numFmt w:val="upperRoman"/>
+      <w:lvlText w:val="%1."/>
+      <w:lvlJc w:val="right"/>
+      <w:pPr>
+        <w:ind w:left="720" w:hanging="360"/>
+      </w:pPr>
+    </w:lvl>
+    <w:lvl w:ilvl="1" w:tplc="38090019" w:tentative="1">
+      <w:start w:val="1"/>
+      <w:numFmt w:val="lowerLetter"/>
+      <w:lvlText w:val="%2."/>
+      <w:lvlJc w:val="left"/>
+      <w:pPr>
+        <w:ind w:left="1440" w:hanging="360"/>
+      </w:pPr>
+    </w:lvl>
+    <w:lvl w:ilvl="2" w:tplc="3809001B" w:tentative="1">
+      <w:start w:val="1"/>
+      <w:numFmt w:val="lowerRoman"/>
+      <w:lvlText w:val="%3."/>
+      <w:lvlJc w:val="right"/>
+      <w:pPr>
+        <w:ind w:left="2160" w:hanging="180"/>
+      </w:pPr>
+    </w:lvl>
+    <w:lvl w:ilvl="3" w:tplc="3809000F" w:tentative="1">
+      <w:start w:val="1"/>
+      <w:numFmt w:val="decimal"/>
+      <w:lvlText w:val="%4."/>
+      <w:lvlJc w:val="left"/>
+      <w:pPr>
+        <w:ind w:left="2880" w:hanging="360"/>
+      </w:pPr>
+    </w:lvl>
+    <w:lvl w:ilvl="4" w:tplc="38090019" w:tentative="1">
+      <w:start w:val="1"/>
+      <w:numFmt w:val="lowerLetter"/>
+      <w:lvlText w:val="%5."/>
+      <w:lvlJc w:val="left"/>
+      <w:pPr>
+        <w:ind w:left="3600" w:hanging="360"/>
+      </w:pPr>
+    </w:lvl>
+    <w:lvl w:ilvl="5" w:tplc="3809001B" w:tentative="1">
+      <w:start w:val="1"/>
+      <w:numFmt w:val="lowerRoman"/>
+      <w:lvlText w:val="%6."/>
+      <w:lvlJc w:val="right"/>
+      <w:pPr>
+        <w:ind w:left="4320" w:hanging="180"/>
+      </w:pPr>
+    </w:lvl>
+    <w:lvl w:ilvl="6" w:tplc="3809000F" w:tentative="1">
+      <w:start w:val="1"/>
+      <w:numFmt w:val="decimal"/>
+      <w:lvlText w:val="%7."/>
+      <w:lvlJc w:val="left"/>
+      <w:pPr>
+        <w:ind w:left="5040" w:hanging="360"/>
+      </w:pPr>
+    </w:lvl>
+    <w:lvl w:ilvl="7" w:tplc="38090019" w:tentative="1">
+      <w:start w:val="1"/>
+      <w:numFmt w:val="lowerLetter"/>
+      <w:lvlText w:val="%8."/>
+      <w:lvlJc w:val="left"/>
+      <w:pPr>
+        <w:ind w:left="5760" w:hanging="360"/>
+      </w:pPr>
+    </w:lvl>
+    <w:lvl w:ilvl="8" w:tplc="3809001B" w:tentative="1">
+      <w:start w:val="1"/>
+      <w:numFmt w:val="lowerRoman"/>
+      <w:lvlText w:val="%9."/>
+      <w:lvlJc w:val="right"/>
+      <w:pPr>
+        <w:ind w:left="6480" w:hanging="180"/>
+      </w:pPr>
+    </w:lvl>
+  </w:abstractNum>
+  <w:num w:numId="1" w16cid:durableId="1856382364">
+    <w:abstractNumId w:val="0"/>
+  </w:num>
+</w:numbering>
 </file>
 
 <file path=word/styles.xml><?xml version="1.0" encoding="utf-8"?>
@@ -904,6 +3463,49 @@
     <w:qFormat/>
     <w:rsid w:val="00C15E4B"/>
   </w:style>
+  <w:style w:type="paragraph" w:styleId="Heading1">
+    <w:name w:val="heading 1"/>
+    <w:basedOn w:val="Normal"/>
+    <w:next w:val="Normal"/>
+    <w:link w:val="Heading1Char"/>
+    <w:uiPriority w:val="9"/>
+    <w:qFormat/>
+    <w:rsid w:val="00F721BB"/>
+    <w:pPr>
+      <w:keepNext/>
+      <w:keepLines/>
+      <w:spacing w:before="240" w:after="0"/>
+      <w:outlineLvl w:val="0"/>
+    </w:pPr>
+    <w:rPr>
+      <w:rFonts w:asciiTheme="majorHAnsi" w:eastAsiaTheme="majorEastAsia" w:hAnsiTheme="majorHAnsi" w:cstheme="majorBidi"/>
+      <w:color w:val="2F5496" w:themeColor="accent1" w:themeShade="BF"/>
+      <w:sz w:val="32"/>
+      <w:szCs w:val="32"/>
+    </w:rPr>
+  </w:style>
+  <w:style w:type="paragraph" w:styleId="Heading2">
+    <w:name w:val="heading 2"/>
+    <w:basedOn w:val="Normal"/>
+    <w:next w:val="Normal"/>
+    <w:link w:val="Heading2Char"/>
+    <w:uiPriority w:val="9"/>
+    <w:unhideWhenUsed/>
+    <w:qFormat/>
+    <w:rsid w:val="00F721BB"/>
+    <w:pPr>
+      <w:keepNext/>
+      <w:keepLines/>
+      <w:spacing w:before="40" w:after="0"/>
+      <w:outlineLvl w:val="1"/>
+    </w:pPr>
+    <w:rPr>
+      <w:rFonts w:asciiTheme="majorHAnsi" w:eastAsiaTheme="majorEastAsia" w:hAnsiTheme="majorHAnsi" w:cstheme="majorBidi"/>
+      <w:color w:val="2F5496" w:themeColor="accent1" w:themeShade="BF"/>
+      <w:sz w:val="26"/>
+      <w:szCs w:val="26"/>
+    </w:rPr>
+  </w:style>
   <w:style w:type="character" w:default="1" w:styleId="DefaultParagraphFont">
     <w:name w:val="Default Paragraph Font"/>
     <w:uiPriority w:val="1"/>
@@ -930,6 +3532,43 @@
     <w:uiPriority w:val="99"/>
     <w:semiHidden/>
     <w:unhideWhenUsed/>
+  </w:style>
+  <w:style w:type="character" w:customStyle="1" w:styleId="Heading1Char">
+    <w:name w:val="Heading 1 Char"/>
+    <w:basedOn w:val="DefaultParagraphFont"/>
+    <w:link w:val="Heading1"/>
+    <w:uiPriority w:val="9"/>
+    <w:rsid w:val="00F721BB"/>
+    <w:rPr>
+      <w:rFonts w:asciiTheme="majorHAnsi" w:eastAsiaTheme="majorEastAsia" w:hAnsiTheme="majorHAnsi" w:cstheme="majorBidi"/>
+      <w:color w:val="2F5496" w:themeColor="accent1" w:themeShade="BF"/>
+      <w:sz w:val="32"/>
+      <w:szCs w:val="32"/>
+    </w:rPr>
+  </w:style>
+  <w:style w:type="character" w:customStyle="1" w:styleId="Heading2Char">
+    <w:name w:val="Heading 2 Char"/>
+    <w:basedOn w:val="DefaultParagraphFont"/>
+    <w:link w:val="Heading2"/>
+    <w:uiPriority w:val="9"/>
+    <w:rsid w:val="00F721BB"/>
+    <w:rPr>
+      <w:rFonts w:asciiTheme="majorHAnsi" w:eastAsiaTheme="majorEastAsia" w:hAnsiTheme="majorHAnsi" w:cstheme="majorBidi"/>
+      <w:color w:val="2F5496" w:themeColor="accent1" w:themeShade="BF"/>
+      <w:sz w:val="26"/>
+      <w:szCs w:val="26"/>
+    </w:rPr>
+  </w:style>
+  <w:style w:type="paragraph" w:styleId="ListParagraph">
+    <w:name w:val="List Paragraph"/>
+    <w:basedOn w:val="Normal"/>
+    <w:uiPriority w:val="34"/>
+    <w:qFormat/>
+    <w:rsid w:val="00F721BB"/>
+    <w:pPr>
+      <w:ind w:left="720"/>
+      <w:contextualSpacing/>
+    </w:pPr>
   </w:style>
 </w:styles>
 </file>

--- a/Laporan UTS Agile.docx
+++ b/Laporan UTS Agile.docx
@@ -270,29 +270,7 @@
           <w:sz w:val="26"/>
           <w:szCs w:val="26"/>
         </w:rPr>
-        <w:t xml:space="preserve">Grace Loreta </w:t>
-      </w:r>
-      <w:proofErr w:type="spellStart"/>
-      <w:r>
-        <w:rPr>
-          <w:rFonts w:ascii="Cambria" w:hAnsi="Cambria"/>
-          <w:b/>
-          <w:bCs/>
-          <w:sz w:val="26"/>
-          <w:szCs w:val="26"/>
-        </w:rPr>
-        <w:t>Sianipar</w:t>
-      </w:r>
-      <w:proofErr w:type="spellEnd"/>
-      <w:r>
-        <w:rPr>
-          <w:rFonts w:ascii="Cambria" w:hAnsi="Cambria"/>
-          <w:b/>
-          <w:bCs/>
-          <w:sz w:val="26"/>
-          <w:szCs w:val="26"/>
-        </w:rPr>
-        <w:t xml:space="preserve"> (211112317)</w:t>
+        <w:t>Grace Loreta Sianipar (211112317)</w:t>
       </w:r>
     </w:p>
     <w:p>
@@ -8564,11 +8542,19 @@
                 <w:rFonts w:ascii="Cambria" w:hAnsi="Cambria"/>
               </w:rPr>
             </w:pPr>
-            <w:r>
-              <w:rPr>
-                <w:rFonts w:ascii="Cambria" w:hAnsi="Cambria"/>
-              </w:rPr>
-              <w:t xml:space="preserve">Esi, Grace, </w:t>
+            <w:proofErr w:type="spellStart"/>
+            <w:r>
+              <w:rPr>
+                <w:rFonts w:ascii="Cambria" w:hAnsi="Cambria"/>
+              </w:rPr>
+              <w:t>Esi</w:t>
+            </w:r>
+            <w:proofErr w:type="spellEnd"/>
+            <w:r>
+              <w:rPr>
+                <w:rFonts w:ascii="Cambria" w:hAnsi="Cambria"/>
+              </w:rPr>
+              <w:t xml:space="preserve">, Grace, </w:t>
             </w:r>
             <w:proofErr w:type="spellStart"/>
             <w:r>
@@ -8742,13 +8728,7 @@
               <w:rPr>
                 <w:rFonts w:ascii="Cambria" w:hAnsi="Cambria"/>
               </w:rPr>
-              <w:t xml:space="preserve"> </w:t>
-            </w:r>
-            <w:r>
-              <w:rPr>
-                <w:rFonts w:ascii="Cambria" w:hAnsi="Cambria"/>
-              </w:rPr>
-              <w:t xml:space="preserve">[PRODUCT OWNER] </w:t>
+              <w:t xml:space="preserve"> [PRODUCT OWNER] </w:t>
             </w:r>
             <w:proofErr w:type="spellStart"/>
             <w:r>
@@ -8938,11 +8918,19 @@
                 <w:rFonts w:ascii="Cambria" w:hAnsi="Cambria"/>
               </w:rPr>
             </w:pPr>
-            <w:r>
-              <w:rPr>
-                <w:rFonts w:ascii="Cambria" w:hAnsi="Cambria"/>
-              </w:rPr>
-              <w:t xml:space="preserve">Esi, Grace, </w:t>
+            <w:proofErr w:type="spellStart"/>
+            <w:r>
+              <w:rPr>
+                <w:rFonts w:ascii="Cambria" w:hAnsi="Cambria"/>
+              </w:rPr>
+              <w:t>Esi</w:t>
+            </w:r>
+            <w:proofErr w:type="spellEnd"/>
+            <w:r>
+              <w:rPr>
+                <w:rFonts w:ascii="Cambria" w:hAnsi="Cambria"/>
+              </w:rPr>
+              <w:t xml:space="preserve">, Grace, </w:t>
             </w:r>
             <w:proofErr w:type="spellStart"/>
             <w:r>
@@ -11121,13 +11109,7 @@
               <w:rPr>
                 <w:rFonts w:ascii="Cambria" w:hAnsi="Cambria"/>
               </w:rPr>
-              <w:t xml:space="preserve">       </w:t>
-            </w:r>
-            <w:r>
-              <w:rPr>
-                <w:rFonts w:ascii="Cambria" w:hAnsi="Cambria"/>
-              </w:rPr>
-              <w:t>(Collab)</w:t>
+              <w:t xml:space="preserve">       (Collab)</w:t>
             </w:r>
           </w:p>
         </w:tc>
@@ -11581,13 +11563,7 @@
               <w:rPr>
                 <w:rFonts w:ascii="Cambria" w:hAnsi="Cambria"/>
               </w:rPr>
-              <w:t xml:space="preserve">     </w:t>
-            </w:r>
-            <w:r>
-              <w:rPr>
-                <w:rFonts w:ascii="Cambria" w:hAnsi="Cambria"/>
-              </w:rPr>
-              <w:t>(Collab)</w:t>
+              <w:t xml:space="preserve">     (Collab)</w:t>
             </w:r>
           </w:p>
           <w:p>
@@ -12160,13 +12136,7 @@
               <w:rPr>
                 <w:rFonts w:ascii="Cambria" w:hAnsi="Cambria"/>
               </w:rPr>
-              <w:t xml:space="preserve">     </w:t>
-            </w:r>
-            <w:r>
-              <w:rPr>
-                <w:rFonts w:ascii="Cambria" w:hAnsi="Cambria"/>
-              </w:rPr>
-              <w:t>(Collab)</w:t>
+              <w:t xml:space="preserve">     (Collab)</w:t>
             </w:r>
           </w:p>
         </w:tc>
@@ -12576,13 +12546,7 @@
               <w:rPr>
                 <w:rFonts w:ascii="Cambria" w:hAnsi="Cambria"/>
               </w:rPr>
-              <w:t xml:space="preserve"> </w:t>
-            </w:r>
-            <w:r>
-              <w:rPr>
-                <w:rFonts w:ascii="Cambria" w:hAnsi="Cambria"/>
-              </w:rPr>
-              <w:t xml:space="preserve">[CUSTOMER] </w:t>
+              <w:t xml:space="preserve"> [CUSTOMER] </w:t>
             </w:r>
             <w:proofErr w:type="spellStart"/>
             <w:r>
@@ -12872,11 +12836,19 @@
                 <w:rFonts w:ascii="Cambria" w:hAnsi="Cambria"/>
               </w:rPr>
             </w:pPr>
-            <w:r>
-              <w:rPr>
-                <w:rFonts w:ascii="Cambria" w:hAnsi="Cambria"/>
-              </w:rPr>
-              <w:t xml:space="preserve">Esi, Grace, </w:t>
+            <w:proofErr w:type="spellStart"/>
+            <w:r>
+              <w:rPr>
+                <w:rFonts w:ascii="Cambria" w:hAnsi="Cambria"/>
+              </w:rPr>
+              <w:t>Esi</w:t>
+            </w:r>
+            <w:proofErr w:type="spellEnd"/>
+            <w:r>
+              <w:rPr>
+                <w:rFonts w:ascii="Cambria" w:hAnsi="Cambria"/>
+              </w:rPr>
+              <w:t xml:space="preserve">, Grace, </w:t>
             </w:r>
             <w:proofErr w:type="spellStart"/>
             <w:r>
@@ -13381,11 +13353,19 @@
                 <w:rFonts w:ascii="Cambria" w:hAnsi="Cambria"/>
               </w:rPr>
             </w:pPr>
-            <w:r>
-              <w:rPr>
-                <w:rFonts w:ascii="Cambria" w:hAnsi="Cambria"/>
-              </w:rPr>
-              <w:t xml:space="preserve">Esi, Grace, </w:t>
+            <w:proofErr w:type="spellStart"/>
+            <w:r>
+              <w:rPr>
+                <w:rFonts w:ascii="Cambria" w:hAnsi="Cambria"/>
+              </w:rPr>
+              <w:t>Esi</w:t>
+            </w:r>
+            <w:proofErr w:type="spellEnd"/>
+            <w:r>
+              <w:rPr>
+                <w:rFonts w:ascii="Cambria" w:hAnsi="Cambria"/>
+              </w:rPr>
+              <w:t xml:space="preserve">, Grace, </w:t>
             </w:r>
             <w:proofErr w:type="spellStart"/>
             <w:r>
@@ -13856,11 +13836,19 @@
                 <w:rFonts w:ascii="Cambria" w:hAnsi="Cambria"/>
               </w:rPr>
             </w:pPr>
-            <w:r>
-              <w:rPr>
-                <w:rFonts w:ascii="Cambria" w:hAnsi="Cambria"/>
-              </w:rPr>
-              <w:t xml:space="preserve">Esi, Grace, </w:t>
+            <w:proofErr w:type="spellStart"/>
+            <w:r>
+              <w:rPr>
+                <w:rFonts w:ascii="Cambria" w:hAnsi="Cambria"/>
+              </w:rPr>
+              <w:t>Esi</w:t>
+            </w:r>
+            <w:proofErr w:type="spellEnd"/>
+            <w:r>
+              <w:rPr>
+                <w:rFonts w:ascii="Cambria" w:hAnsi="Cambria"/>
+              </w:rPr>
+              <w:t xml:space="preserve">, Grace, </w:t>
             </w:r>
             <w:proofErr w:type="spellStart"/>
             <w:r>
@@ -14265,11 +14253,19 @@
                 <w:rFonts w:ascii="Cambria" w:hAnsi="Cambria"/>
               </w:rPr>
             </w:pPr>
-            <w:r>
-              <w:rPr>
-                <w:rFonts w:ascii="Cambria" w:hAnsi="Cambria"/>
-              </w:rPr>
-              <w:t xml:space="preserve">Esi, Grace, </w:t>
+            <w:proofErr w:type="spellStart"/>
+            <w:r>
+              <w:rPr>
+                <w:rFonts w:ascii="Cambria" w:hAnsi="Cambria"/>
+              </w:rPr>
+              <w:t>Esi</w:t>
+            </w:r>
+            <w:proofErr w:type="spellEnd"/>
+            <w:r>
+              <w:rPr>
+                <w:rFonts w:ascii="Cambria" w:hAnsi="Cambria"/>
+              </w:rPr>
+              <w:t xml:space="preserve">, Grace, </w:t>
             </w:r>
             <w:proofErr w:type="spellStart"/>
             <w:r>
@@ -14994,11 +14990,19 @@
                 <w:rFonts w:ascii="Cambria" w:hAnsi="Cambria"/>
               </w:rPr>
             </w:pPr>
-            <w:r>
-              <w:rPr>
-                <w:rFonts w:ascii="Cambria" w:hAnsi="Cambria"/>
-              </w:rPr>
-              <w:t xml:space="preserve">Esi, Grace, </w:t>
+            <w:proofErr w:type="spellStart"/>
+            <w:r>
+              <w:rPr>
+                <w:rFonts w:ascii="Cambria" w:hAnsi="Cambria"/>
+              </w:rPr>
+              <w:t>Esi</w:t>
+            </w:r>
+            <w:proofErr w:type="spellEnd"/>
+            <w:r>
+              <w:rPr>
+                <w:rFonts w:ascii="Cambria" w:hAnsi="Cambria"/>
+              </w:rPr>
+              <w:t xml:space="preserve">, Grace, </w:t>
             </w:r>
             <w:proofErr w:type="spellStart"/>
             <w:r>
@@ -15129,6 +15133,2224 @@
         </w:rPr>
       </w:pPr>
     </w:p>
+    <w:p>
+      <w:pPr>
+        <w:rPr>
+          <w:rFonts w:ascii="Cambria" w:hAnsi="Cambria"/>
+        </w:rPr>
+      </w:pPr>
+    </w:p>
+    <w:p>
+      <w:pPr>
+        <w:rPr>
+          <w:rFonts w:ascii="Cambria" w:hAnsi="Cambria"/>
+        </w:rPr>
+      </w:pPr>
+    </w:p>
+    <w:p>
+      <w:pPr>
+        <w:rPr>
+          <w:rFonts w:ascii="Cambria" w:hAnsi="Cambria"/>
+        </w:rPr>
+      </w:pPr>
+    </w:p>
+    <w:p>
+      <w:pPr>
+        <w:rPr>
+          <w:rFonts w:ascii="Cambria" w:hAnsi="Cambria"/>
+        </w:rPr>
+      </w:pPr>
+    </w:p>
+    <w:p>
+      <w:pPr>
+        <w:rPr>
+          <w:rFonts w:ascii="Cambria" w:hAnsi="Cambria"/>
+        </w:rPr>
+      </w:pPr>
+    </w:p>
+    <w:p>
+      <w:pPr>
+        <w:rPr>
+          <w:rFonts w:ascii="Cambria" w:hAnsi="Cambria"/>
+        </w:rPr>
+      </w:pPr>
+    </w:p>
+    <w:p>
+      <w:pPr>
+        <w:rPr>
+          <w:rFonts w:ascii="Cambria" w:hAnsi="Cambria"/>
+        </w:rPr>
+      </w:pPr>
+    </w:p>
+    <w:p>
+      <w:pPr>
+        <w:rPr>
+          <w:rFonts w:ascii="Cambria" w:hAnsi="Cambria"/>
+        </w:rPr>
+      </w:pPr>
+    </w:p>
+    <w:p>
+      <w:pPr>
+        <w:rPr>
+          <w:rFonts w:ascii="Cambria" w:hAnsi="Cambria"/>
+        </w:rPr>
+      </w:pPr>
+    </w:p>
+    <w:p>
+      <w:pPr>
+        <w:rPr>
+          <w:rFonts w:ascii="Cambria" w:hAnsi="Cambria"/>
+        </w:rPr>
+      </w:pPr>
+    </w:p>
+    <w:p>
+      <w:pPr>
+        <w:rPr>
+          <w:rFonts w:ascii="Cambria" w:hAnsi="Cambria"/>
+        </w:rPr>
+      </w:pPr>
+    </w:p>
+    <w:p>
+      <w:pPr>
+        <w:rPr>
+          <w:rFonts w:ascii="Cambria" w:hAnsi="Cambria"/>
+        </w:rPr>
+      </w:pPr>
+    </w:p>
+    <w:p>
+      <w:pPr>
+        <w:rPr>
+          <w:rFonts w:ascii="Cambria" w:hAnsi="Cambria"/>
+        </w:rPr>
+      </w:pPr>
+    </w:p>
+    <w:p>
+      <w:pPr>
+        <w:rPr>
+          <w:rFonts w:ascii="Cambria" w:hAnsi="Cambria"/>
+        </w:rPr>
+      </w:pPr>
+    </w:p>
+    <w:p>
+      <w:pPr>
+        <w:rPr>
+          <w:rFonts w:ascii="Cambria" w:hAnsi="Cambria"/>
+        </w:rPr>
+      </w:pPr>
+    </w:p>
+    <w:p>
+      <w:pPr>
+        <w:rPr>
+          <w:rFonts w:ascii="Cambria" w:hAnsi="Cambria"/>
+        </w:rPr>
+      </w:pPr>
+    </w:p>
+    <w:p>
+      <w:pPr>
+        <w:rPr>
+          <w:rFonts w:ascii="Cambria" w:hAnsi="Cambria"/>
+        </w:rPr>
+      </w:pPr>
+    </w:p>
+    <w:p>
+      <w:pPr>
+        <w:rPr>
+          <w:rFonts w:ascii="Cambria" w:hAnsi="Cambria"/>
+        </w:rPr>
+      </w:pPr>
+    </w:p>
+    <w:p>
+      <w:pPr>
+        <w:rPr>
+          <w:rFonts w:ascii="Cambria" w:hAnsi="Cambria"/>
+        </w:rPr>
+      </w:pPr>
+    </w:p>
+    <w:p>
+      <w:pPr>
+        <w:rPr>
+          <w:rFonts w:ascii="Cambria" w:hAnsi="Cambria"/>
+        </w:rPr>
+      </w:pPr>
+    </w:p>
+    <w:p>
+      <w:pPr>
+        <w:rPr>
+          <w:rFonts w:ascii="Cambria" w:hAnsi="Cambria"/>
+        </w:rPr>
+      </w:pPr>
+    </w:p>
+    <w:p>
+      <w:pPr>
+        <w:rPr>
+          <w:rFonts w:ascii="Cambria" w:hAnsi="Cambria"/>
+        </w:rPr>
+      </w:pPr>
+    </w:p>
+    <w:p>
+      <w:pPr>
+        <w:rPr>
+          <w:rFonts w:ascii="Cambria" w:hAnsi="Cambria"/>
+        </w:rPr>
+      </w:pPr>
+    </w:p>
+    <w:p>
+      <w:pPr>
+        <w:pStyle w:val="Heading2"/>
+        <w:numPr>
+          <w:ilvl w:val="0"/>
+          <w:numId w:val="2"/>
+        </w:numPr>
+        <w:rPr>
+          <w:rFonts w:ascii="Cambria" w:hAnsi="Cambria" w:cs="Segoe UI"/>
+          <w:b/>
+          <w:bCs/>
+          <w:color w:val="000000" w:themeColor="text1"/>
+        </w:rPr>
+      </w:pPr>
+      <w:r>
+        <w:rPr>
+          <w:rFonts w:ascii="Cambria" w:hAnsi="Cambria" w:cs="Segoe UI"/>
+          <w:b/>
+          <w:bCs/>
+          <w:color w:val="000000" w:themeColor="text1"/>
+        </w:rPr>
+        <w:lastRenderedPageBreak/>
+        <w:t>Report Daily Scrum Meeting</w:t>
+      </w:r>
+    </w:p>
+    <w:p>
+      <w:pPr>
+        <w:rPr>
+          <w:rFonts w:ascii="Cambria" w:hAnsi="Cambria"/>
+        </w:rPr>
+      </w:pPr>
+    </w:p>
+    <w:p>
+      <w:pPr>
+        <w:ind w:firstLine="360"/>
+        <w:rPr>
+          <w:rFonts w:ascii="Cambria" w:hAnsi="Cambria"/>
+        </w:rPr>
+      </w:pPr>
+      <w:r>
+        <w:rPr>
+          <w:rFonts w:ascii="Cambria" w:hAnsi="Cambria"/>
+        </w:rPr>
+        <w:t xml:space="preserve">Report Daily Scrum Meeting </w:t>
+      </w:r>
+      <w:proofErr w:type="spellStart"/>
+      <w:r>
+        <w:rPr>
+          <w:rFonts w:ascii="Cambria" w:hAnsi="Cambria"/>
+        </w:rPr>
+        <w:t>adalah</w:t>
+      </w:r>
+      <w:proofErr w:type="spellEnd"/>
+      <w:r>
+        <w:rPr>
+          <w:rFonts w:ascii="Cambria" w:hAnsi="Cambria"/>
+        </w:rPr>
+        <w:t xml:space="preserve"> </w:t>
+      </w:r>
+      <w:proofErr w:type="spellStart"/>
+      <w:r>
+        <w:rPr>
+          <w:rFonts w:ascii="Cambria" w:hAnsi="Cambria"/>
+        </w:rPr>
+        <w:t>laporan</w:t>
+      </w:r>
+      <w:proofErr w:type="spellEnd"/>
+      <w:r>
+        <w:rPr>
+          <w:rFonts w:ascii="Cambria" w:hAnsi="Cambria"/>
+        </w:rPr>
+        <w:t xml:space="preserve"> </w:t>
+      </w:r>
+      <w:proofErr w:type="spellStart"/>
+      <w:r>
+        <w:rPr>
+          <w:rFonts w:ascii="Cambria" w:hAnsi="Cambria"/>
+        </w:rPr>
+        <w:t>singkat</w:t>
+      </w:r>
+      <w:proofErr w:type="spellEnd"/>
+      <w:r>
+        <w:rPr>
+          <w:rFonts w:ascii="Cambria" w:hAnsi="Cambria"/>
+        </w:rPr>
+        <w:t xml:space="preserve"> yang </w:t>
+      </w:r>
+      <w:proofErr w:type="spellStart"/>
+      <w:r>
+        <w:rPr>
+          <w:rFonts w:ascii="Cambria" w:hAnsi="Cambria"/>
+        </w:rPr>
+        <w:t>dibuat</w:t>
+      </w:r>
+      <w:proofErr w:type="spellEnd"/>
+      <w:r>
+        <w:rPr>
+          <w:rFonts w:ascii="Cambria" w:hAnsi="Cambria"/>
+        </w:rPr>
+        <w:t xml:space="preserve"> </w:t>
+      </w:r>
+      <w:proofErr w:type="spellStart"/>
+      <w:r>
+        <w:rPr>
+          <w:rFonts w:ascii="Cambria" w:hAnsi="Cambria"/>
+        </w:rPr>
+        <w:t>setiap</w:t>
+      </w:r>
+      <w:proofErr w:type="spellEnd"/>
+      <w:r>
+        <w:rPr>
+          <w:rFonts w:ascii="Cambria" w:hAnsi="Cambria"/>
+        </w:rPr>
+        <w:t xml:space="preserve"> </w:t>
+      </w:r>
+      <w:proofErr w:type="spellStart"/>
+      <w:r>
+        <w:rPr>
+          <w:rFonts w:ascii="Cambria" w:hAnsi="Cambria"/>
+        </w:rPr>
+        <w:t>hari</w:t>
+      </w:r>
+      <w:proofErr w:type="spellEnd"/>
+      <w:r>
+        <w:rPr>
+          <w:rFonts w:ascii="Cambria" w:hAnsi="Cambria"/>
+        </w:rPr>
+        <w:t xml:space="preserve"> oleh </w:t>
+      </w:r>
+      <w:proofErr w:type="spellStart"/>
+      <w:r>
+        <w:rPr>
+          <w:rFonts w:ascii="Cambria" w:hAnsi="Cambria"/>
+        </w:rPr>
+        <w:t>setiap</w:t>
+      </w:r>
+      <w:proofErr w:type="spellEnd"/>
+      <w:r>
+        <w:rPr>
+          <w:rFonts w:ascii="Cambria" w:hAnsi="Cambria"/>
+        </w:rPr>
+        <w:t xml:space="preserve"> </w:t>
+      </w:r>
+      <w:proofErr w:type="spellStart"/>
+      <w:r>
+        <w:rPr>
+          <w:rFonts w:ascii="Cambria" w:hAnsi="Cambria"/>
+        </w:rPr>
+        <w:t>anggota</w:t>
+      </w:r>
+      <w:proofErr w:type="spellEnd"/>
+      <w:r>
+        <w:rPr>
+          <w:rFonts w:ascii="Cambria" w:hAnsi="Cambria"/>
+        </w:rPr>
+        <w:t xml:space="preserve"> </w:t>
+      </w:r>
+      <w:proofErr w:type="spellStart"/>
+      <w:r>
+        <w:rPr>
+          <w:rFonts w:ascii="Cambria" w:hAnsi="Cambria"/>
+        </w:rPr>
+        <w:t>tim</w:t>
+      </w:r>
+      <w:proofErr w:type="spellEnd"/>
+      <w:r>
+        <w:rPr>
+          <w:rFonts w:ascii="Cambria" w:hAnsi="Cambria"/>
+        </w:rPr>
+        <w:t xml:space="preserve"> pada proses </w:t>
+      </w:r>
+      <w:proofErr w:type="spellStart"/>
+      <w:r>
+        <w:rPr>
+          <w:rFonts w:ascii="Cambria" w:hAnsi="Cambria"/>
+        </w:rPr>
+        <w:t>pengembangan</w:t>
+      </w:r>
+      <w:proofErr w:type="spellEnd"/>
+      <w:r>
+        <w:rPr>
+          <w:rFonts w:ascii="Cambria" w:hAnsi="Cambria"/>
+        </w:rPr>
+        <w:t xml:space="preserve"> </w:t>
+      </w:r>
+      <w:proofErr w:type="spellStart"/>
+      <w:r>
+        <w:rPr>
+          <w:rFonts w:ascii="Cambria" w:hAnsi="Cambria"/>
+        </w:rPr>
+        <w:t>perangkat</w:t>
+      </w:r>
+      <w:proofErr w:type="spellEnd"/>
+      <w:r>
+        <w:rPr>
+          <w:rFonts w:ascii="Cambria" w:hAnsi="Cambria"/>
+        </w:rPr>
+        <w:t xml:space="preserve"> </w:t>
+      </w:r>
+      <w:proofErr w:type="spellStart"/>
+      <w:r>
+        <w:rPr>
+          <w:rFonts w:ascii="Cambria" w:hAnsi="Cambria"/>
+        </w:rPr>
+        <w:t>lunak</w:t>
+      </w:r>
+      <w:proofErr w:type="spellEnd"/>
+      <w:r>
+        <w:rPr>
+          <w:rFonts w:ascii="Cambria" w:hAnsi="Cambria"/>
+        </w:rPr>
+        <w:t xml:space="preserve"> </w:t>
+      </w:r>
+      <w:proofErr w:type="spellStart"/>
+      <w:r>
+        <w:rPr>
+          <w:rFonts w:ascii="Cambria" w:hAnsi="Cambria"/>
+        </w:rPr>
+        <w:t>atau</w:t>
+      </w:r>
+      <w:proofErr w:type="spellEnd"/>
+      <w:r>
+        <w:rPr>
+          <w:rFonts w:ascii="Cambria" w:hAnsi="Cambria"/>
+        </w:rPr>
+        <w:t xml:space="preserve"> </w:t>
+      </w:r>
+      <w:proofErr w:type="spellStart"/>
+      <w:r>
+        <w:rPr>
+          <w:rFonts w:ascii="Cambria" w:hAnsi="Cambria"/>
+        </w:rPr>
+        <w:t>proyek</w:t>
+      </w:r>
+      <w:proofErr w:type="spellEnd"/>
+      <w:r>
+        <w:rPr>
+          <w:rFonts w:ascii="Cambria" w:hAnsi="Cambria"/>
+        </w:rPr>
+        <w:t xml:space="preserve"> </w:t>
+      </w:r>
+      <w:proofErr w:type="spellStart"/>
+      <w:r>
+        <w:rPr>
+          <w:rFonts w:ascii="Cambria" w:hAnsi="Cambria"/>
+        </w:rPr>
+        <w:t>lainnya</w:t>
+      </w:r>
+      <w:proofErr w:type="spellEnd"/>
+      <w:r>
+        <w:rPr>
+          <w:rFonts w:ascii="Cambria" w:hAnsi="Cambria"/>
+        </w:rPr>
+        <w:t xml:space="preserve"> yang </w:t>
+      </w:r>
+      <w:proofErr w:type="spellStart"/>
+      <w:r>
+        <w:rPr>
+          <w:rFonts w:ascii="Cambria" w:hAnsi="Cambria"/>
+        </w:rPr>
+        <w:t>mengadopsi</w:t>
+      </w:r>
+      <w:proofErr w:type="spellEnd"/>
+      <w:r>
+        <w:rPr>
+          <w:rFonts w:ascii="Cambria" w:hAnsi="Cambria"/>
+        </w:rPr>
+        <w:t xml:space="preserve"> </w:t>
+      </w:r>
+      <w:proofErr w:type="spellStart"/>
+      <w:r>
+        <w:rPr>
+          <w:rFonts w:ascii="Cambria" w:hAnsi="Cambria"/>
+        </w:rPr>
+        <w:t>metode</w:t>
+      </w:r>
+      <w:proofErr w:type="spellEnd"/>
+      <w:r>
+        <w:rPr>
+          <w:rFonts w:ascii="Cambria" w:hAnsi="Cambria"/>
+        </w:rPr>
+        <w:t xml:space="preserve"> Agile.</w:t>
+      </w:r>
+    </w:p>
+    <w:p>
+      <w:pPr>
+        <w:rPr>
+          <w:rFonts w:ascii="Cambria" w:hAnsi="Cambria"/>
+        </w:rPr>
+      </w:pPr>
+      <w:r>
+        <w:rPr>
+          <w:rFonts w:ascii="Cambria" w:hAnsi="Cambria"/>
+        </w:rPr>
+        <w:t>Report Daily Scrum Meeting</w:t>
+      </w:r>
+    </w:p>
+    <w:tbl>
+      <w:tblPr>
+        <w:tblStyle w:val="TableGrid"/>
+        <w:tblW w:w="0" w:type="auto"/>
+        <w:tblLook w:val="04A0" w:firstRow="1" w:lastRow="0" w:firstColumn="1" w:lastColumn="0" w:noHBand="0" w:noVBand="1"/>
+      </w:tblPr>
+      <w:tblGrid>
+        <w:gridCol w:w="1175"/>
+        <w:gridCol w:w="1142"/>
+        <w:gridCol w:w="1610"/>
+        <w:gridCol w:w="1455"/>
+        <w:gridCol w:w="1701"/>
+        <w:gridCol w:w="1825"/>
+      </w:tblGrid>
+      <w:tr>
+        <w:tc>
+          <w:tcPr>
+            <w:tcW w:w="1175" w:type="dxa"/>
+            <w:shd w:val="clear" w:color="auto" w:fill="8EAADB" w:themeFill="accent1" w:themeFillTint="99"/>
+          </w:tcPr>
+          <w:p>
+            <w:pPr>
+              <w:jc w:val="center"/>
+              <w:rPr>
+                <w:rFonts w:ascii="Cambria" w:hAnsi="Cambria"/>
+              </w:rPr>
+            </w:pPr>
+            <w:r>
+              <w:rPr>
+                <w:rFonts w:ascii="Cambria" w:hAnsi="Cambria"/>
+              </w:rPr>
+              <w:t xml:space="preserve">Nama </w:t>
+            </w:r>
+            <w:proofErr w:type="spellStart"/>
+            <w:r>
+              <w:rPr>
+                <w:rFonts w:ascii="Cambria" w:hAnsi="Cambria"/>
+              </w:rPr>
+              <w:t>Anggota</w:t>
+            </w:r>
+            <w:proofErr w:type="spellEnd"/>
+            <w:r>
+              <w:rPr>
+                <w:rFonts w:ascii="Cambria" w:hAnsi="Cambria"/>
+              </w:rPr>
+              <w:t xml:space="preserve"> Tim</w:t>
+            </w:r>
+          </w:p>
+        </w:tc>
+        <w:tc>
+          <w:tcPr>
+            <w:tcW w:w="1142" w:type="dxa"/>
+            <w:shd w:val="clear" w:color="auto" w:fill="8EAADB" w:themeFill="accent1" w:themeFillTint="99"/>
+          </w:tcPr>
+          <w:p>
+            <w:pPr>
+              <w:jc w:val="center"/>
+              <w:rPr>
+                <w:rFonts w:ascii="Cambria" w:hAnsi="Cambria"/>
+              </w:rPr>
+            </w:pPr>
+            <w:proofErr w:type="spellStart"/>
+            <w:r>
+              <w:rPr>
+                <w:rFonts w:ascii="Cambria" w:hAnsi="Cambria"/>
+              </w:rPr>
+              <w:t>Tanggal</w:t>
+            </w:r>
+            <w:proofErr w:type="spellEnd"/>
+          </w:p>
+        </w:tc>
+        <w:tc>
+          <w:tcPr>
+            <w:tcW w:w="1610" w:type="dxa"/>
+            <w:shd w:val="clear" w:color="auto" w:fill="8EAADB" w:themeFill="accent1" w:themeFillTint="99"/>
+          </w:tcPr>
+          <w:p>
+            <w:pPr>
+              <w:jc w:val="center"/>
+              <w:rPr>
+                <w:rFonts w:ascii="Cambria" w:hAnsi="Cambria"/>
+              </w:rPr>
+            </w:pPr>
+            <w:proofErr w:type="spellStart"/>
+            <w:r>
+              <w:rPr>
+                <w:rFonts w:ascii="Cambria" w:hAnsi="Cambria"/>
+              </w:rPr>
+              <w:t>Apa</w:t>
+            </w:r>
+            <w:proofErr w:type="spellEnd"/>
+            <w:r>
+              <w:rPr>
+                <w:rFonts w:ascii="Cambria" w:hAnsi="Cambria"/>
+              </w:rPr>
+              <w:t xml:space="preserve"> yang </w:t>
+            </w:r>
+            <w:proofErr w:type="spellStart"/>
+            <w:r>
+              <w:rPr>
+                <w:rFonts w:ascii="Cambria" w:hAnsi="Cambria"/>
+              </w:rPr>
+              <w:t>telah</w:t>
+            </w:r>
+            <w:proofErr w:type="spellEnd"/>
+            <w:r>
+              <w:rPr>
+                <w:rFonts w:ascii="Cambria" w:hAnsi="Cambria"/>
+              </w:rPr>
+              <w:t xml:space="preserve"> </w:t>
+            </w:r>
+            <w:proofErr w:type="spellStart"/>
+            <w:r>
+              <w:rPr>
+                <w:rFonts w:ascii="Cambria" w:hAnsi="Cambria"/>
+              </w:rPr>
+              <w:t>dikerjakan</w:t>
+            </w:r>
+            <w:proofErr w:type="spellEnd"/>
+            <w:r>
+              <w:rPr>
+                <w:rFonts w:ascii="Cambria" w:hAnsi="Cambria"/>
+              </w:rPr>
+              <w:t xml:space="preserve"> </w:t>
+            </w:r>
+            <w:proofErr w:type="spellStart"/>
+            <w:r>
+              <w:rPr>
+                <w:rFonts w:ascii="Cambria" w:hAnsi="Cambria"/>
+              </w:rPr>
+              <w:t>sejak</w:t>
+            </w:r>
+            <w:proofErr w:type="spellEnd"/>
+            <w:r>
+              <w:rPr>
+                <w:rFonts w:ascii="Cambria" w:hAnsi="Cambria"/>
+              </w:rPr>
+              <w:t xml:space="preserve"> </w:t>
+            </w:r>
+            <w:proofErr w:type="spellStart"/>
+            <w:r>
+              <w:rPr>
+                <w:rFonts w:ascii="Cambria" w:hAnsi="Cambria"/>
+              </w:rPr>
+              <w:t>pertemuan</w:t>
+            </w:r>
+            <w:proofErr w:type="spellEnd"/>
+            <w:r>
+              <w:rPr>
+                <w:rFonts w:ascii="Cambria" w:hAnsi="Cambria"/>
+              </w:rPr>
+              <w:t xml:space="preserve"> </w:t>
+            </w:r>
+            <w:proofErr w:type="spellStart"/>
+            <w:r>
+              <w:rPr>
+                <w:rFonts w:ascii="Cambria" w:hAnsi="Cambria"/>
+              </w:rPr>
+              <w:t>sebelumnya</w:t>
+            </w:r>
+            <w:proofErr w:type="spellEnd"/>
+          </w:p>
+        </w:tc>
+        <w:tc>
+          <w:tcPr>
+            <w:tcW w:w="1455" w:type="dxa"/>
+            <w:shd w:val="clear" w:color="auto" w:fill="8EAADB" w:themeFill="accent1" w:themeFillTint="99"/>
+          </w:tcPr>
+          <w:p>
+            <w:pPr>
+              <w:jc w:val="center"/>
+              <w:rPr>
+                <w:rFonts w:ascii="Cambria" w:hAnsi="Cambria"/>
+              </w:rPr>
+            </w:pPr>
+            <w:proofErr w:type="spellStart"/>
+            <w:r>
+              <w:rPr>
+                <w:rFonts w:ascii="Cambria" w:hAnsi="Cambria"/>
+              </w:rPr>
+              <w:t>Apa</w:t>
+            </w:r>
+            <w:proofErr w:type="spellEnd"/>
+            <w:r>
+              <w:rPr>
+                <w:rFonts w:ascii="Cambria" w:hAnsi="Cambria"/>
+              </w:rPr>
+              <w:t xml:space="preserve"> yang </w:t>
+            </w:r>
+            <w:proofErr w:type="spellStart"/>
+            <w:r>
+              <w:rPr>
+                <w:rFonts w:ascii="Cambria" w:hAnsi="Cambria"/>
+              </w:rPr>
+              <w:t>sedang</w:t>
+            </w:r>
+            <w:proofErr w:type="spellEnd"/>
+            <w:r>
+              <w:rPr>
+                <w:rFonts w:ascii="Cambria" w:hAnsi="Cambria"/>
+              </w:rPr>
+              <w:t xml:space="preserve"> </w:t>
+            </w:r>
+            <w:proofErr w:type="spellStart"/>
+            <w:r>
+              <w:rPr>
+                <w:rFonts w:ascii="Cambria" w:hAnsi="Cambria"/>
+              </w:rPr>
+              <w:t>dikerjakan</w:t>
+            </w:r>
+            <w:proofErr w:type="spellEnd"/>
+            <w:r>
+              <w:rPr>
+                <w:rFonts w:ascii="Cambria" w:hAnsi="Cambria"/>
+              </w:rPr>
+              <w:t xml:space="preserve"> </w:t>
+            </w:r>
+            <w:proofErr w:type="spellStart"/>
+            <w:r>
+              <w:rPr>
+                <w:rFonts w:ascii="Cambria" w:hAnsi="Cambria"/>
+              </w:rPr>
+              <w:t>saat</w:t>
+            </w:r>
+            <w:proofErr w:type="spellEnd"/>
+            <w:r>
+              <w:rPr>
+                <w:rFonts w:ascii="Cambria" w:hAnsi="Cambria"/>
+              </w:rPr>
+              <w:t xml:space="preserve"> </w:t>
+            </w:r>
+            <w:proofErr w:type="spellStart"/>
+            <w:r>
+              <w:rPr>
+                <w:rFonts w:ascii="Cambria" w:hAnsi="Cambria"/>
+              </w:rPr>
+              <w:t>ini</w:t>
+            </w:r>
+            <w:proofErr w:type="spellEnd"/>
+          </w:p>
+        </w:tc>
+        <w:tc>
+          <w:tcPr>
+            <w:tcW w:w="1701" w:type="dxa"/>
+            <w:shd w:val="clear" w:color="auto" w:fill="8EAADB" w:themeFill="accent1" w:themeFillTint="99"/>
+          </w:tcPr>
+          <w:p>
+            <w:pPr>
+              <w:jc w:val="center"/>
+              <w:rPr>
+                <w:rFonts w:ascii="Cambria" w:hAnsi="Cambria"/>
+              </w:rPr>
+            </w:pPr>
+            <w:proofErr w:type="spellStart"/>
+            <w:r>
+              <w:rPr>
+                <w:rFonts w:ascii="Cambria" w:hAnsi="Cambria"/>
+              </w:rPr>
+              <w:t>Hambatan</w:t>
+            </w:r>
+            <w:proofErr w:type="spellEnd"/>
+            <w:r>
+              <w:rPr>
+                <w:rFonts w:ascii="Cambria" w:hAnsi="Cambria"/>
+              </w:rPr>
+              <w:t xml:space="preserve"> yang </w:t>
+            </w:r>
+            <w:proofErr w:type="spellStart"/>
+            <w:r>
+              <w:rPr>
+                <w:rFonts w:ascii="Cambria" w:hAnsi="Cambria"/>
+              </w:rPr>
+              <w:t>dihadapi</w:t>
+            </w:r>
+            <w:proofErr w:type="spellEnd"/>
+          </w:p>
+        </w:tc>
+        <w:tc>
+          <w:tcPr>
+            <w:tcW w:w="1825" w:type="dxa"/>
+            <w:shd w:val="clear" w:color="auto" w:fill="8EAADB" w:themeFill="accent1" w:themeFillTint="99"/>
+          </w:tcPr>
+          <w:p>
+            <w:pPr>
+              <w:jc w:val="center"/>
+              <w:rPr>
+                <w:rFonts w:ascii="Cambria" w:hAnsi="Cambria"/>
+              </w:rPr>
+            </w:pPr>
+            <w:proofErr w:type="spellStart"/>
+            <w:r>
+              <w:rPr>
+                <w:rFonts w:ascii="Cambria" w:hAnsi="Cambria"/>
+              </w:rPr>
+              <w:t>Upaya</w:t>
+            </w:r>
+            <w:proofErr w:type="spellEnd"/>
+            <w:r>
+              <w:rPr>
+                <w:rFonts w:ascii="Cambria" w:hAnsi="Cambria"/>
+              </w:rPr>
+              <w:t xml:space="preserve"> yang </w:t>
+            </w:r>
+            <w:proofErr w:type="spellStart"/>
+            <w:r>
+              <w:rPr>
+                <w:rFonts w:ascii="Cambria" w:hAnsi="Cambria"/>
+              </w:rPr>
+              <w:t>telah</w:t>
+            </w:r>
+            <w:proofErr w:type="spellEnd"/>
+            <w:r>
+              <w:rPr>
+                <w:rFonts w:ascii="Cambria" w:hAnsi="Cambria"/>
+              </w:rPr>
+              <w:t xml:space="preserve"> </w:t>
+            </w:r>
+            <w:proofErr w:type="spellStart"/>
+            <w:r>
+              <w:rPr>
+                <w:rFonts w:ascii="Cambria" w:hAnsi="Cambria"/>
+              </w:rPr>
+              <w:t>dilakukan</w:t>
+            </w:r>
+            <w:proofErr w:type="spellEnd"/>
+            <w:r>
+              <w:rPr>
+                <w:rFonts w:ascii="Cambria" w:hAnsi="Cambria"/>
+              </w:rPr>
+              <w:t xml:space="preserve"> </w:t>
+            </w:r>
+            <w:proofErr w:type="spellStart"/>
+            <w:r>
+              <w:rPr>
+                <w:rFonts w:ascii="Cambria" w:hAnsi="Cambria"/>
+              </w:rPr>
+              <w:t>untuk</w:t>
+            </w:r>
+            <w:proofErr w:type="spellEnd"/>
+            <w:r>
+              <w:rPr>
+                <w:rFonts w:ascii="Cambria" w:hAnsi="Cambria"/>
+              </w:rPr>
+              <w:t xml:space="preserve"> </w:t>
+            </w:r>
+            <w:proofErr w:type="spellStart"/>
+            <w:r>
+              <w:rPr>
+                <w:rFonts w:ascii="Cambria" w:hAnsi="Cambria"/>
+              </w:rPr>
+              <w:t>mengatasinya</w:t>
+            </w:r>
+            <w:proofErr w:type="spellEnd"/>
+          </w:p>
+        </w:tc>
+      </w:tr>
+      <w:tr>
+        <w:trPr>
+          <w:trHeight w:val="1074"/>
+        </w:trPr>
+        <w:tc>
+          <w:tcPr>
+            <w:tcW w:w="1175" w:type="dxa"/>
+          </w:tcPr>
+          <w:p>
+            <w:pPr>
+              <w:rPr>
+                <w:rFonts w:ascii="Cambria" w:hAnsi="Cambria"/>
+              </w:rPr>
+            </w:pPr>
+            <w:r>
+              <w:rPr>
+                <w:rFonts w:ascii="Cambria" w:hAnsi="Cambria"/>
+              </w:rPr>
+              <w:t>All team member</w:t>
+            </w:r>
+          </w:p>
+        </w:tc>
+        <w:tc>
+          <w:tcPr>
+            <w:tcW w:w="1142" w:type="dxa"/>
+          </w:tcPr>
+          <w:p>
+            <w:pPr>
+              <w:rPr>
+                <w:rFonts w:ascii="Cambria" w:hAnsi="Cambria"/>
+              </w:rPr>
+            </w:pPr>
+            <w:r>
+              <w:rPr>
+                <w:rFonts w:ascii="Cambria" w:hAnsi="Cambria"/>
+              </w:rPr>
+              <w:t>07 Mei 2023</w:t>
+            </w:r>
+          </w:p>
+        </w:tc>
+        <w:tc>
+          <w:tcPr>
+            <w:tcW w:w="1610" w:type="dxa"/>
+          </w:tcPr>
+          <w:p>
+            <w:pPr>
+              <w:rPr>
+                <w:rFonts w:ascii="Cambria" w:hAnsi="Cambria"/>
+              </w:rPr>
+            </w:pPr>
+            <w:r>
+              <w:rPr>
+                <w:rFonts w:ascii="Cambria" w:hAnsi="Cambria"/>
+              </w:rPr>
+              <w:t xml:space="preserve">Masih </w:t>
+            </w:r>
+            <w:proofErr w:type="spellStart"/>
+            <w:r>
+              <w:rPr>
+                <w:rFonts w:ascii="Cambria" w:hAnsi="Cambria"/>
+              </w:rPr>
+              <w:t>akan</w:t>
+            </w:r>
+            <w:proofErr w:type="spellEnd"/>
+            <w:r>
+              <w:rPr>
+                <w:rFonts w:ascii="Cambria" w:hAnsi="Cambria"/>
+              </w:rPr>
+              <w:t xml:space="preserve"> </w:t>
+            </w:r>
+            <w:proofErr w:type="spellStart"/>
+            <w:r>
+              <w:rPr>
+                <w:rFonts w:ascii="Cambria" w:hAnsi="Cambria"/>
+              </w:rPr>
+              <w:t>memulai</w:t>
+            </w:r>
+            <w:proofErr w:type="spellEnd"/>
+            <w:r>
+              <w:rPr>
+                <w:rFonts w:ascii="Cambria" w:hAnsi="Cambria"/>
+              </w:rPr>
+              <w:t xml:space="preserve"> </w:t>
+            </w:r>
+            <w:proofErr w:type="spellStart"/>
+            <w:r>
+              <w:rPr>
+                <w:rFonts w:ascii="Cambria" w:hAnsi="Cambria"/>
+              </w:rPr>
+              <w:t>pekerjaan</w:t>
+            </w:r>
+            <w:proofErr w:type="spellEnd"/>
+            <w:r>
+              <w:rPr>
+                <w:rFonts w:ascii="Cambria" w:hAnsi="Cambria"/>
+              </w:rPr>
+              <w:t xml:space="preserve"> sprint 1 </w:t>
+            </w:r>
+          </w:p>
+        </w:tc>
+        <w:tc>
+          <w:tcPr>
+            <w:tcW w:w="1455" w:type="dxa"/>
+          </w:tcPr>
+          <w:p>
+            <w:pPr>
+              <w:rPr>
+                <w:rFonts w:ascii="Cambria" w:hAnsi="Cambria"/>
+              </w:rPr>
+            </w:pPr>
+            <w:proofErr w:type="spellStart"/>
+            <w:r>
+              <w:rPr>
+                <w:rFonts w:ascii="Cambria" w:hAnsi="Cambria"/>
+              </w:rPr>
+              <w:t>Merancang</w:t>
+            </w:r>
+            <w:proofErr w:type="spellEnd"/>
+            <w:r>
+              <w:rPr>
+                <w:rFonts w:ascii="Cambria" w:hAnsi="Cambria"/>
+              </w:rPr>
+              <w:t xml:space="preserve"> </w:t>
+            </w:r>
+            <w:proofErr w:type="spellStart"/>
+            <w:r>
+              <w:rPr>
+                <w:rFonts w:ascii="Cambria" w:hAnsi="Cambria"/>
+              </w:rPr>
+              <w:t>tampilan</w:t>
+            </w:r>
+            <w:proofErr w:type="spellEnd"/>
+            <w:r>
+              <w:rPr>
+                <w:rFonts w:ascii="Cambria" w:hAnsi="Cambria"/>
+              </w:rPr>
+              <w:t xml:space="preserve"> yang </w:t>
+            </w:r>
+            <w:proofErr w:type="spellStart"/>
+            <w:r>
+              <w:rPr>
+                <w:rFonts w:ascii="Cambria" w:hAnsi="Cambria"/>
+              </w:rPr>
+              <w:t>akan</w:t>
+            </w:r>
+            <w:proofErr w:type="spellEnd"/>
+            <w:r>
+              <w:rPr>
+                <w:rFonts w:ascii="Cambria" w:hAnsi="Cambria"/>
+              </w:rPr>
+              <w:t xml:space="preserve"> di </w:t>
+            </w:r>
+            <w:proofErr w:type="spellStart"/>
+            <w:r>
+              <w:rPr>
+                <w:rFonts w:ascii="Cambria" w:hAnsi="Cambria"/>
+              </w:rPr>
+              <w:t>desain</w:t>
+            </w:r>
+            <w:proofErr w:type="spellEnd"/>
+          </w:p>
+        </w:tc>
+        <w:tc>
+          <w:tcPr>
+            <w:tcW w:w="1701" w:type="dxa"/>
+          </w:tcPr>
+          <w:p>
+            <w:pPr>
+              <w:rPr>
+                <w:rFonts w:ascii="Cambria" w:hAnsi="Cambria"/>
+              </w:rPr>
+            </w:pPr>
+            <w:proofErr w:type="spellStart"/>
+            <w:r>
+              <w:rPr>
+                <w:rFonts w:ascii="Cambria" w:hAnsi="Cambria"/>
+              </w:rPr>
+              <w:t>Kesulitan</w:t>
+            </w:r>
+            <w:proofErr w:type="spellEnd"/>
+            <w:r>
+              <w:rPr>
+                <w:rFonts w:ascii="Cambria" w:hAnsi="Cambria"/>
+              </w:rPr>
+              <w:t xml:space="preserve"> </w:t>
+            </w:r>
+            <w:proofErr w:type="spellStart"/>
+            <w:r>
+              <w:rPr>
+                <w:rFonts w:ascii="Cambria" w:hAnsi="Cambria"/>
+              </w:rPr>
+              <w:t>dalam</w:t>
+            </w:r>
+            <w:proofErr w:type="spellEnd"/>
+            <w:r>
+              <w:rPr>
+                <w:rFonts w:ascii="Cambria" w:hAnsi="Cambria"/>
+              </w:rPr>
+              <w:t xml:space="preserve"> </w:t>
+            </w:r>
+            <w:proofErr w:type="spellStart"/>
+            <w:r>
+              <w:rPr>
+                <w:rFonts w:ascii="Cambria" w:hAnsi="Cambria"/>
+              </w:rPr>
+              <w:t>menetukan</w:t>
+            </w:r>
+            <w:proofErr w:type="spellEnd"/>
+            <w:r>
+              <w:rPr>
+                <w:rFonts w:ascii="Cambria" w:hAnsi="Cambria"/>
+              </w:rPr>
+              <w:t xml:space="preserve"> </w:t>
+            </w:r>
+            <w:proofErr w:type="spellStart"/>
+            <w:r>
+              <w:rPr>
+                <w:rFonts w:ascii="Cambria" w:hAnsi="Cambria"/>
+              </w:rPr>
+              <w:t>tampilan</w:t>
+            </w:r>
+            <w:proofErr w:type="spellEnd"/>
+          </w:p>
+        </w:tc>
+        <w:tc>
+          <w:tcPr>
+            <w:tcW w:w="1825" w:type="dxa"/>
+          </w:tcPr>
+          <w:p>
+            <w:pPr>
+              <w:rPr>
+                <w:rFonts w:ascii="Cambria" w:hAnsi="Cambria"/>
+              </w:rPr>
+            </w:pPr>
+            <w:proofErr w:type="spellStart"/>
+            <w:r>
+              <w:rPr>
+                <w:rFonts w:ascii="Cambria" w:hAnsi="Cambria"/>
+              </w:rPr>
+              <w:t>Mencari</w:t>
+            </w:r>
+            <w:proofErr w:type="spellEnd"/>
+            <w:r>
+              <w:rPr>
+                <w:rFonts w:ascii="Cambria" w:hAnsi="Cambria"/>
+              </w:rPr>
+              <w:t xml:space="preserve"> </w:t>
+            </w:r>
+            <w:proofErr w:type="spellStart"/>
+            <w:r>
+              <w:rPr>
+                <w:rFonts w:ascii="Cambria" w:hAnsi="Cambria"/>
+              </w:rPr>
+              <w:t>referensi</w:t>
+            </w:r>
+            <w:proofErr w:type="spellEnd"/>
+            <w:r>
+              <w:rPr>
+                <w:rFonts w:ascii="Cambria" w:hAnsi="Cambria"/>
+              </w:rPr>
+              <w:t xml:space="preserve"> </w:t>
+            </w:r>
+            <w:proofErr w:type="spellStart"/>
+            <w:r>
+              <w:rPr>
+                <w:rFonts w:ascii="Cambria" w:hAnsi="Cambria"/>
+              </w:rPr>
+              <w:t>dari</w:t>
+            </w:r>
+            <w:proofErr w:type="spellEnd"/>
+            <w:r>
+              <w:rPr>
+                <w:rFonts w:ascii="Cambria" w:hAnsi="Cambria"/>
+              </w:rPr>
+              <w:t xml:space="preserve"> internet</w:t>
+            </w:r>
+          </w:p>
+        </w:tc>
+      </w:tr>
+      <w:tr>
+        <w:tc>
+          <w:tcPr>
+            <w:tcW w:w="1175" w:type="dxa"/>
+          </w:tcPr>
+          <w:p>
+            <w:pPr>
+              <w:rPr>
+                <w:rFonts w:ascii="Cambria" w:hAnsi="Cambria"/>
+              </w:rPr>
+            </w:pPr>
+            <w:r>
+              <w:rPr>
+                <w:rFonts w:ascii="Cambria" w:hAnsi="Cambria"/>
+              </w:rPr>
+              <w:t>All team member</w:t>
+            </w:r>
+          </w:p>
+        </w:tc>
+        <w:tc>
+          <w:tcPr>
+            <w:tcW w:w="1142" w:type="dxa"/>
+          </w:tcPr>
+          <w:p>
+            <w:pPr>
+              <w:rPr>
+                <w:rFonts w:ascii="Cambria" w:hAnsi="Cambria"/>
+              </w:rPr>
+            </w:pPr>
+            <w:r>
+              <w:rPr>
+                <w:rFonts w:ascii="Cambria" w:hAnsi="Cambria"/>
+              </w:rPr>
+              <w:t>08 Mei 2023</w:t>
+            </w:r>
+          </w:p>
+        </w:tc>
+        <w:tc>
+          <w:tcPr>
+            <w:tcW w:w="1610" w:type="dxa"/>
+          </w:tcPr>
+          <w:p>
+            <w:pPr>
+              <w:rPr>
+                <w:rFonts w:ascii="Cambria" w:hAnsi="Cambria"/>
+              </w:rPr>
+            </w:pPr>
+            <w:proofErr w:type="spellStart"/>
+            <w:r>
+              <w:rPr>
+                <w:rFonts w:ascii="Cambria" w:hAnsi="Cambria"/>
+              </w:rPr>
+              <w:t>Menyelesaikan</w:t>
+            </w:r>
+            <w:proofErr w:type="spellEnd"/>
+            <w:r>
+              <w:rPr>
+                <w:rFonts w:ascii="Cambria" w:hAnsi="Cambria"/>
+              </w:rPr>
+              <w:t xml:space="preserve"> sprint 1 </w:t>
+            </w:r>
+          </w:p>
+        </w:tc>
+        <w:tc>
+          <w:tcPr>
+            <w:tcW w:w="1455" w:type="dxa"/>
+          </w:tcPr>
+          <w:p>
+            <w:pPr>
+              <w:rPr>
+                <w:rFonts w:ascii="Cambria" w:hAnsi="Cambria"/>
+              </w:rPr>
+            </w:pPr>
+            <w:proofErr w:type="spellStart"/>
+            <w:r>
+              <w:rPr>
+                <w:rFonts w:ascii="Cambria" w:hAnsi="Cambria"/>
+              </w:rPr>
+              <w:t>Merancang</w:t>
+            </w:r>
+            <w:proofErr w:type="spellEnd"/>
+            <w:r>
+              <w:rPr>
+                <w:rFonts w:ascii="Cambria" w:hAnsi="Cambria"/>
+              </w:rPr>
+              <w:t xml:space="preserve"> </w:t>
+            </w:r>
+            <w:proofErr w:type="spellStart"/>
+            <w:r>
+              <w:rPr>
+                <w:rFonts w:ascii="Cambria" w:hAnsi="Cambria"/>
+              </w:rPr>
+              <w:t>tampilan</w:t>
+            </w:r>
+            <w:proofErr w:type="spellEnd"/>
+            <w:r>
+              <w:rPr>
+                <w:rFonts w:ascii="Cambria" w:hAnsi="Cambria"/>
+              </w:rPr>
+              <w:t xml:space="preserve"> </w:t>
+            </w:r>
+            <w:proofErr w:type="spellStart"/>
+            <w:r>
+              <w:rPr>
+                <w:rFonts w:ascii="Cambria" w:hAnsi="Cambria"/>
+              </w:rPr>
+              <w:t>untuk</w:t>
+            </w:r>
+            <w:proofErr w:type="spellEnd"/>
+            <w:r>
+              <w:rPr>
+                <w:rFonts w:ascii="Cambria" w:hAnsi="Cambria"/>
+              </w:rPr>
+              <w:t xml:space="preserve"> </w:t>
+            </w:r>
+            <w:proofErr w:type="spellStart"/>
+            <w:r>
+              <w:rPr>
+                <w:rFonts w:ascii="Cambria" w:hAnsi="Cambria"/>
+              </w:rPr>
+              <w:t>semua</w:t>
+            </w:r>
+            <w:proofErr w:type="spellEnd"/>
+            <w:r>
+              <w:rPr>
+                <w:rFonts w:ascii="Cambria" w:hAnsi="Cambria"/>
+              </w:rPr>
+              <w:t xml:space="preserve"> </w:t>
+            </w:r>
+            <w:proofErr w:type="spellStart"/>
+            <w:r>
+              <w:rPr>
+                <w:rFonts w:ascii="Cambria" w:hAnsi="Cambria"/>
+              </w:rPr>
+              <w:t>halaman</w:t>
+            </w:r>
+            <w:proofErr w:type="spellEnd"/>
+            <w:r>
+              <w:rPr>
+                <w:rFonts w:ascii="Cambria" w:hAnsi="Cambria"/>
+              </w:rPr>
+              <w:t xml:space="preserve"> </w:t>
+            </w:r>
+            <w:proofErr w:type="spellStart"/>
+            <w:r>
+              <w:rPr>
+                <w:rFonts w:ascii="Cambria" w:hAnsi="Cambria"/>
+              </w:rPr>
+              <w:t>produk</w:t>
+            </w:r>
+            <w:proofErr w:type="spellEnd"/>
+            <w:r>
+              <w:rPr>
+                <w:rFonts w:ascii="Cambria" w:hAnsi="Cambria"/>
+              </w:rPr>
+              <w:t xml:space="preserve"> </w:t>
+            </w:r>
+            <w:r>
+              <w:rPr>
+                <w:rFonts w:ascii="Cambria" w:hAnsi="Cambria"/>
+              </w:rPr>
+              <w:t xml:space="preserve">pada sprint 2 </w:t>
+            </w:r>
+          </w:p>
+        </w:tc>
+        <w:tc>
+          <w:tcPr>
+            <w:tcW w:w="1701" w:type="dxa"/>
+          </w:tcPr>
+          <w:p>
+            <w:pPr>
+              <w:rPr>
+                <w:rFonts w:ascii="Cambria" w:hAnsi="Cambria"/>
+              </w:rPr>
+            </w:pPr>
+            <w:proofErr w:type="spellStart"/>
+            <w:r>
+              <w:rPr>
+                <w:rFonts w:ascii="Cambria" w:hAnsi="Cambria"/>
+              </w:rPr>
+              <w:t>Tidak</w:t>
+            </w:r>
+            <w:proofErr w:type="spellEnd"/>
+            <w:r>
+              <w:rPr>
+                <w:rFonts w:ascii="Cambria" w:hAnsi="Cambria"/>
+              </w:rPr>
+              <w:t xml:space="preserve"> </w:t>
+            </w:r>
+            <w:proofErr w:type="spellStart"/>
+            <w:r>
+              <w:rPr>
+                <w:rFonts w:ascii="Cambria" w:hAnsi="Cambria"/>
+              </w:rPr>
+              <w:t>ada</w:t>
+            </w:r>
+            <w:proofErr w:type="spellEnd"/>
+          </w:p>
+        </w:tc>
+        <w:tc>
+          <w:tcPr>
+            <w:tcW w:w="1825" w:type="dxa"/>
+          </w:tcPr>
+          <w:p>
+            <w:pPr>
+              <w:rPr>
+                <w:rFonts w:ascii="Cambria" w:hAnsi="Cambria"/>
+              </w:rPr>
+            </w:pPr>
+            <w:proofErr w:type="spellStart"/>
+            <w:r>
+              <w:rPr>
+                <w:rFonts w:ascii="Cambria" w:hAnsi="Cambria"/>
+              </w:rPr>
+              <w:t>Tidak</w:t>
+            </w:r>
+            <w:proofErr w:type="spellEnd"/>
+            <w:r>
+              <w:rPr>
+                <w:rFonts w:ascii="Cambria" w:hAnsi="Cambria"/>
+              </w:rPr>
+              <w:t xml:space="preserve"> </w:t>
+            </w:r>
+            <w:proofErr w:type="spellStart"/>
+            <w:r>
+              <w:rPr>
+                <w:rFonts w:ascii="Cambria" w:hAnsi="Cambria"/>
+              </w:rPr>
+              <w:t>ada</w:t>
+            </w:r>
+            <w:proofErr w:type="spellEnd"/>
+          </w:p>
+        </w:tc>
+      </w:tr>
+      <w:tr>
+        <w:tc>
+          <w:tcPr>
+            <w:tcW w:w="1175" w:type="dxa"/>
+          </w:tcPr>
+          <w:p>
+            <w:pPr>
+              <w:rPr>
+                <w:rFonts w:ascii="Cambria" w:hAnsi="Cambria"/>
+              </w:rPr>
+            </w:pPr>
+            <w:r>
+              <w:rPr>
+                <w:rFonts w:ascii="Cambria" w:hAnsi="Cambria"/>
+              </w:rPr>
+              <w:t>All team member</w:t>
+            </w:r>
+          </w:p>
+        </w:tc>
+        <w:tc>
+          <w:tcPr>
+            <w:tcW w:w="1142" w:type="dxa"/>
+          </w:tcPr>
+          <w:p>
+            <w:pPr>
+              <w:rPr>
+                <w:rFonts w:ascii="Cambria" w:hAnsi="Cambria"/>
+              </w:rPr>
+            </w:pPr>
+            <w:r>
+              <w:rPr>
+                <w:rFonts w:ascii="Cambria" w:hAnsi="Cambria"/>
+              </w:rPr>
+              <w:t>09 Mei 2023</w:t>
+            </w:r>
+          </w:p>
+        </w:tc>
+        <w:tc>
+          <w:tcPr>
+            <w:tcW w:w="1610" w:type="dxa"/>
+          </w:tcPr>
+          <w:p>
+            <w:pPr>
+              <w:rPr>
+                <w:rFonts w:ascii="Cambria" w:hAnsi="Cambria"/>
+              </w:rPr>
+            </w:pPr>
+            <w:proofErr w:type="spellStart"/>
+            <w:r>
+              <w:rPr>
+                <w:rFonts w:ascii="Cambria" w:hAnsi="Cambria"/>
+              </w:rPr>
+              <w:t>Menyelesaikan</w:t>
+            </w:r>
+            <w:proofErr w:type="spellEnd"/>
+            <w:r>
+              <w:rPr>
+                <w:rFonts w:ascii="Cambria" w:hAnsi="Cambria"/>
+              </w:rPr>
+              <w:t xml:space="preserve"> sprint </w:t>
+            </w:r>
+            <w:r>
+              <w:rPr>
+                <w:rFonts w:ascii="Cambria" w:hAnsi="Cambria"/>
+              </w:rPr>
+              <w:t>2</w:t>
+            </w:r>
+          </w:p>
+        </w:tc>
+        <w:tc>
+          <w:tcPr>
+            <w:tcW w:w="1455" w:type="dxa"/>
+          </w:tcPr>
+          <w:p>
+            <w:pPr>
+              <w:rPr>
+                <w:rFonts w:ascii="Cambria" w:hAnsi="Cambria"/>
+              </w:rPr>
+            </w:pPr>
+            <w:proofErr w:type="spellStart"/>
+            <w:r>
+              <w:rPr>
+                <w:rFonts w:ascii="Cambria" w:hAnsi="Cambria"/>
+              </w:rPr>
+              <w:t>Merancang</w:t>
+            </w:r>
+            <w:proofErr w:type="spellEnd"/>
+            <w:r>
+              <w:rPr>
+                <w:rFonts w:ascii="Cambria" w:hAnsi="Cambria"/>
+              </w:rPr>
+              <w:t xml:space="preserve"> </w:t>
+            </w:r>
+            <w:proofErr w:type="spellStart"/>
+            <w:r>
+              <w:rPr>
+                <w:rFonts w:ascii="Cambria" w:hAnsi="Cambria"/>
+              </w:rPr>
+              <w:t>tampilan</w:t>
+            </w:r>
+            <w:proofErr w:type="spellEnd"/>
+            <w:r>
+              <w:rPr>
+                <w:rFonts w:ascii="Cambria" w:hAnsi="Cambria"/>
+              </w:rPr>
+              <w:t xml:space="preserve"> </w:t>
+            </w:r>
+            <w:proofErr w:type="spellStart"/>
+            <w:r>
+              <w:rPr>
+                <w:rFonts w:ascii="Cambria" w:hAnsi="Cambria"/>
+              </w:rPr>
+              <w:t>untuk</w:t>
+            </w:r>
+            <w:proofErr w:type="spellEnd"/>
+            <w:r>
+              <w:rPr>
+                <w:rFonts w:ascii="Cambria" w:hAnsi="Cambria"/>
+              </w:rPr>
+              <w:t xml:space="preserve"> </w:t>
+            </w:r>
+            <w:proofErr w:type="spellStart"/>
+            <w:r>
+              <w:rPr>
+                <w:rFonts w:ascii="Cambria" w:hAnsi="Cambria"/>
+              </w:rPr>
+              <w:t>semua</w:t>
+            </w:r>
+            <w:proofErr w:type="spellEnd"/>
+            <w:r>
+              <w:rPr>
+                <w:rFonts w:ascii="Cambria" w:hAnsi="Cambria"/>
+              </w:rPr>
+              <w:t xml:space="preserve"> </w:t>
+            </w:r>
+            <w:proofErr w:type="spellStart"/>
+            <w:r>
+              <w:rPr>
+                <w:rFonts w:ascii="Cambria" w:hAnsi="Cambria"/>
+              </w:rPr>
+              <w:t>halaman</w:t>
+            </w:r>
+            <w:proofErr w:type="spellEnd"/>
+            <w:r>
+              <w:rPr>
+                <w:rFonts w:ascii="Cambria" w:hAnsi="Cambria"/>
+              </w:rPr>
+              <w:t xml:space="preserve"> </w:t>
+            </w:r>
+            <w:proofErr w:type="spellStart"/>
+            <w:r>
+              <w:rPr>
+                <w:rFonts w:ascii="Cambria" w:hAnsi="Cambria"/>
+              </w:rPr>
+              <w:t>produk</w:t>
+            </w:r>
+            <w:proofErr w:type="spellEnd"/>
+            <w:r>
+              <w:rPr>
+                <w:rFonts w:ascii="Cambria" w:hAnsi="Cambria"/>
+              </w:rPr>
+              <w:t xml:space="preserve"> pada sprint </w:t>
+            </w:r>
+            <w:r>
+              <w:rPr>
+                <w:rFonts w:ascii="Cambria" w:hAnsi="Cambria"/>
+              </w:rPr>
+              <w:t>3</w:t>
+            </w:r>
+          </w:p>
+        </w:tc>
+        <w:tc>
+          <w:tcPr>
+            <w:tcW w:w="1701" w:type="dxa"/>
+          </w:tcPr>
+          <w:p>
+            <w:pPr>
+              <w:rPr>
+                <w:rFonts w:ascii="Cambria" w:hAnsi="Cambria"/>
+              </w:rPr>
+            </w:pPr>
+            <w:proofErr w:type="spellStart"/>
+            <w:r>
+              <w:rPr>
+                <w:rFonts w:ascii="Cambria" w:hAnsi="Cambria"/>
+              </w:rPr>
+              <w:t>Tidak</w:t>
+            </w:r>
+            <w:proofErr w:type="spellEnd"/>
+            <w:r>
+              <w:rPr>
+                <w:rFonts w:ascii="Cambria" w:hAnsi="Cambria"/>
+              </w:rPr>
+              <w:t xml:space="preserve"> </w:t>
+            </w:r>
+            <w:proofErr w:type="spellStart"/>
+            <w:r>
+              <w:rPr>
+                <w:rFonts w:ascii="Cambria" w:hAnsi="Cambria"/>
+              </w:rPr>
+              <w:t>ada</w:t>
+            </w:r>
+            <w:proofErr w:type="spellEnd"/>
+          </w:p>
+        </w:tc>
+        <w:tc>
+          <w:tcPr>
+            <w:tcW w:w="1825" w:type="dxa"/>
+          </w:tcPr>
+          <w:p>
+            <w:pPr>
+              <w:rPr>
+                <w:rFonts w:ascii="Cambria" w:hAnsi="Cambria"/>
+              </w:rPr>
+            </w:pPr>
+            <w:proofErr w:type="spellStart"/>
+            <w:r>
+              <w:rPr>
+                <w:rFonts w:ascii="Cambria" w:hAnsi="Cambria"/>
+              </w:rPr>
+              <w:t>Tidak</w:t>
+            </w:r>
+            <w:proofErr w:type="spellEnd"/>
+            <w:r>
+              <w:rPr>
+                <w:rFonts w:ascii="Cambria" w:hAnsi="Cambria"/>
+              </w:rPr>
+              <w:t xml:space="preserve"> </w:t>
+            </w:r>
+            <w:proofErr w:type="spellStart"/>
+            <w:r>
+              <w:rPr>
+                <w:rFonts w:ascii="Cambria" w:hAnsi="Cambria"/>
+              </w:rPr>
+              <w:t>ada</w:t>
+            </w:r>
+            <w:proofErr w:type="spellEnd"/>
+          </w:p>
+        </w:tc>
+      </w:tr>
+      <w:tr>
+        <w:tc>
+          <w:tcPr>
+            <w:tcW w:w="1175" w:type="dxa"/>
+            <w:vMerge w:val="restart"/>
+          </w:tcPr>
+          <w:p>
+            <w:pPr>
+              <w:rPr>
+                <w:rFonts w:ascii="Cambria" w:hAnsi="Cambria"/>
+              </w:rPr>
+            </w:pPr>
+            <w:r>
+              <w:rPr>
+                <w:rFonts w:ascii="Cambria" w:hAnsi="Cambria"/>
+              </w:rPr>
+              <w:t>All team member</w:t>
+            </w:r>
+          </w:p>
+        </w:tc>
+        <w:tc>
+          <w:tcPr>
+            <w:tcW w:w="1142" w:type="dxa"/>
+            <w:vMerge w:val="restart"/>
+          </w:tcPr>
+          <w:p>
+            <w:pPr>
+              <w:rPr>
+                <w:rFonts w:ascii="Cambria" w:hAnsi="Cambria"/>
+              </w:rPr>
+            </w:pPr>
+            <w:r>
+              <w:rPr>
+                <w:rFonts w:ascii="Cambria" w:hAnsi="Cambria"/>
+              </w:rPr>
+              <w:t>10 Mei 2023</w:t>
+            </w:r>
+          </w:p>
+        </w:tc>
+        <w:tc>
+          <w:tcPr>
+            <w:tcW w:w="1610" w:type="dxa"/>
+          </w:tcPr>
+          <w:p>
+            <w:pPr>
+              <w:rPr>
+                <w:rFonts w:ascii="Cambria" w:hAnsi="Cambria"/>
+              </w:rPr>
+            </w:pPr>
+            <w:proofErr w:type="spellStart"/>
+            <w:r>
+              <w:rPr>
+                <w:rFonts w:ascii="Cambria" w:hAnsi="Cambria"/>
+              </w:rPr>
+              <w:t>Menyelesaikan</w:t>
+            </w:r>
+            <w:proofErr w:type="spellEnd"/>
+            <w:r>
+              <w:rPr>
+                <w:rFonts w:ascii="Cambria" w:hAnsi="Cambria"/>
+              </w:rPr>
+              <w:t xml:space="preserve"> sprint </w:t>
+            </w:r>
+            <w:r>
+              <w:rPr>
+                <w:rFonts w:ascii="Cambria" w:hAnsi="Cambria"/>
+              </w:rPr>
+              <w:t>3</w:t>
+            </w:r>
+          </w:p>
+        </w:tc>
+        <w:tc>
+          <w:tcPr>
+            <w:tcW w:w="1455" w:type="dxa"/>
+          </w:tcPr>
+          <w:p>
+            <w:pPr>
+              <w:rPr>
+                <w:rFonts w:ascii="Cambria" w:hAnsi="Cambria"/>
+              </w:rPr>
+            </w:pPr>
+            <w:proofErr w:type="spellStart"/>
+            <w:r>
+              <w:rPr>
+                <w:rFonts w:ascii="Cambria" w:hAnsi="Cambria"/>
+              </w:rPr>
+              <w:t>Merancang</w:t>
+            </w:r>
+            <w:proofErr w:type="spellEnd"/>
+            <w:r>
+              <w:rPr>
+                <w:rFonts w:ascii="Cambria" w:hAnsi="Cambria"/>
+              </w:rPr>
+              <w:t xml:space="preserve"> </w:t>
+            </w:r>
+            <w:proofErr w:type="spellStart"/>
+            <w:r>
+              <w:rPr>
+                <w:rFonts w:ascii="Cambria" w:hAnsi="Cambria"/>
+              </w:rPr>
+              <w:t>tampilan</w:t>
+            </w:r>
+            <w:proofErr w:type="spellEnd"/>
+            <w:r>
+              <w:rPr>
+                <w:rFonts w:ascii="Cambria" w:hAnsi="Cambria"/>
+              </w:rPr>
+              <w:t xml:space="preserve"> </w:t>
+            </w:r>
+            <w:proofErr w:type="spellStart"/>
+            <w:r>
+              <w:rPr>
+                <w:rFonts w:ascii="Cambria" w:hAnsi="Cambria"/>
+              </w:rPr>
+              <w:t>untuk</w:t>
+            </w:r>
+            <w:proofErr w:type="spellEnd"/>
+            <w:r>
+              <w:rPr>
+                <w:rFonts w:ascii="Cambria" w:hAnsi="Cambria"/>
+              </w:rPr>
+              <w:t xml:space="preserve"> </w:t>
+            </w:r>
+            <w:proofErr w:type="spellStart"/>
+            <w:r>
+              <w:rPr>
+                <w:rFonts w:ascii="Cambria" w:hAnsi="Cambria"/>
+              </w:rPr>
+              <w:t>semua</w:t>
+            </w:r>
+            <w:proofErr w:type="spellEnd"/>
+            <w:r>
+              <w:rPr>
+                <w:rFonts w:ascii="Cambria" w:hAnsi="Cambria"/>
+              </w:rPr>
+              <w:t xml:space="preserve"> </w:t>
+            </w:r>
+            <w:proofErr w:type="spellStart"/>
+            <w:r>
+              <w:rPr>
+                <w:rFonts w:ascii="Cambria" w:hAnsi="Cambria"/>
+              </w:rPr>
+              <w:t>halaman</w:t>
+            </w:r>
+            <w:proofErr w:type="spellEnd"/>
+            <w:r>
+              <w:rPr>
+                <w:rFonts w:ascii="Cambria" w:hAnsi="Cambria"/>
+              </w:rPr>
+              <w:t xml:space="preserve"> </w:t>
+            </w:r>
+            <w:proofErr w:type="spellStart"/>
+            <w:r>
+              <w:rPr>
+                <w:rFonts w:ascii="Cambria" w:hAnsi="Cambria"/>
+              </w:rPr>
+              <w:t>produk</w:t>
+            </w:r>
+            <w:proofErr w:type="spellEnd"/>
+            <w:r>
+              <w:rPr>
+                <w:rFonts w:ascii="Cambria" w:hAnsi="Cambria"/>
+              </w:rPr>
+              <w:t xml:space="preserve"> pada sprint </w:t>
+            </w:r>
+            <w:r>
+              <w:rPr>
+                <w:rFonts w:ascii="Cambria" w:hAnsi="Cambria"/>
+              </w:rPr>
+              <w:t>4</w:t>
+            </w:r>
+          </w:p>
+        </w:tc>
+        <w:tc>
+          <w:tcPr>
+            <w:tcW w:w="1701" w:type="dxa"/>
+          </w:tcPr>
+          <w:p>
+            <w:pPr>
+              <w:rPr>
+                <w:rFonts w:ascii="Cambria" w:hAnsi="Cambria"/>
+              </w:rPr>
+            </w:pPr>
+            <w:proofErr w:type="spellStart"/>
+            <w:r>
+              <w:rPr>
+                <w:rFonts w:ascii="Cambria" w:hAnsi="Cambria"/>
+              </w:rPr>
+              <w:t>Tidak</w:t>
+            </w:r>
+            <w:proofErr w:type="spellEnd"/>
+            <w:r>
+              <w:rPr>
+                <w:rFonts w:ascii="Cambria" w:hAnsi="Cambria"/>
+              </w:rPr>
+              <w:t xml:space="preserve"> </w:t>
+            </w:r>
+            <w:proofErr w:type="spellStart"/>
+            <w:r>
+              <w:rPr>
+                <w:rFonts w:ascii="Cambria" w:hAnsi="Cambria"/>
+              </w:rPr>
+              <w:t>ada</w:t>
+            </w:r>
+            <w:proofErr w:type="spellEnd"/>
+          </w:p>
+        </w:tc>
+        <w:tc>
+          <w:tcPr>
+            <w:tcW w:w="1825" w:type="dxa"/>
+          </w:tcPr>
+          <w:p>
+            <w:pPr>
+              <w:rPr>
+                <w:rFonts w:ascii="Cambria" w:hAnsi="Cambria"/>
+              </w:rPr>
+            </w:pPr>
+            <w:proofErr w:type="spellStart"/>
+            <w:r>
+              <w:rPr>
+                <w:rFonts w:ascii="Cambria" w:hAnsi="Cambria"/>
+              </w:rPr>
+              <w:t>Tidak</w:t>
+            </w:r>
+            <w:proofErr w:type="spellEnd"/>
+            <w:r>
+              <w:rPr>
+                <w:rFonts w:ascii="Cambria" w:hAnsi="Cambria"/>
+              </w:rPr>
+              <w:t xml:space="preserve"> </w:t>
+            </w:r>
+            <w:proofErr w:type="spellStart"/>
+            <w:r>
+              <w:rPr>
+                <w:rFonts w:ascii="Cambria" w:hAnsi="Cambria"/>
+              </w:rPr>
+              <w:t>ada</w:t>
+            </w:r>
+            <w:proofErr w:type="spellEnd"/>
+          </w:p>
+        </w:tc>
+      </w:tr>
+      <w:tr>
+        <w:tc>
+          <w:tcPr>
+            <w:tcW w:w="1175" w:type="dxa"/>
+            <w:vMerge/>
+          </w:tcPr>
+          <w:p>
+            <w:pPr>
+              <w:rPr>
+                <w:rFonts w:ascii="Cambria" w:hAnsi="Cambria"/>
+              </w:rPr>
+            </w:pPr>
+          </w:p>
+        </w:tc>
+        <w:tc>
+          <w:tcPr>
+            <w:tcW w:w="1142" w:type="dxa"/>
+            <w:vMerge/>
+          </w:tcPr>
+          <w:p>
+            <w:pPr>
+              <w:rPr>
+                <w:rFonts w:ascii="Cambria" w:hAnsi="Cambria"/>
+              </w:rPr>
+            </w:pPr>
+          </w:p>
+        </w:tc>
+        <w:tc>
+          <w:tcPr>
+            <w:tcW w:w="1610" w:type="dxa"/>
+          </w:tcPr>
+          <w:p>
+            <w:pPr>
+              <w:rPr>
+                <w:rFonts w:ascii="Cambria" w:hAnsi="Cambria"/>
+              </w:rPr>
+            </w:pPr>
+            <w:proofErr w:type="spellStart"/>
+            <w:r>
+              <w:rPr>
+                <w:rFonts w:ascii="Cambria" w:hAnsi="Cambria"/>
+              </w:rPr>
+              <w:t>Menyelesaikan</w:t>
+            </w:r>
+            <w:proofErr w:type="spellEnd"/>
+            <w:r>
+              <w:rPr>
+                <w:rFonts w:ascii="Cambria" w:hAnsi="Cambria"/>
+              </w:rPr>
+              <w:t xml:space="preserve"> sprint </w:t>
+            </w:r>
+            <w:r>
+              <w:rPr>
+                <w:rFonts w:ascii="Cambria" w:hAnsi="Cambria"/>
+              </w:rPr>
+              <w:t>4</w:t>
+            </w:r>
+          </w:p>
+        </w:tc>
+        <w:tc>
+          <w:tcPr>
+            <w:tcW w:w="1455" w:type="dxa"/>
+          </w:tcPr>
+          <w:p>
+            <w:pPr>
+              <w:rPr>
+                <w:rFonts w:ascii="Cambria" w:hAnsi="Cambria"/>
+              </w:rPr>
+            </w:pPr>
+            <w:proofErr w:type="spellStart"/>
+            <w:r>
+              <w:rPr>
+                <w:rFonts w:ascii="Cambria" w:hAnsi="Cambria"/>
+              </w:rPr>
+              <w:t>Kolaborasi</w:t>
+            </w:r>
+            <w:proofErr w:type="spellEnd"/>
+            <w:r>
+              <w:rPr>
+                <w:rFonts w:ascii="Cambria" w:hAnsi="Cambria"/>
+              </w:rPr>
+              <w:t xml:space="preserve"> </w:t>
+            </w:r>
+            <w:proofErr w:type="spellStart"/>
+            <w:r>
+              <w:rPr>
+                <w:rFonts w:ascii="Cambria" w:hAnsi="Cambria"/>
+              </w:rPr>
+              <w:t>membuat</w:t>
+            </w:r>
+            <w:proofErr w:type="spellEnd"/>
+            <w:r>
+              <w:rPr>
+                <w:rFonts w:ascii="Cambria" w:hAnsi="Cambria"/>
+              </w:rPr>
+              <w:t xml:space="preserve"> </w:t>
+            </w:r>
+            <w:proofErr w:type="spellStart"/>
+            <w:r>
+              <w:rPr>
+                <w:rFonts w:ascii="Cambria" w:hAnsi="Cambria"/>
+              </w:rPr>
+              <w:t>laporan</w:t>
+            </w:r>
+            <w:proofErr w:type="spellEnd"/>
+            <w:r>
+              <w:rPr>
+                <w:rFonts w:ascii="Cambria" w:hAnsi="Cambria"/>
+              </w:rPr>
+              <w:t xml:space="preserve"> di </w:t>
+            </w:r>
+            <w:proofErr w:type="spellStart"/>
+            <w:r>
+              <w:rPr>
+                <w:rFonts w:ascii="Cambria" w:hAnsi="Cambria"/>
+              </w:rPr>
+              <w:t>github</w:t>
+            </w:r>
+            <w:proofErr w:type="spellEnd"/>
+          </w:p>
+        </w:tc>
+        <w:tc>
+          <w:tcPr>
+            <w:tcW w:w="1701" w:type="dxa"/>
+          </w:tcPr>
+          <w:p>
+            <w:pPr>
+              <w:rPr>
+                <w:rFonts w:ascii="Cambria" w:hAnsi="Cambria"/>
+              </w:rPr>
+            </w:pPr>
+            <w:proofErr w:type="spellStart"/>
+            <w:r>
+              <w:rPr>
+                <w:rFonts w:ascii="Cambria" w:hAnsi="Cambria"/>
+              </w:rPr>
+              <w:t>Kesulitan</w:t>
+            </w:r>
+            <w:proofErr w:type="spellEnd"/>
+            <w:r>
+              <w:rPr>
+                <w:rFonts w:ascii="Cambria" w:hAnsi="Cambria"/>
+              </w:rPr>
+              <w:t xml:space="preserve"> </w:t>
+            </w:r>
+            <w:proofErr w:type="spellStart"/>
+            <w:r>
+              <w:rPr>
+                <w:rFonts w:ascii="Cambria" w:hAnsi="Cambria"/>
+              </w:rPr>
+              <w:t>dalam</w:t>
+            </w:r>
+            <w:proofErr w:type="spellEnd"/>
+            <w:r>
+              <w:rPr>
+                <w:rFonts w:ascii="Cambria" w:hAnsi="Cambria"/>
+              </w:rPr>
+              <w:t xml:space="preserve"> </w:t>
+            </w:r>
+            <w:proofErr w:type="spellStart"/>
+            <w:r>
+              <w:rPr>
+                <w:rFonts w:ascii="Cambria" w:hAnsi="Cambria"/>
+              </w:rPr>
+              <w:t>melakukan</w:t>
+            </w:r>
+            <w:proofErr w:type="spellEnd"/>
+            <w:r>
+              <w:rPr>
+                <w:rFonts w:ascii="Cambria" w:hAnsi="Cambria"/>
+              </w:rPr>
+              <w:t xml:space="preserve"> di </w:t>
+            </w:r>
+            <w:proofErr w:type="spellStart"/>
+            <w:r>
+              <w:rPr>
+                <w:rFonts w:ascii="Cambria" w:hAnsi="Cambria"/>
+              </w:rPr>
+              <w:t>github</w:t>
+            </w:r>
+            <w:proofErr w:type="spellEnd"/>
+          </w:p>
+        </w:tc>
+        <w:tc>
+          <w:tcPr>
+            <w:tcW w:w="1825" w:type="dxa"/>
+          </w:tcPr>
+          <w:p>
+            <w:pPr>
+              <w:rPr>
+                <w:rFonts w:ascii="Cambria" w:hAnsi="Cambria"/>
+              </w:rPr>
+            </w:pPr>
+            <w:proofErr w:type="spellStart"/>
+            <w:r>
+              <w:rPr>
+                <w:rFonts w:ascii="Cambria" w:hAnsi="Cambria"/>
+              </w:rPr>
+              <w:t>Mencari</w:t>
+            </w:r>
+            <w:proofErr w:type="spellEnd"/>
+            <w:r>
+              <w:rPr>
+                <w:rFonts w:ascii="Cambria" w:hAnsi="Cambria"/>
+              </w:rPr>
+              <w:t xml:space="preserve"> </w:t>
+            </w:r>
+            <w:proofErr w:type="spellStart"/>
+            <w:r>
+              <w:rPr>
+                <w:rFonts w:ascii="Cambria" w:hAnsi="Cambria"/>
+              </w:rPr>
+              <w:t>referensi</w:t>
+            </w:r>
+            <w:proofErr w:type="spellEnd"/>
+            <w:r>
+              <w:rPr>
+                <w:rFonts w:ascii="Cambria" w:hAnsi="Cambria"/>
+              </w:rPr>
+              <w:t xml:space="preserve"> </w:t>
+            </w:r>
+            <w:proofErr w:type="spellStart"/>
+            <w:r>
+              <w:rPr>
+                <w:rFonts w:ascii="Cambria" w:hAnsi="Cambria"/>
+              </w:rPr>
+              <w:t>dari</w:t>
+            </w:r>
+            <w:proofErr w:type="spellEnd"/>
+            <w:r>
+              <w:rPr>
+                <w:rFonts w:ascii="Cambria" w:hAnsi="Cambria"/>
+              </w:rPr>
+              <w:t xml:space="preserve"> internet</w:t>
+            </w:r>
+          </w:p>
+        </w:tc>
+      </w:tr>
+      <w:tr>
+        <w:tc>
+          <w:tcPr>
+            <w:tcW w:w="1175" w:type="dxa"/>
+            <w:vMerge/>
+          </w:tcPr>
+          <w:p>
+            <w:pPr>
+              <w:rPr>
+                <w:rFonts w:ascii="Cambria" w:hAnsi="Cambria"/>
+              </w:rPr>
+            </w:pPr>
+          </w:p>
+        </w:tc>
+        <w:tc>
+          <w:tcPr>
+            <w:tcW w:w="1142" w:type="dxa"/>
+            <w:vMerge/>
+          </w:tcPr>
+          <w:p>
+            <w:pPr>
+              <w:rPr>
+                <w:rFonts w:ascii="Cambria" w:hAnsi="Cambria"/>
+              </w:rPr>
+            </w:pPr>
+          </w:p>
+        </w:tc>
+        <w:tc>
+          <w:tcPr>
+            <w:tcW w:w="1610" w:type="dxa"/>
+          </w:tcPr>
+          <w:p>
+            <w:pPr>
+              <w:rPr>
+                <w:rFonts w:ascii="Cambria" w:hAnsi="Cambria"/>
+              </w:rPr>
+            </w:pPr>
+            <w:proofErr w:type="spellStart"/>
+            <w:r>
+              <w:rPr>
+                <w:rFonts w:ascii="Cambria" w:hAnsi="Cambria"/>
+              </w:rPr>
+              <w:t>Menyelesaikan</w:t>
+            </w:r>
+            <w:proofErr w:type="spellEnd"/>
+            <w:r>
+              <w:rPr>
+                <w:rFonts w:ascii="Cambria" w:hAnsi="Cambria"/>
+              </w:rPr>
+              <w:t xml:space="preserve"> </w:t>
+            </w:r>
+            <w:proofErr w:type="spellStart"/>
+            <w:r>
+              <w:rPr>
+                <w:rFonts w:ascii="Cambria" w:hAnsi="Cambria"/>
+              </w:rPr>
+              <w:t>laporan</w:t>
+            </w:r>
+            <w:proofErr w:type="spellEnd"/>
+          </w:p>
+        </w:tc>
+        <w:tc>
+          <w:tcPr>
+            <w:tcW w:w="1455" w:type="dxa"/>
+          </w:tcPr>
+          <w:p>
+            <w:pPr>
+              <w:rPr>
+                <w:rFonts w:ascii="Cambria" w:hAnsi="Cambria"/>
+              </w:rPr>
+            </w:pPr>
+            <w:r>
+              <w:rPr>
+                <w:rFonts w:ascii="Cambria" w:hAnsi="Cambria"/>
+              </w:rPr>
+              <w:t xml:space="preserve">Submit </w:t>
+            </w:r>
+            <w:proofErr w:type="spellStart"/>
+            <w:r>
+              <w:rPr>
+                <w:rFonts w:ascii="Cambria" w:hAnsi="Cambria"/>
+              </w:rPr>
+              <w:t>laporan</w:t>
+            </w:r>
+            <w:proofErr w:type="spellEnd"/>
+            <w:r>
+              <w:rPr>
+                <w:rFonts w:ascii="Cambria" w:hAnsi="Cambria"/>
+              </w:rPr>
+              <w:t xml:space="preserve"> UTS</w:t>
+            </w:r>
+          </w:p>
+        </w:tc>
+        <w:tc>
+          <w:tcPr>
+            <w:tcW w:w="1701" w:type="dxa"/>
+          </w:tcPr>
+          <w:p>
+            <w:pPr>
+              <w:rPr>
+                <w:rFonts w:ascii="Cambria" w:hAnsi="Cambria"/>
+              </w:rPr>
+            </w:pPr>
+            <w:proofErr w:type="spellStart"/>
+            <w:r>
+              <w:rPr>
+                <w:rFonts w:ascii="Cambria" w:hAnsi="Cambria"/>
+              </w:rPr>
+              <w:t>Tidak</w:t>
+            </w:r>
+            <w:proofErr w:type="spellEnd"/>
+            <w:r>
+              <w:rPr>
+                <w:rFonts w:ascii="Cambria" w:hAnsi="Cambria"/>
+              </w:rPr>
+              <w:t xml:space="preserve"> </w:t>
+            </w:r>
+            <w:proofErr w:type="spellStart"/>
+            <w:r>
+              <w:rPr>
+                <w:rFonts w:ascii="Cambria" w:hAnsi="Cambria"/>
+              </w:rPr>
+              <w:t>ada</w:t>
+            </w:r>
+            <w:proofErr w:type="spellEnd"/>
+          </w:p>
+        </w:tc>
+        <w:tc>
+          <w:tcPr>
+            <w:tcW w:w="1825" w:type="dxa"/>
+          </w:tcPr>
+          <w:p>
+            <w:pPr>
+              <w:rPr>
+                <w:rFonts w:ascii="Cambria" w:hAnsi="Cambria"/>
+              </w:rPr>
+            </w:pPr>
+            <w:proofErr w:type="spellStart"/>
+            <w:r>
+              <w:rPr>
+                <w:rFonts w:ascii="Cambria" w:hAnsi="Cambria"/>
+              </w:rPr>
+              <w:t>Tdak</w:t>
+            </w:r>
+            <w:proofErr w:type="spellEnd"/>
+            <w:r>
+              <w:rPr>
+                <w:rFonts w:ascii="Cambria" w:hAnsi="Cambria"/>
+              </w:rPr>
+              <w:t xml:space="preserve"> </w:t>
+            </w:r>
+            <w:proofErr w:type="spellStart"/>
+            <w:r>
+              <w:rPr>
+                <w:rFonts w:ascii="Cambria" w:hAnsi="Cambria"/>
+              </w:rPr>
+              <w:t>ada</w:t>
+            </w:r>
+            <w:proofErr w:type="spellEnd"/>
+          </w:p>
+        </w:tc>
+      </w:tr>
+    </w:tbl>
+    <w:p>
+      <w:pPr>
+        <w:rPr>
+          <w:rFonts w:ascii="Cambria" w:hAnsi="Cambria"/>
+        </w:rPr>
+      </w:pPr>
+    </w:p>
+    <w:p/>
     <w:sectPr>
       <w:pgSz w:w="11906" w:h="16838"/>
       <w:pgMar w:top="1440" w:right="1440" w:bottom="1440" w:left="1440" w:header="720" w:footer="720" w:gutter="0"/>
@@ -15144,7 +17366,7 @@
   <w:abstractNum w:abstractNumId="0" w15:restartNumberingAfterBreak="0">
     <w:nsid w:val="51196BB7"/>
     <w:multiLevelType w:val="hybridMultilevel"/>
-    <w:tmpl w:val="43CC4ED4"/>
+    <w:tmpl w:val="8724F30A"/>
     <w:lvl w:ilvl="0" w:tplc="38090013">
       <w:start w:val="1"/>
       <w:numFmt w:val="upperRoman"/>

--- a/Laporan UTS Agile.docx
+++ b/Laporan UTS Agile.docx
@@ -1,6 +1,6 @@
 
 <file path=word/document.xml><?xml version="1.0" encoding="utf-8"?>
-<w:document xmlns:wpc="http://schemas.microsoft.com/office/word/2010/wordprocessingCanvas" xmlns:cx="http://schemas.microsoft.com/office/drawing/2014/chartex" xmlns:cx1="http://schemas.microsoft.com/office/drawing/2015/9/8/chartex" xmlns:cx2="http://schemas.microsoft.com/office/drawing/2015/10/21/chartex" xmlns:cx3="http://schemas.microsoft.com/office/drawing/2016/5/9/chartex" xmlns:cx4="http://schemas.microsoft.com/office/drawing/2016/5/10/chartex" xmlns:cx5="http://schemas.microsoft.com/office/drawing/2016/5/11/chartex" xmlns:cx6="http://schemas.microsoft.com/office/drawing/2016/5/12/chartex" xmlns:cx7="http://schemas.microsoft.com/office/drawing/2016/5/13/chartex" xmlns:cx8="http://schemas.microsoft.com/office/drawing/2016/5/14/chartex" xmlns:mc="http://schemas.openxmlformats.org/markup-compatibility/2006" xmlns:aink="http://schemas.microsoft.com/office/drawing/2016/ink" xmlns:am3d="http://schemas.microsoft.com/office/drawing/2017/model3d" xmlns:o="urn:schemas-microsoft-com:office:office" xmlns:oel="http://schemas.microsoft.com/office/2019/extlst" xmlns:r="http://schemas.openxmlformats.org/officeDocument/2006/relationships" xmlns:m="http://schemas.openxmlformats.org/officeDocument/2006/math" xmlns:v="urn:schemas-microsoft-com:vml" xmlns:wp14="http://schemas.microsoft.com/office/word/2010/wordprocessingDrawing" xmlns:wp="http://schemas.openxmlformats.org/drawingml/2006/wordprocessingDrawing" xmlns:w10="urn:schemas-microsoft-com:office:word" xmlns:w="http://schemas.openxmlformats.org/wordprocessingml/2006/main" xmlns:w14="http://schemas.microsoft.com/office/word/2010/wordml" xmlns:w15="http://schemas.microsoft.com/office/word/2012/wordml" xmlns:w16cex="http://schemas.microsoft.com/office/word/2018/wordml/cex" xmlns:w16cid="http://schemas.microsoft.com/office/word/2016/wordml/cid" xmlns:w16="http://schemas.microsoft.com/office/word/2018/wordml" xmlns:w16du="http://schemas.microsoft.com/office/word/2023/wordml/word16du" xmlns:w16sdtdh="http://schemas.microsoft.com/office/word/2020/wordml/sdtdatahash" xmlns:w16se="http://schemas.microsoft.com/office/word/2015/wordml/symex" xmlns:wpg="http://schemas.microsoft.com/office/word/2010/wordprocessingGroup" xmlns:wpi="http://schemas.microsoft.com/office/word/2010/wordprocessingInk" xmlns:wne="http://schemas.microsoft.com/office/word/2006/wordml" xmlns:wps="http://schemas.microsoft.com/office/word/2010/wordprocessingShape" mc:Ignorable="w14 w15 w16se w16cid w16 w16cex w16sdtdh wp14">
+<w:document xmlns:wpc="http://schemas.microsoft.com/office/word/2010/wordprocessingCanvas" xmlns:cx="http://schemas.microsoft.com/office/drawing/2014/chartex" xmlns:cx1="http://schemas.microsoft.com/office/drawing/2015/9/8/chartex" xmlns:cx2="http://schemas.microsoft.com/office/drawing/2015/10/21/chartex" xmlns:cx3="http://schemas.microsoft.com/office/drawing/2016/5/9/chartex" xmlns:cx4="http://schemas.microsoft.com/office/drawing/2016/5/10/chartex" xmlns:cx5="http://schemas.microsoft.com/office/drawing/2016/5/11/chartex" xmlns:cx6="http://schemas.microsoft.com/office/drawing/2016/5/12/chartex" xmlns:cx7="http://schemas.microsoft.com/office/drawing/2016/5/13/chartex" xmlns:cx8="http://schemas.microsoft.com/office/drawing/2016/5/14/chartex" xmlns:mc="http://schemas.openxmlformats.org/markup-compatibility/2006" xmlns:aink="http://schemas.microsoft.com/office/drawing/2016/ink" xmlns:am3d="http://schemas.microsoft.com/office/drawing/2017/model3d" xmlns:o="urn:schemas-microsoft-com:office:office" xmlns:r="http://schemas.openxmlformats.org/officeDocument/2006/relationships" xmlns:m="http://schemas.openxmlformats.org/officeDocument/2006/math" xmlns:v="urn:schemas-microsoft-com:vml" xmlns:wp14="http://schemas.microsoft.com/office/word/2010/wordprocessingDrawing" xmlns:wp="http://schemas.openxmlformats.org/drawingml/2006/wordprocessingDrawing" xmlns:w10="urn:schemas-microsoft-com:office:word" xmlns:w="http://schemas.openxmlformats.org/wordprocessingml/2006/main" xmlns:w14="http://schemas.microsoft.com/office/word/2010/wordml" xmlns:w15="http://schemas.microsoft.com/office/word/2012/wordml" xmlns:w16cex="http://schemas.microsoft.com/office/word/2018/wordml/cex" xmlns:w16cid="http://schemas.microsoft.com/office/word/2016/wordml/cid" xmlns:w16="http://schemas.microsoft.com/office/word/2018/wordml" xmlns:w16sdtdh="http://schemas.microsoft.com/office/word/2020/wordml/sdtdatahash" xmlns:w16se="http://schemas.microsoft.com/office/word/2015/wordml/symex" xmlns:wpg="http://schemas.microsoft.com/office/word/2010/wordprocessingGroup" xmlns:wpi="http://schemas.microsoft.com/office/word/2010/wordprocessingInk" xmlns:wne="http://schemas.microsoft.com/office/word/2006/wordml" xmlns:wps="http://schemas.microsoft.com/office/word/2010/wordprocessingShape" mc:Ignorable="w14 w15 w16se w16cid w16 w16cex w16sdtdh wp14">
   <w:body>
     <w:p>
       <w:pPr>
@@ -284,7 +284,6 @@
           <w:szCs w:val="26"/>
         </w:rPr>
       </w:pPr>
-      <w:proofErr w:type="spellStart"/>
       <w:r>
         <w:rPr>
           <w:rFonts w:ascii="Cambria" w:hAnsi="Cambria"/>
@@ -293,18 +292,7 @@
           <w:sz w:val="26"/>
           <w:szCs w:val="26"/>
         </w:rPr>
-        <w:t>Zuwita</w:t>
-      </w:r>
-      <w:proofErr w:type="spellEnd"/>
-      <w:r>
-        <w:rPr>
-          <w:rFonts w:ascii="Cambria" w:hAnsi="Cambria"/>
-          <w:b/>
-          <w:bCs/>
-          <w:sz w:val="26"/>
-          <w:szCs w:val="26"/>
-        </w:rPr>
-        <w:t xml:space="preserve"> S (211112041)</w:t>
+        <w:t>Zuwita S (211112041)</w:t>
       </w:r>
     </w:p>
     <w:p>
@@ -8554,16 +8542,8 @@
               <w:rPr>
                 <w:rFonts w:ascii="Cambria" w:hAnsi="Cambria"/>
               </w:rPr>
-              <w:t xml:space="preserve">, Grace, </w:t>
-            </w:r>
-            <w:proofErr w:type="spellStart"/>
-            <w:r>
-              <w:rPr>
-                <w:rFonts w:ascii="Cambria" w:hAnsi="Cambria"/>
-              </w:rPr>
-              <w:t>Zuwita</w:t>
-            </w:r>
-            <w:proofErr w:type="spellEnd"/>
+              <w:t>, Grace, Zuwita</w:t>
+            </w:r>
           </w:p>
           <w:p>
             <w:pPr>
@@ -8930,16 +8910,8 @@
               <w:rPr>
                 <w:rFonts w:ascii="Cambria" w:hAnsi="Cambria"/>
               </w:rPr>
-              <w:t xml:space="preserve">, Grace, </w:t>
-            </w:r>
-            <w:proofErr w:type="spellStart"/>
-            <w:r>
-              <w:rPr>
-                <w:rFonts w:ascii="Cambria" w:hAnsi="Cambria"/>
-              </w:rPr>
-              <w:t>Zuwita</w:t>
-            </w:r>
-            <w:proofErr w:type="spellEnd"/>
+              <w:t>, Grace, Zuwita</w:t>
+            </w:r>
           </w:p>
           <w:p>
             <w:pPr>
@@ -12848,16 +12820,8 @@
               <w:rPr>
                 <w:rFonts w:ascii="Cambria" w:hAnsi="Cambria"/>
               </w:rPr>
-              <w:t xml:space="preserve">, Grace, </w:t>
-            </w:r>
-            <w:proofErr w:type="spellStart"/>
-            <w:r>
-              <w:rPr>
-                <w:rFonts w:ascii="Cambria" w:hAnsi="Cambria"/>
-              </w:rPr>
-              <w:t>Zuwita</w:t>
-            </w:r>
-            <w:proofErr w:type="spellEnd"/>
+              <w:t>, Grace, Zuwita</w:t>
+            </w:r>
           </w:p>
           <w:p>
             <w:pPr>
@@ -13365,16 +13329,8 @@
               <w:rPr>
                 <w:rFonts w:ascii="Cambria" w:hAnsi="Cambria"/>
               </w:rPr>
-              <w:t xml:space="preserve">, Grace, </w:t>
-            </w:r>
-            <w:proofErr w:type="spellStart"/>
-            <w:r>
-              <w:rPr>
-                <w:rFonts w:ascii="Cambria" w:hAnsi="Cambria"/>
-              </w:rPr>
-              <w:t>Zuwita</w:t>
-            </w:r>
-            <w:proofErr w:type="spellEnd"/>
+              <w:t>, Grace, Zuwita</w:t>
+            </w:r>
           </w:p>
           <w:p>
             <w:pPr>
@@ -13848,16 +13804,8 @@
               <w:rPr>
                 <w:rFonts w:ascii="Cambria" w:hAnsi="Cambria"/>
               </w:rPr>
-              <w:t xml:space="preserve">, Grace, </w:t>
-            </w:r>
-            <w:proofErr w:type="spellStart"/>
-            <w:r>
-              <w:rPr>
-                <w:rFonts w:ascii="Cambria" w:hAnsi="Cambria"/>
-              </w:rPr>
-              <w:t>Zuwita</w:t>
-            </w:r>
-            <w:proofErr w:type="spellEnd"/>
+              <w:t>, Grace, Zuwita</w:t>
+            </w:r>
           </w:p>
           <w:p>
             <w:pPr>
@@ -14265,16 +14213,8 @@
               <w:rPr>
                 <w:rFonts w:ascii="Cambria" w:hAnsi="Cambria"/>
               </w:rPr>
-              <w:t xml:space="preserve">, Grace, </w:t>
-            </w:r>
-            <w:proofErr w:type="spellStart"/>
-            <w:r>
-              <w:rPr>
-                <w:rFonts w:ascii="Cambria" w:hAnsi="Cambria"/>
-              </w:rPr>
-              <w:t>Zuwita</w:t>
-            </w:r>
-            <w:proofErr w:type="spellEnd"/>
+              <w:t>, Grace, Zuwita</w:t>
+            </w:r>
           </w:p>
           <w:p>
             <w:pPr>
@@ -14403,74 +14343,10 @@
           <w:rFonts w:ascii="Cambria" w:hAnsi="Cambria"/>
         </w:rPr>
       </w:pPr>
-    </w:p>
-    <w:p>
-      <w:pPr>
-        <w:rPr>
-          <w:rFonts w:ascii="Cambria" w:hAnsi="Cambria"/>
-        </w:rPr>
-      </w:pPr>
-    </w:p>
-    <w:p>
-      <w:pPr>
-        <w:rPr>
-          <w:rFonts w:ascii="Cambria" w:hAnsi="Cambria"/>
-        </w:rPr>
-      </w:pPr>
-    </w:p>
-    <w:p>
-      <w:pPr>
-        <w:rPr>
-          <w:rFonts w:ascii="Cambria" w:hAnsi="Cambria"/>
-        </w:rPr>
-      </w:pPr>
-    </w:p>
-    <w:p>
-      <w:pPr>
-        <w:rPr>
-          <w:rFonts w:ascii="Cambria" w:hAnsi="Cambria"/>
-        </w:rPr>
-      </w:pPr>
-    </w:p>
-    <w:p>
-      <w:pPr>
-        <w:rPr>
-          <w:rFonts w:ascii="Cambria" w:hAnsi="Cambria"/>
-        </w:rPr>
-      </w:pPr>
-    </w:p>
-    <w:p>
-      <w:pPr>
-        <w:rPr>
-          <w:rFonts w:ascii="Cambria" w:hAnsi="Cambria"/>
-        </w:rPr>
-      </w:pPr>
-    </w:p>
-    <w:p>
-      <w:pPr>
-        <w:rPr>
-          <w:rFonts w:ascii="Cambria" w:hAnsi="Cambria"/>
-        </w:rPr>
-      </w:pPr>
-    </w:p>
-    <w:p>
-      <w:pPr>
-        <w:rPr>
-          <w:rFonts w:ascii="Cambria" w:hAnsi="Cambria"/>
-        </w:rPr>
-      </w:pPr>
-    </w:p>
-    <w:p>
-      <w:pPr>
-        <w:rPr>
-          <w:rFonts w:ascii="Cambria" w:hAnsi="Cambria"/>
-        </w:rPr>
-      </w:pPr>
-      <w:r>
-        <w:rPr>
-          <w:rFonts w:ascii="Cambria" w:hAnsi="Cambria"/>
-        </w:rPr>
-        <w:lastRenderedPageBreak/>
+      <w:r>
+        <w:rPr>
+          <w:rFonts w:ascii="Cambria" w:hAnsi="Cambria"/>
+        </w:rPr>
         <w:t>Sprint 4:</w:t>
       </w:r>
     </w:p>
@@ -15002,21 +14878,7 @@
               <w:rPr>
                 <w:rFonts w:ascii="Cambria" w:hAnsi="Cambria"/>
               </w:rPr>
-              <w:t xml:space="preserve">, Grace, </w:t>
-            </w:r>
-            <w:proofErr w:type="spellStart"/>
-            <w:r>
-              <w:rPr>
-                <w:rFonts w:ascii="Cambria" w:hAnsi="Cambria"/>
-              </w:rPr>
-              <w:t>Zuwita</w:t>
-            </w:r>
-            <w:proofErr w:type="spellEnd"/>
-            <w:r>
-              <w:rPr>
-                <w:rFonts w:ascii="Cambria" w:hAnsi="Cambria"/>
-              </w:rPr>
-              <w:t xml:space="preserve"> (</w:t>
+              <w:t>, Grace, Zuwita (</w:t>
             </w:r>
             <w:proofErr w:type="spellStart"/>
             <w:r>
@@ -15126,160 +14988,6 @@
         </w:tc>
       </w:tr>
     </w:tbl>
-    <w:p>
-      <w:pPr>
-        <w:rPr>
-          <w:rFonts w:ascii="Cambria" w:hAnsi="Cambria"/>
-        </w:rPr>
-      </w:pPr>
-    </w:p>
-    <w:p>
-      <w:pPr>
-        <w:rPr>
-          <w:rFonts w:ascii="Cambria" w:hAnsi="Cambria"/>
-        </w:rPr>
-      </w:pPr>
-    </w:p>
-    <w:p>
-      <w:pPr>
-        <w:rPr>
-          <w:rFonts w:ascii="Cambria" w:hAnsi="Cambria"/>
-        </w:rPr>
-      </w:pPr>
-    </w:p>
-    <w:p>
-      <w:pPr>
-        <w:rPr>
-          <w:rFonts w:ascii="Cambria" w:hAnsi="Cambria"/>
-        </w:rPr>
-      </w:pPr>
-    </w:p>
-    <w:p>
-      <w:pPr>
-        <w:rPr>
-          <w:rFonts w:ascii="Cambria" w:hAnsi="Cambria"/>
-        </w:rPr>
-      </w:pPr>
-    </w:p>
-    <w:p>
-      <w:pPr>
-        <w:rPr>
-          <w:rFonts w:ascii="Cambria" w:hAnsi="Cambria"/>
-        </w:rPr>
-      </w:pPr>
-    </w:p>
-    <w:p>
-      <w:pPr>
-        <w:rPr>
-          <w:rFonts w:ascii="Cambria" w:hAnsi="Cambria"/>
-        </w:rPr>
-      </w:pPr>
-    </w:p>
-    <w:p>
-      <w:pPr>
-        <w:rPr>
-          <w:rFonts w:ascii="Cambria" w:hAnsi="Cambria"/>
-        </w:rPr>
-      </w:pPr>
-    </w:p>
-    <w:p>
-      <w:pPr>
-        <w:rPr>
-          <w:rFonts w:ascii="Cambria" w:hAnsi="Cambria"/>
-        </w:rPr>
-      </w:pPr>
-    </w:p>
-    <w:p>
-      <w:pPr>
-        <w:rPr>
-          <w:rFonts w:ascii="Cambria" w:hAnsi="Cambria"/>
-        </w:rPr>
-      </w:pPr>
-    </w:p>
-    <w:p>
-      <w:pPr>
-        <w:rPr>
-          <w:rFonts w:ascii="Cambria" w:hAnsi="Cambria"/>
-        </w:rPr>
-      </w:pPr>
-    </w:p>
-    <w:p>
-      <w:pPr>
-        <w:rPr>
-          <w:rFonts w:ascii="Cambria" w:hAnsi="Cambria"/>
-        </w:rPr>
-      </w:pPr>
-    </w:p>
-    <w:p>
-      <w:pPr>
-        <w:rPr>
-          <w:rFonts w:ascii="Cambria" w:hAnsi="Cambria"/>
-        </w:rPr>
-      </w:pPr>
-    </w:p>
-    <w:p>
-      <w:pPr>
-        <w:rPr>
-          <w:rFonts w:ascii="Cambria" w:hAnsi="Cambria"/>
-        </w:rPr>
-      </w:pPr>
-    </w:p>
-    <w:p>
-      <w:pPr>
-        <w:rPr>
-          <w:rFonts w:ascii="Cambria" w:hAnsi="Cambria"/>
-        </w:rPr>
-      </w:pPr>
-    </w:p>
-    <w:p>
-      <w:pPr>
-        <w:rPr>
-          <w:rFonts w:ascii="Cambria" w:hAnsi="Cambria"/>
-        </w:rPr>
-      </w:pPr>
-    </w:p>
-    <w:p>
-      <w:pPr>
-        <w:rPr>
-          <w:rFonts w:ascii="Cambria" w:hAnsi="Cambria"/>
-        </w:rPr>
-      </w:pPr>
-    </w:p>
-    <w:p>
-      <w:pPr>
-        <w:rPr>
-          <w:rFonts w:ascii="Cambria" w:hAnsi="Cambria"/>
-        </w:rPr>
-      </w:pPr>
-    </w:p>
-    <w:p>
-      <w:pPr>
-        <w:rPr>
-          <w:rFonts w:ascii="Cambria" w:hAnsi="Cambria"/>
-        </w:rPr>
-      </w:pPr>
-    </w:p>
-    <w:p>
-      <w:pPr>
-        <w:rPr>
-          <w:rFonts w:ascii="Cambria" w:hAnsi="Cambria"/>
-        </w:rPr>
-      </w:pPr>
-    </w:p>
-    <w:p>
-      <w:pPr>
-        <w:rPr>
-          <w:rFonts w:ascii="Cambria" w:hAnsi="Cambria"/>
-        </w:rPr>
-      </w:pPr>
-    </w:p>
-    <w:p>
-      <w:pPr>
-        <w:rPr>
-          <w:rFonts w:ascii="Cambria" w:hAnsi="Cambria"/>
-        </w:rPr>
-      </w:pPr>
-    </w:p>
     <w:p>
       <w:pPr>
         <w:rPr>
@@ -16381,13 +16089,7 @@
               <w:rPr>
                 <w:rFonts w:ascii="Cambria" w:hAnsi="Cambria"/>
               </w:rPr>
-              <w:t xml:space="preserve"> </w:t>
-            </w:r>
-            <w:r>
-              <w:rPr>
-                <w:rFonts w:ascii="Cambria" w:hAnsi="Cambria"/>
-              </w:rPr>
-              <w:t xml:space="preserve">pada sprint 2 </w:t>
+              <w:t xml:space="preserve"> pada sprint 2 </w:t>
             </w:r>
           </w:p>
         </w:tc>
@@ -16519,13 +16221,7 @@
               <w:rPr>
                 <w:rFonts w:ascii="Cambria" w:hAnsi="Cambria"/>
               </w:rPr>
-              <w:t xml:space="preserve"> sprint </w:t>
-            </w:r>
-            <w:r>
-              <w:rPr>
-                <w:rFonts w:ascii="Cambria" w:hAnsi="Cambria"/>
-              </w:rPr>
-              <w:t>2</w:t>
+              <w:t xml:space="preserve"> sprint 2</w:t>
             </w:r>
           </w:p>
         </w:tc>
@@ -16621,13 +16317,7 @@
               <w:rPr>
                 <w:rFonts w:ascii="Cambria" w:hAnsi="Cambria"/>
               </w:rPr>
-              <w:t xml:space="preserve"> pada sprint </w:t>
-            </w:r>
-            <w:r>
-              <w:rPr>
-                <w:rFonts w:ascii="Cambria" w:hAnsi="Cambria"/>
-              </w:rPr>
-              <w:t>3</w:t>
+              <w:t xml:space="preserve"> pada sprint 3</w:t>
             </w:r>
           </w:p>
         </w:tc>
@@ -16761,13 +16451,7 @@
               <w:rPr>
                 <w:rFonts w:ascii="Cambria" w:hAnsi="Cambria"/>
               </w:rPr>
-              <w:t xml:space="preserve"> sprint </w:t>
-            </w:r>
-            <w:r>
-              <w:rPr>
-                <w:rFonts w:ascii="Cambria" w:hAnsi="Cambria"/>
-              </w:rPr>
-              <w:t>3</w:t>
+              <w:t xml:space="preserve"> sprint 3</w:t>
             </w:r>
           </w:p>
         </w:tc>
@@ -16863,13 +16547,7 @@
               <w:rPr>
                 <w:rFonts w:ascii="Cambria" w:hAnsi="Cambria"/>
               </w:rPr>
-              <w:t xml:space="preserve"> pada sprint </w:t>
-            </w:r>
-            <w:r>
-              <w:rPr>
-                <w:rFonts w:ascii="Cambria" w:hAnsi="Cambria"/>
-              </w:rPr>
-              <w:t>4</w:t>
+              <w:t xml:space="preserve"> pada sprint 4</w:t>
             </w:r>
           </w:p>
         </w:tc>
@@ -16991,13 +16669,7 @@
               <w:rPr>
                 <w:rFonts w:ascii="Cambria" w:hAnsi="Cambria"/>
               </w:rPr>
-              <w:t xml:space="preserve"> sprint </w:t>
-            </w:r>
-            <w:r>
-              <w:rPr>
-                <w:rFonts w:ascii="Cambria" w:hAnsi="Cambria"/>
-              </w:rPr>
-              <w:t>4</w:t>
+              <w:t xml:space="preserve"> sprint 4</w:t>
             </w:r>
           </w:p>
         </w:tc>
@@ -17351,6 +17023,1804 @@
       </w:pPr>
     </w:p>
     <w:p/>
+    <w:p/>
+    <w:p/>
+    <w:p>
+      <w:pPr>
+        <w:tabs>
+          <w:tab w:val="left" w:pos="2310"/>
+        </w:tabs>
+      </w:pPr>
+      <w:r>
+        <w:tab/>
+      </w:r>
+    </w:p>
+    <w:p>
+      <w:pPr>
+        <w:tabs>
+          <w:tab w:val="left" w:pos="2310"/>
+        </w:tabs>
+      </w:pPr>
+    </w:p>
+    <w:p>
+      <w:pPr>
+        <w:tabs>
+          <w:tab w:val="left" w:pos="2310"/>
+        </w:tabs>
+      </w:pPr>
+    </w:p>
+    <w:p>
+      <w:pPr>
+        <w:pStyle w:val="Heading2"/>
+        <w:numPr>
+          <w:ilvl w:val="0"/>
+          <w:numId w:val="2"/>
+        </w:numPr>
+        <w:rPr>
+          <w:rFonts w:ascii="Cambria" w:hAnsi="Cambria"/>
+          <w:b/>
+          <w:bCs/>
+          <w:color w:val="auto"/>
+        </w:rPr>
+      </w:pPr>
+      <w:r>
+        <w:rPr>
+          <w:rFonts w:ascii="Cambria" w:hAnsi="Cambria"/>
+          <w:b/>
+          <w:bCs/>
+          <w:color w:val="auto"/>
+        </w:rPr>
+        <w:lastRenderedPageBreak/>
+        <w:t>Hasil Sprint Review</w:t>
+      </w:r>
+    </w:p>
+    <w:p/>
+    <w:p>
+      <w:pPr>
+        <w:ind w:firstLine="720"/>
+        <w:jc w:val="both"/>
+        <w:rPr>
+          <w:rFonts w:ascii="Cambria" w:hAnsi="Cambria"/>
+        </w:rPr>
+      </w:pPr>
+      <w:r>
+        <w:rPr>
+          <w:rFonts w:ascii="Cambria" w:hAnsi="Cambria"/>
+        </w:rPr>
+        <w:t xml:space="preserve">Sprint Review </w:t>
+      </w:r>
+      <w:proofErr w:type="spellStart"/>
+      <w:r>
+        <w:rPr>
+          <w:rFonts w:ascii="Cambria" w:hAnsi="Cambria"/>
+        </w:rPr>
+        <w:t>adalah</w:t>
+      </w:r>
+      <w:proofErr w:type="spellEnd"/>
+      <w:r>
+        <w:rPr>
+          <w:rFonts w:ascii="Cambria" w:hAnsi="Cambria"/>
+        </w:rPr>
+        <w:t xml:space="preserve"> </w:t>
+      </w:r>
+      <w:proofErr w:type="spellStart"/>
+      <w:r>
+        <w:rPr>
+          <w:rFonts w:ascii="Cambria" w:hAnsi="Cambria"/>
+        </w:rPr>
+        <w:t>kegiatan</w:t>
+      </w:r>
+      <w:proofErr w:type="spellEnd"/>
+      <w:r>
+        <w:rPr>
+          <w:rFonts w:ascii="Cambria" w:hAnsi="Cambria"/>
+        </w:rPr>
+        <w:t xml:space="preserve"> yang </w:t>
+      </w:r>
+      <w:proofErr w:type="spellStart"/>
+      <w:r>
+        <w:rPr>
+          <w:rFonts w:ascii="Cambria" w:hAnsi="Cambria"/>
+        </w:rPr>
+        <w:t>dilakukan</w:t>
+      </w:r>
+      <w:proofErr w:type="spellEnd"/>
+      <w:r>
+        <w:rPr>
+          <w:rFonts w:ascii="Cambria" w:hAnsi="Cambria"/>
+        </w:rPr>
+        <w:t xml:space="preserve"> pada </w:t>
+      </w:r>
+      <w:proofErr w:type="spellStart"/>
+      <w:r>
+        <w:rPr>
+          <w:rFonts w:ascii="Cambria" w:hAnsi="Cambria"/>
+        </w:rPr>
+        <w:t>akhir</w:t>
+      </w:r>
+      <w:proofErr w:type="spellEnd"/>
+      <w:r>
+        <w:rPr>
+          <w:rFonts w:ascii="Cambria" w:hAnsi="Cambria"/>
+        </w:rPr>
+        <w:t xml:space="preserve"> </w:t>
+      </w:r>
+      <w:proofErr w:type="spellStart"/>
+      <w:r>
+        <w:rPr>
+          <w:rFonts w:ascii="Cambria" w:hAnsi="Cambria"/>
+        </w:rPr>
+        <w:t>setiap</w:t>
+      </w:r>
+      <w:proofErr w:type="spellEnd"/>
+      <w:r>
+        <w:rPr>
+          <w:rFonts w:ascii="Cambria" w:hAnsi="Cambria"/>
+        </w:rPr>
+        <w:t xml:space="preserve"> sprint </w:t>
+      </w:r>
+      <w:proofErr w:type="spellStart"/>
+      <w:r>
+        <w:rPr>
+          <w:rFonts w:ascii="Cambria" w:hAnsi="Cambria"/>
+        </w:rPr>
+        <w:t>dalam</w:t>
+      </w:r>
+      <w:proofErr w:type="spellEnd"/>
+      <w:r>
+        <w:rPr>
+          <w:rFonts w:ascii="Cambria" w:hAnsi="Cambria"/>
+        </w:rPr>
+        <w:t xml:space="preserve"> </w:t>
+      </w:r>
+      <w:proofErr w:type="spellStart"/>
+      <w:r>
+        <w:rPr>
+          <w:rFonts w:ascii="Cambria" w:hAnsi="Cambria"/>
+        </w:rPr>
+        <w:t>metodologi</w:t>
+      </w:r>
+      <w:proofErr w:type="spellEnd"/>
+      <w:r>
+        <w:rPr>
+          <w:rFonts w:ascii="Cambria" w:hAnsi="Cambria"/>
+        </w:rPr>
+        <w:t xml:space="preserve"> </w:t>
+      </w:r>
+      <w:proofErr w:type="spellStart"/>
+      <w:r>
+        <w:rPr>
+          <w:rFonts w:ascii="Cambria" w:hAnsi="Cambria"/>
+        </w:rPr>
+        <w:t>pengembangan</w:t>
+      </w:r>
+      <w:proofErr w:type="spellEnd"/>
+      <w:r>
+        <w:rPr>
+          <w:rFonts w:ascii="Cambria" w:hAnsi="Cambria"/>
+        </w:rPr>
+        <w:t xml:space="preserve"> </w:t>
+      </w:r>
+      <w:proofErr w:type="spellStart"/>
+      <w:r>
+        <w:rPr>
+          <w:rFonts w:ascii="Cambria" w:hAnsi="Cambria"/>
+        </w:rPr>
+        <w:t>perangkat</w:t>
+      </w:r>
+      <w:proofErr w:type="spellEnd"/>
+      <w:r>
+        <w:rPr>
+          <w:rFonts w:ascii="Cambria" w:hAnsi="Cambria"/>
+        </w:rPr>
+        <w:t xml:space="preserve"> </w:t>
+      </w:r>
+      <w:proofErr w:type="spellStart"/>
+      <w:r>
+        <w:rPr>
+          <w:rFonts w:ascii="Cambria" w:hAnsi="Cambria"/>
+        </w:rPr>
+        <w:t>lunak</w:t>
+      </w:r>
+      <w:proofErr w:type="spellEnd"/>
+      <w:r>
+        <w:rPr>
+          <w:rFonts w:ascii="Cambria" w:hAnsi="Cambria"/>
+        </w:rPr>
+        <w:t xml:space="preserve"> Agile, </w:t>
+      </w:r>
+      <w:proofErr w:type="spellStart"/>
+      <w:r>
+        <w:rPr>
+          <w:rFonts w:ascii="Cambria" w:hAnsi="Cambria"/>
+        </w:rPr>
+        <w:t>seperti</w:t>
+      </w:r>
+      <w:proofErr w:type="spellEnd"/>
+      <w:r>
+        <w:rPr>
+          <w:rFonts w:ascii="Cambria" w:hAnsi="Cambria"/>
+        </w:rPr>
+        <w:t xml:space="preserve"> Scrum. </w:t>
+      </w:r>
+      <w:proofErr w:type="spellStart"/>
+      <w:r>
+        <w:rPr>
+          <w:rFonts w:ascii="Cambria" w:hAnsi="Cambria"/>
+        </w:rPr>
+        <w:t>Tujuannya</w:t>
+      </w:r>
+      <w:proofErr w:type="spellEnd"/>
+      <w:r>
+        <w:rPr>
+          <w:rFonts w:ascii="Cambria" w:hAnsi="Cambria"/>
+        </w:rPr>
+        <w:t xml:space="preserve"> </w:t>
+      </w:r>
+      <w:proofErr w:type="spellStart"/>
+      <w:r>
+        <w:rPr>
+          <w:rFonts w:ascii="Cambria" w:hAnsi="Cambria"/>
+        </w:rPr>
+        <w:t>adalah</w:t>
+      </w:r>
+      <w:proofErr w:type="spellEnd"/>
+      <w:r>
+        <w:rPr>
+          <w:rFonts w:ascii="Cambria" w:hAnsi="Cambria"/>
+        </w:rPr>
+        <w:t xml:space="preserve"> </w:t>
+      </w:r>
+      <w:proofErr w:type="spellStart"/>
+      <w:r>
+        <w:rPr>
+          <w:rFonts w:ascii="Cambria" w:hAnsi="Cambria"/>
+        </w:rPr>
+        <w:t>untuk</w:t>
+      </w:r>
+      <w:proofErr w:type="spellEnd"/>
+      <w:r>
+        <w:rPr>
+          <w:rFonts w:ascii="Cambria" w:hAnsi="Cambria"/>
+        </w:rPr>
+        <w:t xml:space="preserve"> </w:t>
+      </w:r>
+      <w:proofErr w:type="spellStart"/>
+      <w:r>
+        <w:rPr>
+          <w:rFonts w:ascii="Cambria" w:hAnsi="Cambria"/>
+        </w:rPr>
+        <w:t>meninjau</w:t>
+      </w:r>
+      <w:proofErr w:type="spellEnd"/>
+      <w:r>
+        <w:rPr>
+          <w:rFonts w:ascii="Cambria" w:hAnsi="Cambria"/>
+        </w:rPr>
+        <w:t xml:space="preserve"> dan </w:t>
+      </w:r>
+      <w:proofErr w:type="spellStart"/>
+      <w:r>
+        <w:rPr>
+          <w:rFonts w:ascii="Cambria" w:hAnsi="Cambria"/>
+        </w:rPr>
+        <w:t>mengevaluasi</w:t>
+      </w:r>
+      <w:proofErr w:type="spellEnd"/>
+      <w:r>
+        <w:rPr>
+          <w:rFonts w:ascii="Cambria" w:hAnsi="Cambria"/>
+        </w:rPr>
+        <w:t xml:space="preserve"> </w:t>
+      </w:r>
+      <w:proofErr w:type="spellStart"/>
+      <w:r>
+        <w:rPr>
+          <w:rFonts w:ascii="Cambria" w:hAnsi="Cambria"/>
+        </w:rPr>
+        <w:t>hasil</w:t>
+      </w:r>
+      <w:proofErr w:type="spellEnd"/>
+      <w:r>
+        <w:rPr>
+          <w:rFonts w:ascii="Cambria" w:hAnsi="Cambria"/>
+        </w:rPr>
+        <w:t xml:space="preserve"> </w:t>
+      </w:r>
+      <w:proofErr w:type="spellStart"/>
+      <w:r>
+        <w:rPr>
+          <w:rFonts w:ascii="Cambria" w:hAnsi="Cambria"/>
+        </w:rPr>
+        <w:t>kerja</w:t>
+      </w:r>
+      <w:proofErr w:type="spellEnd"/>
+      <w:r>
+        <w:rPr>
+          <w:rFonts w:ascii="Cambria" w:hAnsi="Cambria"/>
+        </w:rPr>
+        <w:t xml:space="preserve"> </w:t>
+      </w:r>
+      <w:proofErr w:type="spellStart"/>
+      <w:r>
+        <w:rPr>
+          <w:rFonts w:ascii="Cambria" w:hAnsi="Cambria"/>
+        </w:rPr>
+        <w:t>tim</w:t>
+      </w:r>
+      <w:proofErr w:type="spellEnd"/>
+      <w:r>
+        <w:rPr>
+          <w:rFonts w:ascii="Cambria" w:hAnsi="Cambria"/>
+        </w:rPr>
+        <w:t xml:space="preserve"> </w:t>
+      </w:r>
+      <w:proofErr w:type="spellStart"/>
+      <w:r>
+        <w:rPr>
+          <w:rFonts w:ascii="Cambria" w:hAnsi="Cambria"/>
+        </w:rPr>
+        <w:t>selama</w:t>
+      </w:r>
+      <w:proofErr w:type="spellEnd"/>
+      <w:r>
+        <w:rPr>
+          <w:rFonts w:ascii="Cambria" w:hAnsi="Cambria"/>
+        </w:rPr>
+        <w:t xml:space="preserve"> sprint yang </w:t>
+      </w:r>
+      <w:proofErr w:type="spellStart"/>
+      <w:r>
+        <w:rPr>
+          <w:rFonts w:ascii="Cambria" w:hAnsi="Cambria"/>
+        </w:rPr>
+        <w:t>baru</w:t>
+      </w:r>
+      <w:proofErr w:type="spellEnd"/>
+      <w:r>
+        <w:rPr>
+          <w:rFonts w:ascii="Cambria" w:hAnsi="Cambria"/>
+        </w:rPr>
+        <w:t xml:space="preserve"> </w:t>
+      </w:r>
+      <w:proofErr w:type="spellStart"/>
+      <w:r>
+        <w:rPr>
+          <w:rFonts w:ascii="Cambria" w:hAnsi="Cambria"/>
+        </w:rPr>
+        <w:t>selesai</w:t>
+      </w:r>
+      <w:proofErr w:type="spellEnd"/>
+      <w:r>
+        <w:rPr>
+          <w:rFonts w:ascii="Cambria" w:hAnsi="Cambria"/>
+        </w:rPr>
+        <w:t>.</w:t>
+      </w:r>
+    </w:p>
+    <w:tbl>
+      <w:tblPr>
+        <w:tblStyle w:val="TableGrid"/>
+        <w:tblW w:w="0" w:type="auto"/>
+        <w:tblLook w:val="04A0" w:firstRow="1" w:lastRow="0" w:firstColumn="1" w:lastColumn="0" w:noHBand="0" w:noVBand="1"/>
+      </w:tblPr>
+      <w:tblGrid>
+        <w:gridCol w:w="988"/>
+        <w:gridCol w:w="1842"/>
+        <w:gridCol w:w="1276"/>
+        <w:gridCol w:w="4910"/>
+      </w:tblGrid>
+      <w:tr>
+        <w:trPr>
+          <w:trHeight w:val="482"/>
+        </w:trPr>
+        <w:tc>
+          <w:tcPr>
+            <w:tcW w:w="988" w:type="dxa"/>
+            <w:shd w:val="clear" w:color="auto" w:fill="8EAADB" w:themeFill="accent1" w:themeFillTint="99"/>
+          </w:tcPr>
+          <w:p>
+            <w:pPr>
+              <w:jc w:val="center"/>
+              <w:rPr>
+                <w:rFonts w:ascii="Cambria" w:hAnsi="Cambria"/>
+                <w:b/>
+                <w:bCs/>
+                <w:sz w:val="24"/>
+                <w:szCs w:val="24"/>
+              </w:rPr>
+            </w:pPr>
+            <w:r>
+              <w:rPr>
+                <w:rFonts w:ascii="Cambria" w:hAnsi="Cambria"/>
+                <w:b/>
+                <w:bCs/>
+                <w:sz w:val="24"/>
+                <w:szCs w:val="24"/>
+              </w:rPr>
+              <w:t>Sprint</w:t>
+            </w:r>
+          </w:p>
+        </w:tc>
+        <w:tc>
+          <w:tcPr>
+            <w:tcW w:w="1842" w:type="dxa"/>
+            <w:shd w:val="clear" w:color="auto" w:fill="8EAADB" w:themeFill="accent1" w:themeFillTint="99"/>
+          </w:tcPr>
+          <w:p>
+            <w:pPr>
+              <w:jc w:val="center"/>
+              <w:rPr>
+                <w:rFonts w:ascii="Cambria" w:hAnsi="Cambria"/>
+                <w:b/>
+                <w:bCs/>
+                <w:sz w:val="24"/>
+                <w:szCs w:val="24"/>
+              </w:rPr>
+            </w:pPr>
+            <w:proofErr w:type="spellStart"/>
+            <w:r>
+              <w:rPr>
+                <w:rFonts w:ascii="Cambria" w:hAnsi="Cambria"/>
+                <w:b/>
+                <w:bCs/>
+                <w:sz w:val="24"/>
+                <w:szCs w:val="24"/>
+              </w:rPr>
+              <w:t>Tanggal</w:t>
+            </w:r>
+            <w:proofErr w:type="spellEnd"/>
+          </w:p>
+        </w:tc>
+        <w:tc>
+          <w:tcPr>
+            <w:tcW w:w="1276" w:type="dxa"/>
+            <w:shd w:val="clear" w:color="auto" w:fill="8EAADB" w:themeFill="accent1" w:themeFillTint="99"/>
+          </w:tcPr>
+          <w:p>
+            <w:pPr>
+              <w:jc w:val="center"/>
+              <w:rPr>
+                <w:rFonts w:ascii="Cambria" w:hAnsi="Cambria"/>
+                <w:b/>
+                <w:bCs/>
+                <w:sz w:val="24"/>
+                <w:szCs w:val="24"/>
+              </w:rPr>
+            </w:pPr>
+            <w:proofErr w:type="spellStart"/>
+            <w:r>
+              <w:rPr>
+                <w:rFonts w:ascii="Cambria" w:hAnsi="Cambria"/>
+                <w:b/>
+                <w:bCs/>
+                <w:sz w:val="24"/>
+                <w:szCs w:val="24"/>
+              </w:rPr>
+              <w:t>Durasi</w:t>
+            </w:r>
+            <w:proofErr w:type="spellEnd"/>
+          </w:p>
+        </w:tc>
+        <w:tc>
+          <w:tcPr>
+            <w:tcW w:w="4910" w:type="dxa"/>
+            <w:shd w:val="clear" w:color="auto" w:fill="8EAADB" w:themeFill="accent1" w:themeFillTint="99"/>
+          </w:tcPr>
+          <w:p>
+            <w:pPr>
+              <w:jc w:val="center"/>
+              <w:rPr>
+                <w:rFonts w:ascii="Cambria" w:hAnsi="Cambria"/>
+                <w:b/>
+                <w:bCs/>
+                <w:sz w:val="24"/>
+                <w:szCs w:val="24"/>
+              </w:rPr>
+            </w:pPr>
+            <w:r>
+              <w:rPr>
+                <w:rFonts w:ascii="Cambria" w:hAnsi="Cambria"/>
+                <w:b/>
+                <w:bCs/>
+                <w:sz w:val="24"/>
+                <w:szCs w:val="24"/>
+              </w:rPr>
+              <w:t>Hasil Utama</w:t>
+            </w:r>
+          </w:p>
+        </w:tc>
+      </w:tr>
+      <w:tr>
+        <w:tc>
+          <w:tcPr>
+            <w:tcW w:w="988" w:type="dxa"/>
+          </w:tcPr>
+          <w:p>
+            <w:pPr>
+              <w:jc w:val="both"/>
+              <w:rPr>
+                <w:rFonts w:ascii="Cambria" w:hAnsi="Cambria"/>
+              </w:rPr>
+            </w:pPr>
+            <w:r>
+              <w:rPr>
+                <w:rFonts w:ascii="Cambria" w:hAnsi="Cambria"/>
+              </w:rPr>
+              <w:t xml:space="preserve">Sprint </w:t>
+            </w:r>
+            <w:r>
+              <w:rPr>
+                <w:rFonts w:ascii="Cambria" w:hAnsi="Cambria"/>
+              </w:rPr>
+              <w:t>1</w:t>
+            </w:r>
+          </w:p>
+        </w:tc>
+        <w:tc>
+          <w:tcPr>
+            <w:tcW w:w="1842" w:type="dxa"/>
+          </w:tcPr>
+          <w:p>
+            <w:pPr>
+              <w:jc w:val="both"/>
+              <w:rPr>
+                <w:rFonts w:ascii="Cambria" w:hAnsi="Cambria"/>
+              </w:rPr>
+            </w:pPr>
+            <w:r>
+              <w:rPr>
+                <w:rFonts w:ascii="Cambria" w:hAnsi="Cambria"/>
+              </w:rPr>
+              <w:t>07</w:t>
+            </w:r>
+            <w:r>
+              <w:rPr>
+                <w:rFonts w:ascii="Cambria" w:hAnsi="Cambria"/>
+              </w:rPr>
+              <w:t>-08</w:t>
+            </w:r>
+            <w:r>
+              <w:rPr>
+                <w:rFonts w:ascii="Cambria" w:hAnsi="Cambria"/>
+              </w:rPr>
+              <w:t xml:space="preserve"> Mei 2023</w:t>
+            </w:r>
+          </w:p>
+        </w:tc>
+        <w:tc>
+          <w:tcPr>
+            <w:tcW w:w="1276" w:type="dxa"/>
+          </w:tcPr>
+          <w:p>
+            <w:pPr>
+              <w:jc w:val="both"/>
+              <w:rPr>
+                <w:rFonts w:ascii="Cambria" w:hAnsi="Cambria"/>
+              </w:rPr>
+            </w:pPr>
+            <w:r>
+              <w:rPr>
+                <w:rFonts w:ascii="Cambria" w:hAnsi="Cambria"/>
+              </w:rPr>
+              <w:t xml:space="preserve">2 </w:t>
+            </w:r>
+            <w:proofErr w:type="spellStart"/>
+            <w:r>
+              <w:rPr>
+                <w:rFonts w:ascii="Cambria" w:hAnsi="Cambria"/>
+              </w:rPr>
+              <w:t>hari</w:t>
+            </w:r>
+            <w:proofErr w:type="spellEnd"/>
+            <w:r>
+              <w:rPr>
+                <w:rFonts w:ascii="Cambria" w:hAnsi="Cambria"/>
+              </w:rPr>
+              <w:t xml:space="preserve"> </w:t>
+            </w:r>
+          </w:p>
+        </w:tc>
+        <w:tc>
+          <w:tcPr>
+            <w:tcW w:w="4910" w:type="dxa"/>
+          </w:tcPr>
+          <w:p>
+            <w:pPr>
+              <w:jc w:val="both"/>
+              <w:rPr>
+                <w:rFonts w:ascii="Cambria" w:hAnsi="Cambria"/>
+              </w:rPr>
+            </w:pPr>
+            <w:r>
+              <w:rPr>
+                <w:rFonts w:ascii="Cambria" w:hAnsi="Cambria"/>
+              </w:rPr>
+              <w:t xml:space="preserve">Design </w:t>
+            </w:r>
+            <w:proofErr w:type="spellStart"/>
+            <w:r>
+              <w:rPr>
+                <w:rFonts w:ascii="Cambria" w:hAnsi="Cambria"/>
+              </w:rPr>
+              <w:t>tampilan</w:t>
+            </w:r>
+            <w:proofErr w:type="spellEnd"/>
+            <w:r>
+              <w:rPr>
+                <w:rFonts w:ascii="Cambria" w:hAnsi="Cambria"/>
+              </w:rPr>
+              <w:t xml:space="preserve"> </w:t>
+            </w:r>
+            <w:proofErr w:type="spellStart"/>
+            <w:r>
+              <w:rPr>
+                <w:rFonts w:ascii="Cambria" w:hAnsi="Cambria"/>
+              </w:rPr>
+              <w:t>awal</w:t>
+            </w:r>
+            <w:proofErr w:type="spellEnd"/>
+            <w:r>
+              <w:rPr>
+                <w:rFonts w:ascii="Cambria" w:hAnsi="Cambria"/>
+              </w:rPr>
+              <w:t xml:space="preserve"> </w:t>
+            </w:r>
+            <w:proofErr w:type="spellStart"/>
+            <w:r>
+              <w:rPr>
+                <w:rFonts w:ascii="Cambria" w:hAnsi="Cambria"/>
+              </w:rPr>
+              <w:t>dimana</w:t>
+            </w:r>
+            <w:proofErr w:type="spellEnd"/>
+            <w:r>
+              <w:rPr>
+                <w:rFonts w:ascii="Cambria" w:hAnsi="Cambria"/>
+              </w:rPr>
+              <w:t xml:space="preserve"> User </w:t>
+            </w:r>
+            <w:proofErr w:type="spellStart"/>
+            <w:r>
+              <w:rPr>
+                <w:rFonts w:ascii="Cambria" w:hAnsi="Cambria"/>
+              </w:rPr>
+              <w:t>diarahkan</w:t>
+            </w:r>
+            <w:proofErr w:type="spellEnd"/>
+            <w:r>
+              <w:rPr>
+                <w:rFonts w:ascii="Cambria" w:hAnsi="Cambria"/>
+              </w:rPr>
+              <w:t xml:space="preserve"> </w:t>
+            </w:r>
+            <w:proofErr w:type="spellStart"/>
+            <w:r>
+              <w:rPr>
+                <w:rFonts w:ascii="Cambria" w:hAnsi="Cambria"/>
+              </w:rPr>
+              <w:t>untuk</w:t>
+            </w:r>
+            <w:proofErr w:type="spellEnd"/>
+            <w:r>
+              <w:rPr>
+                <w:rFonts w:ascii="Cambria" w:hAnsi="Cambria"/>
+              </w:rPr>
+              <w:t xml:space="preserve"> </w:t>
+            </w:r>
+            <w:proofErr w:type="spellStart"/>
+            <w:r>
+              <w:rPr>
+                <w:rFonts w:ascii="Cambria" w:hAnsi="Cambria"/>
+              </w:rPr>
+              <w:t>dapat</w:t>
+            </w:r>
+            <w:proofErr w:type="spellEnd"/>
+            <w:r>
+              <w:rPr>
+                <w:rFonts w:ascii="Cambria" w:hAnsi="Cambria"/>
+              </w:rPr>
+              <w:t xml:space="preserve"> </w:t>
+            </w:r>
+            <w:proofErr w:type="spellStart"/>
+            <w:r>
+              <w:rPr>
+                <w:rFonts w:ascii="Cambria" w:hAnsi="Cambria"/>
+              </w:rPr>
+              <w:t>melakukan</w:t>
+            </w:r>
+            <w:proofErr w:type="spellEnd"/>
+            <w:r>
+              <w:rPr>
+                <w:rFonts w:ascii="Cambria" w:hAnsi="Cambria"/>
+              </w:rPr>
+              <w:t xml:space="preserve"> </w:t>
+            </w:r>
+            <w:proofErr w:type="spellStart"/>
+            <w:r>
+              <w:rPr>
+                <w:rFonts w:ascii="Cambria" w:hAnsi="Cambria"/>
+              </w:rPr>
+              <w:t>ativitas</w:t>
+            </w:r>
+            <w:proofErr w:type="spellEnd"/>
+            <w:r>
+              <w:rPr>
+                <w:rFonts w:ascii="Cambria" w:hAnsi="Cambria"/>
+              </w:rPr>
+              <w:t xml:space="preserve"> pada </w:t>
+            </w:r>
+            <w:proofErr w:type="spellStart"/>
+            <w:r>
+              <w:rPr>
+                <w:rFonts w:ascii="Cambria" w:hAnsi="Cambria"/>
+              </w:rPr>
+              <w:t>aplikasi</w:t>
+            </w:r>
+            <w:proofErr w:type="spellEnd"/>
+            <w:r>
+              <w:rPr>
+                <w:rFonts w:ascii="Cambria" w:hAnsi="Cambria"/>
+              </w:rPr>
+              <w:t xml:space="preserve"> (</w:t>
+            </w:r>
+            <w:proofErr w:type="spellStart"/>
+            <w:r>
+              <w:rPr>
+                <w:rFonts w:ascii="Cambria" w:hAnsi="Cambria"/>
+              </w:rPr>
+              <w:t>diarahkan</w:t>
+            </w:r>
+            <w:proofErr w:type="spellEnd"/>
+            <w:r>
+              <w:rPr>
+                <w:rFonts w:ascii="Cambria" w:hAnsi="Cambria"/>
+              </w:rPr>
+              <w:t xml:space="preserve"> </w:t>
+            </w:r>
+            <w:proofErr w:type="spellStart"/>
+            <w:r>
+              <w:rPr>
+                <w:rFonts w:ascii="Cambria" w:hAnsi="Cambria"/>
+              </w:rPr>
+              <w:t>untuk</w:t>
+            </w:r>
+            <w:proofErr w:type="spellEnd"/>
+            <w:r>
+              <w:rPr>
+                <w:rFonts w:ascii="Cambria" w:hAnsi="Cambria"/>
+              </w:rPr>
+              <w:t xml:space="preserve"> login </w:t>
+            </w:r>
+            <w:proofErr w:type="spellStart"/>
+            <w:r>
+              <w:rPr>
+                <w:rFonts w:ascii="Cambria" w:hAnsi="Cambria"/>
+              </w:rPr>
+              <w:t>atau</w:t>
+            </w:r>
+            <w:proofErr w:type="spellEnd"/>
+            <w:r>
+              <w:rPr>
+                <w:rFonts w:ascii="Cambria" w:hAnsi="Cambria"/>
+              </w:rPr>
+              <w:t xml:space="preserve"> create </w:t>
+            </w:r>
+            <w:proofErr w:type="spellStart"/>
+            <w:r>
+              <w:rPr>
+                <w:rFonts w:ascii="Cambria" w:hAnsi="Cambria"/>
+              </w:rPr>
+              <w:t>akun</w:t>
+            </w:r>
+            <w:proofErr w:type="spellEnd"/>
+            <w:r>
+              <w:rPr>
+                <w:rFonts w:ascii="Cambria" w:hAnsi="Cambria"/>
+              </w:rPr>
+              <w:t>)</w:t>
+            </w:r>
+          </w:p>
+        </w:tc>
+      </w:tr>
+      <w:tr>
+        <w:tc>
+          <w:tcPr>
+            <w:tcW w:w="988" w:type="dxa"/>
+          </w:tcPr>
+          <w:p>
+            <w:pPr>
+              <w:jc w:val="both"/>
+              <w:rPr>
+                <w:rFonts w:ascii="Cambria" w:hAnsi="Cambria"/>
+              </w:rPr>
+            </w:pPr>
+            <w:r>
+              <w:rPr>
+                <w:rFonts w:ascii="Cambria" w:hAnsi="Cambria"/>
+              </w:rPr>
+              <w:t>Sprint 2</w:t>
+            </w:r>
+          </w:p>
+        </w:tc>
+        <w:tc>
+          <w:tcPr>
+            <w:tcW w:w="1842" w:type="dxa"/>
+          </w:tcPr>
+          <w:p>
+            <w:pPr>
+              <w:jc w:val="both"/>
+              <w:rPr>
+                <w:rFonts w:ascii="Cambria" w:hAnsi="Cambria"/>
+              </w:rPr>
+            </w:pPr>
+            <w:r>
+              <w:rPr>
+                <w:rFonts w:ascii="Cambria" w:hAnsi="Cambria"/>
+              </w:rPr>
+              <w:t>08-09 Mei 2023</w:t>
+            </w:r>
+          </w:p>
+        </w:tc>
+        <w:tc>
+          <w:tcPr>
+            <w:tcW w:w="1276" w:type="dxa"/>
+          </w:tcPr>
+          <w:p>
+            <w:pPr>
+              <w:jc w:val="both"/>
+              <w:rPr>
+                <w:rFonts w:ascii="Cambria" w:hAnsi="Cambria"/>
+              </w:rPr>
+            </w:pPr>
+            <w:r>
+              <w:rPr>
+                <w:rFonts w:ascii="Cambria" w:hAnsi="Cambria"/>
+              </w:rPr>
+              <w:t xml:space="preserve">2 </w:t>
+            </w:r>
+            <w:proofErr w:type="spellStart"/>
+            <w:r>
+              <w:rPr>
+                <w:rFonts w:ascii="Cambria" w:hAnsi="Cambria"/>
+              </w:rPr>
+              <w:t>hari</w:t>
+            </w:r>
+            <w:proofErr w:type="spellEnd"/>
+          </w:p>
+        </w:tc>
+        <w:tc>
+          <w:tcPr>
+            <w:tcW w:w="4910" w:type="dxa"/>
+          </w:tcPr>
+          <w:p>
+            <w:pPr>
+              <w:jc w:val="both"/>
+              <w:rPr>
+                <w:rFonts w:ascii="Cambria" w:hAnsi="Cambria"/>
+              </w:rPr>
+            </w:pPr>
+            <w:r>
+              <w:rPr>
+                <w:rFonts w:ascii="Cambria" w:hAnsi="Cambria"/>
+              </w:rPr>
+              <w:t xml:space="preserve">Design </w:t>
+            </w:r>
+            <w:proofErr w:type="spellStart"/>
+            <w:r>
+              <w:rPr>
+                <w:rFonts w:ascii="Cambria" w:hAnsi="Cambria"/>
+              </w:rPr>
+              <w:t>fitur-fitur</w:t>
+            </w:r>
+            <w:proofErr w:type="spellEnd"/>
+            <w:r>
+              <w:rPr>
+                <w:rFonts w:ascii="Cambria" w:hAnsi="Cambria"/>
+              </w:rPr>
+              <w:t xml:space="preserve"> </w:t>
+            </w:r>
+            <w:proofErr w:type="spellStart"/>
+            <w:r>
+              <w:rPr>
+                <w:rFonts w:ascii="Cambria" w:hAnsi="Cambria"/>
+              </w:rPr>
+              <w:t>dimana</w:t>
+            </w:r>
+            <w:proofErr w:type="spellEnd"/>
+            <w:r>
+              <w:rPr>
+                <w:rFonts w:ascii="Cambria" w:hAnsi="Cambria"/>
+              </w:rPr>
+              <w:t xml:space="preserve"> </w:t>
+            </w:r>
+            <w:r>
+              <w:rPr>
+                <w:rFonts w:ascii="Cambria" w:hAnsi="Cambria"/>
+              </w:rPr>
+              <w:t>C</w:t>
+            </w:r>
+            <w:r>
+              <w:rPr>
+                <w:rFonts w:ascii="Cambria" w:hAnsi="Cambria"/>
+              </w:rPr>
+              <w:t xml:space="preserve">ustomer </w:t>
+            </w:r>
+            <w:proofErr w:type="spellStart"/>
+            <w:r>
+              <w:rPr>
+                <w:rFonts w:ascii="Cambria" w:hAnsi="Cambria"/>
+              </w:rPr>
+              <w:t>dapat</w:t>
+            </w:r>
+            <w:proofErr w:type="spellEnd"/>
+            <w:r>
+              <w:rPr>
+                <w:rFonts w:ascii="Cambria" w:hAnsi="Cambria"/>
+              </w:rPr>
+              <w:t xml:space="preserve"> </w:t>
+            </w:r>
+            <w:proofErr w:type="spellStart"/>
+            <w:r>
+              <w:rPr>
+                <w:rFonts w:ascii="Cambria" w:hAnsi="Cambria"/>
+              </w:rPr>
+              <w:t>melakukan</w:t>
+            </w:r>
+            <w:proofErr w:type="spellEnd"/>
+            <w:r>
+              <w:rPr>
+                <w:rFonts w:ascii="Cambria" w:hAnsi="Cambria"/>
+              </w:rPr>
+              <w:t xml:space="preserve"> </w:t>
+            </w:r>
+            <w:proofErr w:type="spellStart"/>
+            <w:r>
+              <w:rPr>
+                <w:rFonts w:ascii="Cambria" w:hAnsi="Cambria"/>
+              </w:rPr>
+              <w:t>pemesanan</w:t>
+            </w:r>
+            <w:proofErr w:type="spellEnd"/>
+            <w:r>
+              <w:rPr>
+                <w:rFonts w:ascii="Cambria" w:hAnsi="Cambria"/>
+              </w:rPr>
+              <w:t xml:space="preserve"> </w:t>
+            </w:r>
+            <w:proofErr w:type="spellStart"/>
+            <w:r>
+              <w:rPr>
+                <w:rFonts w:ascii="Cambria" w:hAnsi="Cambria"/>
+              </w:rPr>
+              <w:t>barang</w:t>
+            </w:r>
+            <w:proofErr w:type="spellEnd"/>
+            <w:r>
+              <w:rPr>
+                <w:rFonts w:ascii="Cambria" w:hAnsi="Cambria"/>
+              </w:rPr>
+              <w:t xml:space="preserve"> </w:t>
+            </w:r>
+            <w:proofErr w:type="spellStart"/>
+            <w:r>
+              <w:rPr>
+                <w:rFonts w:ascii="Cambria" w:hAnsi="Cambria"/>
+              </w:rPr>
+              <w:t>mulai</w:t>
+            </w:r>
+            <w:proofErr w:type="spellEnd"/>
+            <w:r>
+              <w:rPr>
+                <w:rFonts w:ascii="Cambria" w:hAnsi="Cambria"/>
+              </w:rPr>
+              <w:t xml:space="preserve"> </w:t>
+            </w:r>
+            <w:proofErr w:type="spellStart"/>
+            <w:r>
+              <w:rPr>
+                <w:rFonts w:ascii="Cambria" w:hAnsi="Cambria"/>
+              </w:rPr>
+              <w:t>dari</w:t>
+            </w:r>
+            <w:proofErr w:type="spellEnd"/>
+            <w:r>
+              <w:rPr>
+                <w:rFonts w:ascii="Cambria" w:hAnsi="Cambria"/>
+              </w:rPr>
+              <w:t xml:space="preserve"> </w:t>
+            </w:r>
+            <w:proofErr w:type="spellStart"/>
+            <w:r>
+              <w:rPr>
+                <w:rFonts w:ascii="Cambria" w:hAnsi="Cambria"/>
+              </w:rPr>
+              <w:t>fitur</w:t>
+            </w:r>
+            <w:proofErr w:type="spellEnd"/>
+            <w:r>
+              <w:rPr>
+                <w:rFonts w:ascii="Cambria" w:hAnsi="Cambria"/>
+              </w:rPr>
+              <w:t xml:space="preserve"> </w:t>
+            </w:r>
+            <w:proofErr w:type="spellStart"/>
+            <w:proofErr w:type="gramStart"/>
+            <w:r>
+              <w:rPr>
+                <w:rFonts w:ascii="Cambria" w:hAnsi="Cambria"/>
+              </w:rPr>
+              <w:t>pencarian,list</w:t>
+            </w:r>
+            <w:proofErr w:type="spellEnd"/>
+            <w:proofErr w:type="gramEnd"/>
+            <w:r>
+              <w:rPr>
+                <w:rFonts w:ascii="Cambria" w:hAnsi="Cambria"/>
+              </w:rPr>
+              <w:t xml:space="preserve"> </w:t>
+            </w:r>
+            <w:proofErr w:type="spellStart"/>
+            <w:r>
+              <w:rPr>
+                <w:rFonts w:ascii="Cambria" w:hAnsi="Cambria"/>
+              </w:rPr>
+              <w:t>product,detail</w:t>
+            </w:r>
+            <w:proofErr w:type="spellEnd"/>
+            <w:r>
+              <w:rPr>
+                <w:rFonts w:ascii="Cambria" w:hAnsi="Cambria"/>
+              </w:rPr>
+              <w:t xml:space="preserve"> </w:t>
+            </w:r>
+            <w:proofErr w:type="spellStart"/>
+            <w:r>
+              <w:rPr>
+                <w:rFonts w:ascii="Cambria" w:hAnsi="Cambria"/>
+              </w:rPr>
+              <w:t>product,melihat</w:t>
+            </w:r>
+            <w:proofErr w:type="spellEnd"/>
+            <w:r>
+              <w:rPr>
+                <w:rFonts w:ascii="Cambria" w:hAnsi="Cambria"/>
+              </w:rPr>
+              <w:t xml:space="preserve"> </w:t>
+            </w:r>
+            <w:proofErr w:type="spellStart"/>
+            <w:r>
+              <w:rPr>
+                <w:rFonts w:ascii="Cambria" w:hAnsi="Cambria"/>
+              </w:rPr>
+              <w:t>semua</w:t>
+            </w:r>
+            <w:proofErr w:type="spellEnd"/>
+            <w:r>
+              <w:rPr>
+                <w:rFonts w:ascii="Cambria" w:hAnsi="Cambria"/>
+              </w:rPr>
+              <w:t xml:space="preserve"> review </w:t>
+            </w:r>
+            <w:proofErr w:type="spellStart"/>
+            <w:r>
+              <w:rPr>
+                <w:rFonts w:ascii="Cambria" w:hAnsi="Cambria"/>
+              </w:rPr>
+              <w:t>atau</w:t>
+            </w:r>
+            <w:proofErr w:type="spellEnd"/>
+            <w:r>
+              <w:rPr>
+                <w:rFonts w:ascii="Cambria" w:hAnsi="Cambria"/>
+              </w:rPr>
+              <w:t xml:space="preserve"> </w:t>
+            </w:r>
+            <w:proofErr w:type="spellStart"/>
+            <w:r>
+              <w:rPr>
+                <w:rFonts w:ascii="Cambria" w:hAnsi="Cambria"/>
+              </w:rPr>
+              <w:t>ulasan</w:t>
+            </w:r>
+            <w:proofErr w:type="spellEnd"/>
+            <w:r>
+              <w:rPr>
+                <w:rFonts w:ascii="Cambria" w:hAnsi="Cambria"/>
+              </w:rPr>
+              <w:t xml:space="preserve">, </w:t>
+            </w:r>
+            <w:proofErr w:type="spellStart"/>
+            <w:r>
+              <w:rPr>
+                <w:rFonts w:ascii="Cambria" w:hAnsi="Cambria"/>
+              </w:rPr>
+              <w:t>kemudian</w:t>
+            </w:r>
+            <w:proofErr w:type="spellEnd"/>
+            <w:r>
+              <w:rPr>
+                <w:rFonts w:ascii="Cambria" w:hAnsi="Cambria"/>
+              </w:rPr>
+              <w:t xml:space="preserve"> </w:t>
+            </w:r>
+            <w:proofErr w:type="spellStart"/>
+            <w:r>
+              <w:rPr>
+                <w:rFonts w:ascii="Cambria" w:hAnsi="Cambria"/>
+              </w:rPr>
+              <w:t>fitur</w:t>
+            </w:r>
+            <w:proofErr w:type="spellEnd"/>
+            <w:r>
+              <w:rPr>
+                <w:rFonts w:ascii="Cambria" w:hAnsi="Cambria"/>
+              </w:rPr>
+              <w:t xml:space="preserve"> </w:t>
+            </w:r>
+            <w:proofErr w:type="spellStart"/>
+            <w:r>
+              <w:rPr>
+                <w:rFonts w:ascii="Cambria" w:hAnsi="Cambria"/>
+              </w:rPr>
+              <w:t>melihat</w:t>
+            </w:r>
+            <w:proofErr w:type="spellEnd"/>
+            <w:r>
+              <w:rPr>
+                <w:rFonts w:ascii="Cambria" w:hAnsi="Cambria"/>
+              </w:rPr>
+              <w:t xml:space="preserve"> </w:t>
+            </w:r>
+            <w:proofErr w:type="spellStart"/>
+            <w:r>
+              <w:rPr>
+                <w:rFonts w:ascii="Cambria" w:hAnsi="Cambria"/>
+              </w:rPr>
+              <w:t>keranjang</w:t>
+            </w:r>
+            <w:proofErr w:type="spellEnd"/>
+            <w:r>
+              <w:rPr>
+                <w:rFonts w:ascii="Cambria" w:hAnsi="Cambria"/>
+              </w:rPr>
+              <w:t xml:space="preserve"> </w:t>
+            </w:r>
+            <w:proofErr w:type="spellStart"/>
+            <w:r>
+              <w:rPr>
+                <w:rFonts w:ascii="Cambria" w:hAnsi="Cambria"/>
+              </w:rPr>
+              <w:t>saya</w:t>
+            </w:r>
+            <w:proofErr w:type="spellEnd"/>
+            <w:r>
+              <w:rPr>
+                <w:rFonts w:ascii="Cambria" w:hAnsi="Cambria"/>
+              </w:rPr>
+              <w:t xml:space="preserve"> </w:t>
+            </w:r>
+            <w:proofErr w:type="spellStart"/>
+            <w:r>
+              <w:rPr>
+                <w:rFonts w:ascii="Cambria" w:hAnsi="Cambria"/>
+              </w:rPr>
+              <w:t>atau</w:t>
+            </w:r>
+            <w:proofErr w:type="spellEnd"/>
+            <w:r>
+              <w:rPr>
+                <w:rFonts w:ascii="Cambria" w:hAnsi="Cambria"/>
+              </w:rPr>
+              <w:t xml:space="preserve"> </w:t>
+            </w:r>
+            <w:proofErr w:type="spellStart"/>
+            <w:r>
+              <w:rPr>
+                <w:rFonts w:ascii="Cambria" w:hAnsi="Cambria"/>
+              </w:rPr>
+              <w:t>melihat</w:t>
+            </w:r>
+            <w:proofErr w:type="spellEnd"/>
+            <w:r>
+              <w:rPr>
+                <w:rFonts w:ascii="Cambria" w:hAnsi="Cambria"/>
+              </w:rPr>
+              <w:t xml:space="preserve"> detail </w:t>
+            </w:r>
+            <w:proofErr w:type="spellStart"/>
+            <w:r>
+              <w:rPr>
+                <w:rFonts w:ascii="Cambria" w:hAnsi="Cambria"/>
+              </w:rPr>
+              <w:t>pemesanan</w:t>
+            </w:r>
+            <w:proofErr w:type="spellEnd"/>
+            <w:r>
+              <w:rPr>
+                <w:rFonts w:ascii="Cambria" w:hAnsi="Cambria"/>
+              </w:rPr>
+              <w:t>.</w:t>
+            </w:r>
+          </w:p>
+        </w:tc>
+      </w:tr>
+      <w:tr>
+        <w:tc>
+          <w:tcPr>
+            <w:tcW w:w="988" w:type="dxa"/>
+          </w:tcPr>
+          <w:p>
+            <w:pPr>
+              <w:jc w:val="both"/>
+              <w:rPr>
+                <w:rFonts w:ascii="Cambria" w:hAnsi="Cambria"/>
+              </w:rPr>
+            </w:pPr>
+            <w:r>
+              <w:rPr>
+                <w:rFonts w:ascii="Cambria" w:hAnsi="Cambria"/>
+              </w:rPr>
+              <w:t>Sprint 3</w:t>
+            </w:r>
+          </w:p>
+        </w:tc>
+        <w:tc>
+          <w:tcPr>
+            <w:tcW w:w="1842" w:type="dxa"/>
+          </w:tcPr>
+          <w:p>
+            <w:pPr>
+              <w:jc w:val="both"/>
+              <w:rPr>
+                <w:rFonts w:ascii="Cambria" w:hAnsi="Cambria"/>
+              </w:rPr>
+            </w:pPr>
+            <w:r>
+              <w:rPr>
+                <w:rFonts w:ascii="Cambria" w:hAnsi="Cambria"/>
+              </w:rPr>
+              <w:t>09-10 Mei 2023</w:t>
+            </w:r>
+          </w:p>
+        </w:tc>
+        <w:tc>
+          <w:tcPr>
+            <w:tcW w:w="1276" w:type="dxa"/>
+          </w:tcPr>
+          <w:p>
+            <w:pPr>
+              <w:jc w:val="both"/>
+              <w:rPr>
+                <w:rFonts w:ascii="Cambria" w:hAnsi="Cambria"/>
+              </w:rPr>
+            </w:pPr>
+            <w:r>
+              <w:rPr>
+                <w:rFonts w:ascii="Cambria" w:hAnsi="Cambria"/>
+              </w:rPr>
+              <w:t xml:space="preserve">2 </w:t>
+            </w:r>
+            <w:proofErr w:type="spellStart"/>
+            <w:r>
+              <w:rPr>
+                <w:rFonts w:ascii="Cambria" w:hAnsi="Cambria"/>
+              </w:rPr>
+              <w:t>hari</w:t>
+            </w:r>
+            <w:proofErr w:type="spellEnd"/>
+          </w:p>
+        </w:tc>
+        <w:tc>
+          <w:tcPr>
+            <w:tcW w:w="4910" w:type="dxa"/>
+          </w:tcPr>
+          <w:p>
+            <w:pPr>
+              <w:jc w:val="both"/>
+              <w:rPr>
+                <w:rFonts w:ascii="Cambria" w:hAnsi="Cambria"/>
+              </w:rPr>
+            </w:pPr>
+            <w:r>
+              <w:rPr>
+                <w:rFonts w:ascii="Cambria" w:hAnsi="Cambria"/>
+              </w:rPr>
+              <w:t xml:space="preserve">Design </w:t>
+            </w:r>
+            <w:proofErr w:type="spellStart"/>
+            <w:r>
+              <w:rPr>
+                <w:rFonts w:ascii="Cambria" w:hAnsi="Cambria"/>
+              </w:rPr>
+              <w:t>tampilan</w:t>
+            </w:r>
+            <w:proofErr w:type="spellEnd"/>
+            <w:r>
+              <w:rPr>
+                <w:rFonts w:ascii="Cambria" w:hAnsi="Cambria"/>
+              </w:rPr>
+              <w:t xml:space="preserve"> </w:t>
+            </w:r>
+            <w:proofErr w:type="spellStart"/>
+            <w:r>
+              <w:rPr>
+                <w:rFonts w:ascii="Cambria" w:hAnsi="Cambria"/>
+              </w:rPr>
+              <w:t>fitur-</w:t>
+            </w:r>
+            <w:proofErr w:type="gramStart"/>
+            <w:r>
+              <w:rPr>
+                <w:rFonts w:ascii="Cambria" w:hAnsi="Cambria"/>
+              </w:rPr>
+              <w:t>fitur</w:t>
+            </w:r>
+            <w:proofErr w:type="spellEnd"/>
+            <w:r>
+              <w:rPr>
+                <w:rFonts w:ascii="Cambria" w:hAnsi="Cambria"/>
+              </w:rPr>
+              <w:t xml:space="preserve">  </w:t>
+            </w:r>
+            <w:proofErr w:type="spellStart"/>
+            <w:r>
+              <w:rPr>
+                <w:rFonts w:ascii="Cambria" w:hAnsi="Cambria"/>
+              </w:rPr>
+              <w:t>dimana</w:t>
+            </w:r>
+            <w:proofErr w:type="spellEnd"/>
+            <w:proofErr w:type="gramEnd"/>
+            <w:r>
+              <w:rPr>
+                <w:rFonts w:ascii="Cambria" w:hAnsi="Cambria"/>
+              </w:rPr>
+              <w:t xml:space="preserve"> customer </w:t>
+            </w:r>
+            <w:proofErr w:type="spellStart"/>
+            <w:r>
+              <w:rPr>
+                <w:rFonts w:ascii="Cambria" w:hAnsi="Cambria"/>
+              </w:rPr>
+              <w:t>dapat</w:t>
+            </w:r>
+            <w:proofErr w:type="spellEnd"/>
+            <w:r>
+              <w:rPr>
+                <w:rFonts w:ascii="Cambria" w:hAnsi="Cambria"/>
+              </w:rPr>
+              <w:t xml:space="preserve"> </w:t>
+            </w:r>
+            <w:proofErr w:type="spellStart"/>
+            <w:r>
+              <w:rPr>
+                <w:rFonts w:ascii="Cambria" w:hAnsi="Cambria"/>
+              </w:rPr>
+              <w:t>menyelesaikan</w:t>
+            </w:r>
+            <w:proofErr w:type="spellEnd"/>
+            <w:r>
+              <w:rPr>
+                <w:rFonts w:ascii="Cambria" w:hAnsi="Cambria"/>
+              </w:rPr>
+              <w:t xml:space="preserve"> </w:t>
+            </w:r>
+            <w:proofErr w:type="spellStart"/>
+            <w:r>
+              <w:rPr>
+                <w:rFonts w:ascii="Cambria" w:hAnsi="Cambria"/>
+              </w:rPr>
+              <w:t>pemesanan</w:t>
+            </w:r>
+            <w:proofErr w:type="spellEnd"/>
+            <w:r>
+              <w:rPr>
+                <w:rFonts w:ascii="Cambria" w:hAnsi="Cambria"/>
+              </w:rPr>
+              <w:t xml:space="preserve"> </w:t>
+            </w:r>
+            <w:proofErr w:type="spellStart"/>
+            <w:r>
+              <w:rPr>
+                <w:rFonts w:ascii="Cambria" w:hAnsi="Cambria"/>
+              </w:rPr>
+              <w:t>mulai</w:t>
+            </w:r>
+            <w:proofErr w:type="spellEnd"/>
+            <w:r>
+              <w:rPr>
+                <w:rFonts w:ascii="Cambria" w:hAnsi="Cambria"/>
+              </w:rPr>
+              <w:t xml:space="preserve"> </w:t>
+            </w:r>
+            <w:proofErr w:type="spellStart"/>
+            <w:r>
+              <w:rPr>
+                <w:rFonts w:ascii="Cambria" w:hAnsi="Cambria"/>
+              </w:rPr>
+              <w:t>dari</w:t>
+            </w:r>
+            <w:proofErr w:type="spellEnd"/>
+            <w:r>
+              <w:rPr>
+                <w:rFonts w:ascii="Cambria" w:hAnsi="Cambria"/>
+              </w:rPr>
+              <w:t xml:space="preserve"> </w:t>
+            </w:r>
+            <w:proofErr w:type="spellStart"/>
+            <w:r>
+              <w:rPr>
+                <w:rFonts w:ascii="Cambria" w:hAnsi="Cambria"/>
+              </w:rPr>
+              <w:t>memilih</w:t>
+            </w:r>
+            <w:proofErr w:type="spellEnd"/>
+            <w:r>
+              <w:rPr>
+                <w:rFonts w:ascii="Cambria" w:hAnsi="Cambria"/>
+              </w:rPr>
+              <w:t xml:space="preserve"> </w:t>
+            </w:r>
+            <w:proofErr w:type="spellStart"/>
+            <w:r>
+              <w:rPr>
+                <w:rFonts w:ascii="Cambria" w:hAnsi="Cambria"/>
+              </w:rPr>
+              <w:t>metode</w:t>
+            </w:r>
+            <w:proofErr w:type="spellEnd"/>
+            <w:r>
+              <w:rPr>
+                <w:rFonts w:ascii="Cambria" w:hAnsi="Cambria"/>
+              </w:rPr>
+              <w:t xml:space="preserve"> </w:t>
+            </w:r>
+            <w:proofErr w:type="spellStart"/>
+            <w:r>
+              <w:rPr>
+                <w:rFonts w:ascii="Cambria" w:hAnsi="Cambria"/>
+              </w:rPr>
+              <w:t>pembayaran,menerima</w:t>
+            </w:r>
+            <w:proofErr w:type="spellEnd"/>
+            <w:r>
+              <w:rPr>
+                <w:rFonts w:ascii="Cambria" w:hAnsi="Cambria"/>
+              </w:rPr>
+              <w:t xml:space="preserve"> </w:t>
+            </w:r>
+            <w:proofErr w:type="spellStart"/>
+            <w:r>
+              <w:rPr>
+                <w:rFonts w:ascii="Cambria" w:hAnsi="Cambria"/>
+              </w:rPr>
+              <w:t>konfirmasi</w:t>
+            </w:r>
+            <w:proofErr w:type="spellEnd"/>
+            <w:r>
+              <w:rPr>
+                <w:rFonts w:ascii="Cambria" w:hAnsi="Cambria"/>
+              </w:rPr>
+              <w:t xml:space="preserve">  </w:t>
+            </w:r>
+            <w:proofErr w:type="spellStart"/>
+            <w:r>
+              <w:rPr>
+                <w:rFonts w:ascii="Cambria" w:hAnsi="Cambria"/>
+              </w:rPr>
+              <w:t>bahwa</w:t>
+            </w:r>
+            <w:proofErr w:type="spellEnd"/>
+            <w:r>
+              <w:rPr>
+                <w:rFonts w:ascii="Cambria" w:hAnsi="Cambria"/>
+              </w:rPr>
+              <w:t xml:space="preserve"> </w:t>
+            </w:r>
+            <w:proofErr w:type="spellStart"/>
+            <w:r>
+              <w:rPr>
+                <w:rFonts w:ascii="Cambria" w:hAnsi="Cambria"/>
+              </w:rPr>
+              <w:t>pembyaran</w:t>
+            </w:r>
+            <w:proofErr w:type="spellEnd"/>
+            <w:r>
+              <w:rPr>
+                <w:rFonts w:ascii="Cambria" w:hAnsi="Cambria"/>
+              </w:rPr>
+              <w:t xml:space="preserve"> </w:t>
+            </w:r>
+            <w:proofErr w:type="spellStart"/>
+            <w:r>
+              <w:rPr>
+                <w:rFonts w:ascii="Cambria" w:hAnsi="Cambria"/>
+              </w:rPr>
+              <w:t>telah</w:t>
+            </w:r>
+            <w:proofErr w:type="spellEnd"/>
+            <w:r>
+              <w:rPr>
+                <w:rFonts w:ascii="Cambria" w:hAnsi="Cambria"/>
+              </w:rPr>
+              <w:t xml:space="preserve"> </w:t>
+            </w:r>
+            <w:proofErr w:type="spellStart"/>
+            <w:r>
+              <w:rPr>
+                <w:rFonts w:ascii="Cambria" w:hAnsi="Cambria"/>
+              </w:rPr>
+              <w:t>berhasil,kemudian</w:t>
+            </w:r>
+            <w:proofErr w:type="spellEnd"/>
+            <w:r>
+              <w:rPr>
+                <w:rFonts w:ascii="Cambria" w:hAnsi="Cambria"/>
+              </w:rPr>
+              <w:t xml:space="preserve"> </w:t>
+            </w:r>
+            <w:proofErr w:type="spellStart"/>
+            <w:r>
+              <w:rPr>
+                <w:rFonts w:ascii="Cambria" w:hAnsi="Cambria"/>
+              </w:rPr>
+              <w:t>fitur</w:t>
+            </w:r>
+            <w:proofErr w:type="spellEnd"/>
+            <w:r>
+              <w:rPr>
+                <w:rFonts w:ascii="Cambria" w:hAnsi="Cambria"/>
+              </w:rPr>
+              <w:t xml:space="preserve"> </w:t>
+            </w:r>
+            <w:proofErr w:type="spellStart"/>
+            <w:r>
+              <w:rPr>
+                <w:rFonts w:ascii="Cambria" w:hAnsi="Cambria"/>
+              </w:rPr>
+              <w:t>pembatalan</w:t>
+            </w:r>
+            <w:proofErr w:type="spellEnd"/>
+            <w:r>
+              <w:rPr>
+                <w:rFonts w:ascii="Cambria" w:hAnsi="Cambria"/>
+              </w:rPr>
+              <w:t xml:space="preserve"> </w:t>
+            </w:r>
+            <w:proofErr w:type="spellStart"/>
+            <w:r>
+              <w:rPr>
+                <w:rFonts w:ascii="Cambria" w:hAnsi="Cambria"/>
+              </w:rPr>
+              <w:t>pemesanan</w:t>
+            </w:r>
+            <w:proofErr w:type="spellEnd"/>
+            <w:r>
+              <w:rPr>
+                <w:rFonts w:ascii="Cambria" w:hAnsi="Cambria"/>
+              </w:rPr>
+              <w:t xml:space="preserve"> dan </w:t>
+            </w:r>
+            <w:proofErr w:type="spellStart"/>
+            <w:r>
+              <w:rPr>
+                <w:rFonts w:ascii="Cambria" w:hAnsi="Cambria"/>
+              </w:rPr>
+              <w:t>fitur</w:t>
+            </w:r>
+            <w:proofErr w:type="spellEnd"/>
+            <w:r>
+              <w:rPr>
+                <w:rFonts w:ascii="Cambria" w:hAnsi="Cambria"/>
+              </w:rPr>
+              <w:t xml:space="preserve"> </w:t>
+            </w:r>
+            <w:proofErr w:type="spellStart"/>
+            <w:r>
+              <w:rPr>
+                <w:rFonts w:ascii="Cambria" w:hAnsi="Cambria"/>
+              </w:rPr>
+              <w:t>untuk</w:t>
+            </w:r>
+            <w:proofErr w:type="spellEnd"/>
+            <w:r>
+              <w:rPr>
+                <w:rFonts w:ascii="Cambria" w:hAnsi="Cambria"/>
+              </w:rPr>
+              <w:t xml:space="preserve"> </w:t>
+            </w:r>
+            <w:proofErr w:type="spellStart"/>
+            <w:r>
+              <w:rPr>
+                <w:rFonts w:ascii="Cambria" w:hAnsi="Cambria"/>
+              </w:rPr>
+              <w:t>memberikan</w:t>
+            </w:r>
+            <w:proofErr w:type="spellEnd"/>
+            <w:r>
+              <w:rPr>
+                <w:rFonts w:ascii="Cambria" w:hAnsi="Cambria"/>
+              </w:rPr>
+              <w:t xml:space="preserve"> rating dan </w:t>
+            </w:r>
+            <w:proofErr w:type="spellStart"/>
+            <w:r>
+              <w:rPr>
+                <w:rFonts w:ascii="Cambria" w:hAnsi="Cambria"/>
+              </w:rPr>
+              <w:t>ulasan</w:t>
+            </w:r>
+            <w:proofErr w:type="spellEnd"/>
+          </w:p>
+        </w:tc>
+      </w:tr>
+      <w:tr>
+        <w:tc>
+          <w:tcPr>
+            <w:tcW w:w="988" w:type="dxa"/>
+          </w:tcPr>
+          <w:p>
+            <w:pPr>
+              <w:jc w:val="both"/>
+              <w:rPr>
+                <w:rFonts w:ascii="Cambria" w:hAnsi="Cambria"/>
+              </w:rPr>
+            </w:pPr>
+            <w:r>
+              <w:rPr>
+                <w:rFonts w:ascii="Cambria" w:hAnsi="Cambria"/>
+              </w:rPr>
+              <w:t>Sprint 4</w:t>
+            </w:r>
+          </w:p>
+        </w:tc>
+        <w:tc>
+          <w:tcPr>
+            <w:tcW w:w="1842" w:type="dxa"/>
+          </w:tcPr>
+          <w:p>
+            <w:pPr>
+              <w:jc w:val="both"/>
+              <w:rPr>
+                <w:rFonts w:ascii="Cambria" w:hAnsi="Cambria"/>
+              </w:rPr>
+            </w:pPr>
+            <w:r>
+              <w:rPr>
+                <w:rFonts w:ascii="Cambria" w:hAnsi="Cambria"/>
+              </w:rPr>
+              <w:t>10 Mei 2023</w:t>
+            </w:r>
+          </w:p>
+        </w:tc>
+        <w:tc>
+          <w:tcPr>
+            <w:tcW w:w="1276" w:type="dxa"/>
+          </w:tcPr>
+          <w:p>
+            <w:pPr>
+              <w:jc w:val="both"/>
+              <w:rPr>
+                <w:rFonts w:ascii="Cambria" w:hAnsi="Cambria"/>
+              </w:rPr>
+            </w:pPr>
+            <w:r>
+              <w:rPr>
+                <w:rFonts w:ascii="Cambria" w:hAnsi="Cambria"/>
+              </w:rPr>
+              <w:t xml:space="preserve">1 </w:t>
+            </w:r>
+            <w:proofErr w:type="spellStart"/>
+            <w:r>
+              <w:rPr>
+                <w:rFonts w:ascii="Cambria" w:hAnsi="Cambria"/>
+              </w:rPr>
+              <w:t>hari</w:t>
+            </w:r>
+            <w:proofErr w:type="spellEnd"/>
+            <w:r>
+              <w:rPr>
+                <w:rFonts w:ascii="Cambria" w:hAnsi="Cambria"/>
+              </w:rPr>
+              <w:t xml:space="preserve"> </w:t>
+            </w:r>
+          </w:p>
+        </w:tc>
+        <w:tc>
+          <w:tcPr>
+            <w:tcW w:w="4910" w:type="dxa"/>
+          </w:tcPr>
+          <w:p>
+            <w:pPr>
+              <w:jc w:val="both"/>
+              <w:rPr>
+                <w:rFonts w:ascii="Cambria" w:hAnsi="Cambria"/>
+              </w:rPr>
+            </w:pPr>
+            <w:r>
+              <w:rPr>
+                <w:rFonts w:ascii="Cambria" w:hAnsi="Cambria"/>
+              </w:rPr>
+              <w:t xml:space="preserve">Design </w:t>
+            </w:r>
+            <w:proofErr w:type="spellStart"/>
+            <w:r>
+              <w:rPr>
+                <w:rFonts w:ascii="Cambria" w:hAnsi="Cambria"/>
+              </w:rPr>
+              <w:t>fitur</w:t>
+            </w:r>
+            <w:proofErr w:type="spellEnd"/>
+            <w:r>
+              <w:rPr>
+                <w:rFonts w:ascii="Cambria" w:hAnsi="Cambria"/>
+              </w:rPr>
+              <w:t xml:space="preserve"> </w:t>
+            </w:r>
+            <w:proofErr w:type="spellStart"/>
+            <w:r>
+              <w:rPr>
+                <w:rFonts w:ascii="Cambria" w:hAnsi="Cambria"/>
+              </w:rPr>
+              <w:t>dimana</w:t>
+            </w:r>
+            <w:proofErr w:type="spellEnd"/>
+            <w:r>
+              <w:rPr>
+                <w:rFonts w:ascii="Cambria" w:hAnsi="Cambria"/>
+              </w:rPr>
+              <w:t xml:space="preserve"> Admin </w:t>
+            </w:r>
+            <w:proofErr w:type="spellStart"/>
+            <w:r>
+              <w:rPr>
+                <w:rFonts w:ascii="Cambria" w:hAnsi="Cambria"/>
+              </w:rPr>
+              <w:t>dapat</w:t>
+            </w:r>
+            <w:proofErr w:type="spellEnd"/>
+            <w:r>
+              <w:rPr>
+                <w:rFonts w:ascii="Cambria" w:hAnsi="Cambria"/>
+              </w:rPr>
+              <w:t xml:space="preserve"> </w:t>
+            </w:r>
+            <w:proofErr w:type="spellStart"/>
+            <w:r>
+              <w:rPr>
+                <w:rFonts w:ascii="Cambria" w:hAnsi="Cambria"/>
+              </w:rPr>
+              <w:t>mengelolah</w:t>
+            </w:r>
+            <w:proofErr w:type="spellEnd"/>
+            <w:r>
+              <w:rPr>
+                <w:rFonts w:ascii="Cambria" w:hAnsi="Cambria"/>
+              </w:rPr>
+              <w:t xml:space="preserve"> data </w:t>
+            </w:r>
+            <w:proofErr w:type="spellStart"/>
+            <w:r>
+              <w:rPr>
+                <w:rFonts w:ascii="Cambria" w:hAnsi="Cambria"/>
+              </w:rPr>
+              <w:t>pemesanan</w:t>
+            </w:r>
+            <w:proofErr w:type="spellEnd"/>
+          </w:p>
+        </w:tc>
+      </w:tr>
+    </w:tbl>
+    <w:p>
+      <w:pPr>
+        <w:ind w:firstLine="720"/>
+        <w:jc w:val="both"/>
+        <w:rPr>
+          <w:rFonts w:ascii="Cambria" w:hAnsi="Cambria"/>
+        </w:rPr>
+      </w:pPr>
+    </w:p>
     <w:sectPr>
       <w:pgSz w:w="11906" w:h="16838"/>
       <w:pgMar w:top="1440" w:right="1440" w:bottom="1440" w:left="1440" w:header="720" w:footer="720" w:gutter="0"/>
@@ -17362,7 +18832,7 @@
 </file>
 
 <file path=word/numbering.xml><?xml version="1.0" encoding="utf-8"?>
-<w:numbering xmlns:wpc="http://schemas.microsoft.com/office/word/2010/wordprocessingCanvas" xmlns:cx="http://schemas.microsoft.com/office/drawing/2014/chartex" xmlns:cx1="http://schemas.microsoft.com/office/drawing/2015/9/8/chartex" xmlns:cx2="http://schemas.microsoft.com/office/drawing/2015/10/21/chartex" xmlns:cx3="http://schemas.microsoft.com/office/drawing/2016/5/9/chartex" xmlns:cx4="http://schemas.microsoft.com/office/drawing/2016/5/10/chartex" xmlns:cx5="http://schemas.microsoft.com/office/drawing/2016/5/11/chartex" xmlns:cx6="http://schemas.microsoft.com/office/drawing/2016/5/12/chartex" xmlns:cx7="http://schemas.microsoft.com/office/drawing/2016/5/13/chartex" xmlns:cx8="http://schemas.microsoft.com/office/drawing/2016/5/14/chartex" xmlns:mc="http://schemas.openxmlformats.org/markup-compatibility/2006" xmlns:aink="http://schemas.microsoft.com/office/drawing/2016/ink" xmlns:am3d="http://schemas.microsoft.com/office/drawing/2017/model3d" xmlns:o="urn:schemas-microsoft-com:office:office" xmlns:oel="http://schemas.microsoft.com/office/2019/extlst" xmlns:r="http://schemas.openxmlformats.org/officeDocument/2006/relationships" xmlns:m="http://schemas.openxmlformats.org/officeDocument/2006/math" xmlns:v="urn:schemas-microsoft-com:vml" xmlns:wp14="http://schemas.microsoft.com/office/word/2010/wordprocessingDrawing" xmlns:wp="http://schemas.openxmlformats.org/drawingml/2006/wordprocessingDrawing" xmlns:w10="urn:schemas-microsoft-com:office:word" xmlns:w="http://schemas.openxmlformats.org/wordprocessingml/2006/main" xmlns:w14="http://schemas.microsoft.com/office/word/2010/wordml" xmlns:w15="http://schemas.microsoft.com/office/word/2012/wordml" xmlns:w16cex="http://schemas.microsoft.com/office/word/2018/wordml/cex" xmlns:w16cid="http://schemas.microsoft.com/office/word/2016/wordml/cid" xmlns:w16="http://schemas.microsoft.com/office/word/2018/wordml" xmlns:w16du="http://schemas.microsoft.com/office/word/2023/wordml/word16du" xmlns:w16sdtdh="http://schemas.microsoft.com/office/word/2020/wordml/sdtdatahash" xmlns:w16se="http://schemas.microsoft.com/office/word/2015/wordml/symex" xmlns:wpg="http://schemas.microsoft.com/office/word/2010/wordprocessingGroup" xmlns:wpi="http://schemas.microsoft.com/office/word/2010/wordprocessingInk" xmlns:wne="http://schemas.microsoft.com/office/word/2006/wordml" xmlns:wps="http://schemas.microsoft.com/office/word/2010/wordprocessingShape" mc:Ignorable="w14 w15 w16se w16cid w16 w16cex w16sdtdh wp14">
+<w:numbering xmlns:wpc="http://schemas.microsoft.com/office/word/2010/wordprocessingCanvas" xmlns:cx="http://schemas.microsoft.com/office/drawing/2014/chartex" xmlns:cx1="http://schemas.microsoft.com/office/drawing/2015/9/8/chartex" xmlns:cx2="http://schemas.microsoft.com/office/drawing/2015/10/21/chartex" xmlns:cx3="http://schemas.microsoft.com/office/drawing/2016/5/9/chartex" xmlns:cx4="http://schemas.microsoft.com/office/drawing/2016/5/10/chartex" xmlns:cx5="http://schemas.microsoft.com/office/drawing/2016/5/11/chartex" xmlns:cx6="http://schemas.microsoft.com/office/drawing/2016/5/12/chartex" xmlns:cx7="http://schemas.microsoft.com/office/drawing/2016/5/13/chartex" xmlns:cx8="http://schemas.microsoft.com/office/drawing/2016/5/14/chartex" xmlns:mc="http://schemas.openxmlformats.org/markup-compatibility/2006" xmlns:aink="http://schemas.microsoft.com/office/drawing/2016/ink" xmlns:am3d="http://schemas.microsoft.com/office/drawing/2017/model3d" xmlns:o="urn:schemas-microsoft-com:office:office" xmlns:r="http://schemas.openxmlformats.org/officeDocument/2006/relationships" xmlns:m="http://schemas.openxmlformats.org/officeDocument/2006/math" xmlns:v="urn:schemas-microsoft-com:vml" xmlns:wp14="http://schemas.microsoft.com/office/word/2010/wordprocessingDrawing" xmlns:wp="http://schemas.openxmlformats.org/drawingml/2006/wordprocessingDrawing" xmlns:w10="urn:schemas-microsoft-com:office:word" xmlns:w="http://schemas.openxmlformats.org/wordprocessingml/2006/main" xmlns:w14="http://schemas.microsoft.com/office/word/2010/wordml" xmlns:w15="http://schemas.microsoft.com/office/word/2012/wordml" xmlns:w16cex="http://schemas.microsoft.com/office/word/2018/wordml/cex" xmlns:w16cid="http://schemas.microsoft.com/office/word/2016/wordml/cid" xmlns:w16="http://schemas.microsoft.com/office/word/2018/wordml" xmlns:w16sdtdh="http://schemas.microsoft.com/office/word/2020/wordml/sdtdatahash" xmlns:w16se="http://schemas.microsoft.com/office/word/2015/wordml/symex" xmlns:wpg="http://schemas.microsoft.com/office/word/2010/wordprocessingGroup" xmlns:wpi="http://schemas.microsoft.com/office/word/2010/wordprocessingInk" xmlns:wne="http://schemas.microsoft.com/office/word/2006/wordml" xmlns:wps="http://schemas.microsoft.com/office/word/2010/wordprocessingShape" mc:Ignorable="w14 w15 w16se w16cid w16 w16cex w16sdtdh wp14">
   <w:abstractNum w:abstractNumId="0" w15:restartNumberingAfterBreak="0">
     <w:nsid w:val="51196BB7"/>
     <w:multiLevelType w:val="hybridMultilevel"/>
@@ -17621,13 +19091,13 @@
       </w:pPr>
     </w:lvl>
   </w:abstractNum>
-  <w:num w:numId="1" w16cid:durableId="339552653">
+  <w:num w:numId="1">
     <w:abstractNumId w:val="1"/>
   </w:num>
-  <w:num w:numId="2" w16cid:durableId="658458718">
+  <w:num w:numId="2">
     <w:abstractNumId w:val="0"/>
   </w:num>
-  <w:num w:numId="3" w16cid:durableId="781535613">
+  <w:num w:numId="3">
     <w:abstractNumId w:val="2"/>
   </w:num>
 </w:numbering>

--- a/Laporan UTS Agile.docx
+++ b/Laporan UTS Agile.docx
@@ -1,6 +1,6 @@
 
 <file path=word/document.xml><?xml version="1.0" encoding="utf-8"?>
-<w:document xmlns:wpc="http://schemas.microsoft.com/office/word/2010/wordprocessingCanvas" xmlns:cx="http://schemas.microsoft.com/office/drawing/2014/chartex" xmlns:cx1="http://schemas.microsoft.com/office/drawing/2015/9/8/chartex" xmlns:cx2="http://schemas.microsoft.com/office/drawing/2015/10/21/chartex" xmlns:cx3="http://schemas.microsoft.com/office/drawing/2016/5/9/chartex" xmlns:cx4="http://schemas.microsoft.com/office/drawing/2016/5/10/chartex" xmlns:cx5="http://schemas.microsoft.com/office/drawing/2016/5/11/chartex" xmlns:cx6="http://schemas.microsoft.com/office/drawing/2016/5/12/chartex" xmlns:cx7="http://schemas.microsoft.com/office/drawing/2016/5/13/chartex" xmlns:cx8="http://schemas.microsoft.com/office/drawing/2016/5/14/chartex" xmlns:mc="http://schemas.openxmlformats.org/markup-compatibility/2006" xmlns:aink="http://schemas.microsoft.com/office/drawing/2016/ink" xmlns:am3d="http://schemas.microsoft.com/office/drawing/2017/model3d" xmlns:o="urn:schemas-microsoft-com:office:office" xmlns:r="http://schemas.openxmlformats.org/officeDocument/2006/relationships" xmlns:m="http://schemas.openxmlformats.org/officeDocument/2006/math" xmlns:v="urn:schemas-microsoft-com:vml" xmlns:wp14="http://schemas.microsoft.com/office/word/2010/wordprocessingDrawing" xmlns:wp="http://schemas.openxmlformats.org/drawingml/2006/wordprocessingDrawing" xmlns:w10="urn:schemas-microsoft-com:office:word" xmlns:w="http://schemas.openxmlformats.org/wordprocessingml/2006/main" xmlns:w14="http://schemas.microsoft.com/office/word/2010/wordml" xmlns:w15="http://schemas.microsoft.com/office/word/2012/wordml" xmlns:w16cex="http://schemas.microsoft.com/office/word/2018/wordml/cex" xmlns:w16cid="http://schemas.microsoft.com/office/word/2016/wordml/cid" xmlns:w16="http://schemas.microsoft.com/office/word/2018/wordml" xmlns:w16sdtdh="http://schemas.microsoft.com/office/word/2020/wordml/sdtdatahash" xmlns:w16se="http://schemas.microsoft.com/office/word/2015/wordml/symex" xmlns:wpg="http://schemas.microsoft.com/office/word/2010/wordprocessingGroup" xmlns:wpi="http://schemas.microsoft.com/office/word/2010/wordprocessingInk" xmlns:wne="http://schemas.microsoft.com/office/word/2006/wordml" xmlns:wps="http://schemas.microsoft.com/office/word/2010/wordprocessingShape" mc:Ignorable="w14 w15 w16se w16cid w16 w16cex w16sdtdh wp14">
+<w:document xmlns:wpc="http://schemas.microsoft.com/office/word/2010/wordprocessingCanvas" xmlns:cx="http://schemas.microsoft.com/office/drawing/2014/chartex" xmlns:cx1="http://schemas.microsoft.com/office/drawing/2015/9/8/chartex" xmlns:cx2="http://schemas.microsoft.com/office/drawing/2015/10/21/chartex" xmlns:cx3="http://schemas.microsoft.com/office/drawing/2016/5/9/chartex" xmlns:cx4="http://schemas.microsoft.com/office/drawing/2016/5/10/chartex" xmlns:cx5="http://schemas.microsoft.com/office/drawing/2016/5/11/chartex" xmlns:cx6="http://schemas.microsoft.com/office/drawing/2016/5/12/chartex" xmlns:cx7="http://schemas.microsoft.com/office/drawing/2016/5/13/chartex" xmlns:cx8="http://schemas.microsoft.com/office/drawing/2016/5/14/chartex" xmlns:mc="http://schemas.openxmlformats.org/markup-compatibility/2006" xmlns:aink="http://schemas.microsoft.com/office/drawing/2016/ink" xmlns:am3d="http://schemas.microsoft.com/office/drawing/2017/model3d" xmlns:o="urn:schemas-microsoft-com:office:office" xmlns:oel="http://schemas.microsoft.com/office/2019/extlst" xmlns:r="http://schemas.openxmlformats.org/officeDocument/2006/relationships" xmlns:m="http://schemas.openxmlformats.org/officeDocument/2006/math" xmlns:v="urn:schemas-microsoft-com:vml" xmlns:wp14="http://schemas.microsoft.com/office/word/2010/wordprocessingDrawing" xmlns:wp="http://schemas.openxmlformats.org/drawingml/2006/wordprocessingDrawing" xmlns:w10="urn:schemas-microsoft-com:office:word" xmlns:w="http://schemas.openxmlformats.org/wordprocessingml/2006/main" xmlns:w14="http://schemas.microsoft.com/office/word/2010/wordml" xmlns:w15="http://schemas.microsoft.com/office/word/2012/wordml" xmlns:w16cex="http://schemas.microsoft.com/office/word/2018/wordml/cex" xmlns:w16cid="http://schemas.microsoft.com/office/word/2016/wordml/cid" xmlns:w16="http://schemas.microsoft.com/office/word/2018/wordml" xmlns:w16du="http://schemas.microsoft.com/office/word/2023/wordml/word16du" xmlns:w16sdtdh="http://schemas.microsoft.com/office/word/2020/wordml/sdtdatahash" xmlns:w16se="http://schemas.microsoft.com/office/word/2015/wordml/symex" xmlns:wpg="http://schemas.microsoft.com/office/word/2010/wordprocessingGroup" xmlns:wpi="http://schemas.microsoft.com/office/word/2010/wordprocessingInk" xmlns:wne="http://schemas.microsoft.com/office/word/2006/wordml" xmlns:wps="http://schemas.microsoft.com/office/word/2010/wordprocessingShape" mc:Ignorable="w14 w15 w16se w16cid w16 w16cex w16sdtdh wp14">
   <w:body>
     <w:p>
       <w:pPr>
@@ -2569,7 +2569,6 @@
         <w:t xml:space="preserve"> </w:t>
       </w:r>
       <w:proofErr w:type="spellStart"/>
-      <w:proofErr w:type="gramStart"/>
       <w:r>
         <w:rPr>
           <w:rFonts w:ascii="Cambria" w:hAnsi="Cambria"/>
@@ -2581,14 +2580,7 @@
         <w:rPr>
           <w:rFonts w:ascii="Cambria" w:hAnsi="Cambria"/>
         </w:rPr>
-        <w:t xml:space="preserve"> ,</w:t>
-      </w:r>
-      <w:proofErr w:type="gramEnd"/>
-      <w:r>
-        <w:rPr>
-          <w:rFonts w:ascii="Cambria" w:hAnsi="Cambria"/>
-        </w:rPr>
-        <w:t xml:space="preserve"> kami </w:t>
+        <w:t xml:space="preserve"> , kami </w:t>
       </w:r>
       <w:proofErr w:type="spellStart"/>
       <w:r>
@@ -2783,7 +2775,6 @@
         <w:t xml:space="preserve"> </w:t>
       </w:r>
       <w:proofErr w:type="spellStart"/>
-      <w:proofErr w:type="gramStart"/>
       <w:r>
         <w:rPr>
           <w:rFonts w:ascii="Cambria" w:hAnsi="Cambria"/>
@@ -2805,7 +2796,6 @@
         <w:t>analisis</w:t>
       </w:r>
       <w:proofErr w:type="spellEnd"/>
-      <w:proofErr w:type="gramEnd"/>
       <w:r>
         <w:rPr>
           <w:rFonts w:ascii="Cambria" w:hAnsi="Cambria"/>
@@ -8530,20 +8520,20 @@
                 <w:rFonts w:ascii="Cambria" w:hAnsi="Cambria"/>
               </w:rPr>
             </w:pPr>
-            <w:proofErr w:type="spellStart"/>
-            <w:r>
-              <w:rPr>
-                <w:rFonts w:ascii="Cambria" w:hAnsi="Cambria"/>
-              </w:rPr>
-              <w:t>Esi</w:t>
-            </w:r>
-            <w:proofErr w:type="spellEnd"/>
-            <w:r>
-              <w:rPr>
-                <w:rFonts w:ascii="Cambria" w:hAnsi="Cambria"/>
-              </w:rPr>
-              <w:t>, Grace, Zuwita</w:t>
-            </w:r>
+            <w:r>
+              <w:rPr>
+                <w:rFonts w:ascii="Cambria" w:hAnsi="Cambria"/>
+              </w:rPr>
+              <w:t xml:space="preserve">Esi, Grace, </w:t>
+            </w:r>
+            <w:proofErr w:type="spellStart"/>
+            <w:r>
+              <w:rPr>
+                <w:rFonts w:ascii="Cambria" w:hAnsi="Cambria"/>
+              </w:rPr>
+              <w:t>Zuwita</w:t>
+            </w:r>
+            <w:proofErr w:type="spellEnd"/>
           </w:p>
           <w:p>
             <w:pPr>
@@ -8898,20 +8888,20 @@
                 <w:rFonts w:ascii="Cambria" w:hAnsi="Cambria"/>
               </w:rPr>
             </w:pPr>
-            <w:proofErr w:type="spellStart"/>
-            <w:r>
-              <w:rPr>
-                <w:rFonts w:ascii="Cambria" w:hAnsi="Cambria"/>
-              </w:rPr>
-              <w:t>Esi</w:t>
-            </w:r>
-            <w:proofErr w:type="spellEnd"/>
-            <w:r>
-              <w:rPr>
-                <w:rFonts w:ascii="Cambria" w:hAnsi="Cambria"/>
-              </w:rPr>
-              <w:t>, Grace, Zuwita</w:t>
-            </w:r>
+            <w:r>
+              <w:rPr>
+                <w:rFonts w:ascii="Cambria" w:hAnsi="Cambria"/>
+              </w:rPr>
+              <w:t xml:space="preserve">Esi, Grace, </w:t>
+            </w:r>
+            <w:proofErr w:type="spellStart"/>
+            <w:r>
+              <w:rPr>
+                <w:rFonts w:ascii="Cambria" w:hAnsi="Cambria"/>
+              </w:rPr>
+              <w:t>Zuwita</w:t>
+            </w:r>
+            <w:proofErr w:type="spellEnd"/>
           </w:p>
           <w:p>
             <w:pPr>
@@ -9826,19 +9816,11 @@
               </w:rPr>
             </w:pPr>
             <w:proofErr w:type="spellStart"/>
-            <w:proofErr w:type="gramStart"/>
-            <w:r>
-              <w:rPr>
-                <w:rFonts w:ascii="Cambria" w:hAnsi="Cambria"/>
-              </w:rPr>
-              <w:t>Esi,Grace</w:t>
-            </w:r>
-            <w:proofErr w:type="gramEnd"/>
-            <w:r>
-              <w:rPr>
-                <w:rFonts w:ascii="Cambria" w:hAnsi="Cambria"/>
-              </w:rPr>
-              <w:t>,Zuwita</w:t>
+            <w:r>
+              <w:rPr>
+                <w:rFonts w:ascii="Cambria" w:hAnsi="Cambria"/>
+              </w:rPr>
+              <w:t>Esi,Grace,Zuwita</w:t>
             </w:r>
             <w:proofErr w:type="spellEnd"/>
           </w:p>
@@ -10211,19 +10193,11 @@
               </w:rPr>
             </w:pPr>
             <w:proofErr w:type="spellStart"/>
-            <w:proofErr w:type="gramStart"/>
-            <w:r>
-              <w:rPr>
-                <w:rFonts w:ascii="Cambria" w:hAnsi="Cambria"/>
-              </w:rPr>
-              <w:t>Esi,Grace</w:t>
-            </w:r>
-            <w:proofErr w:type="gramEnd"/>
-            <w:r>
-              <w:rPr>
-                <w:rFonts w:ascii="Cambria" w:hAnsi="Cambria"/>
-              </w:rPr>
-              <w:t>,Zuwita</w:t>
+            <w:r>
+              <w:rPr>
+                <w:rFonts w:ascii="Cambria" w:hAnsi="Cambria"/>
+              </w:rPr>
+              <w:t>Esi,Grace,Zuwita</w:t>
             </w:r>
             <w:proofErr w:type="spellEnd"/>
           </w:p>
@@ -10617,19 +10591,11 @@
               </w:rPr>
             </w:pPr>
             <w:proofErr w:type="spellStart"/>
-            <w:proofErr w:type="gramStart"/>
-            <w:r>
-              <w:rPr>
-                <w:rFonts w:ascii="Cambria" w:hAnsi="Cambria"/>
-              </w:rPr>
-              <w:t>Esi,Grace</w:t>
-            </w:r>
-            <w:proofErr w:type="gramEnd"/>
-            <w:r>
-              <w:rPr>
-                <w:rFonts w:ascii="Cambria" w:hAnsi="Cambria"/>
-              </w:rPr>
-              <w:t>,Zuwita</w:t>
+            <w:r>
+              <w:rPr>
+                <w:rFonts w:ascii="Cambria" w:hAnsi="Cambria"/>
+              </w:rPr>
+              <w:t>Esi,Grace,Zuwita</w:t>
             </w:r>
             <w:proofErr w:type="spellEnd"/>
           </w:p>
@@ -11054,19 +11020,11 @@
               </w:rPr>
             </w:pPr>
             <w:proofErr w:type="spellStart"/>
-            <w:proofErr w:type="gramStart"/>
-            <w:r>
-              <w:rPr>
-                <w:rFonts w:ascii="Cambria" w:hAnsi="Cambria"/>
-              </w:rPr>
-              <w:t>Esi,Grace</w:t>
-            </w:r>
-            <w:proofErr w:type="gramEnd"/>
-            <w:r>
-              <w:rPr>
-                <w:rFonts w:ascii="Cambria" w:hAnsi="Cambria"/>
-              </w:rPr>
-              <w:t>,Zuwita</w:t>
+            <w:r>
+              <w:rPr>
+                <w:rFonts w:ascii="Cambria" w:hAnsi="Cambria"/>
+              </w:rPr>
+              <w:t>Esi,Grace,Zuwita</w:t>
             </w:r>
             <w:proofErr w:type="spellEnd"/>
           </w:p>
@@ -11508,19 +11466,11 @@
               </w:rPr>
             </w:pPr>
             <w:proofErr w:type="spellStart"/>
-            <w:proofErr w:type="gramStart"/>
-            <w:r>
-              <w:rPr>
-                <w:rFonts w:ascii="Cambria" w:hAnsi="Cambria"/>
-              </w:rPr>
-              <w:t>Esi,Grace</w:t>
-            </w:r>
-            <w:proofErr w:type="gramEnd"/>
-            <w:r>
-              <w:rPr>
-                <w:rFonts w:ascii="Cambria" w:hAnsi="Cambria"/>
-              </w:rPr>
-              <w:t>,Zuwita</w:t>
+            <w:r>
+              <w:rPr>
+                <w:rFonts w:ascii="Cambria" w:hAnsi="Cambria"/>
+              </w:rPr>
+              <w:t>Esi,Grace,Zuwita</w:t>
             </w:r>
             <w:proofErr w:type="spellEnd"/>
           </w:p>
@@ -12081,19 +12031,11 @@
               </w:rPr>
             </w:pPr>
             <w:proofErr w:type="spellStart"/>
-            <w:proofErr w:type="gramStart"/>
-            <w:r>
-              <w:rPr>
-                <w:rFonts w:ascii="Cambria" w:hAnsi="Cambria"/>
-              </w:rPr>
-              <w:t>Esi,Grace</w:t>
-            </w:r>
-            <w:proofErr w:type="gramEnd"/>
-            <w:r>
-              <w:rPr>
-                <w:rFonts w:ascii="Cambria" w:hAnsi="Cambria"/>
-              </w:rPr>
-              <w:t>,Zuwita</w:t>
+            <w:r>
+              <w:rPr>
+                <w:rFonts w:ascii="Cambria" w:hAnsi="Cambria"/>
+              </w:rPr>
+              <w:t>Esi,Grace,Zuwita</w:t>
             </w:r>
             <w:proofErr w:type="spellEnd"/>
           </w:p>
@@ -12717,7 +12659,6 @@
               <w:t xml:space="preserve"> </w:t>
             </w:r>
             <w:proofErr w:type="spellStart"/>
-            <w:proofErr w:type="gramStart"/>
             <w:r>
               <w:rPr>
                 <w:rFonts w:ascii="Cambria" w:hAnsi="Cambria"/>
@@ -12737,7 +12678,6 @@
               </w:rPr>
               <w:t>.</w:t>
             </w:r>
-            <w:proofErr w:type="gramEnd"/>
           </w:p>
         </w:tc>
         <w:tc>
@@ -12808,20 +12748,20 @@
                 <w:rFonts w:ascii="Cambria" w:hAnsi="Cambria"/>
               </w:rPr>
             </w:pPr>
-            <w:proofErr w:type="spellStart"/>
-            <w:r>
-              <w:rPr>
-                <w:rFonts w:ascii="Cambria" w:hAnsi="Cambria"/>
-              </w:rPr>
-              <w:t>Esi</w:t>
-            </w:r>
-            <w:proofErr w:type="spellEnd"/>
-            <w:r>
-              <w:rPr>
-                <w:rFonts w:ascii="Cambria" w:hAnsi="Cambria"/>
-              </w:rPr>
-              <w:t>, Grace, Zuwita</w:t>
-            </w:r>
+            <w:r>
+              <w:rPr>
+                <w:rFonts w:ascii="Cambria" w:hAnsi="Cambria"/>
+              </w:rPr>
+              <w:t xml:space="preserve">Esi, Grace, </w:t>
+            </w:r>
+            <w:proofErr w:type="spellStart"/>
+            <w:r>
+              <w:rPr>
+                <w:rFonts w:ascii="Cambria" w:hAnsi="Cambria"/>
+              </w:rPr>
+              <w:t>Zuwita</w:t>
+            </w:r>
+            <w:proofErr w:type="spellEnd"/>
           </w:p>
           <w:p>
             <w:pPr>
@@ -13317,20 +13257,20 @@
                 <w:rFonts w:ascii="Cambria" w:hAnsi="Cambria"/>
               </w:rPr>
             </w:pPr>
-            <w:proofErr w:type="spellStart"/>
-            <w:r>
-              <w:rPr>
-                <w:rFonts w:ascii="Cambria" w:hAnsi="Cambria"/>
-              </w:rPr>
-              <w:t>Esi</w:t>
-            </w:r>
-            <w:proofErr w:type="spellEnd"/>
-            <w:r>
-              <w:rPr>
-                <w:rFonts w:ascii="Cambria" w:hAnsi="Cambria"/>
-              </w:rPr>
-              <w:t>, Grace, Zuwita</w:t>
-            </w:r>
+            <w:r>
+              <w:rPr>
+                <w:rFonts w:ascii="Cambria" w:hAnsi="Cambria"/>
+              </w:rPr>
+              <w:t xml:space="preserve">Esi, Grace, </w:t>
+            </w:r>
+            <w:proofErr w:type="spellStart"/>
+            <w:r>
+              <w:rPr>
+                <w:rFonts w:ascii="Cambria" w:hAnsi="Cambria"/>
+              </w:rPr>
+              <w:t>Zuwita</w:t>
+            </w:r>
+            <w:proofErr w:type="spellEnd"/>
           </w:p>
           <w:p>
             <w:pPr>
@@ -13792,20 +13732,20 @@
                 <w:rFonts w:ascii="Cambria" w:hAnsi="Cambria"/>
               </w:rPr>
             </w:pPr>
-            <w:proofErr w:type="spellStart"/>
-            <w:r>
-              <w:rPr>
-                <w:rFonts w:ascii="Cambria" w:hAnsi="Cambria"/>
-              </w:rPr>
-              <w:t>Esi</w:t>
-            </w:r>
-            <w:proofErr w:type="spellEnd"/>
-            <w:r>
-              <w:rPr>
-                <w:rFonts w:ascii="Cambria" w:hAnsi="Cambria"/>
-              </w:rPr>
-              <w:t>, Grace, Zuwita</w:t>
-            </w:r>
+            <w:r>
+              <w:rPr>
+                <w:rFonts w:ascii="Cambria" w:hAnsi="Cambria"/>
+              </w:rPr>
+              <w:t xml:space="preserve">Esi, Grace, </w:t>
+            </w:r>
+            <w:proofErr w:type="spellStart"/>
+            <w:r>
+              <w:rPr>
+                <w:rFonts w:ascii="Cambria" w:hAnsi="Cambria"/>
+              </w:rPr>
+              <w:t>Zuwita</w:t>
+            </w:r>
+            <w:proofErr w:type="spellEnd"/>
           </w:p>
           <w:p>
             <w:pPr>
@@ -14201,20 +14141,20 @@
                 <w:rFonts w:ascii="Cambria" w:hAnsi="Cambria"/>
               </w:rPr>
             </w:pPr>
-            <w:proofErr w:type="spellStart"/>
-            <w:r>
-              <w:rPr>
-                <w:rFonts w:ascii="Cambria" w:hAnsi="Cambria"/>
-              </w:rPr>
-              <w:t>Esi</w:t>
-            </w:r>
-            <w:proofErr w:type="spellEnd"/>
-            <w:r>
-              <w:rPr>
-                <w:rFonts w:ascii="Cambria" w:hAnsi="Cambria"/>
-              </w:rPr>
-              <w:t>, Grace, Zuwita</w:t>
-            </w:r>
+            <w:r>
+              <w:rPr>
+                <w:rFonts w:ascii="Cambria" w:hAnsi="Cambria"/>
+              </w:rPr>
+              <w:t xml:space="preserve">Esi, Grace, </w:t>
+            </w:r>
+            <w:proofErr w:type="spellStart"/>
+            <w:r>
+              <w:rPr>
+                <w:rFonts w:ascii="Cambria" w:hAnsi="Cambria"/>
+              </w:rPr>
+              <w:t>Zuwita</w:t>
+            </w:r>
+            <w:proofErr w:type="spellEnd"/>
           </w:p>
           <w:p>
             <w:pPr>
@@ -14866,19 +14806,25 @@
                 <w:rFonts w:ascii="Cambria" w:hAnsi="Cambria"/>
               </w:rPr>
             </w:pPr>
-            <w:proofErr w:type="spellStart"/>
-            <w:r>
-              <w:rPr>
-                <w:rFonts w:ascii="Cambria" w:hAnsi="Cambria"/>
-              </w:rPr>
-              <w:t>Esi</w:t>
-            </w:r>
-            <w:proofErr w:type="spellEnd"/>
-            <w:r>
-              <w:rPr>
-                <w:rFonts w:ascii="Cambria" w:hAnsi="Cambria"/>
-              </w:rPr>
-              <w:t>, Grace, Zuwita (</w:t>
+            <w:r>
+              <w:rPr>
+                <w:rFonts w:ascii="Cambria" w:hAnsi="Cambria"/>
+              </w:rPr>
+              <w:t xml:space="preserve">Esi, Grace, </w:t>
+            </w:r>
+            <w:proofErr w:type="spellStart"/>
+            <w:r>
+              <w:rPr>
+                <w:rFonts w:ascii="Cambria" w:hAnsi="Cambria"/>
+              </w:rPr>
+              <w:t>Zuwita</w:t>
+            </w:r>
+            <w:proofErr w:type="spellEnd"/>
+            <w:r>
+              <w:rPr>
+                <w:rFonts w:ascii="Cambria" w:hAnsi="Cambria"/>
+              </w:rPr>
+              <w:t xml:space="preserve"> (</w:t>
             </w:r>
             <w:proofErr w:type="spellStart"/>
             <w:r>
@@ -18045,7 +17991,6 @@
               <w:t xml:space="preserve"> </w:t>
             </w:r>
             <w:proofErr w:type="spellStart"/>
-            <w:proofErr w:type="gramStart"/>
             <w:r>
               <w:rPr>
                 <w:rFonts w:ascii="Cambria" w:hAnsi="Cambria"/>
@@ -18053,7 +17998,6 @@
               <w:t>pencarian,list</w:t>
             </w:r>
             <w:proofErr w:type="spellEnd"/>
-            <w:proofErr w:type="gramEnd"/>
             <w:r>
               <w:rPr>
                 <w:rFonts w:ascii="Cambria" w:hAnsi="Cambria"/>
@@ -18347,14 +18291,7 @@
               <w:rPr>
                 <w:rFonts w:ascii="Cambria" w:hAnsi="Cambria"/>
               </w:rPr>
-              <w:t>fitur-</w:t>
-            </w:r>
-            <w:proofErr w:type="gramStart"/>
-            <w:r>
-              <w:rPr>
-                <w:rFonts w:ascii="Cambria" w:hAnsi="Cambria"/>
-              </w:rPr>
-              <w:t>fitur</w:t>
+              <w:t>fitur-fitur</w:t>
             </w:r>
             <w:proofErr w:type="spellEnd"/>
             <w:r>
@@ -18371,7 +18308,6 @@
               <w:t>dimana</w:t>
             </w:r>
             <w:proofErr w:type="spellEnd"/>
-            <w:proofErr w:type="gramEnd"/>
             <w:r>
               <w:rPr>
                 <w:rFonts w:ascii="Cambria" w:hAnsi="Cambria"/>
@@ -18814,7 +18750,1649 @@
     </w:tbl>
     <w:p>
       <w:pPr>
+        <w:jc w:val="both"/>
+        <w:rPr>
+          <w:rFonts w:ascii="Cambria" w:hAnsi="Cambria"/>
+        </w:rPr>
+      </w:pPr>
+    </w:p>
+    <w:p>
+      <w:pPr>
+        <w:jc w:val="both"/>
+        <w:rPr>
+          <w:rFonts w:ascii="Cambria" w:hAnsi="Cambria"/>
+        </w:rPr>
+      </w:pPr>
+    </w:p>
+    <w:p>
+      <w:pPr>
+        <w:pStyle w:val="Heading2"/>
+        <w:numPr>
+          <w:ilvl w:val="0"/>
+          <w:numId w:val="2"/>
+        </w:numPr>
+        <w:ind w:hanging="540"/>
+        <w:rPr>
+          <w:rFonts w:ascii="Cambria" w:hAnsi="Cambria"/>
+          <w:b/>
+          <w:bCs/>
+          <w:color w:val="auto"/>
+        </w:rPr>
+      </w:pPr>
+      <w:r>
+        <w:rPr>
+          <w:rFonts w:ascii="Cambria" w:hAnsi="Cambria"/>
+          <w:b/>
+          <w:bCs/>
+          <w:color w:val="auto"/>
+        </w:rPr>
+        <w:t>Sprint Retrospective</w:t>
+      </w:r>
+    </w:p>
+    <w:p/>
+    <w:p>
+      <w:pPr>
         <w:ind w:firstLine="720"/>
+        <w:jc w:val="both"/>
+        <w:rPr>
+          <w:rFonts w:ascii="Cambria" w:hAnsi="Cambria"/>
+        </w:rPr>
+      </w:pPr>
+      <w:r>
+        <w:rPr>
+          <w:rFonts w:ascii="Cambria" w:hAnsi="Cambria"/>
+        </w:rPr>
+        <w:t xml:space="preserve">Sprint Retrospective </w:t>
+      </w:r>
+      <w:proofErr w:type="spellStart"/>
+      <w:r>
+        <w:rPr>
+          <w:rFonts w:ascii="Cambria" w:hAnsi="Cambria"/>
+        </w:rPr>
+        <w:t>adalah</w:t>
+      </w:r>
+      <w:proofErr w:type="spellEnd"/>
+      <w:r>
+        <w:rPr>
+          <w:rFonts w:ascii="Cambria" w:hAnsi="Cambria"/>
+        </w:rPr>
+        <w:t xml:space="preserve"> acara yang </w:t>
+      </w:r>
+      <w:proofErr w:type="spellStart"/>
+      <w:r>
+        <w:rPr>
+          <w:rFonts w:ascii="Cambria" w:hAnsi="Cambria"/>
+        </w:rPr>
+        <w:t>diadakan</w:t>
+      </w:r>
+      <w:proofErr w:type="spellEnd"/>
+      <w:r>
+        <w:rPr>
+          <w:rFonts w:ascii="Cambria" w:hAnsi="Cambria"/>
+        </w:rPr>
+        <w:t xml:space="preserve"> </w:t>
+      </w:r>
+      <w:proofErr w:type="spellStart"/>
+      <w:r>
+        <w:rPr>
+          <w:rFonts w:ascii="Cambria" w:hAnsi="Cambria"/>
+        </w:rPr>
+        <w:t>setelah</w:t>
+      </w:r>
+      <w:proofErr w:type="spellEnd"/>
+      <w:r>
+        <w:rPr>
+          <w:rFonts w:ascii="Cambria" w:hAnsi="Cambria"/>
+        </w:rPr>
+        <w:t xml:space="preserve"> Sprint Review </w:t>
+      </w:r>
+      <w:proofErr w:type="spellStart"/>
+      <w:r>
+        <w:rPr>
+          <w:rFonts w:ascii="Cambria" w:hAnsi="Cambria"/>
+        </w:rPr>
+        <w:t>untuk</w:t>
+      </w:r>
+      <w:proofErr w:type="spellEnd"/>
+      <w:r>
+        <w:rPr>
+          <w:rFonts w:ascii="Cambria" w:hAnsi="Cambria"/>
+        </w:rPr>
+        <w:t xml:space="preserve"> </w:t>
+      </w:r>
+      <w:proofErr w:type="spellStart"/>
+      <w:r>
+        <w:rPr>
+          <w:rFonts w:ascii="Cambria" w:hAnsi="Cambria"/>
+        </w:rPr>
+        <w:t>merefleksikan</w:t>
+      </w:r>
+      <w:proofErr w:type="spellEnd"/>
+      <w:r>
+        <w:rPr>
+          <w:rFonts w:ascii="Cambria" w:hAnsi="Cambria"/>
+        </w:rPr>
+        <w:t xml:space="preserve"> Sprint yang </w:t>
+      </w:r>
+      <w:proofErr w:type="spellStart"/>
+      <w:r>
+        <w:rPr>
+          <w:rFonts w:ascii="Cambria" w:hAnsi="Cambria"/>
+        </w:rPr>
+        <w:t>telah</w:t>
+      </w:r>
+      <w:proofErr w:type="spellEnd"/>
+      <w:r>
+        <w:rPr>
+          <w:rFonts w:ascii="Cambria" w:hAnsi="Cambria"/>
+        </w:rPr>
+        <w:t xml:space="preserve"> </w:t>
+      </w:r>
+      <w:proofErr w:type="spellStart"/>
+      <w:r>
+        <w:rPr>
+          <w:rFonts w:ascii="Cambria" w:hAnsi="Cambria"/>
+        </w:rPr>
+        <w:t>berlangsung</w:t>
+      </w:r>
+      <w:proofErr w:type="spellEnd"/>
+      <w:r>
+        <w:rPr>
+          <w:rFonts w:ascii="Cambria" w:hAnsi="Cambria"/>
+        </w:rPr>
+        <w:t xml:space="preserve">. </w:t>
+      </w:r>
+      <w:proofErr w:type="spellStart"/>
+      <w:r>
+        <w:rPr>
+          <w:rFonts w:ascii="Cambria" w:hAnsi="Cambria"/>
+        </w:rPr>
+        <w:t>Tujuannya</w:t>
+      </w:r>
+      <w:proofErr w:type="spellEnd"/>
+      <w:r>
+        <w:rPr>
+          <w:rFonts w:ascii="Cambria" w:hAnsi="Cambria"/>
+        </w:rPr>
+        <w:t xml:space="preserve"> </w:t>
+      </w:r>
+      <w:proofErr w:type="spellStart"/>
+      <w:r>
+        <w:rPr>
+          <w:rFonts w:ascii="Cambria" w:hAnsi="Cambria"/>
+        </w:rPr>
+        <w:t>adalah</w:t>
+      </w:r>
+      <w:proofErr w:type="spellEnd"/>
+      <w:r>
+        <w:rPr>
+          <w:rFonts w:ascii="Cambria" w:hAnsi="Cambria"/>
+        </w:rPr>
+        <w:t xml:space="preserve"> </w:t>
+      </w:r>
+      <w:proofErr w:type="spellStart"/>
+      <w:r>
+        <w:rPr>
+          <w:rFonts w:ascii="Cambria" w:hAnsi="Cambria"/>
+        </w:rPr>
+        <w:t>untuk</w:t>
+      </w:r>
+      <w:proofErr w:type="spellEnd"/>
+      <w:r>
+        <w:rPr>
+          <w:rFonts w:ascii="Cambria" w:hAnsi="Cambria"/>
+        </w:rPr>
+        <w:t xml:space="preserve"> </w:t>
+      </w:r>
+      <w:proofErr w:type="spellStart"/>
+      <w:r>
+        <w:rPr>
+          <w:rFonts w:ascii="Cambria" w:hAnsi="Cambria"/>
+        </w:rPr>
+        <w:t>mengevaluasi</w:t>
+      </w:r>
+      <w:proofErr w:type="spellEnd"/>
+      <w:r>
+        <w:rPr>
+          <w:rFonts w:ascii="Cambria" w:hAnsi="Cambria"/>
+        </w:rPr>
+        <w:t xml:space="preserve"> proses </w:t>
+      </w:r>
+      <w:proofErr w:type="spellStart"/>
+      <w:r>
+        <w:rPr>
+          <w:rFonts w:ascii="Cambria" w:hAnsi="Cambria"/>
+        </w:rPr>
+        <w:t>pengembangan</w:t>
+      </w:r>
+      <w:proofErr w:type="spellEnd"/>
+      <w:r>
+        <w:rPr>
+          <w:rFonts w:ascii="Cambria" w:hAnsi="Cambria"/>
+        </w:rPr>
+        <w:t xml:space="preserve">, </w:t>
+      </w:r>
+      <w:proofErr w:type="spellStart"/>
+      <w:r>
+        <w:rPr>
+          <w:rFonts w:ascii="Cambria" w:hAnsi="Cambria"/>
+        </w:rPr>
+        <w:t>mengidentifikasi</w:t>
+      </w:r>
+      <w:proofErr w:type="spellEnd"/>
+      <w:r>
+        <w:rPr>
+          <w:rFonts w:ascii="Cambria" w:hAnsi="Cambria"/>
+        </w:rPr>
+        <w:t xml:space="preserve"> </w:t>
+      </w:r>
+      <w:proofErr w:type="spellStart"/>
+      <w:r>
+        <w:rPr>
+          <w:rFonts w:ascii="Cambria" w:hAnsi="Cambria"/>
+        </w:rPr>
+        <w:t>hal-hal</w:t>
+      </w:r>
+      <w:proofErr w:type="spellEnd"/>
+      <w:r>
+        <w:rPr>
+          <w:rFonts w:ascii="Cambria" w:hAnsi="Cambria"/>
+        </w:rPr>
+        <w:t xml:space="preserve"> yang </w:t>
+      </w:r>
+      <w:proofErr w:type="spellStart"/>
+      <w:r>
+        <w:rPr>
+          <w:rFonts w:ascii="Cambria" w:hAnsi="Cambria"/>
+        </w:rPr>
+        <w:t>berhasil</w:t>
+      </w:r>
+      <w:proofErr w:type="spellEnd"/>
+      <w:r>
+        <w:rPr>
+          <w:rFonts w:ascii="Cambria" w:hAnsi="Cambria"/>
+        </w:rPr>
+        <w:t xml:space="preserve"> dan yang </w:t>
+      </w:r>
+      <w:proofErr w:type="spellStart"/>
+      <w:r>
+        <w:rPr>
+          <w:rFonts w:ascii="Cambria" w:hAnsi="Cambria"/>
+        </w:rPr>
+        <w:t>perlu</w:t>
+      </w:r>
+      <w:proofErr w:type="spellEnd"/>
+      <w:r>
+        <w:rPr>
+          <w:rFonts w:ascii="Cambria" w:hAnsi="Cambria"/>
+        </w:rPr>
+        <w:t xml:space="preserve"> </w:t>
+      </w:r>
+      <w:proofErr w:type="spellStart"/>
+      <w:r>
+        <w:rPr>
+          <w:rFonts w:ascii="Cambria" w:hAnsi="Cambria"/>
+        </w:rPr>
+        <w:t>diperbaiki</w:t>
+      </w:r>
+      <w:proofErr w:type="spellEnd"/>
+      <w:r>
+        <w:rPr>
+          <w:rFonts w:ascii="Cambria" w:hAnsi="Cambria"/>
+        </w:rPr>
+        <w:t xml:space="preserve">, </w:t>
+      </w:r>
+      <w:proofErr w:type="spellStart"/>
+      <w:r>
+        <w:rPr>
+          <w:rFonts w:ascii="Cambria" w:hAnsi="Cambria"/>
+        </w:rPr>
+        <w:t>serta</w:t>
+      </w:r>
+      <w:proofErr w:type="spellEnd"/>
+      <w:r>
+        <w:rPr>
+          <w:rFonts w:ascii="Cambria" w:hAnsi="Cambria"/>
+        </w:rPr>
+        <w:t xml:space="preserve"> </w:t>
+      </w:r>
+      <w:proofErr w:type="spellStart"/>
+      <w:r>
+        <w:rPr>
+          <w:rFonts w:ascii="Cambria" w:hAnsi="Cambria"/>
+        </w:rPr>
+        <w:t>merumuskan</w:t>
+      </w:r>
+      <w:proofErr w:type="spellEnd"/>
+      <w:r>
+        <w:rPr>
+          <w:rFonts w:ascii="Cambria" w:hAnsi="Cambria"/>
+        </w:rPr>
+        <w:t xml:space="preserve"> </w:t>
+      </w:r>
+      <w:proofErr w:type="spellStart"/>
+      <w:r>
+        <w:rPr>
+          <w:rFonts w:ascii="Cambria" w:hAnsi="Cambria"/>
+        </w:rPr>
+        <w:t>tindakan</w:t>
+      </w:r>
+      <w:proofErr w:type="spellEnd"/>
+      <w:r>
+        <w:rPr>
+          <w:rFonts w:ascii="Cambria" w:hAnsi="Cambria"/>
+        </w:rPr>
+        <w:t xml:space="preserve"> </w:t>
+      </w:r>
+      <w:proofErr w:type="spellStart"/>
+      <w:r>
+        <w:rPr>
+          <w:rFonts w:ascii="Cambria" w:hAnsi="Cambria"/>
+        </w:rPr>
+        <w:t>perbaikan</w:t>
+      </w:r>
+      <w:proofErr w:type="spellEnd"/>
+      <w:r>
+        <w:rPr>
+          <w:rFonts w:ascii="Cambria" w:hAnsi="Cambria"/>
+        </w:rPr>
+        <w:t xml:space="preserve"> </w:t>
+      </w:r>
+      <w:proofErr w:type="spellStart"/>
+      <w:r>
+        <w:rPr>
+          <w:rFonts w:ascii="Cambria" w:hAnsi="Cambria"/>
+        </w:rPr>
+        <w:t>untuk</w:t>
+      </w:r>
+      <w:proofErr w:type="spellEnd"/>
+      <w:r>
+        <w:rPr>
+          <w:rFonts w:ascii="Cambria" w:hAnsi="Cambria"/>
+        </w:rPr>
+        <w:t xml:space="preserve"> Sprint </w:t>
+      </w:r>
+      <w:proofErr w:type="spellStart"/>
+      <w:r>
+        <w:rPr>
+          <w:rFonts w:ascii="Cambria" w:hAnsi="Cambria"/>
+        </w:rPr>
+        <w:t>berikutnya</w:t>
+      </w:r>
+      <w:proofErr w:type="spellEnd"/>
+      <w:r>
+        <w:rPr>
+          <w:rFonts w:ascii="Cambria" w:hAnsi="Cambria"/>
+        </w:rPr>
+        <w:t>.</w:t>
+      </w:r>
+    </w:p>
+    <w:tbl>
+      <w:tblPr>
+        <w:tblStyle w:val="TableGrid"/>
+        <w:tblW w:w="0" w:type="auto"/>
+        <w:tblLook w:val="04A0" w:firstRow="1" w:lastRow="0" w:firstColumn="1" w:lastColumn="0" w:noHBand="0" w:noVBand="1"/>
+      </w:tblPr>
+      <w:tblGrid>
+        <w:gridCol w:w="1689"/>
+        <w:gridCol w:w="1396"/>
+        <w:gridCol w:w="1743"/>
+        <w:gridCol w:w="2588"/>
+        <w:gridCol w:w="1600"/>
+      </w:tblGrid>
+      <w:tr>
+        <w:tc>
+          <w:tcPr>
+            <w:tcW w:w="3109" w:type="dxa"/>
+            <w:gridSpan w:val="2"/>
+            <w:shd w:val="clear" w:color="auto" w:fill="8EAADB" w:themeFill="accent1" w:themeFillTint="99"/>
+          </w:tcPr>
+          <w:p>
+            <w:pPr>
+              <w:jc w:val="center"/>
+              <w:rPr>
+                <w:rFonts w:ascii="Cambria" w:hAnsi="Cambria"/>
+              </w:rPr>
+            </w:pPr>
+            <w:r>
+              <w:rPr>
+                <w:rFonts w:ascii="Cambria" w:hAnsi="Cambria"/>
+              </w:rPr>
+              <w:t>Analysis</w:t>
+            </w:r>
+          </w:p>
+        </w:tc>
+        <w:tc>
+          <w:tcPr>
+            <w:tcW w:w="5907" w:type="dxa"/>
+            <w:gridSpan w:val="3"/>
+            <w:shd w:val="clear" w:color="auto" w:fill="8EAADB" w:themeFill="accent1" w:themeFillTint="99"/>
+          </w:tcPr>
+          <w:p>
+            <w:pPr>
+              <w:jc w:val="center"/>
+              <w:rPr>
+                <w:rFonts w:ascii="Cambria" w:hAnsi="Cambria"/>
+              </w:rPr>
+            </w:pPr>
+            <w:r>
+              <w:rPr>
+                <w:rFonts w:ascii="Cambria" w:hAnsi="Cambria"/>
+              </w:rPr>
+              <w:t>Action</w:t>
+            </w:r>
+          </w:p>
+        </w:tc>
+      </w:tr>
+      <w:tr>
+        <w:trPr>
+          <w:trHeight w:val="526"/>
+        </w:trPr>
+        <w:tc>
+          <w:tcPr>
+            <w:tcW w:w="1713" w:type="dxa"/>
+            <w:shd w:val="clear" w:color="auto" w:fill="8EAADB" w:themeFill="accent1" w:themeFillTint="99"/>
+          </w:tcPr>
+          <w:p>
+            <w:pPr>
+              <w:jc w:val="center"/>
+              <w:rPr>
+                <w:rFonts w:ascii="Cambria" w:hAnsi="Cambria"/>
+              </w:rPr>
+            </w:pPr>
+            <w:r>
+              <w:rPr>
+                <w:rFonts w:ascii="Cambria" w:hAnsi="Cambria"/>
+              </w:rPr>
+              <w:t>What went well</w:t>
+            </w:r>
+          </w:p>
+        </w:tc>
+        <w:tc>
+          <w:tcPr>
+            <w:tcW w:w="1396" w:type="dxa"/>
+            <w:shd w:val="clear" w:color="auto" w:fill="8EAADB" w:themeFill="accent1" w:themeFillTint="99"/>
+          </w:tcPr>
+          <w:p>
+            <w:pPr>
+              <w:jc w:val="center"/>
+              <w:rPr>
+                <w:rFonts w:ascii="Cambria" w:hAnsi="Cambria"/>
+              </w:rPr>
+            </w:pPr>
+            <w:r>
+              <w:rPr>
+                <w:rFonts w:ascii="Cambria" w:hAnsi="Cambria"/>
+              </w:rPr>
+              <w:t>What could be improve</w:t>
+            </w:r>
+          </w:p>
+        </w:tc>
+        <w:tc>
+          <w:tcPr>
+            <w:tcW w:w="1787" w:type="dxa"/>
+            <w:shd w:val="clear" w:color="auto" w:fill="8EAADB" w:themeFill="accent1" w:themeFillTint="99"/>
+          </w:tcPr>
+          <w:p>
+            <w:pPr>
+              <w:jc w:val="center"/>
+              <w:rPr>
+                <w:rFonts w:ascii="Cambria" w:hAnsi="Cambria"/>
+              </w:rPr>
+            </w:pPr>
+            <w:r>
+              <w:rPr>
+                <w:rFonts w:ascii="Cambria" w:hAnsi="Cambria"/>
+              </w:rPr>
+              <w:t>What stop doing</w:t>
+            </w:r>
+          </w:p>
+        </w:tc>
+        <w:tc>
+          <w:tcPr>
+            <w:tcW w:w="2659" w:type="dxa"/>
+            <w:shd w:val="clear" w:color="auto" w:fill="8EAADB" w:themeFill="accent1" w:themeFillTint="99"/>
+          </w:tcPr>
+          <w:p>
+            <w:pPr>
+              <w:jc w:val="center"/>
+              <w:rPr>
+                <w:rFonts w:ascii="Cambria" w:hAnsi="Cambria"/>
+              </w:rPr>
+            </w:pPr>
+            <w:r>
+              <w:rPr>
+                <w:rFonts w:ascii="Cambria" w:hAnsi="Cambria"/>
+              </w:rPr>
+              <w:t>What keep doing</w:t>
+            </w:r>
+          </w:p>
+        </w:tc>
+        <w:tc>
+          <w:tcPr>
+            <w:tcW w:w="1461" w:type="dxa"/>
+            <w:shd w:val="clear" w:color="auto" w:fill="8EAADB" w:themeFill="accent1" w:themeFillTint="99"/>
+          </w:tcPr>
+          <w:p>
+            <w:pPr>
+              <w:jc w:val="center"/>
+              <w:rPr>
+                <w:rFonts w:ascii="Cambria" w:hAnsi="Cambria"/>
+              </w:rPr>
+            </w:pPr>
+            <w:r>
+              <w:rPr>
+                <w:rFonts w:ascii="Cambria" w:hAnsi="Cambria"/>
+              </w:rPr>
+              <w:t>What start doing</w:t>
+            </w:r>
+          </w:p>
+        </w:tc>
+      </w:tr>
+      <w:tr>
+        <w:trPr>
+          <w:trHeight w:val="526"/>
+        </w:trPr>
+        <w:tc>
+          <w:tcPr>
+            <w:tcW w:w="1713" w:type="dxa"/>
+            <w:vMerge w:val="restart"/>
+            <w:shd w:val="clear" w:color="auto" w:fill="FFFFFF" w:themeFill="background1"/>
+          </w:tcPr>
+          <w:p>
+            <w:pPr>
+              <w:jc w:val="both"/>
+              <w:rPr>
+                <w:rFonts w:ascii="Cambria" w:hAnsi="Cambria"/>
+              </w:rPr>
+            </w:pPr>
+            <w:proofErr w:type="spellStart"/>
+            <w:r>
+              <w:rPr>
+                <w:rFonts w:ascii="Cambria" w:hAnsi="Cambria"/>
+              </w:rPr>
+              <w:t>Merancang</w:t>
+            </w:r>
+            <w:proofErr w:type="spellEnd"/>
+            <w:r>
+              <w:rPr>
+                <w:rFonts w:ascii="Cambria" w:hAnsi="Cambria"/>
+              </w:rPr>
+              <w:t xml:space="preserve"> </w:t>
+            </w:r>
+            <w:proofErr w:type="spellStart"/>
+            <w:r>
+              <w:rPr>
+                <w:rFonts w:ascii="Cambria" w:hAnsi="Cambria"/>
+              </w:rPr>
+              <w:t>setiap</w:t>
+            </w:r>
+            <w:proofErr w:type="spellEnd"/>
+            <w:r>
+              <w:rPr>
+                <w:rFonts w:ascii="Cambria" w:hAnsi="Cambria"/>
+              </w:rPr>
+              <w:t xml:space="preserve"> </w:t>
+            </w:r>
+            <w:proofErr w:type="spellStart"/>
+            <w:r>
+              <w:rPr>
+                <w:rFonts w:ascii="Cambria" w:hAnsi="Cambria"/>
+              </w:rPr>
+              <w:t>tampilan</w:t>
+            </w:r>
+            <w:proofErr w:type="spellEnd"/>
+            <w:r>
+              <w:rPr>
+                <w:rFonts w:ascii="Cambria" w:hAnsi="Cambria"/>
+              </w:rPr>
+              <w:t xml:space="preserve"> UI </w:t>
+            </w:r>
+            <w:proofErr w:type="spellStart"/>
+            <w:r>
+              <w:rPr>
+                <w:rFonts w:ascii="Cambria" w:hAnsi="Cambria"/>
+              </w:rPr>
+              <w:t>untuk</w:t>
+            </w:r>
+            <w:proofErr w:type="spellEnd"/>
+            <w:r>
+              <w:rPr>
+                <w:rFonts w:ascii="Cambria" w:hAnsi="Cambria"/>
+              </w:rPr>
+              <w:t xml:space="preserve"> </w:t>
+            </w:r>
+            <w:proofErr w:type="spellStart"/>
+            <w:r>
+              <w:rPr>
+                <w:rFonts w:ascii="Cambria" w:hAnsi="Cambria"/>
+              </w:rPr>
+              <w:t>fitur</w:t>
+            </w:r>
+            <w:proofErr w:type="spellEnd"/>
+            <w:r>
+              <w:rPr>
+                <w:rFonts w:ascii="Cambria" w:hAnsi="Cambria"/>
+              </w:rPr>
+              <w:t xml:space="preserve"> </w:t>
+            </w:r>
+            <w:proofErr w:type="spellStart"/>
+            <w:r>
+              <w:rPr>
+                <w:rFonts w:ascii="Cambria" w:hAnsi="Cambria"/>
+              </w:rPr>
+              <w:t>fitur</w:t>
+            </w:r>
+            <w:proofErr w:type="spellEnd"/>
+            <w:r>
+              <w:rPr>
+                <w:rFonts w:ascii="Cambria" w:hAnsi="Cambria"/>
+              </w:rPr>
+              <w:t xml:space="preserve"> pada </w:t>
+            </w:r>
+            <w:proofErr w:type="spellStart"/>
+            <w:r>
+              <w:rPr>
+                <w:rFonts w:ascii="Cambria" w:hAnsi="Cambria"/>
+              </w:rPr>
+              <w:t>produk</w:t>
+            </w:r>
+            <w:proofErr w:type="spellEnd"/>
+          </w:p>
+        </w:tc>
+        <w:tc>
+          <w:tcPr>
+            <w:tcW w:w="1396" w:type="dxa"/>
+            <w:vMerge w:val="restart"/>
+            <w:shd w:val="clear" w:color="auto" w:fill="FFFFFF" w:themeFill="background1"/>
+          </w:tcPr>
+          <w:p>
+            <w:pPr>
+              <w:jc w:val="both"/>
+              <w:rPr>
+                <w:rFonts w:ascii="Cambria" w:hAnsi="Cambria"/>
+              </w:rPr>
+            </w:pPr>
+            <w:r>
+              <w:rPr>
+                <w:rFonts w:ascii="Cambria" w:hAnsi="Cambria"/>
+              </w:rPr>
+              <w:t xml:space="preserve">Desain yang </w:t>
+            </w:r>
+            <w:proofErr w:type="spellStart"/>
+            <w:r>
+              <w:rPr>
+                <w:rFonts w:ascii="Cambria" w:hAnsi="Cambria"/>
+              </w:rPr>
+              <w:t>lebih</w:t>
+            </w:r>
+            <w:proofErr w:type="spellEnd"/>
+            <w:r>
+              <w:rPr>
+                <w:rFonts w:ascii="Cambria" w:hAnsi="Cambria"/>
+              </w:rPr>
+              <w:t xml:space="preserve"> </w:t>
+            </w:r>
+            <w:proofErr w:type="spellStart"/>
+            <w:r>
+              <w:rPr>
+                <w:rFonts w:ascii="Cambria" w:hAnsi="Cambria"/>
+              </w:rPr>
+              <w:t>menarik</w:t>
+            </w:r>
+            <w:proofErr w:type="spellEnd"/>
+            <w:r>
+              <w:rPr>
+                <w:rFonts w:ascii="Cambria" w:hAnsi="Cambria"/>
+              </w:rPr>
+              <w:t xml:space="preserve"> dan user friendly</w:t>
+            </w:r>
+          </w:p>
+        </w:tc>
+        <w:tc>
+          <w:tcPr>
+            <w:tcW w:w="1787" w:type="dxa"/>
+            <w:vMerge w:val="restart"/>
+            <w:shd w:val="clear" w:color="auto" w:fill="FFFFFF" w:themeFill="background1"/>
+          </w:tcPr>
+          <w:p>
+            <w:pPr>
+              <w:jc w:val="both"/>
+              <w:rPr>
+                <w:rFonts w:ascii="Cambria" w:hAnsi="Cambria"/>
+              </w:rPr>
+            </w:pPr>
+          </w:p>
+        </w:tc>
+        <w:tc>
+          <w:tcPr>
+            <w:tcW w:w="2659" w:type="dxa"/>
+            <w:shd w:val="clear" w:color="auto" w:fill="FFFFFF" w:themeFill="background1"/>
+          </w:tcPr>
+          <w:p>
+            <w:pPr>
+              <w:jc w:val="both"/>
+              <w:rPr>
+                <w:rFonts w:ascii="Cambria" w:hAnsi="Cambria"/>
+              </w:rPr>
+            </w:pPr>
+            <w:proofErr w:type="spellStart"/>
+            <w:r>
+              <w:rPr>
+                <w:rFonts w:ascii="Cambria" w:hAnsi="Cambria"/>
+              </w:rPr>
+              <w:t>Mengembangkan</w:t>
+            </w:r>
+            <w:proofErr w:type="spellEnd"/>
+            <w:r>
+              <w:rPr>
+                <w:rFonts w:ascii="Cambria" w:hAnsi="Cambria"/>
+              </w:rPr>
+              <w:t xml:space="preserve"> UI yang </w:t>
+            </w:r>
+            <w:proofErr w:type="spellStart"/>
+            <w:r>
+              <w:rPr>
+                <w:rFonts w:ascii="Cambria" w:hAnsi="Cambria"/>
+              </w:rPr>
+              <w:t>baik</w:t>
+            </w:r>
+            <w:proofErr w:type="spellEnd"/>
+          </w:p>
+          <w:p>
+            <w:pPr>
+              <w:jc w:val="both"/>
+              <w:rPr>
+                <w:rFonts w:ascii="Cambria" w:hAnsi="Cambria"/>
+              </w:rPr>
+            </w:pPr>
+          </w:p>
+        </w:tc>
+        <w:tc>
+          <w:tcPr>
+            <w:tcW w:w="1461" w:type="dxa"/>
+            <w:vMerge w:val="restart"/>
+            <w:shd w:val="clear" w:color="auto" w:fill="FFFFFF" w:themeFill="background1"/>
+          </w:tcPr>
+          <w:p>
+            <w:pPr>
+              <w:jc w:val="center"/>
+              <w:rPr>
+                <w:rFonts w:ascii="Cambria" w:hAnsi="Cambria"/>
+              </w:rPr>
+            </w:pPr>
+            <w:proofErr w:type="spellStart"/>
+            <w:r>
+              <w:rPr>
+                <w:rFonts w:ascii="Cambria" w:hAnsi="Cambria"/>
+              </w:rPr>
+              <w:t>Merencanakan</w:t>
+            </w:r>
+            <w:proofErr w:type="spellEnd"/>
+            <w:r>
+              <w:rPr>
+                <w:rFonts w:ascii="Cambria" w:hAnsi="Cambria"/>
+              </w:rPr>
+              <w:t xml:space="preserve"> </w:t>
+            </w:r>
+            <w:proofErr w:type="spellStart"/>
+            <w:r>
+              <w:rPr>
+                <w:rFonts w:ascii="Cambria" w:hAnsi="Cambria"/>
+              </w:rPr>
+              <w:t>desain</w:t>
+            </w:r>
+            <w:proofErr w:type="spellEnd"/>
+            <w:r>
+              <w:rPr>
+                <w:rFonts w:ascii="Cambria" w:hAnsi="Cambria"/>
+              </w:rPr>
+              <w:t xml:space="preserve"> UI </w:t>
+            </w:r>
+            <w:proofErr w:type="spellStart"/>
+            <w:r>
+              <w:rPr>
+                <w:rFonts w:ascii="Cambria" w:hAnsi="Cambria"/>
+              </w:rPr>
+              <w:t>setiap</w:t>
+            </w:r>
+            <w:proofErr w:type="spellEnd"/>
+            <w:r>
+              <w:rPr>
+                <w:rFonts w:ascii="Cambria" w:hAnsi="Cambria"/>
+              </w:rPr>
+              <w:t xml:space="preserve"> </w:t>
+            </w:r>
+            <w:proofErr w:type="spellStart"/>
+            <w:r>
+              <w:rPr>
+                <w:rFonts w:ascii="Cambria" w:hAnsi="Cambria"/>
+              </w:rPr>
+              <w:t>fitur</w:t>
+            </w:r>
+            <w:proofErr w:type="spellEnd"/>
+            <w:r>
+              <w:rPr>
+                <w:rFonts w:ascii="Cambria" w:hAnsi="Cambria"/>
+              </w:rPr>
+              <w:t xml:space="preserve"> </w:t>
+            </w:r>
+            <w:proofErr w:type="spellStart"/>
+            <w:r>
+              <w:rPr>
+                <w:rFonts w:ascii="Cambria" w:hAnsi="Cambria"/>
+              </w:rPr>
+              <w:t>secara</w:t>
+            </w:r>
+            <w:proofErr w:type="spellEnd"/>
+            <w:r>
+              <w:rPr>
+                <w:rFonts w:ascii="Cambria" w:hAnsi="Cambria"/>
+              </w:rPr>
+              <w:t xml:space="preserve"> </w:t>
+            </w:r>
+            <w:proofErr w:type="spellStart"/>
+            <w:r>
+              <w:rPr>
+                <w:rFonts w:ascii="Cambria" w:hAnsi="Cambria"/>
+              </w:rPr>
+              <w:t>rinci</w:t>
+            </w:r>
+            <w:proofErr w:type="spellEnd"/>
+          </w:p>
+        </w:tc>
+      </w:tr>
+      <w:tr>
+        <w:trPr>
+          <w:trHeight w:val="526"/>
+        </w:trPr>
+        <w:tc>
+          <w:tcPr>
+            <w:tcW w:w="1713" w:type="dxa"/>
+            <w:vMerge/>
+            <w:shd w:val="clear" w:color="auto" w:fill="FFFFFF" w:themeFill="background1"/>
+          </w:tcPr>
+          <w:p>
+            <w:pPr>
+              <w:jc w:val="both"/>
+              <w:rPr>
+                <w:rFonts w:ascii="Cambria" w:hAnsi="Cambria"/>
+              </w:rPr>
+            </w:pPr>
+          </w:p>
+        </w:tc>
+        <w:tc>
+          <w:tcPr>
+            <w:tcW w:w="1396" w:type="dxa"/>
+            <w:vMerge/>
+            <w:shd w:val="clear" w:color="auto" w:fill="FFFFFF" w:themeFill="background1"/>
+          </w:tcPr>
+          <w:p>
+            <w:pPr>
+              <w:jc w:val="both"/>
+              <w:rPr>
+                <w:rFonts w:ascii="Cambria" w:hAnsi="Cambria"/>
+              </w:rPr>
+            </w:pPr>
+          </w:p>
+        </w:tc>
+        <w:tc>
+          <w:tcPr>
+            <w:tcW w:w="1787" w:type="dxa"/>
+            <w:vMerge/>
+            <w:shd w:val="clear" w:color="auto" w:fill="FFFFFF" w:themeFill="background1"/>
+          </w:tcPr>
+          <w:p>
+            <w:pPr>
+              <w:jc w:val="both"/>
+              <w:rPr>
+                <w:rFonts w:ascii="Cambria" w:hAnsi="Cambria"/>
+              </w:rPr>
+            </w:pPr>
+          </w:p>
+        </w:tc>
+        <w:tc>
+          <w:tcPr>
+            <w:tcW w:w="2659" w:type="dxa"/>
+            <w:shd w:val="clear" w:color="auto" w:fill="FFFFFF" w:themeFill="background1"/>
+          </w:tcPr>
+          <w:p>
+            <w:pPr>
+              <w:jc w:val="both"/>
+              <w:rPr>
+                <w:rFonts w:ascii="Cambria" w:hAnsi="Cambria"/>
+              </w:rPr>
+            </w:pPr>
+            <w:proofErr w:type="spellStart"/>
+            <w:r>
+              <w:rPr>
+                <w:rFonts w:ascii="Cambria" w:hAnsi="Cambria"/>
+              </w:rPr>
+              <w:t>Konsisten</w:t>
+            </w:r>
+            <w:proofErr w:type="spellEnd"/>
+            <w:r>
+              <w:rPr>
+                <w:rFonts w:ascii="Cambria" w:hAnsi="Cambria"/>
+              </w:rPr>
+              <w:t xml:space="preserve"> </w:t>
+            </w:r>
+            <w:proofErr w:type="spellStart"/>
+            <w:r>
+              <w:rPr>
+                <w:rFonts w:ascii="Cambria" w:hAnsi="Cambria"/>
+              </w:rPr>
+              <w:t>dalam</w:t>
+            </w:r>
+            <w:proofErr w:type="spellEnd"/>
+            <w:r>
+              <w:rPr>
+                <w:rFonts w:ascii="Cambria" w:hAnsi="Cambria"/>
+              </w:rPr>
+              <w:t xml:space="preserve"> </w:t>
+            </w:r>
+            <w:proofErr w:type="spellStart"/>
+            <w:r>
+              <w:rPr>
+                <w:rFonts w:ascii="Cambria" w:hAnsi="Cambria"/>
+              </w:rPr>
+              <w:t>kolaborasi</w:t>
+            </w:r>
+            <w:proofErr w:type="spellEnd"/>
+            <w:r>
+              <w:rPr>
+                <w:rFonts w:ascii="Cambria" w:hAnsi="Cambria"/>
+              </w:rPr>
+              <w:t xml:space="preserve"> </w:t>
+            </w:r>
+            <w:proofErr w:type="spellStart"/>
+            <w:r>
+              <w:rPr>
+                <w:rFonts w:ascii="Cambria" w:hAnsi="Cambria"/>
+              </w:rPr>
+              <w:t>merancang</w:t>
+            </w:r>
+            <w:proofErr w:type="spellEnd"/>
+            <w:r>
+              <w:rPr>
+                <w:rFonts w:ascii="Cambria" w:hAnsi="Cambria"/>
+              </w:rPr>
+              <w:t xml:space="preserve"> UI</w:t>
+            </w:r>
+          </w:p>
+        </w:tc>
+        <w:tc>
+          <w:tcPr>
+            <w:tcW w:w="1461" w:type="dxa"/>
+            <w:vMerge/>
+            <w:shd w:val="clear" w:color="auto" w:fill="FFFFFF" w:themeFill="background1"/>
+          </w:tcPr>
+          <w:p>
+            <w:pPr>
+              <w:jc w:val="center"/>
+              <w:rPr>
+                <w:rFonts w:ascii="Cambria" w:hAnsi="Cambria"/>
+              </w:rPr>
+            </w:pPr>
+          </w:p>
+        </w:tc>
+      </w:tr>
+      <w:tr>
+        <w:tc>
+          <w:tcPr>
+            <w:tcW w:w="1713" w:type="dxa"/>
+            <w:vMerge w:val="restart"/>
+          </w:tcPr>
+          <w:p>
+            <w:pPr>
+              <w:rPr>
+                <w:rFonts w:ascii="Cambria" w:hAnsi="Cambria"/>
+              </w:rPr>
+            </w:pPr>
+            <w:proofErr w:type="spellStart"/>
+            <w:r>
+              <w:rPr>
+                <w:rFonts w:ascii="Cambria" w:hAnsi="Cambria"/>
+              </w:rPr>
+              <w:t>Penyelesaian</w:t>
+            </w:r>
+            <w:proofErr w:type="spellEnd"/>
+            <w:r>
+              <w:rPr>
+                <w:rFonts w:ascii="Cambria" w:hAnsi="Cambria"/>
+              </w:rPr>
+              <w:t xml:space="preserve"> </w:t>
+            </w:r>
+            <w:proofErr w:type="spellStart"/>
+            <w:r>
+              <w:rPr>
+                <w:rFonts w:ascii="Cambria" w:hAnsi="Cambria"/>
+              </w:rPr>
+              <w:t>setiap</w:t>
+            </w:r>
+            <w:proofErr w:type="spellEnd"/>
+            <w:r>
+              <w:rPr>
+                <w:rFonts w:ascii="Cambria" w:hAnsi="Cambria"/>
+              </w:rPr>
+              <w:t xml:space="preserve"> </w:t>
+            </w:r>
+            <w:proofErr w:type="spellStart"/>
+            <w:r>
+              <w:rPr>
+                <w:rFonts w:ascii="Cambria" w:hAnsi="Cambria"/>
+              </w:rPr>
+              <w:t>fitur</w:t>
+            </w:r>
+            <w:proofErr w:type="spellEnd"/>
+            <w:r>
+              <w:rPr>
+                <w:rFonts w:ascii="Cambria" w:hAnsi="Cambria"/>
+              </w:rPr>
+              <w:t xml:space="preserve">  yang </w:t>
+            </w:r>
+            <w:proofErr w:type="spellStart"/>
+            <w:r>
+              <w:rPr>
+                <w:rFonts w:ascii="Cambria" w:hAnsi="Cambria"/>
+              </w:rPr>
+              <w:t>terjadwal</w:t>
+            </w:r>
+            <w:proofErr w:type="spellEnd"/>
+            <w:r>
+              <w:rPr>
+                <w:rFonts w:ascii="Cambria" w:hAnsi="Cambria"/>
+              </w:rPr>
+              <w:t xml:space="preserve"> </w:t>
+            </w:r>
+            <w:proofErr w:type="spellStart"/>
+            <w:r>
+              <w:rPr>
+                <w:rFonts w:ascii="Cambria" w:hAnsi="Cambria"/>
+              </w:rPr>
+              <w:t>dengan</w:t>
+            </w:r>
+            <w:proofErr w:type="spellEnd"/>
+            <w:r>
+              <w:rPr>
+                <w:rFonts w:ascii="Cambria" w:hAnsi="Cambria"/>
+              </w:rPr>
+              <w:t xml:space="preserve"> </w:t>
+            </w:r>
+            <w:proofErr w:type="spellStart"/>
+            <w:r>
+              <w:rPr>
+                <w:rFonts w:ascii="Cambria" w:hAnsi="Cambria"/>
+              </w:rPr>
+              <w:t>baik</w:t>
+            </w:r>
+            <w:proofErr w:type="spellEnd"/>
+            <w:r>
+              <w:rPr>
+                <w:rFonts w:ascii="Cambria" w:hAnsi="Cambria"/>
+              </w:rPr>
+              <w:t xml:space="preserve"> </w:t>
+            </w:r>
+          </w:p>
+        </w:tc>
+        <w:tc>
+          <w:tcPr>
+            <w:tcW w:w="1396" w:type="dxa"/>
+            <w:vMerge w:val="restart"/>
+          </w:tcPr>
+          <w:p>
+            <w:pPr>
+              <w:jc w:val="both"/>
+              <w:rPr>
+                <w:rFonts w:ascii="Cambria" w:hAnsi="Cambria"/>
+              </w:rPr>
+            </w:pPr>
+            <w:proofErr w:type="spellStart"/>
+            <w:r>
+              <w:rPr>
+                <w:rFonts w:ascii="Cambria" w:hAnsi="Cambria"/>
+              </w:rPr>
+              <w:t>Menentukan</w:t>
+            </w:r>
+            <w:proofErr w:type="spellEnd"/>
+            <w:r>
+              <w:rPr>
+                <w:rFonts w:ascii="Cambria" w:hAnsi="Cambria"/>
+              </w:rPr>
+              <w:t xml:space="preserve"> </w:t>
+            </w:r>
+            <w:proofErr w:type="spellStart"/>
+            <w:r>
+              <w:rPr>
+                <w:rFonts w:ascii="Cambria" w:hAnsi="Cambria"/>
+              </w:rPr>
+              <w:t>tenggat</w:t>
+            </w:r>
+            <w:proofErr w:type="spellEnd"/>
+            <w:r>
+              <w:rPr>
+                <w:rFonts w:ascii="Cambria" w:hAnsi="Cambria"/>
+              </w:rPr>
+              <w:t xml:space="preserve"> </w:t>
+            </w:r>
+            <w:proofErr w:type="spellStart"/>
+            <w:r>
+              <w:rPr>
+                <w:rFonts w:ascii="Cambria" w:hAnsi="Cambria"/>
+              </w:rPr>
+              <w:t>waktu</w:t>
+            </w:r>
+            <w:proofErr w:type="spellEnd"/>
+            <w:r>
+              <w:rPr>
+                <w:rFonts w:ascii="Cambria" w:hAnsi="Cambria"/>
+              </w:rPr>
+              <w:t xml:space="preserve"> yang </w:t>
+            </w:r>
+            <w:proofErr w:type="spellStart"/>
+            <w:r>
+              <w:rPr>
+                <w:rFonts w:ascii="Cambria" w:hAnsi="Cambria"/>
+              </w:rPr>
+              <w:t>realistis</w:t>
+            </w:r>
+            <w:proofErr w:type="spellEnd"/>
+            <w:r>
+              <w:rPr>
+                <w:rFonts w:ascii="Cambria" w:hAnsi="Cambria"/>
+              </w:rPr>
+              <w:t xml:space="preserve">  </w:t>
+            </w:r>
+          </w:p>
+        </w:tc>
+        <w:tc>
+          <w:tcPr>
+            <w:tcW w:w="1787" w:type="dxa"/>
+            <w:vMerge w:val="restart"/>
+          </w:tcPr>
+          <w:p>
+            <w:pPr>
+              <w:jc w:val="both"/>
+              <w:rPr>
+                <w:rFonts w:ascii="Cambria" w:hAnsi="Cambria"/>
+              </w:rPr>
+            </w:pPr>
+            <w:proofErr w:type="spellStart"/>
+            <w:r>
+              <w:rPr>
+                <w:rFonts w:ascii="Cambria" w:hAnsi="Cambria"/>
+              </w:rPr>
+              <w:t>Pengerjaan</w:t>
+            </w:r>
+            <w:proofErr w:type="spellEnd"/>
+            <w:r>
+              <w:rPr>
+                <w:rFonts w:ascii="Cambria" w:hAnsi="Cambria"/>
+              </w:rPr>
+              <w:t xml:space="preserve"> </w:t>
+            </w:r>
+            <w:proofErr w:type="spellStart"/>
+            <w:r>
+              <w:rPr>
+                <w:rFonts w:ascii="Cambria" w:hAnsi="Cambria"/>
+              </w:rPr>
+              <w:t>tugas</w:t>
+            </w:r>
+            <w:proofErr w:type="spellEnd"/>
+            <w:r>
+              <w:rPr>
+                <w:rFonts w:ascii="Cambria" w:hAnsi="Cambria"/>
+              </w:rPr>
+              <w:t xml:space="preserve"> pada </w:t>
+            </w:r>
+            <w:proofErr w:type="spellStart"/>
+            <w:r>
+              <w:rPr>
+                <w:rFonts w:ascii="Cambria" w:hAnsi="Cambria"/>
+              </w:rPr>
+              <w:t>waktu</w:t>
+            </w:r>
+            <w:proofErr w:type="spellEnd"/>
+            <w:r>
+              <w:rPr>
+                <w:rFonts w:ascii="Cambria" w:hAnsi="Cambria"/>
+              </w:rPr>
+              <w:t xml:space="preserve"> yang </w:t>
+            </w:r>
+            <w:proofErr w:type="spellStart"/>
+            <w:r>
+              <w:rPr>
+                <w:rFonts w:ascii="Cambria" w:hAnsi="Cambria"/>
+              </w:rPr>
+              <w:t>dekat</w:t>
+            </w:r>
+            <w:proofErr w:type="spellEnd"/>
+            <w:r>
+              <w:rPr>
+                <w:rFonts w:ascii="Cambria" w:hAnsi="Cambria"/>
+              </w:rPr>
+              <w:t xml:space="preserve"> </w:t>
+            </w:r>
+            <w:proofErr w:type="spellStart"/>
+            <w:r>
+              <w:rPr>
+                <w:rFonts w:ascii="Cambria" w:hAnsi="Cambria"/>
+              </w:rPr>
+              <w:t>dengan</w:t>
+            </w:r>
+            <w:proofErr w:type="spellEnd"/>
+            <w:r>
+              <w:rPr>
+                <w:rFonts w:ascii="Cambria" w:hAnsi="Cambria"/>
+              </w:rPr>
+              <w:t xml:space="preserve"> deadline</w:t>
+            </w:r>
+          </w:p>
+        </w:tc>
+        <w:tc>
+          <w:tcPr>
+            <w:tcW w:w="2659" w:type="dxa"/>
+          </w:tcPr>
+          <w:p>
+            <w:pPr>
+              <w:jc w:val="both"/>
+              <w:rPr>
+                <w:rFonts w:ascii="Cambria" w:hAnsi="Cambria"/>
+              </w:rPr>
+            </w:pPr>
+            <w:r>
+              <w:rPr>
+                <w:rFonts w:ascii="Cambria" w:hAnsi="Cambria"/>
+              </w:rPr>
+              <w:t xml:space="preserve">Tim </w:t>
+            </w:r>
+            <w:proofErr w:type="spellStart"/>
+            <w:r>
+              <w:rPr>
+                <w:rFonts w:ascii="Cambria" w:hAnsi="Cambria"/>
+              </w:rPr>
+              <w:t>pengembang</w:t>
+            </w:r>
+            <w:proofErr w:type="spellEnd"/>
+            <w:r>
+              <w:rPr>
+                <w:rFonts w:ascii="Cambria" w:hAnsi="Cambria"/>
+              </w:rPr>
+              <w:t xml:space="preserve"> </w:t>
+            </w:r>
+            <w:proofErr w:type="spellStart"/>
+            <w:r>
+              <w:rPr>
+                <w:rFonts w:ascii="Cambria" w:hAnsi="Cambria"/>
+              </w:rPr>
+              <w:t>harus</w:t>
+            </w:r>
+            <w:proofErr w:type="spellEnd"/>
+            <w:r>
+              <w:rPr>
+                <w:rFonts w:ascii="Cambria" w:hAnsi="Cambria"/>
+              </w:rPr>
+              <w:t xml:space="preserve"> </w:t>
+            </w:r>
+            <w:proofErr w:type="spellStart"/>
+            <w:r>
+              <w:rPr>
+                <w:rFonts w:ascii="Cambria" w:hAnsi="Cambria"/>
+              </w:rPr>
+              <w:t>bersedia</w:t>
+            </w:r>
+            <w:proofErr w:type="spellEnd"/>
+            <w:r>
+              <w:rPr>
+                <w:rFonts w:ascii="Cambria" w:hAnsi="Cambria"/>
+              </w:rPr>
+              <w:t xml:space="preserve"> </w:t>
+            </w:r>
+            <w:proofErr w:type="spellStart"/>
+            <w:r>
+              <w:rPr>
+                <w:rFonts w:ascii="Cambria" w:hAnsi="Cambria"/>
+              </w:rPr>
+              <w:t>untuk</w:t>
+            </w:r>
+            <w:proofErr w:type="spellEnd"/>
+            <w:r>
+              <w:rPr>
+                <w:rFonts w:ascii="Cambria" w:hAnsi="Cambria"/>
+              </w:rPr>
+              <w:t xml:space="preserve"> </w:t>
+            </w:r>
+            <w:proofErr w:type="spellStart"/>
+            <w:r>
+              <w:rPr>
+                <w:rFonts w:ascii="Cambria" w:hAnsi="Cambria"/>
+              </w:rPr>
+              <w:t>melakukan</w:t>
+            </w:r>
+            <w:proofErr w:type="spellEnd"/>
+            <w:r>
+              <w:rPr>
+                <w:rFonts w:ascii="Cambria" w:hAnsi="Cambria"/>
+              </w:rPr>
+              <w:t xml:space="preserve"> </w:t>
+            </w:r>
+            <w:proofErr w:type="spellStart"/>
+            <w:r>
+              <w:rPr>
+                <w:rFonts w:ascii="Cambria" w:hAnsi="Cambria"/>
+              </w:rPr>
+              <w:t>perubahan</w:t>
+            </w:r>
+            <w:proofErr w:type="spellEnd"/>
+            <w:r>
+              <w:rPr>
+                <w:rFonts w:ascii="Cambria" w:hAnsi="Cambria"/>
+              </w:rPr>
+              <w:t xml:space="preserve"> pada </w:t>
+            </w:r>
+            <w:proofErr w:type="spellStart"/>
+            <w:r>
+              <w:rPr>
+                <w:rFonts w:ascii="Cambria" w:hAnsi="Cambria"/>
+              </w:rPr>
+              <w:t>rencana</w:t>
+            </w:r>
+            <w:proofErr w:type="spellEnd"/>
+            <w:r>
+              <w:rPr>
+                <w:rFonts w:ascii="Cambria" w:hAnsi="Cambria"/>
+              </w:rPr>
+              <w:t xml:space="preserve"> dan </w:t>
+            </w:r>
+            <w:proofErr w:type="spellStart"/>
+            <w:r>
+              <w:rPr>
+                <w:rFonts w:ascii="Cambria" w:hAnsi="Cambria"/>
+              </w:rPr>
+              <w:t>jadwal</w:t>
+            </w:r>
+            <w:proofErr w:type="spellEnd"/>
+            <w:r>
+              <w:rPr>
+                <w:rFonts w:ascii="Cambria" w:hAnsi="Cambria"/>
+              </w:rPr>
+              <w:t xml:space="preserve"> </w:t>
+            </w:r>
+            <w:proofErr w:type="spellStart"/>
+            <w:r>
+              <w:rPr>
+                <w:rFonts w:ascii="Cambria" w:hAnsi="Cambria"/>
+              </w:rPr>
+              <w:t>jika</w:t>
+            </w:r>
+            <w:proofErr w:type="spellEnd"/>
+            <w:r>
+              <w:rPr>
+                <w:rFonts w:ascii="Cambria" w:hAnsi="Cambria"/>
+              </w:rPr>
+              <w:t xml:space="preserve"> </w:t>
+            </w:r>
+            <w:proofErr w:type="spellStart"/>
+            <w:r>
+              <w:rPr>
+                <w:rFonts w:ascii="Cambria" w:hAnsi="Cambria"/>
+              </w:rPr>
+              <w:t>terjadi</w:t>
+            </w:r>
+            <w:proofErr w:type="spellEnd"/>
+            <w:r>
+              <w:rPr>
+                <w:rFonts w:ascii="Cambria" w:hAnsi="Cambria"/>
+              </w:rPr>
+              <w:t xml:space="preserve"> </w:t>
+            </w:r>
+            <w:proofErr w:type="spellStart"/>
+            <w:r>
+              <w:rPr>
+                <w:rFonts w:ascii="Cambria" w:hAnsi="Cambria"/>
+              </w:rPr>
+              <w:t>perubahan</w:t>
+            </w:r>
+            <w:proofErr w:type="spellEnd"/>
+            <w:r>
+              <w:rPr>
+                <w:rFonts w:ascii="Cambria" w:hAnsi="Cambria"/>
+              </w:rPr>
+              <w:t xml:space="preserve"> </w:t>
+            </w:r>
+            <w:proofErr w:type="spellStart"/>
+            <w:r>
+              <w:rPr>
+                <w:rFonts w:ascii="Cambria" w:hAnsi="Cambria"/>
+              </w:rPr>
+              <w:t>situasi</w:t>
+            </w:r>
+            <w:proofErr w:type="spellEnd"/>
+          </w:p>
+        </w:tc>
+        <w:tc>
+          <w:tcPr>
+            <w:tcW w:w="1461" w:type="dxa"/>
+            <w:vMerge w:val="restart"/>
+          </w:tcPr>
+          <w:p>
+            <w:pPr>
+              <w:jc w:val="both"/>
+              <w:rPr>
+                <w:rFonts w:ascii="Cambria" w:hAnsi="Cambria"/>
+              </w:rPr>
+            </w:pPr>
+            <w:proofErr w:type="spellStart"/>
+            <w:r>
+              <w:rPr>
+                <w:rFonts w:ascii="Cambria" w:hAnsi="Cambria"/>
+              </w:rPr>
+              <w:t>Memantau</w:t>
+            </w:r>
+            <w:proofErr w:type="spellEnd"/>
+            <w:r>
+              <w:rPr>
+                <w:rFonts w:ascii="Cambria" w:hAnsi="Cambria"/>
+              </w:rPr>
+              <w:t xml:space="preserve"> </w:t>
+            </w:r>
+            <w:proofErr w:type="spellStart"/>
+            <w:r>
+              <w:rPr>
+                <w:rFonts w:ascii="Cambria" w:hAnsi="Cambria"/>
+              </w:rPr>
+              <w:t>pengerjaan</w:t>
+            </w:r>
+            <w:proofErr w:type="spellEnd"/>
+            <w:r>
+              <w:rPr>
+                <w:rFonts w:ascii="Cambria" w:hAnsi="Cambria"/>
+              </w:rPr>
+              <w:t xml:space="preserve"> </w:t>
+            </w:r>
+            <w:proofErr w:type="spellStart"/>
+            <w:r>
+              <w:rPr>
+                <w:rFonts w:ascii="Cambria" w:hAnsi="Cambria"/>
+              </w:rPr>
+              <w:t>setiap</w:t>
+            </w:r>
+            <w:proofErr w:type="spellEnd"/>
+            <w:r>
+              <w:rPr>
+                <w:rFonts w:ascii="Cambria" w:hAnsi="Cambria"/>
+              </w:rPr>
+              <w:t xml:space="preserve"> </w:t>
+            </w:r>
+            <w:proofErr w:type="spellStart"/>
+            <w:r>
+              <w:rPr>
+                <w:rFonts w:ascii="Cambria" w:hAnsi="Cambria"/>
+              </w:rPr>
+              <w:t>fitur</w:t>
+            </w:r>
+            <w:proofErr w:type="spellEnd"/>
+            <w:r>
+              <w:rPr>
+                <w:rFonts w:ascii="Cambria" w:hAnsi="Cambria"/>
+              </w:rPr>
+              <w:t xml:space="preserve"> </w:t>
+            </w:r>
+            <w:proofErr w:type="spellStart"/>
+            <w:r>
+              <w:rPr>
+                <w:rFonts w:ascii="Cambria" w:hAnsi="Cambria"/>
+              </w:rPr>
+              <w:t>secara</w:t>
+            </w:r>
+            <w:proofErr w:type="spellEnd"/>
+            <w:r>
+              <w:rPr>
+                <w:rFonts w:ascii="Cambria" w:hAnsi="Cambria"/>
+              </w:rPr>
+              <w:t xml:space="preserve"> </w:t>
+            </w:r>
+            <w:proofErr w:type="spellStart"/>
+            <w:r>
+              <w:rPr>
+                <w:rFonts w:ascii="Cambria" w:hAnsi="Cambria"/>
+              </w:rPr>
+              <w:t>berkala</w:t>
+            </w:r>
+            <w:proofErr w:type="spellEnd"/>
+          </w:p>
+        </w:tc>
+      </w:tr>
+      <w:tr>
+        <w:tc>
+          <w:tcPr>
+            <w:tcW w:w="1713" w:type="dxa"/>
+            <w:vMerge/>
+          </w:tcPr>
+          <w:p>
+            <w:pPr>
+              <w:jc w:val="both"/>
+              <w:rPr>
+                <w:rFonts w:ascii="Cambria" w:hAnsi="Cambria"/>
+              </w:rPr>
+            </w:pPr>
+          </w:p>
+        </w:tc>
+        <w:tc>
+          <w:tcPr>
+            <w:tcW w:w="1396" w:type="dxa"/>
+            <w:vMerge/>
+          </w:tcPr>
+          <w:p>
+            <w:pPr>
+              <w:jc w:val="both"/>
+              <w:rPr>
+                <w:rFonts w:ascii="Cambria" w:hAnsi="Cambria"/>
+              </w:rPr>
+            </w:pPr>
+          </w:p>
+        </w:tc>
+        <w:tc>
+          <w:tcPr>
+            <w:tcW w:w="1787" w:type="dxa"/>
+            <w:vMerge/>
+          </w:tcPr>
+          <w:p>
+            <w:pPr>
+              <w:jc w:val="both"/>
+              <w:rPr>
+                <w:rFonts w:ascii="Cambria" w:hAnsi="Cambria"/>
+              </w:rPr>
+            </w:pPr>
+          </w:p>
+        </w:tc>
+        <w:tc>
+          <w:tcPr>
+            <w:tcW w:w="2659" w:type="dxa"/>
+          </w:tcPr>
+          <w:p>
+            <w:pPr>
+              <w:jc w:val="both"/>
+              <w:rPr>
+                <w:rFonts w:ascii="Cambria" w:hAnsi="Cambria"/>
+              </w:rPr>
+            </w:pPr>
+            <w:proofErr w:type="spellStart"/>
+            <w:r>
+              <w:rPr>
+                <w:rFonts w:ascii="Cambria" w:hAnsi="Cambria"/>
+              </w:rPr>
+              <w:t>Konsisten</w:t>
+            </w:r>
+            <w:proofErr w:type="spellEnd"/>
+            <w:r>
+              <w:rPr>
+                <w:rFonts w:ascii="Cambria" w:hAnsi="Cambria"/>
+              </w:rPr>
+              <w:t xml:space="preserve"> </w:t>
+            </w:r>
+            <w:proofErr w:type="spellStart"/>
+            <w:r>
+              <w:rPr>
+                <w:rFonts w:ascii="Cambria" w:hAnsi="Cambria"/>
+              </w:rPr>
+              <w:t>dalam</w:t>
+            </w:r>
+            <w:proofErr w:type="spellEnd"/>
+            <w:r>
+              <w:rPr>
+                <w:rFonts w:ascii="Cambria" w:hAnsi="Cambria"/>
+              </w:rPr>
+              <w:t xml:space="preserve"> </w:t>
+            </w:r>
+            <w:proofErr w:type="spellStart"/>
+            <w:r>
+              <w:rPr>
+                <w:rFonts w:ascii="Cambria" w:hAnsi="Cambria"/>
+              </w:rPr>
+              <w:t>kolaborasi</w:t>
+            </w:r>
+            <w:proofErr w:type="spellEnd"/>
+            <w:r>
+              <w:rPr>
+                <w:rFonts w:ascii="Cambria" w:hAnsi="Cambria"/>
+              </w:rPr>
+              <w:t xml:space="preserve"> </w:t>
+            </w:r>
+            <w:proofErr w:type="spellStart"/>
+            <w:r>
+              <w:rPr>
+                <w:rFonts w:ascii="Cambria" w:hAnsi="Cambria"/>
+              </w:rPr>
+              <w:t>merancang</w:t>
+            </w:r>
+            <w:proofErr w:type="spellEnd"/>
+            <w:r>
+              <w:rPr>
+                <w:rFonts w:ascii="Cambria" w:hAnsi="Cambria"/>
+              </w:rPr>
+              <w:t xml:space="preserve"> UI</w:t>
+            </w:r>
+          </w:p>
+        </w:tc>
+        <w:tc>
+          <w:tcPr>
+            <w:tcW w:w="1461" w:type="dxa"/>
+            <w:vMerge/>
+          </w:tcPr>
+          <w:p>
+            <w:pPr>
+              <w:jc w:val="both"/>
+              <w:rPr>
+                <w:rFonts w:ascii="Cambria" w:hAnsi="Cambria"/>
+              </w:rPr>
+            </w:pPr>
+          </w:p>
+        </w:tc>
+      </w:tr>
+    </w:tbl>
+    <w:p>
+      <w:pPr>
         <w:jc w:val="both"/>
         <w:rPr>
           <w:rFonts w:ascii="Cambria" w:hAnsi="Cambria"/>
@@ -18832,8 +20410,94 @@
 </file>
 
 <file path=word/numbering.xml><?xml version="1.0" encoding="utf-8"?>
-<w:numbering xmlns:wpc="http://schemas.microsoft.com/office/word/2010/wordprocessingCanvas" xmlns:cx="http://schemas.microsoft.com/office/drawing/2014/chartex" xmlns:cx1="http://schemas.microsoft.com/office/drawing/2015/9/8/chartex" xmlns:cx2="http://schemas.microsoft.com/office/drawing/2015/10/21/chartex" xmlns:cx3="http://schemas.microsoft.com/office/drawing/2016/5/9/chartex" xmlns:cx4="http://schemas.microsoft.com/office/drawing/2016/5/10/chartex" xmlns:cx5="http://schemas.microsoft.com/office/drawing/2016/5/11/chartex" xmlns:cx6="http://schemas.microsoft.com/office/drawing/2016/5/12/chartex" xmlns:cx7="http://schemas.microsoft.com/office/drawing/2016/5/13/chartex" xmlns:cx8="http://schemas.microsoft.com/office/drawing/2016/5/14/chartex" xmlns:mc="http://schemas.openxmlformats.org/markup-compatibility/2006" xmlns:aink="http://schemas.microsoft.com/office/drawing/2016/ink" xmlns:am3d="http://schemas.microsoft.com/office/drawing/2017/model3d" xmlns:o="urn:schemas-microsoft-com:office:office" xmlns:r="http://schemas.openxmlformats.org/officeDocument/2006/relationships" xmlns:m="http://schemas.openxmlformats.org/officeDocument/2006/math" xmlns:v="urn:schemas-microsoft-com:vml" xmlns:wp14="http://schemas.microsoft.com/office/word/2010/wordprocessingDrawing" xmlns:wp="http://schemas.openxmlformats.org/drawingml/2006/wordprocessingDrawing" xmlns:w10="urn:schemas-microsoft-com:office:word" xmlns:w="http://schemas.openxmlformats.org/wordprocessingml/2006/main" xmlns:w14="http://schemas.microsoft.com/office/word/2010/wordml" xmlns:w15="http://schemas.microsoft.com/office/word/2012/wordml" xmlns:w16cex="http://schemas.microsoft.com/office/word/2018/wordml/cex" xmlns:w16cid="http://schemas.microsoft.com/office/word/2016/wordml/cid" xmlns:w16="http://schemas.microsoft.com/office/word/2018/wordml" xmlns:w16sdtdh="http://schemas.microsoft.com/office/word/2020/wordml/sdtdatahash" xmlns:w16se="http://schemas.microsoft.com/office/word/2015/wordml/symex" xmlns:wpg="http://schemas.microsoft.com/office/word/2010/wordprocessingGroup" xmlns:wpi="http://schemas.microsoft.com/office/word/2010/wordprocessingInk" xmlns:wne="http://schemas.microsoft.com/office/word/2006/wordml" xmlns:wps="http://schemas.microsoft.com/office/word/2010/wordprocessingShape" mc:Ignorable="w14 w15 w16se w16cid w16 w16cex w16sdtdh wp14">
+<w:numbering xmlns:wpc="http://schemas.microsoft.com/office/word/2010/wordprocessingCanvas" xmlns:cx="http://schemas.microsoft.com/office/drawing/2014/chartex" xmlns:cx1="http://schemas.microsoft.com/office/drawing/2015/9/8/chartex" xmlns:cx2="http://schemas.microsoft.com/office/drawing/2015/10/21/chartex" xmlns:cx3="http://schemas.microsoft.com/office/drawing/2016/5/9/chartex" xmlns:cx4="http://schemas.microsoft.com/office/drawing/2016/5/10/chartex" xmlns:cx5="http://schemas.microsoft.com/office/drawing/2016/5/11/chartex" xmlns:cx6="http://schemas.microsoft.com/office/drawing/2016/5/12/chartex" xmlns:cx7="http://schemas.microsoft.com/office/drawing/2016/5/13/chartex" xmlns:cx8="http://schemas.microsoft.com/office/drawing/2016/5/14/chartex" xmlns:mc="http://schemas.openxmlformats.org/markup-compatibility/2006" xmlns:aink="http://schemas.microsoft.com/office/drawing/2016/ink" xmlns:am3d="http://schemas.microsoft.com/office/drawing/2017/model3d" xmlns:o="urn:schemas-microsoft-com:office:office" xmlns:oel="http://schemas.microsoft.com/office/2019/extlst" xmlns:r="http://schemas.openxmlformats.org/officeDocument/2006/relationships" xmlns:m="http://schemas.openxmlformats.org/officeDocument/2006/math" xmlns:v="urn:schemas-microsoft-com:vml" xmlns:wp14="http://schemas.microsoft.com/office/word/2010/wordprocessingDrawing" xmlns:wp="http://schemas.openxmlformats.org/drawingml/2006/wordprocessingDrawing" xmlns:w10="urn:schemas-microsoft-com:office:word" xmlns:w="http://schemas.openxmlformats.org/wordprocessingml/2006/main" xmlns:w14="http://schemas.microsoft.com/office/word/2010/wordml" xmlns:w15="http://schemas.microsoft.com/office/word/2012/wordml" xmlns:w16cex="http://schemas.microsoft.com/office/word/2018/wordml/cex" xmlns:w16cid="http://schemas.microsoft.com/office/word/2016/wordml/cid" xmlns:w16="http://schemas.microsoft.com/office/word/2018/wordml" xmlns:w16du="http://schemas.microsoft.com/office/word/2023/wordml/word16du" xmlns:w16sdtdh="http://schemas.microsoft.com/office/word/2020/wordml/sdtdatahash" xmlns:w16se="http://schemas.microsoft.com/office/word/2015/wordml/symex" xmlns:wpg="http://schemas.microsoft.com/office/word/2010/wordprocessingGroup" xmlns:wpi="http://schemas.microsoft.com/office/word/2010/wordprocessingInk" xmlns:wne="http://schemas.microsoft.com/office/word/2006/wordml" xmlns:wps="http://schemas.microsoft.com/office/word/2010/wordprocessingShape" mc:Ignorable="w14 w15 w16se w16cid w16 w16cex w16sdtdh wp14">
   <w:abstractNum w:abstractNumId="0" w15:restartNumberingAfterBreak="0">
+    <w:nsid w:val="353D1700"/>
+    <w:multiLevelType w:val="hybridMultilevel"/>
+    <w:tmpl w:val="8724F30A"/>
+    <w:lvl w:ilvl="0" w:tplc="FFFFFFFF">
+      <w:start w:val="1"/>
+      <w:numFmt w:val="upperRoman"/>
+      <w:lvlText w:val="%1."/>
+      <w:lvlJc w:val="right"/>
+      <w:pPr>
+        <w:ind w:left="720" w:hanging="360"/>
+      </w:pPr>
+    </w:lvl>
+    <w:lvl w:ilvl="1" w:tplc="FFFFFFFF" w:tentative="1">
+      <w:start w:val="1"/>
+      <w:numFmt w:val="lowerLetter"/>
+      <w:lvlText w:val="%2."/>
+      <w:lvlJc w:val="left"/>
+      <w:pPr>
+        <w:ind w:left="1440" w:hanging="360"/>
+      </w:pPr>
+    </w:lvl>
+    <w:lvl w:ilvl="2" w:tplc="FFFFFFFF" w:tentative="1">
+      <w:start w:val="1"/>
+      <w:numFmt w:val="lowerRoman"/>
+      <w:lvlText w:val="%3."/>
+      <w:lvlJc w:val="right"/>
+      <w:pPr>
+        <w:ind w:left="2160" w:hanging="180"/>
+      </w:pPr>
+    </w:lvl>
+    <w:lvl w:ilvl="3" w:tplc="FFFFFFFF" w:tentative="1">
+      <w:start w:val="1"/>
+      <w:numFmt w:val="decimal"/>
+      <w:lvlText w:val="%4."/>
+      <w:lvlJc w:val="left"/>
+      <w:pPr>
+        <w:ind w:left="2880" w:hanging="360"/>
+      </w:pPr>
+    </w:lvl>
+    <w:lvl w:ilvl="4" w:tplc="FFFFFFFF" w:tentative="1">
+      <w:start w:val="1"/>
+      <w:numFmt w:val="lowerLetter"/>
+      <w:lvlText w:val="%5."/>
+      <w:lvlJc w:val="left"/>
+      <w:pPr>
+        <w:ind w:left="3600" w:hanging="360"/>
+      </w:pPr>
+    </w:lvl>
+    <w:lvl w:ilvl="5" w:tplc="FFFFFFFF" w:tentative="1">
+      <w:start w:val="1"/>
+      <w:numFmt w:val="lowerRoman"/>
+      <w:lvlText w:val="%6."/>
+      <w:lvlJc w:val="right"/>
+      <w:pPr>
+        <w:ind w:left="4320" w:hanging="180"/>
+      </w:pPr>
+    </w:lvl>
+    <w:lvl w:ilvl="6" w:tplc="FFFFFFFF" w:tentative="1">
+      <w:start w:val="1"/>
+      <w:numFmt w:val="decimal"/>
+      <w:lvlText w:val="%7."/>
+      <w:lvlJc w:val="left"/>
+      <w:pPr>
+        <w:ind w:left="5040" w:hanging="360"/>
+      </w:pPr>
+    </w:lvl>
+    <w:lvl w:ilvl="7" w:tplc="FFFFFFFF" w:tentative="1">
+      <w:start w:val="1"/>
+      <w:numFmt w:val="lowerLetter"/>
+      <w:lvlText w:val="%8."/>
+      <w:lvlJc w:val="left"/>
+      <w:pPr>
+        <w:ind w:left="5760" w:hanging="360"/>
+      </w:pPr>
+    </w:lvl>
+    <w:lvl w:ilvl="8" w:tplc="FFFFFFFF" w:tentative="1">
+      <w:start w:val="1"/>
+      <w:numFmt w:val="lowerRoman"/>
+      <w:lvlText w:val="%9."/>
+      <w:lvlJc w:val="right"/>
+      <w:pPr>
+        <w:ind w:left="6480" w:hanging="180"/>
+      </w:pPr>
+    </w:lvl>
+  </w:abstractNum>
+  <w:abstractNum w:abstractNumId="1" w15:restartNumberingAfterBreak="0">
     <w:nsid w:val="51196BB7"/>
     <w:multiLevelType w:val="hybridMultilevel"/>
     <w:tmpl w:val="8724F30A"/>
@@ -18919,7 +20583,93 @@
       </w:pPr>
     </w:lvl>
   </w:abstractNum>
-  <w:abstractNum w:abstractNumId="1" w15:restartNumberingAfterBreak="0">
+  <w:abstractNum w:abstractNumId="2" w15:restartNumberingAfterBreak="0">
+    <w:nsid w:val="6A9D55B4"/>
+    <w:multiLevelType w:val="hybridMultilevel"/>
+    <w:tmpl w:val="755A84C4"/>
+    <w:lvl w:ilvl="0" w:tplc="38090013">
+      <w:start w:val="1"/>
+      <w:numFmt w:val="upperRoman"/>
+      <w:lvlText w:val="%1."/>
+      <w:lvlJc w:val="right"/>
+      <w:pPr>
+        <w:ind w:left="720" w:hanging="360"/>
+      </w:pPr>
+    </w:lvl>
+    <w:lvl w:ilvl="1" w:tplc="38090019" w:tentative="1">
+      <w:start w:val="1"/>
+      <w:numFmt w:val="lowerLetter"/>
+      <w:lvlText w:val="%2."/>
+      <w:lvlJc w:val="left"/>
+      <w:pPr>
+        <w:ind w:left="1440" w:hanging="360"/>
+      </w:pPr>
+    </w:lvl>
+    <w:lvl w:ilvl="2" w:tplc="3809001B" w:tentative="1">
+      <w:start w:val="1"/>
+      <w:numFmt w:val="lowerRoman"/>
+      <w:lvlText w:val="%3."/>
+      <w:lvlJc w:val="right"/>
+      <w:pPr>
+        <w:ind w:left="2160" w:hanging="180"/>
+      </w:pPr>
+    </w:lvl>
+    <w:lvl w:ilvl="3" w:tplc="3809000F" w:tentative="1">
+      <w:start w:val="1"/>
+      <w:numFmt w:val="decimal"/>
+      <w:lvlText w:val="%4."/>
+      <w:lvlJc w:val="left"/>
+      <w:pPr>
+        <w:ind w:left="2880" w:hanging="360"/>
+      </w:pPr>
+    </w:lvl>
+    <w:lvl w:ilvl="4" w:tplc="38090019" w:tentative="1">
+      <w:start w:val="1"/>
+      <w:numFmt w:val="lowerLetter"/>
+      <w:lvlText w:val="%5."/>
+      <w:lvlJc w:val="left"/>
+      <w:pPr>
+        <w:ind w:left="3600" w:hanging="360"/>
+      </w:pPr>
+    </w:lvl>
+    <w:lvl w:ilvl="5" w:tplc="3809001B" w:tentative="1">
+      <w:start w:val="1"/>
+      <w:numFmt w:val="lowerRoman"/>
+      <w:lvlText w:val="%6."/>
+      <w:lvlJc w:val="right"/>
+      <w:pPr>
+        <w:ind w:left="4320" w:hanging="180"/>
+      </w:pPr>
+    </w:lvl>
+    <w:lvl w:ilvl="6" w:tplc="3809000F" w:tentative="1">
+      <w:start w:val="1"/>
+      <w:numFmt w:val="decimal"/>
+      <w:lvlText w:val="%7."/>
+      <w:lvlJc w:val="left"/>
+      <w:pPr>
+        <w:ind w:left="5040" w:hanging="360"/>
+      </w:pPr>
+    </w:lvl>
+    <w:lvl w:ilvl="7" w:tplc="38090019" w:tentative="1">
+      <w:start w:val="1"/>
+      <w:numFmt w:val="lowerLetter"/>
+      <w:lvlText w:val="%8."/>
+      <w:lvlJc w:val="left"/>
+      <w:pPr>
+        <w:ind w:left="5760" w:hanging="360"/>
+      </w:pPr>
+    </w:lvl>
+    <w:lvl w:ilvl="8" w:tplc="3809001B" w:tentative="1">
+      <w:start w:val="1"/>
+      <w:numFmt w:val="lowerRoman"/>
+      <w:lvlText w:val="%9."/>
+      <w:lvlJc w:val="right"/>
+      <w:pPr>
+        <w:ind w:left="6480" w:hanging="180"/>
+      </w:pPr>
+    </w:lvl>
+  </w:abstractNum>
+  <w:abstractNum w:abstractNumId="3" w15:restartNumberingAfterBreak="0">
     <w:nsid w:val="7C9D718C"/>
     <w:multiLevelType w:val="hybridMultilevel"/>
     <w:tmpl w:val="A41423CE"/>
@@ -19005,7 +20755,7 @@
       </w:pPr>
     </w:lvl>
   </w:abstractNum>
-  <w:abstractNum w:abstractNumId="2" w15:restartNumberingAfterBreak="0">
+  <w:abstractNum w:abstractNumId="4" w15:restartNumberingAfterBreak="0">
     <w:nsid w:val="7DD7068E"/>
     <w:multiLevelType w:val="hybridMultilevel"/>
     <w:tmpl w:val="0EB231AA"/>
@@ -19091,14 +20841,20 @@
       </w:pPr>
     </w:lvl>
   </w:abstractNum>
-  <w:num w:numId="1">
+  <w:num w:numId="1" w16cid:durableId="1049114933">
+    <w:abstractNumId w:val="3"/>
+  </w:num>
+  <w:num w:numId="2" w16cid:durableId="818961699">
     <w:abstractNumId w:val="1"/>
   </w:num>
-  <w:num w:numId="2">
+  <w:num w:numId="3" w16cid:durableId="1537618941">
+    <w:abstractNumId w:val="4"/>
+  </w:num>
+  <w:num w:numId="4" w16cid:durableId="913584420">
+    <w:abstractNumId w:val="2"/>
+  </w:num>
+  <w:num w:numId="5" w16cid:durableId="240599521">
     <w:abstractNumId w:val="0"/>
-  </w:num>
-  <w:num w:numId="3">
-    <w:abstractNumId w:val="2"/>
   </w:num>
 </w:numbering>
 </file>

--- a/Laporan UTS Agile.docx
+++ b/Laporan UTS Agile.docx
@@ -2569,6 +2569,7 @@
         <w:t xml:space="preserve"> </w:t>
       </w:r>
       <w:proofErr w:type="spellStart"/>
+      <w:proofErr w:type="gramStart"/>
       <w:r>
         <w:rPr>
           <w:rFonts w:ascii="Cambria" w:hAnsi="Cambria"/>
@@ -2580,7 +2581,14 @@
         <w:rPr>
           <w:rFonts w:ascii="Cambria" w:hAnsi="Cambria"/>
         </w:rPr>
-        <w:t xml:space="preserve"> , kami </w:t>
+        <w:t xml:space="preserve"> ,</w:t>
+      </w:r>
+      <w:proofErr w:type="gramEnd"/>
+      <w:r>
+        <w:rPr>
+          <w:rFonts w:ascii="Cambria" w:hAnsi="Cambria"/>
+        </w:rPr>
+        <w:t xml:space="preserve"> kami </w:t>
       </w:r>
       <w:proofErr w:type="spellStart"/>
       <w:r>
@@ -2775,6 +2783,7 @@
         <w:t xml:space="preserve"> </w:t>
       </w:r>
       <w:proofErr w:type="spellStart"/>
+      <w:proofErr w:type="gramStart"/>
       <w:r>
         <w:rPr>
           <w:rFonts w:ascii="Cambria" w:hAnsi="Cambria"/>
@@ -2796,6 +2805,7 @@
         <w:t>analisis</w:t>
       </w:r>
       <w:proofErr w:type="spellEnd"/>
+      <w:proofErr w:type="gramEnd"/>
       <w:r>
         <w:rPr>
           <w:rFonts w:ascii="Cambria" w:hAnsi="Cambria"/>
@@ -8520,11 +8530,19 @@
                 <w:rFonts w:ascii="Cambria" w:hAnsi="Cambria"/>
               </w:rPr>
             </w:pPr>
-            <w:r>
-              <w:rPr>
-                <w:rFonts w:ascii="Cambria" w:hAnsi="Cambria"/>
-              </w:rPr>
-              <w:t xml:space="preserve">Esi, Grace, </w:t>
+            <w:proofErr w:type="spellStart"/>
+            <w:r>
+              <w:rPr>
+                <w:rFonts w:ascii="Cambria" w:hAnsi="Cambria"/>
+              </w:rPr>
+              <w:t>Esi</w:t>
+            </w:r>
+            <w:proofErr w:type="spellEnd"/>
+            <w:r>
+              <w:rPr>
+                <w:rFonts w:ascii="Cambria" w:hAnsi="Cambria"/>
+              </w:rPr>
+              <w:t xml:space="preserve">, Grace, </w:t>
             </w:r>
             <w:proofErr w:type="spellStart"/>
             <w:r>
@@ -8888,11 +8906,19 @@
                 <w:rFonts w:ascii="Cambria" w:hAnsi="Cambria"/>
               </w:rPr>
             </w:pPr>
-            <w:r>
-              <w:rPr>
-                <w:rFonts w:ascii="Cambria" w:hAnsi="Cambria"/>
-              </w:rPr>
-              <w:t xml:space="preserve">Esi, Grace, </w:t>
+            <w:proofErr w:type="spellStart"/>
+            <w:r>
+              <w:rPr>
+                <w:rFonts w:ascii="Cambria" w:hAnsi="Cambria"/>
+              </w:rPr>
+              <w:t>Esi</w:t>
+            </w:r>
+            <w:proofErr w:type="spellEnd"/>
+            <w:r>
+              <w:rPr>
+                <w:rFonts w:ascii="Cambria" w:hAnsi="Cambria"/>
+              </w:rPr>
+              <w:t xml:space="preserve">, Grace, </w:t>
             </w:r>
             <w:proofErr w:type="spellStart"/>
             <w:r>
@@ -9816,11 +9842,19 @@
               </w:rPr>
             </w:pPr>
             <w:proofErr w:type="spellStart"/>
-            <w:r>
-              <w:rPr>
-                <w:rFonts w:ascii="Cambria" w:hAnsi="Cambria"/>
-              </w:rPr>
-              <w:t>Esi,Grace,Zuwita</w:t>
+            <w:proofErr w:type="gramStart"/>
+            <w:r>
+              <w:rPr>
+                <w:rFonts w:ascii="Cambria" w:hAnsi="Cambria"/>
+              </w:rPr>
+              <w:t>Esi,Grace</w:t>
+            </w:r>
+            <w:proofErr w:type="gramEnd"/>
+            <w:r>
+              <w:rPr>
+                <w:rFonts w:ascii="Cambria" w:hAnsi="Cambria"/>
+              </w:rPr>
+              <w:t>,Zuwita</w:t>
             </w:r>
             <w:proofErr w:type="spellEnd"/>
           </w:p>
@@ -10193,11 +10227,19 @@
               </w:rPr>
             </w:pPr>
             <w:proofErr w:type="spellStart"/>
-            <w:r>
-              <w:rPr>
-                <w:rFonts w:ascii="Cambria" w:hAnsi="Cambria"/>
-              </w:rPr>
-              <w:t>Esi,Grace,Zuwita</w:t>
+            <w:proofErr w:type="gramStart"/>
+            <w:r>
+              <w:rPr>
+                <w:rFonts w:ascii="Cambria" w:hAnsi="Cambria"/>
+              </w:rPr>
+              <w:t>Esi,Grace</w:t>
+            </w:r>
+            <w:proofErr w:type="gramEnd"/>
+            <w:r>
+              <w:rPr>
+                <w:rFonts w:ascii="Cambria" w:hAnsi="Cambria"/>
+              </w:rPr>
+              <w:t>,Zuwita</w:t>
             </w:r>
             <w:proofErr w:type="spellEnd"/>
           </w:p>
@@ -10591,11 +10633,19 @@
               </w:rPr>
             </w:pPr>
             <w:proofErr w:type="spellStart"/>
-            <w:r>
-              <w:rPr>
-                <w:rFonts w:ascii="Cambria" w:hAnsi="Cambria"/>
-              </w:rPr>
-              <w:t>Esi,Grace,Zuwita</w:t>
+            <w:proofErr w:type="gramStart"/>
+            <w:r>
+              <w:rPr>
+                <w:rFonts w:ascii="Cambria" w:hAnsi="Cambria"/>
+              </w:rPr>
+              <w:t>Esi,Grace</w:t>
+            </w:r>
+            <w:proofErr w:type="gramEnd"/>
+            <w:r>
+              <w:rPr>
+                <w:rFonts w:ascii="Cambria" w:hAnsi="Cambria"/>
+              </w:rPr>
+              <w:t>,Zuwita</w:t>
             </w:r>
             <w:proofErr w:type="spellEnd"/>
           </w:p>
@@ -11020,11 +11070,19 @@
               </w:rPr>
             </w:pPr>
             <w:proofErr w:type="spellStart"/>
-            <w:r>
-              <w:rPr>
-                <w:rFonts w:ascii="Cambria" w:hAnsi="Cambria"/>
-              </w:rPr>
-              <w:t>Esi,Grace,Zuwita</w:t>
+            <w:proofErr w:type="gramStart"/>
+            <w:r>
+              <w:rPr>
+                <w:rFonts w:ascii="Cambria" w:hAnsi="Cambria"/>
+              </w:rPr>
+              <w:t>Esi,Grace</w:t>
+            </w:r>
+            <w:proofErr w:type="gramEnd"/>
+            <w:r>
+              <w:rPr>
+                <w:rFonts w:ascii="Cambria" w:hAnsi="Cambria"/>
+              </w:rPr>
+              <w:t>,Zuwita</w:t>
             </w:r>
             <w:proofErr w:type="spellEnd"/>
           </w:p>
@@ -11466,11 +11524,19 @@
               </w:rPr>
             </w:pPr>
             <w:proofErr w:type="spellStart"/>
-            <w:r>
-              <w:rPr>
-                <w:rFonts w:ascii="Cambria" w:hAnsi="Cambria"/>
-              </w:rPr>
-              <w:t>Esi,Grace,Zuwita</w:t>
+            <w:proofErr w:type="gramStart"/>
+            <w:r>
+              <w:rPr>
+                <w:rFonts w:ascii="Cambria" w:hAnsi="Cambria"/>
+              </w:rPr>
+              <w:t>Esi,Grace</w:t>
+            </w:r>
+            <w:proofErr w:type="gramEnd"/>
+            <w:r>
+              <w:rPr>
+                <w:rFonts w:ascii="Cambria" w:hAnsi="Cambria"/>
+              </w:rPr>
+              <w:t>,Zuwita</w:t>
             </w:r>
             <w:proofErr w:type="spellEnd"/>
           </w:p>
@@ -12031,11 +12097,19 @@
               </w:rPr>
             </w:pPr>
             <w:proofErr w:type="spellStart"/>
-            <w:r>
-              <w:rPr>
-                <w:rFonts w:ascii="Cambria" w:hAnsi="Cambria"/>
-              </w:rPr>
-              <w:t>Esi,Grace,Zuwita</w:t>
+            <w:proofErr w:type="gramStart"/>
+            <w:r>
+              <w:rPr>
+                <w:rFonts w:ascii="Cambria" w:hAnsi="Cambria"/>
+              </w:rPr>
+              <w:t>Esi,Grace</w:t>
+            </w:r>
+            <w:proofErr w:type="gramEnd"/>
+            <w:r>
+              <w:rPr>
+                <w:rFonts w:ascii="Cambria" w:hAnsi="Cambria"/>
+              </w:rPr>
+              <w:t>,Zuwita</w:t>
             </w:r>
             <w:proofErr w:type="spellEnd"/>
           </w:p>
@@ -12659,6 +12733,7 @@
               <w:t xml:space="preserve"> </w:t>
             </w:r>
             <w:proofErr w:type="spellStart"/>
+            <w:proofErr w:type="gramStart"/>
             <w:r>
               <w:rPr>
                 <w:rFonts w:ascii="Cambria" w:hAnsi="Cambria"/>
@@ -12678,6 +12753,7 @@
               </w:rPr>
               <w:t>.</w:t>
             </w:r>
+            <w:proofErr w:type="gramEnd"/>
           </w:p>
         </w:tc>
         <w:tc>
@@ -12748,11 +12824,19 @@
                 <w:rFonts w:ascii="Cambria" w:hAnsi="Cambria"/>
               </w:rPr>
             </w:pPr>
-            <w:r>
-              <w:rPr>
-                <w:rFonts w:ascii="Cambria" w:hAnsi="Cambria"/>
-              </w:rPr>
-              <w:t xml:space="preserve">Esi, Grace, </w:t>
+            <w:proofErr w:type="spellStart"/>
+            <w:r>
+              <w:rPr>
+                <w:rFonts w:ascii="Cambria" w:hAnsi="Cambria"/>
+              </w:rPr>
+              <w:t>Esi</w:t>
+            </w:r>
+            <w:proofErr w:type="spellEnd"/>
+            <w:r>
+              <w:rPr>
+                <w:rFonts w:ascii="Cambria" w:hAnsi="Cambria"/>
+              </w:rPr>
+              <w:t xml:space="preserve">, Grace, </w:t>
             </w:r>
             <w:proofErr w:type="spellStart"/>
             <w:r>
@@ -13257,11 +13341,19 @@
                 <w:rFonts w:ascii="Cambria" w:hAnsi="Cambria"/>
               </w:rPr>
             </w:pPr>
-            <w:r>
-              <w:rPr>
-                <w:rFonts w:ascii="Cambria" w:hAnsi="Cambria"/>
-              </w:rPr>
-              <w:t xml:space="preserve">Esi, Grace, </w:t>
+            <w:proofErr w:type="spellStart"/>
+            <w:r>
+              <w:rPr>
+                <w:rFonts w:ascii="Cambria" w:hAnsi="Cambria"/>
+              </w:rPr>
+              <w:t>Esi</w:t>
+            </w:r>
+            <w:proofErr w:type="spellEnd"/>
+            <w:r>
+              <w:rPr>
+                <w:rFonts w:ascii="Cambria" w:hAnsi="Cambria"/>
+              </w:rPr>
+              <w:t xml:space="preserve">, Grace, </w:t>
             </w:r>
             <w:proofErr w:type="spellStart"/>
             <w:r>
@@ -13732,11 +13824,19 @@
                 <w:rFonts w:ascii="Cambria" w:hAnsi="Cambria"/>
               </w:rPr>
             </w:pPr>
-            <w:r>
-              <w:rPr>
-                <w:rFonts w:ascii="Cambria" w:hAnsi="Cambria"/>
-              </w:rPr>
-              <w:t xml:space="preserve">Esi, Grace, </w:t>
+            <w:proofErr w:type="spellStart"/>
+            <w:r>
+              <w:rPr>
+                <w:rFonts w:ascii="Cambria" w:hAnsi="Cambria"/>
+              </w:rPr>
+              <w:t>Esi</w:t>
+            </w:r>
+            <w:proofErr w:type="spellEnd"/>
+            <w:r>
+              <w:rPr>
+                <w:rFonts w:ascii="Cambria" w:hAnsi="Cambria"/>
+              </w:rPr>
+              <w:t xml:space="preserve">, Grace, </w:t>
             </w:r>
             <w:proofErr w:type="spellStart"/>
             <w:r>
@@ -14141,11 +14241,19 @@
                 <w:rFonts w:ascii="Cambria" w:hAnsi="Cambria"/>
               </w:rPr>
             </w:pPr>
-            <w:r>
-              <w:rPr>
-                <w:rFonts w:ascii="Cambria" w:hAnsi="Cambria"/>
-              </w:rPr>
-              <w:t xml:space="preserve">Esi, Grace, </w:t>
+            <w:proofErr w:type="spellStart"/>
+            <w:r>
+              <w:rPr>
+                <w:rFonts w:ascii="Cambria" w:hAnsi="Cambria"/>
+              </w:rPr>
+              <w:t>Esi</w:t>
+            </w:r>
+            <w:proofErr w:type="spellEnd"/>
+            <w:r>
+              <w:rPr>
+                <w:rFonts w:ascii="Cambria" w:hAnsi="Cambria"/>
+              </w:rPr>
+              <w:t xml:space="preserve">, Grace, </w:t>
             </w:r>
             <w:proofErr w:type="spellStart"/>
             <w:r>
@@ -14806,11 +14914,19 @@
                 <w:rFonts w:ascii="Cambria" w:hAnsi="Cambria"/>
               </w:rPr>
             </w:pPr>
-            <w:r>
-              <w:rPr>
-                <w:rFonts w:ascii="Cambria" w:hAnsi="Cambria"/>
-              </w:rPr>
-              <w:t xml:space="preserve">Esi, Grace, </w:t>
+            <w:proofErr w:type="spellStart"/>
+            <w:r>
+              <w:rPr>
+                <w:rFonts w:ascii="Cambria" w:hAnsi="Cambria"/>
+              </w:rPr>
+              <w:t>Esi</w:t>
+            </w:r>
+            <w:proofErr w:type="spellEnd"/>
+            <w:r>
+              <w:rPr>
+                <w:rFonts w:ascii="Cambria" w:hAnsi="Cambria"/>
+              </w:rPr>
+              <w:t xml:space="preserve">, Grace, </w:t>
             </w:r>
             <w:proofErr w:type="spellStart"/>
             <w:r>
@@ -17991,6 +18107,7 @@
               <w:t xml:space="preserve"> </w:t>
             </w:r>
             <w:proofErr w:type="spellStart"/>
+            <w:proofErr w:type="gramStart"/>
             <w:r>
               <w:rPr>
                 <w:rFonts w:ascii="Cambria" w:hAnsi="Cambria"/>
@@ -17998,6 +18115,7 @@
               <w:t>pencarian,list</w:t>
             </w:r>
             <w:proofErr w:type="spellEnd"/>
+            <w:proofErr w:type="gramEnd"/>
             <w:r>
               <w:rPr>
                 <w:rFonts w:ascii="Cambria" w:hAnsi="Cambria"/>
@@ -18291,7 +18409,14 @@
               <w:rPr>
                 <w:rFonts w:ascii="Cambria" w:hAnsi="Cambria"/>
               </w:rPr>
-              <w:t>fitur-fitur</w:t>
+              <w:t>fitur-</w:t>
+            </w:r>
+            <w:proofErr w:type="gramStart"/>
+            <w:r>
+              <w:rPr>
+                <w:rFonts w:ascii="Cambria" w:hAnsi="Cambria"/>
+              </w:rPr>
+              <w:t>fitur</w:t>
             </w:r>
             <w:proofErr w:type="spellEnd"/>
             <w:r>
@@ -18308,6 +18433,7 @@
               <w:t>dimana</w:t>
             </w:r>
             <w:proofErr w:type="spellEnd"/>
+            <w:proofErr w:type="gramEnd"/>
             <w:r>
               <w:rPr>
                 <w:rFonts w:ascii="Cambria" w:hAnsi="Cambria"/>
@@ -19778,6 +19904,7 @@
               <w:t xml:space="preserve"> </w:t>
             </w:r>
             <w:proofErr w:type="spellStart"/>
+            <w:proofErr w:type="gramStart"/>
             <w:r>
               <w:rPr>
                 <w:rFonts w:ascii="Cambria" w:hAnsi="Cambria"/>
@@ -19789,7 +19916,14 @@
               <w:rPr>
                 <w:rFonts w:ascii="Cambria" w:hAnsi="Cambria"/>
               </w:rPr>
-              <w:t xml:space="preserve">  yang </w:t>
+              <w:t xml:space="preserve">  yang</w:t>
+            </w:r>
+            <w:proofErr w:type="gramEnd"/>
+            <w:r>
+              <w:rPr>
+                <w:rFonts w:ascii="Cambria" w:hAnsi="Cambria"/>
+              </w:rPr>
+              <w:t xml:space="preserve"> </w:t>
             </w:r>
             <w:proofErr w:type="spellStart"/>
             <w:r>
@@ -20398,6 +20532,256 @@
           <w:rFonts w:ascii="Cambria" w:hAnsi="Cambria"/>
         </w:rPr>
       </w:pPr>
+    </w:p>
+    <w:p>
+      <w:pPr>
+        <w:pStyle w:val="Heading2"/>
+        <w:numPr>
+          <w:ilvl w:val="0"/>
+          <w:numId w:val="2"/>
+        </w:numPr>
+        <w:rPr>
+          <w:rFonts w:ascii="Cambria" w:hAnsi="Cambria"/>
+          <w:b/>
+          <w:bCs/>
+          <w:color w:val="auto"/>
+        </w:rPr>
+      </w:pPr>
+      <w:proofErr w:type="spellStart"/>
+      <w:r>
+        <w:rPr>
+          <w:rFonts w:ascii="Cambria" w:hAnsi="Cambria"/>
+          <w:b/>
+          <w:bCs/>
+          <w:color w:val="auto"/>
+        </w:rPr>
+        <w:lastRenderedPageBreak/>
+        <w:t>Screenshoot</w:t>
+      </w:r>
+      <w:proofErr w:type="spellEnd"/>
+      <w:r>
+        <w:rPr>
+          <w:rFonts w:ascii="Cambria" w:hAnsi="Cambria"/>
+          <w:b/>
+          <w:bCs/>
+          <w:color w:val="auto"/>
+        </w:rPr>
+        <w:t xml:space="preserve"> Board Trello</w:t>
+      </w:r>
+    </w:p>
+    <w:p/>
+    <w:p>
+      <w:r>
+        <w:rPr>
+          <w:noProof/>
+        </w:rPr>
+        <w:drawing>
+          <wp:inline distT="0" distB="0" distL="0" distR="0" wp14:anchorId="1F338E1E" wp14:editId="130679C2">
+            <wp:extent cx="5731510" cy="2867660"/>
+            <wp:effectExtent l="0" t="0" r="2540" b="8890"/>
+            <wp:docPr id="887378817" name="Picture 1"/>
+            <wp:cNvGraphicFramePr>
+              <a:graphicFrameLocks xmlns:a="http://schemas.openxmlformats.org/drawingml/2006/main" noChangeAspect="1"/>
+            </wp:cNvGraphicFramePr>
+            <a:graphic xmlns:a="http://schemas.openxmlformats.org/drawingml/2006/main">
+              <a:graphicData uri="http://schemas.openxmlformats.org/drawingml/2006/picture">
+                <pic:pic xmlns:pic="http://schemas.openxmlformats.org/drawingml/2006/picture">
+                  <pic:nvPicPr>
+                    <pic:cNvPr id="887378817" name="Picture 887378817"/>
+                    <pic:cNvPicPr/>
+                  </pic:nvPicPr>
+                  <pic:blipFill>
+                    <a:blip r:embed="rId6">
+                      <a:extLst>
+                        <a:ext uri="{28A0092B-C50C-407E-A947-70E740481C1C}">
+                          <a14:useLocalDpi xmlns:a14="http://schemas.microsoft.com/office/drawing/2010/main" val="0"/>
+                        </a:ext>
+                      </a:extLst>
+                    </a:blip>
+                    <a:stretch>
+                      <a:fillRect/>
+                    </a:stretch>
+                  </pic:blipFill>
+                  <pic:spPr>
+                    <a:xfrm>
+                      <a:off x="0" y="0"/>
+                      <a:ext cx="5731510" cy="2867660"/>
+                    </a:xfrm>
+                    <a:prstGeom prst="rect">
+                      <a:avLst/>
+                    </a:prstGeom>
+                  </pic:spPr>
+                </pic:pic>
+              </a:graphicData>
+            </a:graphic>
+          </wp:inline>
+        </w:drawing>
+      </w:r>
+    </w:p>
+    <w:p>
+      <w:r>
+        <w:rPr>
+          <w:noProof/>
+        </w:rPr>
+        <w:drawing>
+          <wp:inline distT="0" distB="0" distL="0" distR="0" wp14:anchorId="65B0E735" wp14:editId="4B65B9FA">
+            <wp:extent cx="5731510" cy="2851150"/>
+            <wp:effectExtent l="0" t="0" r="2540" b="6350"/>
+            <wp:docPr id="1372376939" name="Picture 2"/>
+            <wp:cNvGraphicFramePr>
+              <a:graphicFrameLocks xmlns:a="http://schemas.openxmlformats.org/drawingml/2006/main" noChangeAspect="1"/>
+            </wp:cNvGraphicFramePr>
+            <a:graphic xmlns:a="http://schemas.openxmlformats.org/drawingml/2006/main">
+              <a:graphicData uri="http://schemas.openxmlformats.org/drawingml/2006/picture">
+                <pic:pic xmlns:pic="http://schemas.openxmlformats.org/drawingml/2006/picture">
+                  <pic:nvPicPr>
+                    <pic:cNvPr id="1372376939" name="Picture 1372376939"/>
+                    <pic:cNvPicPr/>
+                  </pic:nvPicPr>
+                  <pic:blipFill>
+                    <a:blip r:embed="rId7">
+                      <a:extLst>
+                        <a:ext uri="{28A0092B-C50C-407E-A947-70E740481C1C}">
+                          <a14:useLocalDpi xmlns:a14="http://schemas.microsoft.com/office/drawing/2010/main" val="0"/>
+                        </a:ext>
+                      </a:extLst>
+                    </a:blip>
+                    <a:stretch>
+                      <a:fillRect/>
+                    </a:stretch>
+                  </pic:blipFill>
+                  <pic:spPr>
+                    <a:xfrm>
+                      <a:off x="0" y="0"/>
+                      <a:ext cx="5731510" cy="2851150"/>
+                    </a:xfrm>
+                    <a:prstGeom prst="rect">
+                      <a:avLst/>
+                    </a:prstGeom>
+                  </pic:spPr>
+                </pic:pic>
+              </a:graphicData>
+            </a:graphic>
+          </wp:inline>
+        </w:drawing>
+      </w:r>
+    </w:p>
+    <w:p/>
+    <w:p>
+      <w:pPr>
+        <w:pStyle w:val="Heading2"/>
+        <w:numPr>
+          <w:ilvl w:val="0"/>
+          <w:numId w:val="2"/>
+        </w:numPr>
+        <w:rPr>
+          <w:rFonts w:ascii="Cambria" w:hAnsi="Cambria"/>
+          <w:b/>
+          <w:bCs/>
+          <w:color w:val="auto"/>
+        </w:rPr>
+      </w:pPr>
+      <w:r>
+        <w:rPr>
+          <w:rFonts w:ascii="Cambria" w:hAnsi="Cambria"/>
+          <w:b/>
+          <w:bCs/>
+          <w:color w:val="auto"/>
+        </w:rPr>
+        <w:t xml:space="preserve">Link Trello dan </w:t>
+      </w:r>
+      <w:proofErr w:type="spellStart"/>
+      <w:r>
+        <w:rPr>
+          <w:rFonts w:ascii="Cambria" w:hAnsi="Cambria"/>
+          <w:b/>
+          <w:bCs/>
+          <w:color w:val="auto"/>
+        </w:rPr>
+        <w:t>Github</w:t>
+      </w:r>
+      <w:proofErr w:type="spellEnd"/>
+    </w:p>
+    <w:p/>
+    <w:p>
+      <w:pPr>
+        <w:rPr>
+          <w:rFonts w:ascii="Cambria" w:hAnsi="Cambria"/>
+        </w:rPr>
+      </w:pPr>
+      <w:r>
+        <w:rPr>
+          <w:rFonts w:ascii="Cambria" w:hAnsi="Cambria"/>
+        </w:rPr>
+        <w:t xml:space="preserve">Link </w:t>
+      </w:r>
+      <w:proofErr w:type="gramStart"/>
+      <w:r>
+        <w:rPr>
+          <w:rFonts w:ascii="Cambria" w:hAnsi="Cambria"/>
+        </w:rPr>
+        <w:t>Trello :</w:t>
+      </w:r>
+      <w:proofErr w:type="gramEnd"/>
+      <w:r>
+        <w:rPr>
+          <w:rFonts w:ascii="Cambria" w:hAnsi="Cambria"/>
+        </w:rPr>
+        <w:t xml:space="preserve"> </w:t>
+      </w:r>
+      <w:hyperlink r:id="rId8" w:history="1">
+        <w:r>
+          <w:rPr>
+            <w:rStyle w:val="Hyperlink"/>
+            <w:rFonts w:ascii="Cambria" w:hAnsi="Cambria"/>
+          </w:rPr>
+          <w:t>https://trello.com/b/JoaVEt9H/utsperangkat-lunak-tangkas</w:t>
+        </w:r>
+      </w:hyperlink>
+    </w:p>
+    <w:p>
+      <w:pPr>
+        <w:rPr>
+          <w:rFonts w:ascii="Cambria" w:hAnsi="Cambria"/>
+        </w:rPr>
+      </w:pPr>
+      <w:r>
+        <w:rPr>
+          <w:rFonts w:ascii="Cambria" w:hAnsi="Cambria"/>
+        </w:rPr>
+        <w:t xml:space="preserve">Link </w:t>
+      </w:r>
+      <w:proofErr w:type="spellStart"/>
+      <w:proofErr w:type="gramStart"/>
+      <w:r>
+        <w:rPr>
+          <w:rFonts w:ascii="Cambria" w:hAnsi="Cambria"/>
+        </w:rPr>
+        <w:t>Github</w:t>
+      </w:r>
+      <w:proofErr w:type="spellEnd"/>
+      <w:r>
+        <w:rPr>
+          <w:rFonts w:ascii="Cambria" w:hAnsi="Cambria"/>
+        </w:rPr>
+        <w:t xml:space="preserve"> :</w:t>
+      </w:r>
+      <w:proofErr w:type="gramEnd"/>
+      <w:r>
+        <w:rPr>
+          <w:rFonts w:ascii="Cambria" w:hAnsi="Cambria"/>
+        </w:rPr>
+        <w:t xml:space="preserve"> </w:t>
+      </w:r>
+      <w:hyperlink r:id="rId9" w:history="1">
+        <w:r>
+          <w:rPr>
+            <w:rStyle w:val="Hyperlink"/>
+            <w:rFonts w:ascii="Cambria" w:hAnsi="Cambria"/>
+          </w:rPr>
+          <w:t>https://github.com/esibutarbutar/Agile-Laporan</w:t>
+        </w:r>
+      </w:hyperlink>
     </w:p>
     <w:sectPr>
       <w:pgSz w:w="11906" w:h="16838"/>
@@ -20500,7 +20884,7 @@
   <w:abstractNum w:abstractNumId="1" w15:restartNumberingAfterBreak="0">
     <w:nsid w:val="51196BB7"/>
     <w:multiLevelType w:val="hybridMultilevel"/>
-    <w:tmpl w:val="8724F30A"/>
+    <w:tmpl w:val="C1F440B8"/>
     <w:lvl w:ilvl="0" w:tplc="38090013">
       <w:start w:val="1"/>
       <w:numFmt w:val="upperRoman"/>
@@ -21460,6 +21844,29 @@
       </w:tblBorders>
     </w:tblPr>
   </w:style>
+  <w:style w:type="character" w:styleId="Hyperlink">
+    <w:name w:val="Hyperlink"/>
+    <w:basedOn w:val="DefaultParagraphFont"/>
+    <w:uiPriority w:val="99"/>
+    <w:unhideWhenUsed/>
+    <w:rsid w:val="005E6EB5"/>
+    <w:rPr>
+      <w:color w:val="0563C1" w:themeColor="hyperlink"/>
+      <w:u w:val="single"/>
+    </w:rPr>
+  </w:style>
+  <w:style w:type="character" w:styleId="UnresolvedMention">
+    <w:name w:val="Unresolved Mention"/>
+    <w:basedOn w:val="DefaultParagraphFont"/>
+    <w:uiPriority w:val="99"/>
+    <w:semiHidden/>
+    <w:unhideWhenUsed/>
+    <w:rsid w:val="005E6EB5"/>
+    <w:rPr>
+      <w:color w:val="605E5C"/>
+      <w:shd w:val="clear" w:color="auto" w:fill="E1DFDD"/>
+    </w:rPr>
+  </w:style>
 </w:styles>
 </file>
 

--- a/Laporan UTS Agile.docx
+++ b/Laporan UTS Agile.docx
@@ -1,6 +1,6 @@
 
 <file path=word/document.xml><?xml version="1.0" encoding="utf-8"?>
-<w:document xmlns:wpc="http://schemas.microsoft.com/office/word/2010/wordprocessingCanvas" xmlns:cx="http://schemas.microsoft.com/office/drawing/2014/chartex" xmlns:cx1="http://schemas.microsoft.com/office/drawing/2015/9/8/chartex" xmlns:cx2="http://schemas.microsoft.com/office/drawing/2015/10/21/chartex" xmlns:cx3="http://schemas.microsoft.com/office/drawing/2016/5/9/chartex" xmlns:cx4="http://schemas.microsoft.com/office/drawing/2016/5/10/chartex" xmlns:cx5="http://schemas.microsoft.com/office/drawing/2016/5/11/chartex" xmlns:cx6="http://schemas.microsoft.com/office/drawing/2016/5/12/chartex" xmlns:cx7="http://schemas.microsoft.com/office/drawing/2016/5/13/chartex" xmlns:cx8="http://schemas.microsoft.com/office/drawing/2016/5/14/chartex" xmlns:mc="http://schemas.openxmlformats.org/markup-compatibility/2006" xmlns:aink="http://schemas.microsoft.com/office/drawing/2016/ink" xmlns:am3d="http://schemas.microsoft.com/office/drawing/2017/model3d" xmlns:o="urn:schemas-microsoft-com:office:office" xmlns:oel="http://schemas.microsoft.com/office/2019/extlst" xmlns:r="http://schemas.openxmlformats.org/officeDocument/2006/relationships" xmlns:m="http://schemas.openxmlformats.org/officeDocument/2006/math" xmlns:v="urn:schemas-microsoft-com:vml" xmlns:wp14="http://schemas.microsoft.com/office/word/2010/wordprocessingDrawing" xmlns:wp="http://schemas.openxmlformats.org/drawingml/2006/wordprocessingDrawing" xmlns:w10="urn:schemas-microsoft-com:office:word" xmlns:w="http://schemas.openxmlformats.org/wordprocessingml/2006/main" xmlns:w14="http://schemas.microsoft.com/office/word/2010/wordml" xmlns:w15="http://schemas.microsoft.com/office/word/2012/wordml" xmlns:w16cex="http://schemas.microsoft.com/office/word/2018/wordml/cex" xmlns:w16cid="http://schemas.microsoft.com/office/word/2016/wordml/cid" xmlns:w16="http://schemas.microsoft.com/office/word/2018/wordml" xmlns:w16du="http://schemas.microsoft.com/office/word/2023/wordml/word16du" xmlns:w16sdtdh="http://schemas.microsoft.com/office/word/2020/wordml/sdtdatahash" xmlns:w16se="http://schemas.microsoft.com/office/word/2015/wordml/symex" xmlns:wpg="http://schemas.microsoft.com/office/word/2010/wordprocessingGroup" xmlns:wpi="http://schemas.microsoft.com/office/word/2010/wordprocessingInk" xmlns:wne="http://schemas.microsoft.com/office/word/2006/wordml" xmlns:wps="http://schemas.microsoft.com/office/word/2010/wordprocessingShape" mc:Ignorable="w14 w15 w16se w16cid w16 w16cex w16sdtdh wp14">
+<w:document xmlns:wpc="http://schemas.microsoft.com/office/word/2010/wordprocessingCanvas" xmlns:cx="http://schemas.microsoft.com/office/drawing/2014/chartex" xmlns:cx1="http://schemas.microsoft.com/office/drawing/2015/9/8/chartex" xmlns:cx2="http://schemas.microsoft.com/office/drawing/2015/10/21/chartex" xmlns:cx3="http://schemas.microsoft.com/office/drawing/2016/5/9/chartex" xmlns:cx4="http://schemas.microsoft.com/office/drawing/2016/5/10/chartex" xmlns:cx5="http://schemas.microsoft.com/office/drawing/2016/5/11/chartex" xmlns:cx6="http://schemas.microsoft.com/office/drawing/2016/5/12/chartex" xmlns:cx7="http://schemas.microsoft.com/office/drawing/2016/5/13/chartex" xmlns:cx8="http://schemas.microsoft.com/office/drawing/2016/5/14/chartex" xmlns:mc="http://schemas.openxmlformats.org/markup-compatibility/2006" xmlns:aink="http://schemas.microsoft.com/office/drawing/2016/ink" xmlns:am3d="http://schemas.microsoft.com/office/drawing/2017/model3d" xmlns:o="urn:schemas-microsoft-com:office:office" xmlns:r="http://schemas.openxmlformats.org/officeDocument/2006/relationships" xmlns:m="http://schemas.openxmlformats.org/officeDocument/2006/math" xmlns:v="urn:schemas-microsoft-com:vml" xmlns:wp14="http://schemas.microsoft.com/office/word/2010/wordprocessingDrawing" xmlns:wp="http://schemas.openxmlformats.org/drawingml/2006/wordprocessingDrawing" xmlns:w10="urn:schemas-microsoft-com:office:word" xmlns:w="http://schemas.openxmlformats.org/wordprocessingml/2006/main" xmlns:w14="http://schemas.microsoft.com/office/word/2010/wordml" xmlns:w15="http://schemas.microsoft.com/office/word/2012/wordml" xmlns:w16cex="http://schemas.microsoft.com/office/word/2018/wordml/cex" xmlns:w16cid="http://schemas.microsoft.com/office/word/2016/wordml/cid" xmlns:w16="http://schemas.microsoft.com/office/word/2018/wordml" xmlns:w16sdtdh="http://schemas.microsoft.com/office/word/2020/wordml/sdtdatahash" xmlns:w16se="http://schemas.microsoft.com/office/word/2015/wordml/symex" xmlns:wpg="http://schemas.microsoft.com/office/word/2010/wordprocessingGroup" xmlns:wpi="http://schemas.microsoft.com/office/word/2010/wordprocessingInk" xmlns:wne="http://schemas.microsoft.com/office/word/2006/wordml" xmlns:wps="http://schemas.microsoft.com/office/word/2010/wordprocessingShape" mc:Ignorable="w14 w15 w16se w16cid w16 w16cex w16sdtdh wp14">
   <w:body>
     <w:p>
       <w:pPr>
@@ -8542,16 +8542,8 @@
               <w:rPr>
                 <w:rFonts w:ascii="Cambria" w:hAnsi="Cambria"/>
               </w:rPr>
-              <w:t xml:space="preserve">, Grace, </w:t>
-            </w:r>
-            <w:proofErr w:type="spellStart"/>
-            <w:r>
-              <w:rPr>
-                <w:rFonts w:ascii="Cambria" w:hAnsi="Cambria"/>
-              </w:rPr>
-              <w:t>Zuwita</w:t>
-            </w:r>
-            <w:proofErr w:type="spellEnd"/>
+              <w:t>, Grace, Zuwita</w:t>
+            </w:r>
           </w:p>
           <w:p>
             <w:pPr>
@@ -8918,16 +8910,8 @@
               <w:rPr>
                 <w:rFonts w:ascii="Cambria" w:hAnsi="Cambria"/>
               </w:rPr>
-              <w:t xml:space="preserve">, Grace, </w:t>
-            </w:r>
-            <w:proofErr w:type="spellStart"/>
-            <w:r>
-              <w:rPr>
-                <w:rFonts w:ascii="Cambria" w:hAnsi="Cambria"/>
-              </w:rPr>
-              <w:t>Zuwita</w:t>
-            </w:r>
-            <w:proofErr w:type="spellEnd"/>
+              <w:t>, Grace, Zuwita</w:t>
+            </w:r>
           </w:p>
           <w:p>
             <w:pPr>
@@ -12836,16 +12820,8 @@
               <w:rPr>
                 <w:rFonts w:ascii="Cambria" w:hAnsi="Cambria"/>
               </w:rPr>
-              <w:t xml:space="preserve">, Grace, </w:t>
-            </w:r>
-            <w:proofErr w:type="spellStart"/>
-            <w:r>
-              <w:rPr>
-                <w:rFonts w:ascii="Cambria" w:hAnsi="Cambria"/>
-              </w:rPr>
-              <w:t>Zuwita</w:t>
-            </w:r>
-            <w:proofErr w:type="spellEnd"/>
+              <w:t>, Grace, Zuwita</w:t>
+            </w:r>
           </w:p>
           <w:p>
             <w:pPr>
@@ -13353,16 +13329,8 @@
               <w:rPr>
                 <w:rFonts w:ascii="Cambria" w:hAnsi="Cambria"/>
               </w:rPr>
-              <w:t xml:space="preserve">, Grace, </w:t>
-            </w:r>
-            <w:proofErr w:type="spellStart"/>
-            <w:r>
-              <w:rPr>
-                <w:rFonts w:ascii="Cambria" w:hAnsi="Cambria"/>
-              </w:rPr>
-              <w:t>Zuwita</w:t>
-            </w:r>
-            <w:proofErr w:type="spellEnd"/>
+              <w:t>, Grace, Zuwita</w:t>
+            </w:r>
           </w:p>
           <w:p>
             <w:pPr>
@@ -13836,16 +13804,8 @@
               <w:rPr>
                 <w:rFonts w:ascii="Cambria" w:hAnsi="Cambria"/>
               </w:rPr>
-              <w:t xml:space="preserve">, Grace, </w:t>
-            </w:r>
-            <w:proofErr w:type="spellStart"/>
-            <w:r>
-              <w:rPr>
-                <w:rFonts w:ascii="Cambria" w:hAnsi="Cambria"/>
-              </w:rPr>
-              <w:t>Zuwita</w:t>
-            </w:r>
-            <w:proofErr w:type="spellEnd"/>
+              <w:t>, Grace, Zuwita</w:t>
+            </w:r>
           </w:p>
           <w:p>
             <w:pPr>
@@ -14253,16 +14213,8 @@
               <w:rPr>
                 <w:rFonts w:ascii="Cambria" w:hAnsi="Cambria"/>
               </w:rPr>
-              <w:t xml:space="preserve">, Grace, </w:t>
-            </w:r>
-            <w:proofErr w:type="spellStart"/>
-            <w:r>
-              <w:rPr>
-                <w:rFonts w:ascii="Cambria" w:hAnsi="Cambria"/>
-              </w:rPr>
-              <w:t>Zuwita</w:t>
-            </w:r>
-            <w:proofErr w:type="spellEnd"/>
+              <w:t>, Grace, Zuwita</w:t>
+            </w:r>
           </w:p>
           <w:p>
             <w:pPr>
@@ -14926,21 +14878,7 @@
               <w:rPr>
                 <w:rFonts w:ascii="Cambria" w:hAnsi="Cambria"/>
               </w:rPr>
-              <w:t xml:space="preserve">, Grace, </w:t>
-            </w:r>
-            <w:proofErr w:type="spellStart"/>
-            <w:r>
-              <w:rPr>
-                <w:rFonts w:ascii="Cambria" w:hAnsi="Cambria"/>
-              </w:rPr>
-              <w:t>Zuwita</w:t>
-            </w:r>
-            <w:proofErr w:type="spellEnd"/>
-            <w:r>
-              <w:rPr>
-                <w:rFonts w:ascii="Cambria" w:hAnsi="Cambria"/>
-              </w:rPr>
-              <w:t xml:space="preserve"> (</w:t>
+              <w:t>, Grace, Zuwita (</w:t>
             </w:r>
             <w:proofErr w:type="spellStart"/>
             <w:r>
@@ -20742,6 +20680,7 @@
     <w:p>
       <w:pPr>
         <w:rPr>
+          <w:rStyle w:val="Hyperlink"/>
           <w:rFonts w:ascii="Cambria" w:hAnsi="Cambria"/>
         </w:rPr>
       </w:pPr>
@@ -20782,6 +20721,1057 @@
           <w:t>https://github.com/esibutarbutar/Agile-Laporan</w:t>
         </w:r>
       </w:hyperlink>
+      <w:r>
+        <w:rPr>
+          <w:rStyle w:val="Hyperlink"/>
+          <w:rFonts w:ascii="Cambria" w:hAnsi="Cambria"/>
+        </w:rPr>
+        <w:t xml:space="preserve"> </w:t>
+      </w:r>
+    </w:p>
+    <w:p>
+      <w:pPr>
+        <w:rPr>
+          <w:rStyle w:val="Hyperlink"/>
+          <w:rFonts w:ascii="Cambria" w:hAnsi="Cambria"/>
+        </w:rPr>
+      </w:pPr>
+    </w:p>
+    <w:p>
+      <w:pPr>
+        <w:rPr>
+          <w:rStyle w:val="Hyperlink"/>
+          <w:rFonts w:ascii="Cambria" w:hAnsi="Cambria"/>
+        </w:rPr>
+      </w:pPr>
+    </w:p>
+    <w:p>
+      <w:pPr>
+        <w:rPr>
+          <w:rStyle w:val="Hyperlink"/>
+          <w:rFonts w:ascii="Cambria" w:hAnsi="Cambria"/>
+        </w:rPr>
+      </w:pPr>
+    </w:p>
+    <w:p>
+      <w:pPr>
+        <w:rPr>
+          <w:rStyle w:val="Hyperlink"/>
+          <w:rFonts w:ascii="Cambria" w:hAnsi="Cambria"/>
+        </w:rPr>
+      </w:pPr>
+    </w:p>
+    <w:p>
+      <w:pPr>
+        <w:pStyle w:val="Heading2"/>
+        <w:numPr>
+          <w:ilvl w:val="0"/>
+          <w:numId w:val="2"/>
+        </w:numPr>
+        <w:rPr>
+          <w:rStyle w:val="Heading2Char"/>
+          <w:rFonts w:ascii="Cambria" w:hAnsi="Cambria"/>
+          <w:b/>
+          <w:bCs/>
+          <w:color w:val="auto"/>
+        </w:rPr>
+      </w:pPr>
+      <w:proofErr w:type="spellStart"/>
+      <w:r>
+        <w:rPr>
+          <w:rStyle w:val="Heading2Char"/>
+          <w:rFonts w:ascii="Cambria" w:hAnsi="Cambria"/>
+          <w:b/>
+          <w:bCs/>
+          <w:color w:val="auto"/>
+        </w:rPr>
+        <w:lastRenderedPageBreak/>
+        <w:t>hasil</w:t>
+      </w:r>
+      <w:proofErr w:type="spellEnd"/>
+      <w:r>
+        <w:rPr>
+          <w:rStyle w:val="Heading2Char"/>
+          <w:rFonts w:ascii="Cambria" w:hAnsi="Cambria"/>
+          <w:b/>
+          <w:bCs/>
+          <w:color w:val="auto"/>
+        </w:rPr>
+        <w:t xml:space="preserve"> </w:t>
+      </w:r>
+      <w:proofErr w:type="spellStart"/>
+      <w:r>
+        <w:rPr>
+          <w:rStyle w:val="Heading2Char"/>
+          <w:rFonts w:ascii="Cambria" w:hAnsi="Cambria"/>
+          <w:b/>
+          <w:bCs/>
+          <w:color w:val="auto"/>
+        </w:rPr>
+        <w:t>rancangan</w:t>
+      </w:r>
+      <w:proofErr w:type="spellEnd"/>
+      <w:r>
+        <w:rPr>
+          <w:rStyle w:val="Heading2Char"/>
+          <w:rFonts w:ascii="Cambria" w:hAnsi="Cambria"/>
+          <w:b/>
+          <w:bCs/>
+          <w:color w:val="auto"/>
+        </w:rPr>
+        <w:t xml:space="preserve"> </w:t>
+      </w:r>
+      <w:proofErr w:type="spellStart"/>
+      <w:r>
+        <w:rPr>
+          <w:rStyle w:val="Heading2Char"/>
+          <w:rFonts w:ascii="Cambria" w:hAnsi="Cambria"/>
+          <w:b/>
+          <w:bCs/>
+          <w:color w:val="auto"/>
+        </w:rPr>
+        <w:t>aplikasi</w:t>
+      </w:r>
+      <w:proofErr w:type="spellEnd"/>
+    </w:p>
+    <w:p/>
+    <w:p>
+      <w:pPr>
+        <w:tabs>
+          <w:tab w:val="left" w:pos="1530"/>
+        </w:tabs>
+      </w:pPr>
+      <w:r>
+        <w:rPr>
+          <w:noProof/>
+        </w:rPr>
+        <w:drawing>
+          <wp:anchor distT="0" distB="0" distL="114300" distR="114300" simplePos="0" relativeHeight="251658240" behindDoc="0" locked="0" layoutInCell="1" allowOverlap="1" wp14:anchorId="7212F7A0" wp14:editId="05F2A4FF">
+            <wp:simplePos x="914400" y="1409700"/>
+            <wp:positionH relativeFrom="column">
+              <wp:align>left</wp:align>
+            </wp:positionH>
+            <wp:positionV relativeFrom="paragraph">
+              <wp:align>top</wp:align>
+            </wp:positionV>
+            <wp:extent cx="1699859" cy="3524249"/>
+            <wp:effectExtent l="0" t="0" r="0" b="635"/>
+            <wp:wrapSquare wrapText="bothSides"/>
+            <wp:docPr id="13" name="Picture 13"/>
+            <wp:cNvGraphicFramePr>
+              <a:graphicFrameLocks xmlns:a="http://schemas.openxmlformats.org/drawingml/2006/main" noChangeAspect="1"/>
+            </wp:cNvGraphicFramePr>
+            <a:graphic xmlns:a="http://schemas.openxmlformats.org/drawingml/2006/main">
+              <a:graphicData uri="http://schemas.openxmlformats.org/drawingml/2006/picture">
+                <pic:pic xmlns:pic="http://schemas.openxmlformats.org/drawingml/2006/picture">
+                  <pic:nvPicPr>
+                    <pic:cNvPr id="13" name="Picture 13"/>
+                    <pic:cNvPicPr/>
+                  </pic:nvPicPr>
+                  <pic:blipFill>
+                    <a:blip r:embed="rId10">
+                      <a:extLst>
+                        <a:ext uri="{28A0092B-C50C-407E-A947-70E740481C1C}">
+                          <a14:useLocalDpi xmlns:a14="http://schemas.microsoft.com/office/drawing/2010/main" val="0"/>
+                        </a:ext>
+                      </a:extLst>
+                    </a:blip>
+                    <a:stretch>
+                      <a:fillRect/>
+                    </a:stretch>
+                  </pic:blipFill>
+                  <pic:spPr>
+                    <a:xfrm>
+                      <a:off x="0" y="0"/>
+                      <a:ext cx="1699859" cy="3524249"/>
+                    </a:xfrm>
+                    <a:prstGeom prst="rect">
+                      <a:avLst/>
+                    </a:prstGeom>
+                  </pic:spPr>
+                </pic:pic>
+              </a:graphicData>
+            </a:graphic>
+          </wp:anchor>
+        </w:drawing>
+      </w:r>
+      <w:r>
+        <w:tab/>
+      </w:r>
+      <w:r>
+        <w:rPr>
+          <w:noProof/>
+        </w:rPr>
+        <w:drawing>
+          <wp:inline distT="0" distB="0" distL="0" distR="0" wp14:anchorId="070C1CFC" wp14:editId="494D76F4">
+            <wp:extent cx="1743075" cy="3523615"/>
+            <wp:effectExtent l="0" t="0" r="9525" b="635"/>
+            <wp:docPr id="15" name="Picture 15"/>
+            <wp:cNvGraphicFramePr>
+              <a:graphicFrameLocks xmlns:a="http://schemas.openxmlformats.org/drawingml/2006/main" noChangeAspect="1"/>
+            </wp:cNvGraphicFramePr>
+            <a:graphic xmlns:a="http://schemas.openxmlformats.org/drawingml/2006/main">
+              <a:graphicData uri="http://schemas.openxmlformats.org/drawingml/2006/picture">
+                <pic:pic xmlns:pic="http://schemas.openxmlformats.org/drawingml/2006/picture">
+                  <pic:nvPicPr>
+                    <pic:cNvPr id="15" name="Picture 15"/>
+                    <pic:cNvPicPr/>
+                  </pic:nvPicPr>
+                  <pic:blipFill>
+                    <a:blip r:embed="rId11">
+                      <a:extLst>
+                        <a:ext uri="{28A0092B-C50C-407E-A947-70E740481C1C}">
+                          <a14:useLocalDpi xmlns:a14="http://schemas.microsoft.com/office/drawing/2010/main" val="0"/>
+                        </a:ext>
+                      </a:extLst>
+                    </a:blip>
+                    <a:stretch>
+                      <a:fillRect/>
+                    </a:stretch>
+                  </pic:blipFill>
+                  <pic:spPr>
+                    <a:xfrm>
+                      <a:off x="0" y="0"/>
+                      <a:ext cx="1758083" cy="3553954"/>
+                    </a:xfrm>
+                    <a:prstGeom prst="rect">
+                      <a:avLst/>
+                    </a:prstGeom>
+                  </pic:spPr>
+                </pic:pic>
+              </a:graphicData>
+            </a:graphic>
+          </wp:inline>
+        </w:drawing>
+      </w:r>
+      <w:r>
+        <w:t xml:space="preserve">    </w:t>
+      </w:r>
+      <w:r>
+        <w:rPr>
+          <w:noProof/>
+        </w:rPr>
+        <w:drawing>
+          <wp:inline distT="0" distB="0" distL="0" distR="0" wp14:anchorId="20237C7B" wp14:editId="3DBA1DCC">
+            <wp:extent cx="1828800" cy="3533140"/>
+            <wp:effectExtent l="0" t="0" r="0" b="0"/>
+            <wp:docPr id="16" name="Picture 16"/>
+            <wp:cNvGraphicFramePr>
+              <a:graphicFrameLocks xmlns:a="http://schemas.openxmlformats.org/drawingml/2006/main" noChangeAspect="1"/>
+            </wp:cNvGraphicFramePr>
+            <a:graphic xmlns:a="http://schemas.openxmlformats.org/drawingml/2006/main">
+              <a:graphicData uri="http://schemas.openxmlformats.org/drawingml/2006/picture">
+                <pic:pic xmlns:pic="http://schemas.openxmlformats.org/drawingml/2006/picture">
+                  <pic:nvPicPr>
+                    <pic:cNvPr id="16" name="Picture 16"/>
+                    <pic:cNvPicPr/>
+                  </pic:nvPicPr>
+                  <pic:blipFill>
+                    <a:blip r:embed="rId12">
+                      <a:extLst>
+                        <a:ext uri="{28A0092B-C50C-407E-A947-70E740481C1C}">
+                          <a14:useLocalDpi xmlns:a14="http://schemas.microsoft.com/office/drawing/2010/main" val="0"/>
+                        </a:ext>
+                      </a:extLst>
+                    </a:blip>
+                    <a:stretch>
+                      <a:fillRect/>
+                    </a:stretch>
+                  </pic:blipFill>
+                  <pic:spPr>
+                    <a:xfrm>
+                      <a:off x="0" y="0"/>
+                      <a:ext cx="1846079" cy="3566522"/>
+                    </a:xfrm>
+                    <a:prstGeom prst="rect">
+                      <a:avLst/>
+                    </a:prstGeom>
+                  </pic:spPr>
+                </pic:pic>
+              </a:graphicData>
+            </a:graphic>
+          </wp:inline>
+        </w:drawing>
+      </w:r>
+      <w:r>
+        <w:t xml:space="preserve">    </w:t>
+      </w:r>
+    </w:p>
+    <w:p>
+      <w:pPr>
+        <w:tabs>
+          <w:tab w:val="left" w:pos="1530"/>
+        </w:tabs>
+      </w:pPr>
+      <w:r>
+        <w:br w:type="textWrapping" w:clear="all"/>
+      </w:r>
+      <w:r>
+        <w:rPr>
+          <w:noProof/>
+        </w:rPr>
+        <w:drawing>
+          <wp:inline distT="0" distB="0" distL="0" distR="0" wp14:anchorId="6BA83A85" wp14:editId="14C93837">
+            <wp:extent cx="1743949" cy="3493731"/>
+            <wp:effectExtent l="0" t="0" r="8890" b="0"/>
+            <wp:docPr id="19" name="Picture 19"/>
+            <wp:cNvGraphicFramePr>
+              <a:graphicFrameLocks xmlns:a="http://schemas.openxmlformats.org/drawingml/2006/main" noChangeAspect="1"/>
+            </wp:cNvGraphicFramePr>
+            <a:graphic xmlns:a="http://schemas.openxmlformats.org/drawingml/2006/main">
+              <a:graphicData uri="http://schemas.openxmlformats.org/drawingml/2006/picture">
+                <pic:pic xmlns:pic="http://schemas.openxmlformats.org/drawingml/2006/picture">
+                  <pic:nvPicPr>
+                    <pic:cNvPr id="19" name="Picture 19"/>
+                    <pic:cNvPicPr/>
+                  </pic:nvPicPr>
+                  <pic:blipFill>
+                    <a:blip r:embed="rId13">
+                      <a:extLst>
+                        <a:ext uri="{28A0092B-C50C-407E-A947-70E740481C1C}">
+                          <a14:useLocalDpi xmlns:a14="http://schemas.microsoft.com/office/drawing/2010/main" val="0"/>
+                        </a:ext>
+                      </a:extLst>
+                    </a:blip>
+                    <a:stretch>
+                      <a:fillRect/>
+                    </a:stretch>
+                  </pic:blipFill>
+                  <pic:spPr>
+                    <a:xfrm>
+                      <a:off x="0" y="0"/>
+                      <a:ext cx="1747783" cy="3501412"/>
+                    </a:xfrm>
+                    <a:prstGeom prst="rect">
+                      <a:avLst/>
+                    </a:prstGeom>
+                  </pic:spPr>
+                </pic:pic>
+              </a:graphicData>
+            </a:graphic>
+          </wp:inline>
+        </w:drawing>
+      </w:r>
+      <w:r>
+        <w:t xml:space="preserve">   </w:t>
+      </w:r>
+      <w:r>
+        <w:rPr>
+          <w:noProof/>
+        </w:rPr>
+        <w:drawing>
+          <wp:inline distT="0" distB="0" distL="0" distR="0" wp14:anchorId="4B3F47B1" wp14:editId="3564BFB6">
+            <wp:extent cx="1790700" cy="3507557"/>
+            <wp:effectExtent l="0" t="0" r="0" b="0"/>
+            <wp:docPr id="20" name="Picture 20"/>
+            <wp:cNvGraphicFramePr>
+              <a:graphicFrameLocks xmlns:a="http://schemas.openxmlformats.org/drawingml/2006/main" noChangeAspect="1"/>
+            </wp:cNvGraphicFramePr>
+            <a:graphic xmlns:a="http://schemas.openxmlformats.org/drawingml/2006/main">
+              <a:graphicData uri="http://schemas.openxmlformats.org/drawingml/2006/picture">
+                <pic:pic xmlns:pic="http://schemas.openxmlformats.org/drawingml/2006/picture">
+                  <pic:nvPicPr>
+                    <pic:cNvPr id="20" name="Picture 20"/>
+                    <pic:cNvPicPr/>
+                  </pic:nvPicPr>
+                  <pic:blipFill>
+                    <a:blip r:embed="rId14">
+                      <a:extLst>
+                        <a:ext uri="{28A0092B-C50C-407E-A947-70E740481C1C}">
+                          <a14:useLocalDpi xmlns:a14="http://schemas.microsoft.com/office/drawing/2010/main" val="0"/>
+                        </a:ext>
+                      </a:extLst>
+                    </a:blip>
+                    <a:stretch>
+                      <a:fillRect/>
+                    </a:stretch>
+                  </pic:blipFill>
+                  <pic:spPr>
+                    <a:xfrm>
+                      <a:off x="0" y="0"/>
+                      <a:ext cx="1795017" cy="3516012"/>
+                    </a:xfrm>
+                    <a:prstGeom prst="rect">
+                      <a:avLst/>
+                    </a:prstGeom>
+                  </pic:spPr>
+                </pic:pic>
+              </a:graphicData>
+            </a:graphic>
+          </wp:inline>
+        </w:drawing>
+      </w:r>
+      <w:r>
+        <w:t xml:space="preserve">  </w:t>
+      </w:r>
+      <w:r>
+        <w:rPr>
+          <w:noProof/>
+        </w:rPr>
+        <w:drawing>
+          <wp:inline distT="0" distB="0" distL="0" distR="0" wp14:anchorId="7BE2113A" wp14:editId="5116C784">
+            <wp:extent cx="1752600" cy="3484245"/>
+            <wp:effectExtent l="0" t="0" r="0" b="1905"/>
+            <wp:docPr id="21" name="Picture 21"/>
+            <wp:cNvGraphicFramePr>
+              <a:graphicFrameLocks xmlns:a="http://schemas.openxmlformats.org/drawingml/2006/main" noChangeAspect="1"/>
+            </wp:cNvGraphicFramePr>
+            <a:graphic xmlns:a="http://schemas.openxmlformats.org/drawingml/2006/main">
+              <a:graphicData uri="http://schemas.openxmlformats.org/drawingml/2006/picture">
+                <pic:pic xmlns:pic="http://schemas.openxmlformats.org/drawingml/2006/picture">
+                  <pic:nvPicPr>
+                    <pic:cNvPr id="21" name="Picture 21"/>
+                    <pic:cNvPicPr/>
+                  </pic:nvPicPr>
+                  <pic:blipFill>
+                    <a:blip r:embed="rId15">
+                      <a:extLst>
+                        <a:ext uri="{28A0092B-C50C-407E-A947-70E740481C1C}">
+                          <a14:useLocalDpi xmlns:a14="http://schemas.microsoft.com/office/drawing/2010/main" val="0"/>
+                        </a:ext>
+                      </a:extLst>
+                    </a:blip>
+                    <a:stretch>
+                      <a:fillRect/>
+                    </a:stretch>
+                  </pic:blipFill>
+                  <pic:spPr>
+                    <a:xfrm>
+                      <a:off x="0" y="0"/>
+                      <a:ext cx="1764938" cy="3508774"/>
+                    </a:xfrm>
+                    <a:prstGeom prst="rect">
+                      <a:avLst/>
+                    </a:prstGeom>
+                  </pic:spPr>
+                </pic:pic>
+              </a:graphicData>
+            </a:graphic>
+          </wp:inline>
+        </w:drawing>
+      </w:r>
+    </w:p>
+    <w:p>
+      <w:pPr>
+        <w:tabs>
+          <w:tab w:val="left" w:pos="1530"/>
+        </w:tabs>
+      </w:pPr>
+    </w:p>
+    <w:p>
+      <w:pPr>
+        <w:tabs>
+          <w:tab w:val="left" w:pos="1530"/>
+        </w:tabs>
+      </w:pPr>
+      <w:r>
+        <w:rPr>
+          <w:noProof/>
+        </w:rPr>
+        <w:lastRenderedPageBreak/>
+        <w:drawing>
+          <wp:inline distT="0" distB="0" distL="0" distR="0" wp14:anchorId="33C47BC2" wp14:editId="416ABDA2">
+            <wp:extent cx="1964076" cy="3685173"/>
+            <wp:effectExtent l="0" t="0" r="0" b="0"/>
+            <wp:docPr id="23" name="Picture 23"/>
+            <wp:cNvGraphicFramePr>
+              <a:graphicFrameLocks xmlns:a="http://schemas.openxmlformats.org/drawingml/2006/main" noChangeAspect="1"/>
+            </wp:cNvGraphicFramePr>
+            <a:graphic xmlns:a="http://schemas.openxmlformats.org/drawingml/2006/main">
+              <a:graphicData uri="http://schemas.openxmlformats.org/drawingml/2006/picture">
+                <pic:pic xmlns:pic="http://schemas.openxmlformats.org/drawingml/2006/picture">
+                  <pic:nvPicPr>
+                    <pic:cNvPr id="23" name="Picture 23"/>
+                    <pic:cNvPicPr/>
+                  </pic:nvPicPr>
+                  <pic:blipFill>
+                    <a:blip r:embed="rId16">
+                      <a:extLst>
+                        <a:ext uri="{28A0092B-C50C-407E-A947-70E740481C1C}">
+                          <a14:useLocalDpi xmlns:a14="http://schemas.microsoft.com/office/drawing/2010/main" val="0"/>
+                        </a:ext>
+                      </a:extLst>
+                    </a:blip>
+                    <a:stretch>
+                      <a:fillRect/>
+                    </a:stretch>
+                  </pic:blipFill>
+                  <pic:spPr>
+                    <a:xfrm>
+                      <a:off x="0" y="0"/>
+                      <a:ext cx="1990032" cy="3733875"/>
+                    </a:xfrm>
+                    <a:prstGeom prst="rect">
+                      <a:avLst/>
+                    </a:prstGeom>
+                  </pic:spPr>
+                </pic:pic>
+              </a:graphicData>
+            </a:graphic>
+          </wp:inline>
+        </w:drawing>
+      </w:r>
+      <w:r>
+        <w:t xml:space="preserve">  </w:t>
+      </w:r>
+      <w:r>
+        <w:rPr>
+          <w:noProof/>
+        </w:rPr>
+        <w:drawing>
+          <wp:inline distT="0" distB="0" distL="0" distR="0" wp14:anchorId="2C8573BE" wp14:editId="69EA58A4">
+            <wp:extent cx="1814800" cy="3676650"/>
+            <wp:effectExtent l="0" t="0" r="0" b="0"/>
+            <wp:docPr id="24" name="Picture 24"/>
+            <wp:cNvGraphicFramePr>
+              <a:graphicFrameLocks xmlns:a="http://schemas.openxmlformats.org/drawingml/2006/main" noChangeAspect="1"/>
+            </wp:cNvGraphicFramePr>
+            <a:graphic xmlns:a="http://schemas.openxmlformats.org/drawingml/2006/main">
+              <a:graphicData uri="http://schemas.openxmlformats.org/drawingml/2006/picture">
+                <pic:pic xmlns:pic="http://schemas.openxmlformats.org/drawingml/2006/picture">
+                  <pic:nvPicPr>
+                    <pic:cNvPr id="24" name="Picture 24"/>
+                    <pic:cNvPicPr/>
+                  </pic:nvPicPr>
+                  <pic:blipFill>
+                    <a:blip r:embed="rId17">
+                      <a:extLst>
+                        <a:ext uri="{28A0092B-C50C-407E-A947-70E740481C1C}">
+                          <a14:useLocalDpi xmlns:a14="http://schemas.microsoft.com/office/drawing/2010/main" val="0"/>
+                        </a:ext>
+                      </a:extLst>
+                    </a:blip>
+                    <a:stretch>
+                      <a:fillRect/>
+                    </a:stretch>
+                  </pic:blipFill>
+                  <pic:spPr>
+                    <a:xfrm>
+                      <a:off x="0" y="0"/>
+                      <a:ext cx="1825538" cy="3698404"/>
+                    </a:xfrm>
+                    <a:prstGeom prst="rect">
+                      <a:avLst/>
+                    </a:prstGeom>
+                  </pic:spPr>
+                </pic:pic>
+              </a:graphicData>
+            </a:graphic>
+          </wp:inline>
+        </w:drawing>
+      </w:r>
+      <w:r>
+        <w:t xml:space="preserve">  </w:t>
+      </w:r>
+      <w:r>
+        <w:rPr>
+          <w:noProof/>
+        </w:rPr>
+        <w:drawing>
+          <wp:inline distT="0" distB="0" distL="0" distR="0" wp14:anchorId="6F796D96" wp14:editId="07584FF0">
+            <wp:extent cx="1713230" cy="3694040"/>
+            <wp:effectExtent l="0" t="0" r="1270" b="1905"/>
+            <wp:docPr id="26" name="Picture 26"/>
+            <wp:cNvGraphicFramePr>
+              <a:graphicFrameLocks xmlns:a="http://schemas.openxmlformats.org/drawingml/2006/main" noChangeAspect="1"/>
+            </wp:cNvGraphicFramePr>
+            <a:graphic xmlns:a="http://schemas.openxmlformats.org/drawingml/2006/main">
+              <a:graphicData uri="http://schemas.openxmlformats.org/drawingml/2006/picture">
+                <pic:pic xmlns:pic="http://schemas.openxmlformats.org/drawingml/2006/picture">
+                  <pic:nvPicPr>
+                    <pic:cNvPr id="26" name="Picture 26"/>
+                    <pic:cNvPicPr/>
+                  </pic:nvPicPr>
+                  <pic:blipFill>
+                    <a:blip r:embed="rId18">
+                      <a:extLst>
+                        <a:ext uri="{28A0092B-C50C-407E-A947-70E740481C1C}">
+                          <a14:useLocalDpi xmlns:a14="http://schemas.microsoft.com/office/drawing/2010/main" val="0"/>
+                        </a:ext>
+                      </a:extLst>
+                    </a:blip>
+                    <a:stretch>
+                      <a:fillRect/>
+                    </a:stretch>
+                  </pic:blipFill>
+                  <pic:spPr>
+                    <a:xfrm>
+                      <a:off x="0" y="0"/>
+                      <a:ext cx="1722534" cy="3714101"/>
+                    </a:xfrm>
+                    <a:prstGeom prst="rect">
+                      <a:avLst/>
+                    </a:prstGeom>
+                  </pic:spPr>
+                </pic:pic>
+              </a:graphicData>
+            </a:graphic>
+          </wp:inline>
+        </w:drawing>
+      </w:r>
+    </w:p>
+    <w:p>
+      <w:pPr>
+        <w:tabs>
+          <w:tab w:val="left" w:pos="1530"/>
+        </w:tabs>
+      </w:pPr>
+    </w:p>
+    <w:p>
+      <w:pPr>
+        <w:tabs>
+          <w:tab w:val="left" w:pos="1530"/>
+        </w:tabs>
+      </w:pPr>
+      <w:r>
+        <w:rPr>
+          <w:noProof/>
+        </w:rPr>
+        <w:drawing>
+          <wp:inline distT="0" distB="0" distL="0" distR="0" wp14:anchorId="072A2835" wp14:editId="107F9A00">
+            <wp:extent cx="1960491" cy="3606800"/>
+            <wp:effectExtent l="0" t="0" r="1905" b="0"/>
+            <wp:docPr id="27" name="Picture 27"/>
+            <wp:cNvGraphicFramePr>
+              <a:graphicFrameLocks xmlns:a="http://schemas.openxmlformats.org/drawingml/2006/main" noChangeAspect="1"/>
+            </wp:cNvGraphicFramePr>
+            <a:graphic xmlns:a="http://schemas.openxmlformats.org/drawingml/2006/main">
+              <a:graphicData uri="http://schemas.openxmlformats.org/drawingml/2006/picture">
+                <pic:pic xmlns:pic="http://schemas.openxmlformats.org/drawingml/2006/picture">
+                  <pic:nvPicPr>
+                    <pic:cNvPr id="27" name="Picture 27"/>
+                    <pic:cNvPicPr/>
+                  </pic:nvPicPr>
+                  <pic:blipFill>
+                    <a:blip r:embed="rId19">
+                      <a:extLst>
+                        <a:ext uri="{28A0092B-C50C-407E-A947-70E740481C1C}">
+                          <a14:useLocalDpi xmlns:a14="http://schemas.microsoft.com/office/drawing/2010/main" val="0"/>
+                        </a:ext>
+                      </a:extLst>
+                    </a:blip>
+                    <a:stretch>
+                      <a:fillRect/>
+                    </a:stretch>
+                  </pic:blipFill>
+                  <pic:spPr>
+                    <a:xfrm>
+                      <a:off x="0" y="0"/>
+                      <a:ext cx="1969688" cy="3623720"/>
+                    </a:xfrm>
+                    <a:prstGeom prst="rect">
+                      <a:avLst/>
+                    </a:prstGeom>
+                  </pic:spPr>
+                </pic:pic>
+              </a:graphicData>
+            </a:graphic>
+          </wp:inline>
+        </w:drawing>
+      </w:r>
+      <w:r>
+        <w:t xml:space="preserve">  </w:t>
+      </w:r>
+      <w:r>
+        <w:rPr>
+          <w:noProof/>
+        </w:rPr>
+        <w:drawing>
+          <wp:inline distT="0" distB="0" distL="0" distR="0" wp14:anchorId="105FDC9B" wp14:editId="7091B12B">
+            <wp:extent cx="1808480" cy="3638096"/>
+            <wp:effectExtent l="0" t="0" r="1270" b="635"/>
+            <wp:docPr id="28" name="Picture 28"/>
+            <wp:cNvGraphicFramePr>
+              <a:graphicFrameLocks xmlns:a="http://schemas.openxmlformats.org/drawingml/2006/main" noChangeAspect="1"/>
+            </wp:cNvGraphicFramePr>
+            <a:graphic xmlns:a="http://schemas.openxmlformats.org/drawingml/2006/main">
+              <a:graphicData uri="http://schemas.openxmlformats.org/drawingml/2006/picture">
+                <pic:pic xmlns:pic="http://schemas.openxmlformats.org/drawingml/2006/picture">
+                  <pic:nvPicPr>
+                    <pic:cNvPr id="28" name="Picture 28"/>
+                    <pic:cNvPicPr/>
+                  </pic:nvPicPr>
+                  <pic:blipFill>
+                    <a:blip r:embed="rId20">
+                      <a:extLst>
+                        <a:ext uri="{28A0092B-C50C-407E-A947-70E740481C1C}">
+                          <a14:useLocalDpi xmlns:a14="http://schemas.microsoft.com/office/drawing/2010/main" val="0"/>
+                        </a:ext>
+                      </a:extLst>
+                    </a:blip>
+                    <a:stretch>
+                      <a:fillRect/>
+                    </a:stretch>
+                  </pic:blipFill>
+                  <pic:spPr>
+                    <a:xfrm>
+                      <a:off x="0" y="0"/>
+                      <a:ext cx="1825865" cy="3673070"/>
+                    </a:xfrm>
+                    <a:prstGeom prst="rect">
+                      <a:avLst/>
+                    </a:prstGeom>
+                  </pic:spPr>
+                </pic:pic>
+              </a:graphicData>
+            </a:graphic>
+          </wp:inline>
+        </w:drawing>
+      </w:r>
+      <w:r>
+        <w:t xml:space="preserve">  </w:t>
+      </w:r>
+      <w:r>
+        <w:rPr>
+          <w:noProof/>
+        </w:rPr>
+        <w:drawing>
+          <wp:inline distT="0" distB="0" distL="0" distR="0" wp14:anchorId="5669F785" wp14:editId="7554ECAF">
+            <wp:extent cx="1809750" cy="3646170"/>
+            <wp:effectExtent l="0" t="0" r="0" b="0"/>
+            <wp:docPr id="29" name="Picture 29"/>
+            <wp:cNvGraphicFramePr>
+              <a:graphicFrameLocks xmlns:a="http://schemas.openxmlformats.org/drawingml/2006/main" noChangeAspect="1"/>
+            </wp:cNvGraphicFramePr>
+            <a:graphic xmlns:a="http://schemas.openxmlformats.org/drawingml/2006/main">
+              <a:graphicData uri="http://schemas.openxmlformats.org/drawingml/2006/picture">
+                <pic:pic xmlns:pic="http://schemas.openxmlformats.org/drawingml/2006/picture">
+                  <pic:nvPicPr>
+                    <pic:cNvPr id="29" name="Picture 29"/>
+                    <pic:cNvPicPr/>
+                  </pic:nvPicPr>
+                  <pic:blipFill>
+                    <a:blip r:embed="rId21">
+                      <a:extLst>
+                        <a:ext uri="{28A0092B-C50C-407E-A947-70E740481C1C}">
+                          <a14:useLocalDpi xmlns:a14="http://schemas.microsoft.com/office/drawing/2010/main" val="0"/>
+                        </a:ext>
+                      </a:extLst>
+                    </a:blip>
+                    <a:stretch>
+                      <a:fillRect/>
+                    </a:stretch>
+                  </pic:blipFill>
+                  <pic:spPr>
+                    <a:xfrm>
+                      <a:off x="0" y="0"/>
+                      <a:ext cx="1817108" cy="3660994"/>
+                    </a:xfrm>
+                    <a:prstGeom prst="rect">
+                      <a:avLst/>
+                    </a:prstGeom>
+                  </pic:spPr>
+                </pic:pic>
+              </a:graphicData>
+            </a:graphic>
+          </wp:inline>
+        </w:drawing>
+      </w:r>
+    </w:p>
+    <w:p>
+      <w:pPr>
+        <w:tabs>
+          <w:tab w:val="left" w:pos="1530"/>
+        </w:tabs>
+      </w:pPr>
+    </w:p>
+    <w:p>
+      <w:pPr>
+        <w:tabs>
+          <w:tab w:val="left" w:pos="1530"/>
+        </w:tabs>
+      </w:pPr>
+      <w:r>
+        <w:rPr>
+          <w:noProof/>
+        </w:rPr>
+        <w:lastRenderedPageBreak/>
+        <w:drawing>
+          <wp:inline distT="0" distB="0" distL="0" distR="0" wp14:anchorId="485E48D4" wp14:editId="1CB37B24">
+            <wp:extent cx="2013818" cy="3543300"/>
+            <wp:effectExtent l="0" t="0" r="5715" b="0"/>
+            <wp:docPr id="30" name="Picture 30"/>
+            <wp:cNvGraphicFramePr>
+              <a:graphicFrameLocks xmlns:a="http://schemas.openxmlformats.org/drawingml/2006/main" noChangeAspect="1"/>
+            </wp:cNvGraphicFramePr>
+            <a:graphic xmlns:a="http://schemas.openxmlformats.org/drawingml/2006/main">
+              <a:graphicData uri="http://schemas.openxmlformats.org/drawingml/2006/picture">
+                <pic:pic xmlns:pic="http://schemas.openxmlformats.org/drawingml/2006/picture">
+                  <pic:nvPicPr>
+                    <pic:cNvPr id="30" name="Picture 30"/>
+                    <pic:cNvPicPr/>
+                  </pic:nvPicPr>
+                  <pic:blipFill>
+                    <a:blip r:embed="rId22">
+                      <a:extLst>
+                        <a:ext uri="{28A0092B-C50C-407E-A947-70E740481C1C}">
+                          <a14:useLocalDpi xmlns:a14="http://schemas.microsoft.com/office/drawing/2010/main" val="0"/>
+                        </a:ext>
+                      </a:extLst>
+                    </a:blip>
+                    <a:stretch>
+                      <a:fillRect/>
+                    </a:stretch>
+                  </pic:blipFill>
+                  <pic:spPr>
+                    <a:xfrm>
+                      <a:off x="0" y="0"/>
+                      <a:ext cx="2018723" cy="3551930"/>
+                    </a:xfrm>
+                    <a:prstGeom prst="rect">
+                      <a:avLst/>
+                    </a:prstGeom>
+                  </pic:spPr>
+                </pic:pic>
+              </a:graphicData>
+            </a:graphic>
+          </wp:inline>
+        </w:drawing>
+      </w:r>
+    </w:p>
+    <w:p>
+      <w:pPr>
+        <w:tabs>
+          <w:tab w:val="left" w:pos="1530"/>
+        </w:tabs>
+      </w:pPr>
+    </w:p>
+    <w:p>
+      <w:pPr>
+        <w:tabs>
+          <w:tab w:val="left" w:pos="1530"/>
+        </w:tabs>
+      </w:pPr>
+    </w:p>
+    <w:p>
+      <w:pPr>
+        <w:tabs>
+          <w:tab w:val="left" w:pos="1530"/>
+        </w:tabs>
+      </w:pPr>
+    </w:p>
+    <w:p>
+      <w:pPr>
+        <w:tabs>
+          <w:tab w:val="left" w:pos="1530"/>
+        </w:tabs>
+      </w:pPr>
+    </w:p>
+    <w:p>
+      <w:pPr>
+        <w:tabs>
+          <w:tab w:val="left" w:pos="1530"/>
+        </w:tabs>
+      </w:pPr>
+    </w:p>
+    <w:p>
+      <w:pPr>
+        <w:tabs>
+          <w:tab w:val="left" w:pos="1530"/>
+        </w:tabs>
+      </w:pPr>
+    </w:p>
+    <w:p>
+      <w:pPr>
+        <w:tabs>
+          <w:tab w:val="left" w:pos="1530"/>
+        </w:tabs>
+      </w:pPr>
+    </w:p>
+    <w:p>
+      <w:pPr>
+        <w:tabs>
+          <w:tab w:val="left" w:pos="1530"/>
+        </w:tabs>
+      </w:pPr>
+    </w:p>
+    <w:p>
+      <w:pPr>
+        <w:tabs>
+          <w:tab w:val="left" w:pos="1530"/>
+        </w:tabs>
+      </w:pPr>
+    </w:p>
+    <w:p>
+      <w:pPr>
+        <w:tabs>
+          <w:tab w:val="left" w:pos="1530"/>
+        </w:tabs>
+      </w:pPr>
+    </w:p>
+    <w:p>
+      <w:pPr>
+        <w:tabs>
+          <w:tab w:val="left" w:pos="1530"/>
+        </w:tabs>
+      </w:pPr>
+    </w:p>
+    <w:p>
+      <w:pPr>
+        <w:tabs>
+          <w:tab w:val="left" w:pos="1530"/>
+        </w:tabs>
+      </w:pPr>
+    </w:p>
+    <w:p/>
+    <w:p/>
+    <w:p/>
+    <w:p/>
+    <w:p>
+      <w:pPr>
+        <w:tabs>
+          <w:tab w:val="left" w:pos="2025"/>
+        </w:tabs>
+      </w:pPr>
+      <w:r>
+        <w:tab/>
+      </w:r>
+    </w:p>
+    <w:p>
+      <w:pPr>
+        <w:tabs>
+          <w:tab w:val="left" w:pos="2025"/>
+        </w:tabs>
+      </w:pPr>
+    </w:p>
+    <w:p>
+      <w:pPr>
+        <w:pStyle w:val="Heading2"/>
+        <w:numPr>
+          <w:ilvl w:val="0"/>
+          <w:numId w:val="2"/>
+        </w:numPr>
+        <w:rPr>
+          <w:rFonts w:ascii="Cambria" w:hAnsi="Cambria"/>
+          <w:b/>
+          <w:bCs/>
+          <w:color w:val="auto"/>
+        </w:rPr>
+      </w:pPr>
+      <w:r>
+        <w:rPr>
+          <w:rFonts w:ascii="Cambria" w:hAnsi="Cambria"/>
+          <w:b/>
+          <w:bCs/>
+          <w:color w:val="auto"/>
+        </w:rPr>
+        <w:lastRenderedPageBreak/>
+        <w:t xml:space="preserve">DOKUMENTASI </w:t>
+      </w:r>
+    </w:p>
+    <w:p/>
+    <w:p>
+      <w:pPr>
+        <w:tabs>
+          <w:tab w:val="left" w:pos="1530"/>
+        </w:tabs>
+      </w:pPr>
+      <w:r>
+        <w:rPr>
+          <w:noProof/>
+        </w:rPr>
+        <w:drawing>
+          <wp:inline distT="0" distB="0" distL="0" distR="0" wp14:anchorId="5CEFA813" wp14:editId="16E24823">
+            <wp:extent cx="5731510" cy="2294890"/>
+            <wp:effectExtent l="0" t="0" r="2540" b="0"/>
+            <wp:docPr id="31" name="Picture 31"/>
+            <wp:cNvGraphicFramePr>
+              <a:graphicFrameLocks xmlns:a="http://schemas.openxmlformats.org/drawingml/2006/main" noChangeAspect="1"/>
+            </wp:cNvGraphicFramePr>
+            <a:graphic xmlns:a="http://schemas.openxmlformats.org/drawingml/2006/main">
+              <a:graphicData uri="http://schemas.openxmlformats.org/drawingml/2006/picture">
+                <pic:pic xmlns:pic="http://schemas.openxmlformats.org/drawingml/2006/picture">
+                  <pic:nvPicPr>
+                    <pic:cNvPr id="31" name="Picture 31"/>
+                    <pic:cNvPicPr/>
+                  </pic:nvPicPr>
+                  <pic:blipFill>
+                    <a:blip r:embed="rId23">
+                      <a:extLst>
+                        <a:ext uri="{28A0092B-C50C-407E-A947-70E740481C1C}">
+                          <a14:useLocalDpi xmlns:a14="http://schemas.microsoft.com/office/drawing/2010/main" val="0"/>
+                        </a:ext>
+                      </a:extLst>
+                    </a:blip>
+                    <a:stretch>
+                      <a:fillRect/>
+                    </a:stretch>
+                  </pic:blipFill>
+                  <pic:spPr>
+                    <a:xfrm>
+                      <a:off x="0" y="0"/>
+                      <a:ext cx="5731510" cy="2294890"/>
+                    </a:xfrm>
+                    <a:prstGeom prst="rect">
+                      <a:avLst/>
+                    </a:prstGeom>
+                  </pic:spPr>
+                </pic:pic>
+              </a:graphicData>
+            </a:graphic>
+          </wp:inline>
+        </w:drawing>
+      </w:r>
+    </w:p>
+    <w:p>
+      <w:pPr>
+        <w:tabs>
+          <w:tab w:val="left" w:pos="1530"/>
+        </w:tabs>
+      </w:pPr>
+      <w:r>
+        <w:rPr>
+          <w:noProof/>
+        </w:rPr>
+        <w:drawing>
+          <wp:inline distT="0" distB="0" distL="0" distR="0" wp14:anchorId="29CE2B69" wp14:editId="4BB0DF53">
+            <wp:extent cx="5731510" cy="3060700"/>
+            <wp:effectExtent l="0" t="0" r="2540" b="6350"/>
+            <wp:docPr id="32" name="Picture 32"/>
+            <wp:cNvGraphicFramePr>
+              <a:graphicFrameLocks xmlns:a="http://schemas.openxmlformats.org/drawingml/2006/main" noChangeAspect="1"/>
+            </wp:cNvGraphicFramePr>
+            <a:graphic xmlns:a="http://schemas.openxmlformats.org/drawingml/2006/main">
+              <a:graphicData uri="http://schemas.openxmlformats.org/drawingml/2006/picture">
+                <pic:pic xmlns:pic="http://schemas.openxmlformats.org/drawingml/2006/picture">
+                  <pic:nvPicPr>
+                    <pic:cNvPr id="32" name="Picture 32"/>
+                    <pic:cNvPicPr/>
+                  </pic:nvPicPr>
+                  <pic:blipFill rotWithShape="1">
+                    <a:blip r:embed="rId24">
+                      <a:extLst>
+                        <a:ext uri="{28A0092B-C50C-407E-A947-70E740481C1C}">
+                          <a14:useLocalDpi xmlns:a14="http://schemas.microsoft.com/office/drawing/2010/main" val="0"/>
+                        </a:ext>
+                      </a:extLst>
+                    </a:blip>
+                    <a:srcRect t="5024"/>
+                    <a:stretch/>
+                  </pic:blipFill>
+                  <pic:spPr bwMode="auto">
+                    <a:xfrm>
+                      <a:off x="0" y="0"/>
+                      <a:ext cx="5731510" cy="3060700"/>
+                    </a:xfrm>
+                    <a:prstGeom prst="rect">
+                      <a:avLst/>
+                    </a:prstGeom>
+                    <a:ln>
+                      <a:noFill/>
+                    </a:ln>
+                    <a:extLst>
+                      <a:ext uri="{53640926-AAD7-44D8-BBD7-CCE9431645EC}">
+                        <a14:shadowObscured xmlns:a14="http://schemas.microsoft.com/office/drawing/2010/main"/>
+                      </a:ext>
+                    </a:extLst>
+                  </pic:spPr>
+                </pic:pic>
+              </a:graphicData>
+            </a:graphic>
+          </wp:inline>
+        </w:drawing>
+      </w:r>
     </w:p>
     <w:sectPr>
       <w:pgSz w:w="11906" w:h="16838"/>
@@ -20794,7 +21784,7 @@
 </file>
 
 <file path=word/numbering.xml><?xml version="1.0" encoding="utf-8"?>
-<w:numbering xmlns:wpc="http://schemas.microsoft.com/office/word/2010/wordprocessingCanvas" xmlns:cx="http://schemas.microsoft.com/office/drawing/2014/chartex" xmlns:cx1="http://schemas.microsoft.com/office/drawing/2015/9/8/chartex" xmlns:cx2="http://schemas.microsoft.com/office/drawing/2015/10/21/chartex" xmlns:cx3="http://schemas.microsoft.com/office/drawing/2016/5/9/chartex" xmlns:cx4="http://schemas.microsoft.com/office/drawing/2016/5/10/chartex" xmlns:cx5="http://schemas.microsoft.com/office/drawing/2016/5/11/chartex" xmlns:cx6="http://schemas.microsoft.com/office/drawing/2016/5/12/chartex" xmlns:cx7="http://schemas.microsoft.com/office/drawing/2016/5/13/chartex" xmlns:cx8="http://schemas.microsoft.com/office/drawing/2016/5/14/chartex" xmlns:mc="http://schemas.openxmlformats.org/markup-compatibility/2006" xmlns:aink="http://schemas.microsoft.com/office/drawing/2016/ink" xmlns:am3d="http://schemas.microsoft.com/office/drawing/2017/model3d" xmlns:o="urn:schemas-microsoft-com:office:office" xmlns:oel="http://schemas.microsoft.com/office/2019/extlst" xmlns:r="http://schemas.openxmlformats.org/officeDocument/2006/relationships" xmlns:m="http://schemas.openxmlformats.org/officeDocument/2006/math" xmlns:v="urn:schemas-microsoft-com:vml" xmlns:wp14="http://schemas.microsoft.com/office/word/2010/wordprocessingDrawing" xmlns:wp="http://schemas.openxmlformats.org/drawingml/2006/wordprocessingDrawing" xmlns:w10="urn:schemas-microsoft-com:office:word" xmlns:w="http://schemas.openxmlformats.org/wordprocessingml/2006/main" xmlns:w14="http://schemas.microsoft.com/office/word/2010/wordml" xmlns:w15="http://schemas.microsoft.com/office/word/2012/wordml" xmlns:w16cex="http://schemas.microsoft.com/office/word/2018/wordml/cex" xmlns:w16cid="http://schemas.microsoft.com/office/word/2016/wordml/cid" xmlns:w16="http://schemas.microsoft.com/office/word/2018/wordml" xmlns:w16du="http://schemas.microsoft.com/office/word/2023/wordml/word16du" xmlns:w16sdtdh="http://schemas.microsoft.com/office/word/2020/wordml/sdtdatahash" xmlns:w16se="http://schemas.microsoft.com/office/word/2015/wordml/symex" xmlns:wpg="http://schemas.microsoft.com/office/word/2010/wordprocessingGroup" xmlns:wpi="http://schemas.microsoft.com/office/word/2010/wordprocessingInk" xmlns:wne="http://schemas.microsoft.com/office/word/2006/wordml" xmlns:wps="http://schemas.microsoft.com/office/word/2010/wordprocessingShape" mc:Ignorable="w14 w15 w16se w16cid w16 w16cex w16sdtdh wp14">
+<w:numbering xmlns:wpc="http://schemas.microsoft.com/office/word/2010/wordprocessingCanvas" xmlns:cx="http://schemas.microsoft.com/office/drawing/2014/chartex" xmlns:cx1="http://schemas.microsoft.com/office/drawing/2015/9/8/chartex" xmlns:cx2="http://schemas.microsoft.com/office/drawing/2015/10/21/chartex" xmlns:cx3="http://schemas.microsoft.com/office/drawing/2016/5/9/chartex" xmlns:cx4="http://schemas.microsoft.com/office/drawing/2016/5/10/chartex" xmlns:cx5="http://schemas.microsoft.com/office/drawing/2016/5/11/chartex" xmlns:cx6="http://schemas.microsoft.com/office/drawing/2016/5/12/chartex" xmlns:cx7="http://schemas.microsoft.com/office/drawing/2016/5/13/chartex" xmlns:cx8="http://schemas.microsoft.com/office/drawing/2016/5/14/chartex" xmlns:mc="http://schemas.openxmlformats.org/markup-compatibility/2006" xmlns:aink="http://schemas.microsoft.com/office/drawing/2016/ink" xmlns:am3d="http://schemas.microsoft.com/office/drawing/2017/model3d" xmlns:o="urn:schemas-microsoft-com:office:office" xmlns:r="http://schemas.openxmlformats.org/officeDocument/2006/relationships" xmlns:m="http://schemas.openxmlformats.org/officeDocument/2006/math" xmlns:v="urn:schemas-microsoft-com:vml" xmlns:wp14="http://schemas.microsoft.com/office/word/2010/wordprocessingDrawing" xmlns:wp="http://schemas.openxmlformats.org/drawingml/2006/wordprocessingDrawing" xmlns:w10="urn:schemas-microsoft-com:office:word" xmlns:w="http://schemas.openxmlformats.org/wordprocessingml/2006/main" xmlns:w14="http://schemas.microsoft.com/office/word/2010/wordml" xmlns:w15="http://schemas.microsoft.com/office/word/2012/wordml" xmlns:w16cex="http://schemas.microsoft.com/office/word/2018/wordml/cex" xmlns:w16cid="http://schemas.microsoft.com/office/word/2016/wordml/cid" xmlns:w16="http://schemas.microsoft.com/office/word/2018/wordml" xmlns:w16sdtdh="http://schemas.microsoft.com/office/word/2020/wordml/sdtdatahash" xmlns:w16se="http://schemas.microsoft.com/office/word/2015/wordml/symex" xmlns:wpg="http://schemas.microsoft.com/office/word/2010/wordprocessingGroup" xmlns:wpi="http://schemas.microsoft.com/office/word/2010/wordprocessingInk" xmlns:wne="http://schemas.microsoft.com/office/word/2006/wordml" xmlns:wps="http://schemas.microsoft.com/office/word/2010/wordprocessingShape" mc:Ignorable="w14 w15 w16se w16cid w16 w16cex w16sdtdh wp14">
   <w:abstractNum w:abstractNumId="0" w15:restartNumberingAfterBreak="0">
     <w:nsid w:val="353D1700"/>
     <w:multiLevelType w:val="hybridMultilevel"/>
@@ -20884,7 +21874,7 @@
   <w:abstractNum w:abstractNumId="1" w15:restartNumberingAfterBreak="0">
     <w:nsid w:val="51196BB7"/>
     <w:multiLevelType w:val="hybridMultilevel"/>
-    <w:tmpl w:val="C1F440B8"/>
+    <w:tmpl w:val="E3C0FEE0"/>
     <w:lvl w:ilvl="0" w:tplc="38090013">
       <w:start w:val="1"/>
       <w:numFmt w:val="upperRoman"/>
@@ -21225,19 +22215,19 @@
       </w:pPr>
     </w:lvl>
   </w:abstractNum>
-  <w:num w:numId="1" w16cid:durableId="1049114933">
+  <w:num w:numId="1">
     <w:abstractNumId w:val="3"/>
   </w:num>
-  <w:num w:numId="2" w16cid:durableId="818961699">
+  <w:num w:numId="2">
     <w:abstractNumId w:val="1"/>
   </w:num>
-  <w:num w:numId="3" w16cid:durableId="1537618941">
+  <w:num w:numId="3">
     <w:abstractNumId w:val="4"/>
   </w:num>
-  <w:num w:numId="4" w16cid:durableId="913584420">
+  <w:num w:numId="4">
     <w:abstractNumId w:val="2"/>
   </w:num>
-  <w:num w:numId="5" w16cid:durableId="240599521">
+  <w:num w:numId="5">
     <w:abstractNumId w:val="0"/>
   </w:num>
 </w:numbering>

--- a/Laporan UTS Agile.docx
+++ b/Laporan UTS Agile.docx
@@ -1,6 +1,6 @@
 
 <file path=word/document.xml><?xml version="1.0" encoding="utf-8"?>
-<w:document xmlns:wpc="http://schemas.microsoft.com/office/word/2010/wordprocessingCanvas" xmlns:cx="http://schemas.microsoft.com/office/drawing/2014/chartex" xmlns:cx1="http://schemas.microsoft.com/office/drawing/2015/9/8/chartex" xmlns:cx2="http://schemas.microsoft.com/office/drawing/2015/10/21/chartex" xmlns:cx3="http://schemas.microsoft.com/office/drawing/2016/5/9/chartex" xmlns:cx4="http://schemas.microsoft.com/office/drawing/2016/5/10/chartex" xmlns:cx5="http://schemas.microsoft.com/office/drawing/2016/5/11/chartex" xmlns:cx6="http://schemas.microsoft.com/office/drawing/2016/5/12/chartex" xmlns:cx7="http://schemas.microsoft.com/office/drawing/2016/5/13/chartex" xmlns:cx8="http://schemas.microsoft.com/office/drawing/2016/5/14/chartex" xmlns:mc="http://schemas.openxmlformats.org/markup-compatibility/2006" xmlns:aink="http://schemas.microsoft.com/office/drawing/2016/ink" xmlns:am3d="http://schemas.microsoft.com/office/drawing/2017/model3d" xmlns:o="urn:schemas-microsoft-com:office:office" xmlns:r="http://schemas.openxmlformats.org/officeDocument/2006/relationships" xmlns:m="http://schemas.openxmlformats.org/officeDocument/2006/math" xmlns:v="urn:schemas-microsoft-com:vml" xmlns:wp14="http://schemas.microsoft.com/office/word/2010/wordprocessingDrawing" xmlns:wp="http://schemas.openxmlformats.org/drawingml/2006/wordprocessingDrawing" xmlns:w10="urn:schemas-microsoft-com:office:word" xmlns:w="http://schemas.openxmlformats.org/wordprocessingml/2006/main" xmlns:w14="http://schemas.microsoft.com/office/word/2010/wordml" xmlns:w15="http://schemas.microsoft.com/office/word/2012/wordml" xmlns:w16cex="http://schemas.microsoft.com/office/word/2018/wordml/cex" xmlns:w16cid="http://schemas.microsoft.com/office/word/2016/wordml/cid" xmlns:w16="http://schemas.microsoft.com/office/word/2018/wordml" xmlns:w16sdtdh="http://schemas.microsoft.com/office/word/2020/wordml/sdtdatahash" xmlns:w16se="http://schemas.microsoft.com/office/word/2015/wordml/symex" xmlns:wpg="http://schemas.microsoft.com/office/word/2010/wordprocessingGroup" xmlns:wpi="http://schemas.microsoft.com/office/word/2010/wordprocessingInk" xmlns:wne="http://schemas.microsoft.com/office/word/2006/wordml" xmlns:wps="http://schemas.microsoft.com/office/word/2010/wordprocessingShape" mc:Ignorable="w14 w15 w16se w16cid w16 w16cex w16sdtdh wp14">
+<w:document xmlns:wpc="http://schemas.microsoft.com/office/word/2010/wordprocessingCanvas" xmlns:cx="http://schemas.microsoft.com/office/drawing/2014/chartex" xmlns:cx1="http://schemas.microsoft.com/office/drawing/2015/9/8/chartex" xmlns:cx2="http://schemas.microsoft.com/office/drawing/2015/10/21/chartex" xmlns:cx3="http://schemas.microsoft.com/office/drawing/2016/5/9/chartex" xmlns:cx4="http://schemas.microsoft.com/office/drawing/2016/5/10/chartex" xmlns:cx5="http://schemas.microsoft.com/office/drawing/2016/5/11/chartex" xmlns:cx6="http://schemas.microsoft.com/office/drawing/2016/5/12/chartex" xmlns:cx7="http://schemas.microsoft.com/office/drawing/2016/5/13/chartex" xmlns:cx8="http://schemas.microsoft.com/office/drawing/2016/5/14/chartex" xmlns:mc="http://schemas.openxmlformats.org/markup-compatibility/2006" xmlns:aink="http://schemas.microsoft.com/office/drawing/2016/ink" xmlns:am3d="http://schemas.microsoft.com/office/drawing/2017/model3d" xmlns:o="urn:schemas-microsoft-com:office:office" xmlns:oel="http://schemas.microsoft.com/office/2019/extlst" xmlns:r="http://schemas.openxmlformats.org/officeDocument/2006/relationships" xmlns:m="http://schemas.openxmlformats.org/officeDocument/2006/math" xmlns:v="urn:schemas-microsoft-com:vml" xmlns:wp14="http://schemas.microsoft.com/office/word/2010/wordprocessingDrawing" xmlns:wp="http://schemas.openxmlformats.org/drawingml/2006/wordprocessingDrawing" xmlns:w10="urn:schemas-microsoft-com:office:word" xmlns:w="http://schemas.openxmlformats.org/wordprocessingml/2006/main" xmlns:w14="http://schemas.microsoft.com/office/word/2010/wordml" xmlns:w15="http://schemas.microsoft.com/office/word/2012/wordml" xmlns:w16cex="http://schemas.microsoft.com/office/word/2018/wordml/cex" xmlns:w16cid="http://schemas.microsoft.com/office/word/2016/wordml/cid" xmlns:w16="http://schemas.microsoft.com/office/word/2018/wordml" xmlns:w16du="http://schemas.microsoft.com/office/word/2023/wordml/word16du" xmlns:w16sdtdh="http://schemas.microsoft.com/office/word/2020/wordml/sdtdatahash" xmlns:w16se="http://schemas.microsoft.com/office/word/2015/wordml/symex" xmlns:wpg="http://schemas.microsoft.com/office/word/2010/wordprocessingGroup" xmlns:wpi="http://schemas.microsoft.com/office/word/2010/wordprocessingInk" xmlns:wne="http://schemas.microsoft.com/office/word/2006/wordml" xmlns:wps="http://schemas.microsoft.com/office/word/2010/wordprocessingShape" mc:Ignorable="w14 w15 w16se w16cid w16 w16cex w16sdtdh wp14">
   <w:body>
     <w:p>
       <w:pPr>
@@ -168,7 +168,7 @@
                     <pic:cNvPicPr/>
                   </pic:nvPicPr>
                   <pic:blipFill>
-                    <a:blip r:embed="rId5" cstate="print">
+                    <a:blip r:embed="rId8" cstate="print">
                       <a:extLst>
                         <a:ext uri="{28A0092B-C50C-407E-A947-70E740481C1C}">
                           <a14:useLocalDpi xmlns:a14="http://schemas.microsoft.com/office/drawing/2010/main" val="0"/>
@@ -454,11 +454,1176 @@
           <w:b/>
           <w:bCs/>
           <w:color w:val="000000" w:themeColor="text1"/>
-          <w:sz w:val="40"/>
-          <w:szCs w:val="40"/>
+          <w:sz w:val="28"/>
+          <w:szCs w:val="28"/>
         </w:rPr>
       </w:pPr>
-      <w:r>
+      <w:bookmarkStart w:id="0" w:name="_Toc134658404"/>
+      <w:r>
+        <w:rPr>
+          <w:rFonts w:ascii="Cambria" w:hAnsi="Cambria"/>
+          <w:b/>
+          <w:bCs/>
+          <w:color w:val="000000" w:themeColor="text1"/>
+          <w:sz w:val="28"/>
+          <w:szCs w:val="28"/>
+        </w:rPr>
+        <w:lastRenderedPageBreak/>
+        <w:t>Daftar Isi</w:t>
+      </w:r>
+      <w:bookmarkEnd w:id="0"/>
+    </w:p>
+    <w:sdt>
+      <w:sdtPr>
+        <w:id w:val="-650292935"/>
+        <w:docPartObj>
+          <w:docPartGallery w:val="Table of Contents"/>
+          <w:docPartUnique/>
+        </w:docPartObj>
+      </w:sdtPr>
+      <w:sdtEndPr>
+        <w:rPr>
+          <w:rFonts w:asciiTheme="minorHAnsi" w:eastAsiaTheme="minorHAnsi" w:hAnsiTheme="minorHAnsi" w:cstheme="minorBidi"/>
+          <w:b/>
+          <w:bCs/>
+          <w:noProof/>
+          <w:color w:val="auto"/>
+          <w:kern w:val="2"/>
+          <w:sz w:val="22"/>
+          <w:szCs w:val="22"/>
+          <w:lang w:val="en-ID"/>
+          <w14:ligatures w14:val="standardContextual"/>
+        </w:rPr>
+      </w:sdtEndPr>
+      <w:sdtContent>
+        <w:p>
+          <w:pPr>
+            <w:pStyle w:val="TOCHeading"/>
+          </w:pPr>
+        </w:p>
+        <w:p>
+          <w:pPr>
+            <w:pStyle w:val="TOC1"/>
+            <w:tabs>
+              <w:tab w:val="right" w:leader="dot" w:pos="9016"/>
+            </w:tabs>
+            <w:rPr>
+              <w:noProof/>
+            </w:rPr>
+          </w:pPr>
+          <w:r>
+            <w:fldChar w:fldCharType="begin"/>
+          </w:r>
+          <w:r>
+            <w:instrText xml:space="preserve"> TOC \o "1-3" \h \z \u </w:instrText>
+          </w:r>
+          <w:r>
+            <w:fldChar w:fldCharType="separate"/>
+          </w:r>
+          <w:hyperlink w:anchor="_Toc134658404" w:history="1">
+            <w:r>
+              <w:rPr>
+                <w:rStyle w:val="Hyperlink"/>
+                <w:rFonts w:ascii="Cambria" w:hAnsi="Cambria"/>
+                <w:b/>
+                <w:bCs/>
+                <w:noProof/>
+              </w:rPr>
+              <w:t>Daftar Isi</w:t>
+            </w:r>
+            <w:r>
+              <w:rPr>
+                <w:noProof/>
+                <w:webHidden/>
+              </w:rPr>
+              <w:tab/>
+            </w:r>
+            <w:r>
+              <w:rPr>
+                <w:noProof/>
+                <w:webHidden/>
+              </w:rPr>
+              <w:fldChar w:fldCharType="begin"/>
+            </w:r>
+            <w:r>
+              <w:rPr>
+                <w:noProof/>
+                <w:webHidden/>
+              </w:rPr>
+              <w:instrText xml:space="preserve"> PAGEREF _Toc134658404 \h </w:instrText>
+            </w:r>
+            <w:r>
+              <w:rPr>
+                <w:noProof/>
+                <w:webHidden/>
+              </w:rPr>
+            </w:r>
+            <w:r>
+              <w:rPr>
+                <w:noProof/>
+                <w:webHidden/>
+              </w:rPr>
+              <w:fldChar w:fldCharType="separate"/>
+            </w:r>
+            <w:r>
+              <w:rPr>
+                <w:noProof/>
+                <w:webHidden/>
+              </w:rPr>
+              <w:t>2</w:t>
+            </w:r>
+            <w:r>
+              <w:rPr>
+                <w:noProof/>
+                <w:webHidden/>
+              </w:rPr>
+              <w:fldChar w:fldCharType="end"/>
+            </w:r>
+          </w:hyperlink>
+        </w:p>
+        <w:p>
+          <w:pPr>
+            <w:pStyle w:val="TOC1"/>
+            <w:tabs>
+              <w:tab w:val="right" w:leader="dot" w:pos="9016"/>
+            </w:tabs>
+            <w:rPr>
+              <w:noProof/>
+            </w:rPr>
+          </w:pPr>
+          <w:hyperlink w:anchor="_Toc134658405" w:history="1">
+            <w:r>
+              <w:rPr>
+                <w:rStyle w:val="Hyperlink"/>
+                <w:rFonts w:ascii="Cambria" w:hAnsi="Cambria"/>
+                <w:b/>
+                <w:bCs/>
+                <w:noProof/>
+              </w:rPr>
+              <w:t>Bab I Pendahuluan</w:t>
+            </w:r>
+            <w:r>
+              <w:rPr>
+                <w:noProof/>
+                <w:webHidden/>
+              </w:rPr>
+              <w:tab/>
+            </w:r>
+            <w:r>
+              <w:rPr>
+                <w:noProof/>
+                <w:webHidden/>
+              </w:rPr>
+              <w:fldChar w:fldCharType="begin"/>
+            </w:r>
+            <w:r>
+              <w:rPr>
+                <w:noProof/>
+                <w:webHidden/>
+              </w:rPr>
+              <w:instrText xml:space="preserve"> PAGEREF _Toc134658405 \h </w:instrText>
+            </w:r>
+            <w:r>
+              <w:rPr>
+                <w:noProof/>
+                <w:webHidden/>
+              </w:rPr>
+            </w:r>
+            <w:r>
+              <w:rPr>
+                <w:noProof/>
+                <w:webHidden/>
+              </w:rPr>
+              <w:fldChar w:fldCharType="separate"/>
+            </w:r>
+            <w:r>
+              <w:rPr>
+                <w:noProof/>
+                <w:webHidden/>
+              </w:rPr>
+              <w:t>4</w:t>
+            </w:r>
+            <w:r>
+              <w:rPr>
+                <w:noProof/>
+                <w:webHidden/>
+              </w:rPr>
+              <w:fldChar w:fldCharType="end"/>
+            </w:r>
+          </w:hyperlink>
+        </w:p>
+        <w:p>
+          <w:pPr>
+            <w:pStyle w:val="TOC2"/>
+            <w:tabs>
+              <w:tab w:val="left" w:pos="660"/>
+              <w:tab w:val="right" w:leader="dot" w:pos="9016"/>
+            </w:tabs>
+            <w:rPr>
+              <w:noProof/>
+            </w:rPr>
+          </w:pPr>
+          <w:hyperlink w:anchor="_Toc134658406" w:history="1">
+            <w:r>
+              <w:rPr>
+                <w:rStyle w:val="Hyperlink"/>
+                <w:rFonts w:ascii="Cambria" w:hAnsi="Cambria"/>
+                <w:b/>
+                <w:bCs/>
+                <w:noProof/>
+              </w:rPr>
+              <w:t>I.</w:t>
+            </w:r>
+            <w:r>
+              <w:rPr>
+                <w:noProof/>
+              </w:rPr>
+              <w:tab/>
+            </w:r>
+            <w:r>
+              <w:rPr>
+                <w:rStyle w:val="Hyperlink"/>
+                <w:rFonts w:ascii="Cambria" w:hAnsi="Cambria"/>
+                <w:b/>
+                <w:bCs/>
+                <w:noProof/>
+              </w:rPr>
+              <w:t>Latar Belakang</w:t>
+            </w:r>
+            <w:r>
+              <w:rPr>
+                <w:noProof/>
+                <w:webHidden/>
+              </w:rPr>
+              <w:tab/>
+            </w:r>
+            <w:r>
+              <w:rPr>
+                <w:noProof/>
+                <w:webHidden/>
+              </w:rPr>
+              <w:fldChar w:fldCharType="begin"/>
+            </w:r>
+            <w:r>
+              <w:rPr>
+                <w:noProof/>
+                <w:webHidden/>
+              </w:rPr>
+              <w:instrText xml:space="preserve"> PAGEREF _Toc134658406 \h </w:instrText>
+            </w:r>
+            <w:r>
+              <w:rPr>
+                <w:noProof/>
+                <w:webHidden/>
+              </w:rPr>
+            </w:r>
+            <w:r>
+              <w:rPr>
+                <w:noProof/>
+                <w:webHidden/>
+              </w:rPr>
+              <w:fldChar w:fldCharType="separate"/>
+            </w:r>
+            <w:r>
+              <w:rPr>
+                <w:noProof/>
+                <w:webHidden/>
+              </w:rPr>
+              <w:t>4</w:t>
+            </w:r>
+            <w:r>
+              <w:rPr>
+                <w:noProof/>
+                <w:webHidden/>
+              </w:rPr>
+              <w:fldChar w:fldCharType="end"/>
+            </w:r>
+          </w:hyperlink>
+        </w:p>
+        <w:p>
+          <w:pPr>
+            <w:pStyle w:val="TOC1"/>
+            <w:tabs>
+              <w:tab w:val="right" w:leader="dot" w:pos="9016"/>
+            </w:tabs>
+            <w:rPr>
+              <w:noProof/>
+            </w:rPr>
+          </w:pPr>
+          <w:hyperlink w:anchor="_Toc134658407" w:history="1">
+            <w:r>
+              <w:rPr>
+                <w:rStyle w:val="Hyperlink"/>
+                <w:rFonts w:ascii="Cambria" w:hAnsi="Cambria"/>
+                <w:b/>
+                <w:bCs/>
+                <w:noProof/>
+              </w:rPr>
+              <w:t>Bab II Isi</w:t>
+            </w:r>
+            <w:r>
+              <w:rPr>
+                <w:noProof/>
+                <w:webHidden/>
+              </w:rPr>
+              <w:tab/>
+            </w:r>
+            <w:r>
+              <w:rPr>
+                <w:noProof/>
+                <w:webHidden/>
+              </w:rPr>
+              <w:fldChar w:fldCharType="begin"/>
+            </w:r>
+            <w:r>
+              <w:rPr>
+                <w:noProof/>
+                <w:webHidden/>
+              </w:rPr>
+              <w:instrText xml:space="preserve"> PAGEREF _Toc134658407 \h </w:instrText>
+            </w:r>
+            <w:r>
+              <w:rPr>
+                <w:noProof/>
+                <w:webHidden/>
+              </w:rPr>
+            </w:r>
+            <w:r>
+              <w:rPr>
+                <w:noProof/>
+                <w:webHidden/>
+              </w:rPr>
+              <w:fldChar w:fldCharType="separate"/>
+            </w:r>
+            <w:r>
+              <w:rPr>
+                <w:noProof/>
+                <w:webHidden/>
+              </w:rPr>
+              <w:t>5</w:t>
+            </w:r>
+            <w:r>
+              <w:rPr>
+                <w:noProof/>
+                <w:webHidden/>
+              </w:rPr>
+              <w:fldChar w:fldCharType="end"/>
+            </w:r>
+          </w:hyperlink>
+        </w:p>
+        <w:p>
+          <w:pPr>
+            <w:pStyle w:val="TOC2"/>
+            <w:tabs>
+              <w:tab w:val="left" w:pos="660"/>
+              <w:tab w:val="right" w:leader="dot" w:pos="9016"/>
+            </w:tabs>
+            <w:rPr>
+              <w:noProof/>
+            </w:rPr>
+          </w:pPr>
+          <w:hyperlink w:anchor="_Toc134658408" w:history="1">
+            <w:r>
+              <w:rPr>
+                <w:rStyle w:val="Hyperlink"/>
+                <w:rFonts w:ascii="Cambria" w:hAnsi="Cambria"/>
+                <w:b/>
+                <w:bCs/>
+                <w:noProof/>
+              </w:rPr>
+              <w:t>I.</w:t>
+            </w:r>
+            <w:r>
+              <w:rPr>
+                <w:noProof/>
+              </w:rPr>
+              <w:tab/>
+            </w:r>
+            <w:r>
+              <w:rPr>
+                <w:rStyle w:val="Hyperlink"/>
+                <w:rFonts w:ascii="Cambria" w:hAnsi="Cambria"/>
+                <w:b/>
+                <w:bCs/>
+                <w:noProof/>
+              </w:rPr>
+              <w:t>Product backlog</w:t>
+            </w:r>
+            <w:r>
+              <w:rPr>
+                <w:noProof/>
+                <w:webHidden/>
+              </w:rPr>
+              <w:tab/>
+            </w:r>
+            <w:r>
+              <w:rPr>
+                <w:noProof/>
+                <w:webHidden/>
+              </w:rPr>
+              <w:fldChar w:fldCharType="begin"/>
+            </w:r>
+            <w:r>
+              <w:rPr>
+                <w:noProof/>
+                <w:webHidden/>
+              </w:rPr>
+              <w:instrText xml:space="preserve"> PAGEREF _Toc134658408 \h </w:instrText>
+            </w:r>
+            <w:r>
+              <w:rPr>
+                <w:noProof/>
+                <w:webHidden/>
+              </w:rPr>
+            </w:r>
+            <w:r>
+              <w:rPr>
+                <w:noProof/>
+                <w:webHidden/>
+              </w:rPr>
+              <w:fldChar w:fldCharType="separate"/>
+            </w:r>
+            <w:r>
+              <w:rPr>
+                <w:noProof/>
+                <w:webHidden/>
+              </w:rPr>
+              <w:t>5</w:t>
+            </w:r>
+            <w:r>
+              <w:rPr>
+                <w:noProof/>
+                <w:webHidden/>
+              </w:rPr>
+              <w:fldChar w:fldCharType="end"/>
+            </w:r>
+          </w:hyperlink>
+        </w:p>
+        <w:p>
+          <w:pPr>
+            <w:pStyle w:val="TOC2"/>
+            <w:tabs>
+              <w:tab w:val="left" w:pos="660"/>
+              <w:tab w:val="right" w:leader="dot" w:pos="9016"/>
+            </w:tabs>
+            <w:rPr>
+              <w:noProof/>
+            </w:rPr>
+          </w:pPr>
+          <w:hyperlink w:anchor="_Toc134658409" w:history="1">
+            <w:r>
+              <w:rPr>
+                <w:rStyle w:val="Hyperlink"/>
+                <w:rFonts w:ascii="Cambria" w:hAnsi="Cambria"/>
+                <w:b/>
+                <w:bCs/>
+                <w:noProof/>
+              </w:rPr>
+              <w:t>II.</w:t>
+            </w:r>
+            <w:r>
+              <w:rPr>
+                <w:noProof/>
+              </w:rPr>
+              <w:tab/>
+            </w:r>
+            <w:r>
+              <w:rPr>
+                <w:rStyle w:val="Hyperlink"/>
+                <w:rFonts w:ascii="Cambria" w:hAnsi="Cambria"/>
+                <w:b/>
+                <w:bCs/>
+                <w:noProof/>
+              </w:rPr>
+              <w:t>Sprint Backlog</w:t>
+            </w:r>
+            <w:r>
+              <w:rPr>
+                <w:noProof/>
+                <w:webHidden/>
+              </w:rPr>
+              <w:tab/>
+            </w:r>
+            <w:r>
+              <w:rPr>
+                <w:noProof/>
+                <w:webHidden/>
+              </w:rPr>
+              <w:fldChar w:fldCharType="begin"/>
+            </w:r>
+            <w:r>
+              <w:rPr>
+                <w:noProof/>
+                <w:webHidden/>
+              </w:rPr>
+              <w:instrText xml:space="preserve"> PAGEREF _Toc134658409 \h </w:instrText>
+            </w:r>
+            <w:r>
+              <w:rPr>
+                <w:noProof/>
+                <w:webHidden/>
+              </w:rPr>
+            </w:r>
+            <w:r>
+              <w:rPr>
+                <w:noProof/>
+                <w:webHidden/>
+              </w:rPr>
+              <w:fldChar w:fldCharType="separate"/>
+            </w:r>
+            <w:r>
+              <w:rPr>
+                <w:noProof/>
+                <w:webHidden/>
+              </w:rPr>
+              <w:t>7</w:t>
+            </w:r>
+            <w:r>
+              <w:rPr>
+                <w:noProof/>
+                <w:webHidden/>
+              </w:rPr>
+              <w:fldChar w:fldCharType="end"/>
+            </w:r>
+          </w:hyperlink>
+        </w:p>
+        <w:p>
+          <w:pPr>
+            <w:pStyle w:val="TOC2"/>
+            <w:tabs>
+              <w:tab w:val="left" w:pos="880"/>
+              <w:tab w:val="right" w:leader="dot" w:pos="9016"/>
+            </w:tabs>
+            <w:rPr>
+              <w:noProof/>
+            </w:rPr>
+          </w:pPr>
+          <w:hyperlink w:anchor="_Toc134658410" w:history="1">
+            <w:r>
+              <w:rPr>
+                <w:rStyle w:val="Hyperlink"/>
+                <w:rFonts w:ascii="Cambria" w:hAnsi="Cambria" w:cs="Segoe UI"/>
+                <w:b/>
+                <w:bCs/>
+                <w:noProof/>
+              </w:rPr>
+              <w:t>III.</w:t>
+            </w:r>
+            <w:r>
+              <w:rPr>
+                <w:noProof/>
+              </w:rPr>
+              <w:tab/>
+            </w:r>
+            <w:r>
+              <w:rPr>
+                <w:rStyle w:val="Hyperlink"/>
+                <w:rFonts w:ascii="Cambria" w:hAnsi="Cambria" w:cs="Segoe UI"/>
+                <w:b/>
+                <w:bCs/>
+                <w:noProof/>
+              </w:rPr>
+              <w:t>Report Daily Scrum Meeting</w:t>
+            </w:r>
+            <w:r>
+              <w:rPr>
+                <w:noProof/>
+                <w:webHidden/>
+              </w:rPr>
+              <w:tab/>
+            </w:r>
+            <w:r>
+              <w:rPr>
+                <w:noProof/>
+                <w:webHidden/>
+              </w:rPr>
+              <w:fldChar w:fldCharType="begin"/>
+            </w:r>
+            <w:r>
+              <w:rPr>
+                <w:noProof/>
+                <w:webHidden/>
+              </w:rPr>
+              <w:instrText xml:space="preserve"> PAGEREF _Toc134658410 \h </w:instrText>
+            </w:r>
+            <w:r>
+              <w:rPr>
+                <w:noProof/>
+                <w:webHidden/>
+              </w:rPr>
+            </w:r>
+            <w:r>
+              <w:rPr>
+                <w:noProof/>
+                <w:webHidden/>
+              </w:rPr>
+              <w:fldChar w:fldCharType="separate"/>
+            </w:r>
+            <w:r>
+              <w:rPr>
+                <w:noProof/>
+                <w:webHidden/>
+              </w:rPr>
+              <w:t>10</w:t>
+            </w:r>
+            <w:r>
+              <w:rPr>
+                <w:noProof/>
+                <w:webHidden/>
+              </w:rPr>
+              <w:fldChar w:fldCharType="end"/>
+            </w:r>
+          </w:hyperlink>
+        </w:p>
+        <w:p>
+          <w:pPr>
+            <w:pStyle w:val="TOC2"/>
+            <w:tabs>
+              <w:tab w:val="left" w:pos="880"/>
+              <w:tab w:val="right" w:leader="dot" w:pos="9016"/>
+            </w:tabs>
+            <w:rPr>
+              <w:noProof/>
+            </w:rPr>
+          </w:pPr>
+          <w:hyperlink w:anchor="_Toc134658411" w:history="1">
+            <w:r>
+              <w:rPr>
+                <w:rStyle w:val="Hyperlink"/>
+                <w:rFonts w:ascii="Cambria" w:hAnsi="Cambria"/>
+                <w:b/>
+                <w:bCs/>
+                <w:noProof/>
+              </w:rPr>
+              <w:t>IV.</w:t>
+            </w:r>
+            <w:r>
+              <w:rPr>
+                <w:noProof/>
+              </w:rPr>
+              <w:tab/>
+            </w:r>
+            <w:r>
+              <w:rPr>
+                <w:rStyle w:val="Hyperlink"/>
+                <w:rFonts w:ascii="Cambria" w:hAnsi="Cambria"/>
+                <w:b/>
+                <w:bCs/>
+                <w:noProof/>
+              </w:rPr>
+              <w:t>Hasil Sprint Review</w:t>
+            </w:r>
+            <w:r>
+              <w:rPr>
+                <w:noProof/>
+                <w:webHidden/>
+              </w:rPr>
+              <w:tab/>
+            </w:r>
+            <w:r>
+              <w:rPr>
+                <w:noProof/>
+                <w:webHidden/>
+              </w:rPr>
+              <w:fldChar w:fldCharType="begin"/>
+            </w:r>
+            <w:r>
+              <w:rPr>
+                <w:noProof/>
+                <w:webHidden/>
+              </w:rPr>
+              <w:instrText xml:space="preserve"> PAGEREF _Toc134658411 \h </w:instrText>
+            </w:r>
+            <w:r>
+              <w:rPr>
+                <w:noProof/>
+                <w:webHidden/>
+              </w:rPr>
+            </w:r>
+            <w:r>
+              <w:rPr>
+                <w:noProof/>
+                <w:webHidden/>
+              </w:rPr>
+              <w:fldChar w:fldCharType="separate"/>
+            </w:r>
+            <w:r>
+              <w:rPr>
+                <w:noProof/>
+                <w:webHidden/>
+              </w:rPr>
+              <w:t>11</w:t>
+            </w:r>
+            <w:r>
+              <w:rPr>
+                <w:noProof/>
+                <w:webHidden/>
+              </w:rPr>
+              <w:fldChar w:fldCharType="end"/>
+            </w:r>
+          </w:hyperlink>
+        </w:p>
+        <w:p>
+          <w:pPr>
+            <w:pStyle w:val="TOC2"/>
+            <w:tabs>
+              <w:tab w:val="left" w:pos="660"/>
+              <w:tab w:val="right" w:leader="dot" w:pos="9016"/>
+            </w:tabs>
+            <w:rPr>
+              <w:noProof/>
+            </w:rPr>
+          </w:pPr>
+          <w:hyperlink w:anchor="_Toc134658412" w:history="1">
+            <w:r>
+              <w:rPr>
+                <w:rStyle w:val="Hyperlink"/>
+                <w:rFonts w:ascii="Cambria" w:hAnsi="Cambria"/>
+                <w:b/>
+                <w:bCs/>
+                <w:noProof/>
+              </w:rPr>
+              <w:t>V.</w:t>
+            </w:r>
+            <w:r>
+              <w:rPr>
+                <w:noProof/>
+              </w:rPr>
+              <w:tab/>
+            </w:r>
+            <w:r>
+              <w:rPr>
+                <w:rStyle w:val="Hyperlink"/>
+                <w:rFonts w:ascii="Cambria" w:hAnsi="Cambria"/>
+                <w:b/>
+                <w:bCs/>
+                <w:noProof/>
+              </w:rPr>
+              <w:t>Sprint Retrospective</w:t>
+            </w:r>
+            <w:r>
+              <w:rPr>
+                <w:noProof/>
+                <w:webHidden/>
+              </w:rPr>
+              <w:tab/>
+            </w:r>
+            <w:r>
+              <w:rPr>
+                <w:noProof/>
+                <w:webHidden/>
+              </w:rPr>
+              <w:fldChar w:fldCharType="begin"/>
+            </w:r>
+            <w:r>
+              <w:rPr>
+                <w:noProof/>
+                <w:webHidden/>
+              </w:rPr>
+              <w:instrText xml:space="preserve"> PAGEREF _Toc134658412 \h </w:instrText>
+            </w:r>
+            <w:r>
+              <w:rPr>
+                <w:noProof/>
+                <w:webHidden/>
+              </w:rPr>
+            </w:r>
+            <w:r>
+              <w:rPr>
+                <w:noProof/>
+                <w:webHidden/>
+              </w:rPr>
+              <w:fldChar w:fldCharType="separate"/>
+            </w:r>
+            <w:r>
+              <w:rPr>
+                <w:noProof/>
+                <w:webHidden/>
+              </w:rPr>
+              <w:t>11</w:t>
+            </w:r>
+            <w:r>
+              <w:rPr>
+                <w:noProof/>
+                <w:webHidden/>
+              </w:rPr>
+              <w:fldChar w:fldCharType="end"/>
+            </w:r>
+          </w:hyperlink>
+        </w:p>
+        <w:p>
+          <w:pPr>
+            <w:pStyle w:val="TOC2"/>
+            <w:tabs>
+              <w:tab w:val="left" w:pos="880"/>
+              <w:tab w:val="right" w:leader="dot" w:pos="9016"/>
+            </w:tabs>
+            <w:rPr>
+              <w:noProof/>
+            </w:rPr>
+          </w:pPr>
+          <w:hyperlink w:anchor="_Toc134658413" w:history="1">
+            <w:r>
+              <w:rPr>
+                <w:rStyle w:val="Hyperlink"/>
+                <w:rFonts w:ascii="Cambria" w:hAnsi="Cambria"/>
+                <w:b/>
+                <w:bCs/>
+                <w:noProof/>
+              </w:rPr>
+              <w:t>VI.</w:t>
+            </w:r>
+            <w:r>
+              <w:rPr>
+                <w:noProof/>
+              </w:rPr>
+              <w:tab/>
+            </w:r>
+            <w:r>
+              <w:rPr>
+                <w:rStyle w:val="Hyperlink"/>
+                <w:rFonts w:ascii="Cambria" w:hAnsi="Cambria"/>
+                <w:b/>
+                <w:bCs/>
+                <w:noProof/>
+              </w:rPr>
+              <w:t>Screenshoot Board Trello</w:t>
+            </w:r>
+            <w:r>
+              <w:rPr>
+                <w:noProof/>
+                <w:webHidden/>
+              </w:rPr>
+              <w:tab/>
+            </w:r>
+            <w:r>
+              <w:rPr>
+                <w:noProof/>
+                <w:webHidden/>
+              </w:rPr>
+              <w:fldChar w:fldCharType="begin"/>
+            </w:r>
+            <w:r>
+              <w:rPr>
+                <w:noProof/>
+                <w:webHidden/>
+              </w:rPr>
+              <w:instrText xml:space="preserve"> PAGEREF _Toc134658413 \h </w:instrText>
+            </w:r>
+            <w:r>
+              <w:rPr>
+                <w:noProof/>
+                <w:webHidden/>
+              </w:rPr>
+            </w:r>
+            <w:r>
+              <w:rPr>
+                <w:noProof/>
+                <w:webHidden/>
+              </w:rPr>
+              <w:fldChar w:fldCharType="separate"/>
+            </w:r>
+            <w:r>
+              <w:rPr>
+                <w:noProof/>
+                <w:webHidden/>
+              </w:rPr>
+              <w:t>12</w:t>
+            </w:r>
+            <w:r>
+              <w:rPr>
+                <w:noProof/>
+                <w:webHidden/>
+              </w:rPr>
+              <w:fldChar w:fldCharType="end"/>
+            </w:r>
+          </w:hyperlink>
+        </w:p>
+        <w:p>
+          <w:pPr>
+            <w:pStyle w:val="TOC2"/>
+            <w:tabs>
+              <w:tab w:val="left" w:pos="880"/>
+              <w:tab w:val="right" w:leader="dot" w:pos="9016"/>
+            </w:tabs>
+            <w:rPr>
+              <w:noProof/>
+            </w:rPr>
+          </w:pPr>
+          <w:hyperlink w:anchor="_Toc134658414" w:history="1">
+            <w:r>
+              <w:rPr>
+                <w:rStyle w:val="Hyperlink"/>
+                <w:rFonts w:ascii="Cambria" w:hAnsi="Cambria"/>
+                <w:b/>
+                <w:bCs/>
+                <w:noProof/>
+              </w:rPr>
+              <w:t>VII.</w:t>
+            </w:r>
+            <w:r>
+              <w:rPr>
+                <w:noProof/>
+              </w:rPr>
+              <w:tab/>
+            </w:r>
+            <w:r>
+              <w:rPr>
+                <w:rStyle w:val="Hyperlink"/>
+                <w:rFonts w:ascii="Cambria" w:hAnsi="Cambria"/>
+                <w:b/>
+                <w:bCs/>
+                <w:noProof/>
+              </w:rPr>
+              <w:t>Link Trello dan Github</w:t>
+            </w:r>
+            <w:r>
+              <w:rPr>
+                <w:noProof/>
+                <w:webHidden/>
+              </w:rPr>
+              <w:tab/>
+            </w:r>
+            <w:r>
+              <w:rPr>
+                <w:noProof/>
+                <w:webHidden/>
+              </w:rPr>
+              <w:fldChar w:fldCharType="begin"/>
+            </w:r>
+            <w:r>
+              <w:rPr>
+                <w:noProof/>
+                <w:webHidden/>
+              </w:rPr>
+              <w:instrText xml:space="preserve"> PAGEREF _Toc134658414 \h </w:instrText>
+            </w:r>
+            <w:r>
+              <w:rPr>
+                <w:noProof/>
+                <w:webHidden/>
+              </w:rPr>
+            </w:r>
+            <w:r>
+              <w:rPr>
+                <w:noProof/>
+                <w:webHidden/>
+              </w:rPr>
+              <w:fldChar w:fldCharType="separate"/>
+            </w:r>
+            <w:r>
+              <w:rPr>
+                <w:noProof/>
+                <w:webHidden/>
+              </w:rPr>
+              <w:t>12</w:t>
+            </w:r>
+            <w:r>
+              <w:rPr>
+                <w:noProof/>
+                <w:webHidden/>
+              </w:rPr>
+              <w:fldChar w:fldCharType="end"/>
+            </w:r>
+          </w:hyperlink>
+        </w:p>
+        <w:p>
+          <w:pPr>
+            <w:pStyle w:val="TOC2"/>
+            <w:tabs>
+              <w:tab w:val="left" w:pos="880"/>
+              <w:tab w:val="right" w:leader="dot" w:pos="9016"/>
+            </w:tabs>
+            <w:rPr>
+              <w:noProof/>
+            </w:rPr>
+          </w:pPr>
+          <w:hyperlink w:anchor="_Toc134658415" w:history="1">
+            <w:r>
+              <w:rPr>
+                <w:rStyle w:val="Hyperlink"/>
+                <w:rFonts w:ascii="Cambria" w:hAnsi="Cambria"/>
+                <w:b/>
+                <w:bCs/>
+                <w:noProof/>
+              </w:rPr>
+              <w:t>VIII.</w:t>
+            </w:r>
+            <w:r>
+              <w:rPr>
+                <w:noProof/>
+              </w:rPr>
+              <w:tab/>
+            </w:r>
+            <w:r>
+              <w:rPr>
+                <w:rStyle w:val="Hyperlink"/>
+                <w:rFonts w:ascii="Cambria" w:hAnsi="Cambria"/>
+                <w:b/>
+                <w:bCs/>
+                <w:noProof/>
+              </w:rPr>
+              <w:t>hasil rancangan aplikasi</w:t>
+            </w:r>
+            <w:r>
+              <w:rPr>
+                <w:noProof/>
+                <w:webHidden/>
+              </w:rPr>
+              <w:tab/>
+            </w:r>
+            <w:r>
+              <w:rPr>
+                <w:noProof/>
+                <w:webHidden/>
+              </w:rPr>
+              <w:fldChar w:fldCharType="begin"/>
+            </w:r>
+            <w:r>
+              <w:rPr>
+                <w:noProof/>
+                <w:webHidden/>
+              </w:rPr>
+              <w:instrText xml:space="preserve"> PAGEREF _Toc134658415 \h </w:instrText>
+            </w:r>
+            <w:r>
+              <w:rPr>
+                <w:noProof/>
+                <w:webHidden/>
+              </w:rPr>
+            </w:r>
+            <w:r>
+              <w:rPr>
+                <w:noProof/>
+                <w:webHidden/>
+              </w:rPr>
+              <w:fldChar w:fldCharType="separate"/>
+            </w:r>
+            <w:r>
+              <w:rPr>
+                <w:noProof/>
+                <w:webHidden/>
+              </w:rPr>
+              <w:t>13</w:t>
+            </w:r>
+            <w:r>
+              <w:rPr>
+                <w:noProof/>
+                <w:webHidden/>
+              </w:rPr>
+              <w:fldChar w:fldCharType="end"/>
+            </w:r>
+          </w:hyperlink>
+        </w:p>
+        <w:p>
+          <w:pPr>
+            <w:pStyle w:val="TOC2"/>
+            <w:tabs>
+              <w:tab w:val="left" w:pos="880"/>
+              <w:tab w:val="right" w:leader="dot" w:pos="9016"/>
+            </w:tabs>
+            <w:rPr>
+              <w:noProof/>
+            </w:rPr>
+          </w:pPr>
+          <w:hyperlink w:anchor="_Toc134658416" w:history="1">
+            <w:r>
+              <w:rPr>
+                <w:rStyle w:val="Hyperlink"/>
+                <w:rFonts w:ascii="Cambria" w:hAnsi="Cambria"/>
+                <w:b/>
+                <w:bCs/>
+                <w:noProof/>
+              </w:rPr>
+              <w:t>IX.</w:t>
+            </w:r>
+            <w:r>
+              <w:rPr>
+                <w:noProof/>
+              </w:rPr>
+              <w:tab/>
+            </w:r>
+            <w:r>
+              <w:rPr>
+                <w:rStyle w:val="Hyperlink"/>
+                <w:rFonts w:ascii="Cambria" w:hAnsi="Cambria"/>
+                <w:b/>
+                <w:bCs/>
+                <w:noProof/>
+              </w:rPr>
+              <w:t>Dokumentasi</w:t>
+            </w:r>
+            <w:r>
+              <w:rPr>
+                <w:noProof/>
+                <w:webHidden/>
+              </w:rPr>
+              <w:tab/>
+            </w:r>
+            <w:r>
+              <w:rPr>
+                <w:noProof/>
+                <w:webHidden/>
+              </w:rPr>
+              <w:fldChar w:fldCharType="begin"/>
+            </w:r>
+            <w:r>
+              <w:rPr>
+                <w:noProof/>
+                <w:webHidden/>
+              </w:rPr>
+              <w:instrText xml:space="preserve"> PAGEREF _Toc134658416 \h </w:instrText>
+            </w:r>
+            <w:r>
+              <w:rPr>
+                <w:noProof/>
+                <w:webHidden/>
+              </w:rPr>
+            </w:r>
+            <w:r>
+              <w:rPr>
+                <w:noProof/>
+                <w:webHidden/>
+              </w:rPr>
+              <w:fldChar w:fldCharType="separate"/>
+            </w:r>
+            <w:r>
+              <w:rPr>
+                <w:noProof/>
+                <w:webHidden/>
+              </w:rPr>
+              <w:t>16</w:t>
+            </w:r>
+            <w:r>
+              <w:rPr>
+                <w:noProof/>
+                <w:webHidden/>
+              </w:rPr>
+              <w:fldChar w:fldCharType="end"/>
+            </w:r>
+          </w:hyperlink>
+        </w:p>
+        <w:p>
+          <w:r>
+            <w:rPr>
+              <w:b/>
+              <w:bCs/>
+              <w:noProof/>
+            </w:rPr>
+            <w:fldChar w:fldCharType="end"/>
+          </w:r>
+        </w:p>
+      </w:sdtContent>
+    </w:sdt>
+    <w:p>
+      <w:pPr>
+        <w:jc w:val="both"/>
+      </w:pPr>
+    </w:p>
+    <w:p>
+      <w:pPr>
+        <w:pStyle w:val="Heading1"/>
+        <w:jc w:val="center"/>
         <w:rPr>
           <w:rFonts w:ascii="Cambria" w:hAnsi="Cambria"/>
           <w:b/>
@@ -467,10 +1632,12 @@
           <w:sz w:val="40"/>
           <w:szCs w:val="40"/>
         </w:rPr>
-        <w:lastRenderedPageBreak/>
-        <w:t>Bab I</w:t>
-      </w:r>
-      <w:r>
+      </w:pPr>
+    </w:p>
+    <w:p>
+      <w:pPr>
+        <w:pStyle w:val="Heading1"/>
+        <w:jc w:val="center"/>
         <w:rPr>
           <w:rFonts w:ascii="Cambria" w:hAnsi="Cambria"/>
           <w:b/>
@@ -479,10 +1646,12 @@
           <w:sz w:val="40"/>
           <w:szCs w:val="40"/>
         </w:rPr>
-        <w:br/>
-      </w:r>
-      <w:proofErr w:type="spellStart"/>
-      <w:r>
+      </w:pPr>
+    </w:p>
+    <w:p>
+      <w:pPr>
+        <w:pStyle w:val="Heading1"/>
+        <w:jc w:val="center"/>
         <w:rPr>
           <w:rFonts w:ascii="Cambria" w:hAnsi="Cambria"/>
           <w:b/>
@@ -491,8 +1660,90 @@
           <w:sz w:val="40"/>
           <w:szCs w:val="40"/>
         </w:rPr>
+      </w:pPr>
+    </w:p>
+    <w:p>
+      <w:pPr>
+        <w:pStyle w:val="Heading1"/>
+        <w:jc w:val="center"/>
+        <w:rPr>
+          <w:rFonts w:ascii="Cambria" w:hAnsi="Cambria"/>
+          <w:b/>
+          <w:bCs/>
+          <w:color w:val="000000" w:themeColor="text1"/>
+          <w:sz w:val="40"/>
+          <w:szCs w:val="40"/>
+        </w:rPr>
+      </w:pPr>
+    </w:p>
+    <w:p>
+      <w:pPr>
+        <w:pStyle w:val="Heading1"/>
+        <w:rPr>
+          <w:rFonts w:ascii="Cambria" w:hAnsi="Cambria"/>
+          <w:b/>
+          <w:bCs/>
+          <w:color w:val="000000" w:themeColor="text1"/>
+          <w:sz w:val="40"/>
+          <w:szCs w:val="40"/>
+        </w:rPr>
+      </w:pPr>
+    </w:p>
+    <w:p/>
+    <w:p/>
+    <w:p/>
+    <w:p/>
+    <w:p/>
+    <w:p>
+      <w:pPr>
+        <w:pStyle w:val="Heading1"/>
+        <w:jc w:val="center"/>
+        <w:rPr>
+          <w:rFonts w:ascii="Cambria" w:hAnsi="Cambria"/>
+          <w:b/>
+          <w:bCs/>
+          <w:color w:val="000000" w:themeColor="text1"/>
+          <w:sz w:val="40"/>
+          <w:szCs w:val="40"/>
+        </w:rPr>
+      </w:pPr>
+      <w:bookmarkStart w:id="1" w:name="_Toc134658405"/>
+      <w:r>
+        <w:rPr>
+          <w:rFonts w:ascii="Cambria" w:hAnsi="Cambria"/>
+          <w:b/>
+          <w:bCs/>
+          <w:color w:val="000000" w:themeColor="text1"/>
+          <w:sz w:val="40"/>
+          <w:szCs w:val="40"/>
+        </w:rPr>
+        <w:lastRenderedPageBreak/>
+        <w:t>Bab I</w:t>
+      </w:r>
+      <w:r>
+        <w:rPr>
+          <w:rFonts w:ascii="Cambria" w:hAnsi="Cambria"/>
+          <w:b/>
+          <w:bCs/>
+          <w:color w:val="000000" w:themeColor="text1"/>
+          <w:sz w:val="40"/>
+          <w:szCs w:val="40"/>
+        </w:rPr>
+        <w:br/>
+      </w:r>
+      <w:proofErr w:type="spellStart"/>
+      <w:r>
+        <w:rPr>
+          <w:rFonts w:ascii="Cambria" w:hAnsi="Cambria"/>
+          <w:b/>
+          <w:bCs/>
+          <w:color w:val="000000" w:themeColor="text1"/>
+          <w:sz w:val="40"/>
+          <w:szCs w:val="40"/>
+        </w:rPr>
         <w:t>Pendahuluan</w:t>
       </w:r>
+      <w:bookmarkEnd w:id="1"/>
       <w:proofErr w:type="spellEnd"/>
     </w:p>
     <w:p/>
@@ -511,6 +1762,7 @@
           <w:color w:val="000000" w:themeColor="text1"/>
         </w:rPr>
       </w:pPr>
+      <w:bookmarkStart w:id="2" w:name="_Toc134658406"/>
       <w:proofErr w:type="spellStart"/>
       <w:r>
         <w:rPr>
@@ -541,6 +1793,7 @@
         </w:rPr>
         <w:t>Belakang</w:t>
       </w:r>
+      <w:bookmarkEnd w:id="2"/>
       <w:proofErr w:type="spellEnd"/>
     </w:p>
     <w:p/>
@@ -2977,6 +4230,7 @@
           <w:szCs w:val="40"/>
         </w:rPr>
       </w:pPr>
+      <w:bookmarkStart w:id="3" w:name="_Toc134658407"/>
       <w:r>
         <w:rPr>
           <w:rFonts w:ascii="Cambria" w:hAnsi="Cambria"/>
@@ -3001,6 +4255,7 @@
         <w:br/>
         <w:t>Isi</w:t>
       </w:r>
+      <w:bookmarkEnd w:id="3"/>
     </w:p>
     <w:p/>
     <w:p>
@@ -3018,6 +4273,7 @@
           <w:color w:val="auto"/>
         </w:rPr>
       </w:pPr>
+      <w:bookmarkStart w:id="4" w:name="_Toc134658408"/>
       <w:r>
         <w:rPr>
           <w:rFonts w:ascii="Cambria" w:hAnsi="Cambria"/>
@@ -3025,7 +4281,17 @@
           <w:bCs/>
           <w:color w:val="auto"/>
         </w:rPr>
-        <w:t xml:space="preserve">Product backlog </w:t>
+        <w:t>Product backlog</w:t>
+      </w:r>
+      <w:bookmarkEnd w:id="4"/>
+      <w:r>
+        <w:rPr>
+          <w:rFonts w:ascii="Cambria" w:hAnsi="Cambria"/>
+          <w:b/>
+          <w:bCs/>
+          <w:color w:val="auto"/>
+        </w:rPr>
+        <w:t xml:space="preserve"> </w:t>
       </w:r>
     </w:p>
     <w:p/>
@@ -7550,6 +8816,7 @@
           <w:color w:val="auto"/>
         </w:rPr>
       </w:pPr>
+      <w:bookmarkStart w:id="5" w:name="_Toc134658409"/>
       <w:r>
         <w:rPr>
           <w:rFonts w:ascii="Cambria" w:hAnsi="Cambria"/>
@@ -7560,6 +8827,7 @@
         <w:lastRenderedPageBreak/>
         <w:t>Sprint Backlog</w:t>
       </w:r>
+      <w:bookmarkEnd w:id="5"/>
     </w:p>
     <w:p/>
     <w:p>
@@ -8530,20 +9798,20 @@
                 <w:rFonts w:ascii="Cambria" w:hAnsi="Cambria"/>
               </w:rPr>
             </w:pPr>
-            <w:proofErr w:type="spellStart"/>
-            <w:r>
-              <w:rPr>
-                <w:rFonts w:ascii="Cambria" w:hAnsi="Cambria"/>
-              </w:rPr>
-              <w:t>Esi</w:t>
-            </w:r>
-            <w:proofErr w:type="spellEnd"/>
-            <w:r>
-              <w:rPr>
-                <w:rFonts w:ascii="Cambria" w:hAnsi="Cambria"/>
-              </w:rPr>
-              <w:t>, Grace, Zuwita</w:t>
-            </w:r>
+            <w:r>
+              <w:rPr>
+                <w:rFonts w:ascii="Cambria" w:hAnsi="Cambria"/>
+              </w:rPr>
+              <w:t xml:space="preserve">Esi, Grace, </w:t>
+            </w:r>
+            <w:proofErr w:type="spellStart"/>
+            <w:r>
+              <w:rPr>
+                <w:rFonts w:ascii="Cambria" w:hAnsi="Cambria"/>
+              </w:rPr>
+              <w:t>Zuwita</w:t>
+            </w:r>
+            <w:proofErr w:type="spellEnd"/>
           </w:p>
           <w:p>
             <w:pPr>
@@ -8898,20 +10166,20 @@
                 <w:rFonts w:ascii="Cambria" w:hAnsi="Cambria"/>
               </w:rPr>
             </w:pPr>
-            <w:proofErr w:type="spellStart"/>
-            <w:r>
-              <w:rPr>
-                <w:rFonts w:ascii="Cambria" w:hAnsi="Cambria"/>
-              </w:rPr>
-              <w:t>Esi</w:t>
-            </w:r>
-            <w:proofErr w:type="spellEnd"/>
-            <w:r>
-              <w:rPr>
-                <w:rFonts w:ascii="Cambria" w:hAnsi="Cambria"/>
-              </w:rPr>
-              <w:t>, Grace, Zuwita</w:t>
-            </w:r>
+            <w:r>
+              <w:rPr>
+                <w:rFonts w:ascii="Cambria" w:hAnsi="Cambria"/>
+              </w:rPr>
+              <w:t xml:space="preserve">Esi, Grace, </w:t>
+            </w:r>
+            <w:proofErr w:type="spellStart"/>
+            <w:r>
+              <w:rPr>
+                <w:rFonts w:ascii="Cambria" w:hAnsi="Cambria"/>
+              </w:rPr>
+              <w:t>Zuwita</w:t>
+            </w:r>
+            <w:proofErr w:type="spellEnd"/>
           </w:p>
           <w:p>
             <w:pPr>
@@ -12808,20 +14076,20 @@
                 <w:rFonts w:ascii="Cambria" w:hAnsi="Cambria"/>
               </w:rPr>
             </w:pPr>
-            <w:proofErr w:type="spellStart"/>
-            <w:r>
-              <w:rPr>
-                <w:rFonts w:ascii="Cambria" w:hAnsi="Cambria"/>
-              </w:rPr>
-              <w:t>Esi</w:t>
-            </w:r>
-            <w:proofErr w:type="spellEnd"/>
-            <w:r>
-              <w:rPr>
-                <w:rFonts w:ascii="Cambria" w:hAnsi="Cambria"/>
-              </w:rPr>
-              <w:t>, Grace, Zuwita</w:t>
-            </w:r>
+            <w:r>
+              <w:rPr>
+                <w:rFonts w:ascii="Cambria" w:hAnsi="Cambria"/>
+              </w:rPr>
+              <w:t xml:space="preserve">Esi, Grace, </w:t>
+            </w:r>
+            <w:proofErr w:type="spellStart"/>
+            <w:r>
+              <w:rPr>
+                <w:rFonts w:ascii="Cambria" w:hAnsi="Cambria"/>
+              </w:rPr>
+              <w:t>Zuwita</w:t>
+            </w:r>
+            <w:proofErr w:type="spellEnd"/>
           </w:p>
           <w:p>
             <w:pPr>
@@ -13317,20 +14585,20 @@
                 <w:rFonts w:ascii="Cambria" w:hAnsi="Cambria"/>
               </w:rPr>
             </w:pPr>
-            <w:proofErr w:type="spellStart"/>
-            <w:r>
-              <w:rPr>
-                <w:rFonts w:ascii="Cambria" w:hAnsi="Cambria"/>
-              </w:rPr>
-              <w:t>Esi</w:t>
-            </w:r>
-            <w:proofErr w:type="spellEnd"/>
-            <w:r>
-              <w:rPr>
-                <w:rFonts w:ascii="Cambria" w:hAnsi="Cambria"/>
-              </w:rPr>
-              <w:t>, Grace, Zuwita</w:t>
-            </w:r>
+            <w:r>
+              <w:rPr>
+                <w:rFonts w:ascii="Cambria" w:hAnsi="Cambria"/>
+              </w:rPr>
+              <w:t xml:space="preserve">Esi, Grace, </w:t>
+            </w:r>
+            <w:proofErr w:type="spellStart"/>
+            <w:r>
+              <w:rPr>
+                <w:rFonts w:ascii="Cambria" w:hAnsi="Cambria"/>
+              </w:rPr>
+              <w:t>Zuwita</w:t>
+            </w:r>
+            <w:proofErr w:type="spellEnd"/>
           </w:p>
           <w:p>
             <w:pPr>
@@ -13792,20 +15060,20 @@
                 <w:rFonts w:ascii="Cambria" w:hAnsi="Cambria"/>
               </w:rPr>
             </w:pPr>
-            <w:proofErr w:type="spellStart"/>
-            <w:r>
-              <w:rPr>
-                <w:rFonts w:ascii="Cambria" w:hAnsi="Cambria"/>
-              </w:rPr>
-              <w:t>Esi</w:t>
-            </w:r>
-            <w:proofErr w:type="spellEnd"/>
-            <w:r>
-              <w:rPr>
-                <w:rFonts w:ascii="Cambria" w:hAnsi="Cambria"/>
-              </w:rPr>
-              <w:t>, Grace, Zuwita</w:t>
-            </w:r>
+            <w:r>
+              <w:rPr>
+                <w:rFonts w:ascii="Cambria" w:hAnsi="Cambria"/>
+              </w:rPr>
+              <w:t xml:space="preserve">Esi, Grace, </w:t>
+            </w:r>
+            <w:proofErr w:type="spellStart"/>
+            <w:r>
+              <w:rPr>
+                <w:rFonts w:ascii="Cambria" w:hAnsi="Cambria"/>
+              </w:rPr>
+              <w:t>Zuwita</w:t>
+            </w:r>
+            <w:proofErr w:type="spellEnd"/>
           </w:p>
           <w:p>
             <w:pPr>
@@ -14201,20 +15469,20 @@
                 <w:rFonts w:ascii="Cambria" w:hAnsi="Cambria"/>
               </w:rPr>
             </w:pPr>
-            <w:proofErr w:type="spellStart"/>
-            <w:r>
-              <w:rPr>
-                <w:rFonts w:ascii="Cambria" w:hAnsi="Cambria"/>
-              </w:rPr>
-              <w:t>Esi</w:t>
-            </w:r>
-            <w:proofErr w:type="spellEnd"/>
-            <w:r>
-              <w:rPr>
-                <w:rFonts w:ascii="Cambria" w:hAnsi="Cambria"/>
-              </w:rPr>
-              <w:t>, Grace, Zuwita</w:t>
-            </w:r>
+            <w:r>
+              <w:rPr>
+                <w:rFonts w:ascii="Cambria" w:hAnsi="Cambria"/>
+              </w:rPr>
+              <w:t xml:space="preserve">Esi, Grace, </w:t>
+            </w:r>
+            <w:proofErr w:type="spellStart"/>
+            <w:r>
+              <w:rPr>
+                <w:rFonts w:ascii="Cambria" w:hAnsi="Cambria"/>
+              </w:rPr>
+              <w:t>Zuwita</w:t>
+            </w:r>
+            <w:proofErr w:type="spellEnd"/>
           </w:p>
           <w:p>
             <w:pPr>
@@ -14866,19 +16134,25 @@
                 <w:rFonts w:ascii="Cambria" w:hAnsi="Cambria"/>
               </w:rPr>
             </w:pPr>
-            <w:proofErr w:type="spellStart"/>
-            <w:r>
-              <w:rPr>
-                <w:rFonts w:ascii="Cambria" w:hAnsi="Cambria"/>
-              </w:rPr>
-              <w:t>Esi</w:t>
-            </w:r>
-            <w:proofErr w:type="spellEnd"/>
-            <w:r>
-              <w:rPr>
-                <w:rFonts w:ascii="Cambria" w:hAnsi="Cambria"/>
-              </w:rPr>
-              <w:t>, Grace, Zuwita (</w:t>
+            <w:r>
+              <w:rPr>
+                <w:rFonts w:ascii="Cambria" w:hAnsi="Cambria"/>
+              </w:rPr>
+              <w:t xml:space="preserve">Esi, Grace, </w:t>
+            </w:r>
+            <w:proofErr w:type="spellStart"/>
+            <w:r>
+              <w:rPr>
+                <w:rFonts w:ascii="Cambria" w:hAnsi="Cambria"/>
+              </w:rPr>
+              <w:t>Zuwita</w:t>
+            </w:r>
+            <w:proofErr w:type="spellEnd"/>
+            <w:r>
+              <w:rPr>
+                <w:rFonts w:ascii="Cambria" w:hAnsi="Cambria"/>
+              </w:rPr>
+              <w:t xml:space="preserve"> (</w:t>
             </w:r>
             <w:proofErr w:type="spellStart"/>
             <w:r>
@@ -15016,6 +16290,7 @@
           <w:color w:val="000000" w:themeColor="text1"/>
         </w:rPr>
       </w:pPr>
+      <w:bookmarkStart w:id="6" w:name="_Toc134658410"/>
       <w:r>
         <w:rPr>
           <w:rFonts w:ascii="Cambria" w:hAnsi="Cambria" w:cs="Segoe UI"/>
@@ -15026,6 +16301,7 @@
         <w:lastRenderedPageBreak/>
         <w:t>Report Daily Scrum Meeting</w:t>
       </w:r>
+      <w:bookmarkEnd w:id="6"/>
     </w:p>
     <w:p>
       <w:pPr>
@@ -17063,6 +18339,7 @@
           <w:color w:val="auto"/>
         </w:rPr>
       </w:pPr>
+      <w:bookmarkStart w:id="7" w:name="_Toc134658411"/>
       <w:r>
         <w:rPr>
           <w:rFonts w:ascii="Cambria" w:hAnsi="Cambria"/>
@@ -17073,6 +18350,7 @@
         <w:lastRenderedPageBreak/>
         <w:t>Hasil Sprint Review</w:t>
       </w:r>
+      <w:bookmarkEnd w:id="7"/>
     </w:p>
     <w:p/>
     <w:p>
@@ -18843,6 +20121,7 @@
           <w:color w:val="auto"/>
         </w:rPr>
       </w:pPr>
+      <w:bookmarkStart w:id="8" w:name="_Toc134658412"/>
       <w:r>
         <w:rPr>
           <w:rFonts w:ascii="Cambria" w:hAnsi="Cambria"/>
@@ -18852,6 +20131,7 @@
         </w:rPr>
         <w:t>Sprint Retrospective</w:t>
       </w:r>
+      <w:bookmarkEnd w:id="8"/>
     </w:p>
     <w:p/>
     <w:p>
@@ -20485,6 +21765,7 @@
           <w:color w:val="auto"/>
         </w:rPr>
       </w:pPr>
+      <w:bookmarkStart w:id="9" w:name="_Toc134658413"/>
       <w:proofErr w:type="spellStart"/>
       <w:r>
         <w:rPr>
@@ -20506,6 +21787,7 @@
         </w:rPr>
         <w:t xml:space="preserve"> Board Trello</w:t>
       </w:r>
+      <w:bookmarkEnd w:id="9"/>
     </w:p>
     <w:p/>
     <w:p>
@@ -20529,7 +21811,7 @@
                     <pic:cNvPicPr/>
                   </pic:nvPicPr>
                   <pic:blipFill>
-                    <a:blip r:embed="rId6">
+                    <a:blip r:embed="rId9">
                       <a:extLst>
                         <a:ext uri="{28A0092B-C50C-407E-A947-70E740481C1C}">
                           <a14:useLocalDpi xmlns:a14="http://schemas.microsoft.com/office/drawing/2010/main" val="0"/>
@@ -20577,7 +21859,7 @@
                     <pic:cNvPicPr/>
                   </pic:nvPicPr>
                   <pic:blipFill>
-                    <a:blip r:embed="rId7">
+                    <a:blip r:embed="rId10">
                       <a:extLst>
                         <a:ext uri="{28A0092B-C50C-407E-A947-70E740481C1C}">
                           <a14:useLocalDpi xmlns:a14="http://schemas.microsoft.com/office/drawing/2010/main" val="0"/>
@@ -20619,6 +21901,7 @@
           <w:color w:val="auto"/>
         </w:rPr>
       </w:pPr>
+      <w:bookmarkStart w:id="10" w:name="_Toc134658414"/>
       <w:r>
         <w:rPr>
           <w:rFonts w:ascii="Cambria" w:hAnsi="Cambria"/>
@@ -20638,6 +21921,7 @@
         </w:rPr>
         <w:t>Github</w:t>
       </w:r>
+      <w:bookmarkEnd w:id="10"/>
       <w:proofErr w:type="spellEnd"/>
     </w:p>
     <w:p/>
@@ -20667,7 +21951,7 @@
         </w:rPr>
         <w:t xml:space="preserve"> </w:t>
       </w:r>
-      <w:hyperlink r:id="rId8" w:history="1">
+      <w:hyperlink r:id="rId11" w:history="1">
         <w:r>
           <w:rPr>
             <w:rStyle w:val="Hyperlink"/>
@@ -20712,7 +21996,7 @@
         </w:rPr>
         <w:t xml:space="preserve"> </w:t>
       </w:r>
-      <w:hyperlink r:id="rId9" w:history="1">
+      <w:hyperlink r:id="rId12" w:history="1">
         <w:r>
           <w:rPr>
             <w:rStyle w:val="Hyperlink"/>
@@ -20776,6 +22060,7 @@
           <w:color w:val="auto"/>
         </w:rPr>
       </w:pPr>
+      <w:bookmarkStart w:id="11" w:name="_Toc134658415"/>
       <w:proofErr w:type="spellStart"/>
       <w:r>
         <w:rPr>
@@ -20832,6 +22117,7 @@
         </w:rPr>
         <w:t>aplikasi</w:t>
       </w:r>
+      <w:bookmarkEnd w:id="11"/>
       <w:proofErr w:type="spellEnd"/>
     </w:p>
     <w:p/>
@@ -20869,7 +22155,7 @@
                     <pic:cNvPicPr/>
                   </pic:nvPicPr>
                   <pic:blipFill>
-                    <a:blip r:embed="rId10">
+                    <a:blip r:embed="rId13">
                       <a:extLst>
                         <a:ext uri="{28A0092B-C50C-407E-A947-70E740481C1C}">
                           <a14:useLocalDpi xmlns:a14="http://schemas.microsoft.com/office/drawing/2010/main" val="0"/>
@@ -20918,7 +22204,7 @@
                     <pic:cNvPicPr/>
                   </pic:nvPicPr>
                   <pic:blipFill>
-                    <a:blip r:embed="rId11">
+                    <a:blip r:embed="rId14">
                       <a:extLst>
                         <a:ext uri="{28A0092B-C50C-407E-A947-70E740481C1C}">
                           <a14:useLocalDpi xmlns:a14="http://schemas.microsoft.com/office/drawing/2010/main" val="0"/>
@@ -20967,7 +22253,7 @@
                     <pic:cNvPicPr/>
                   </pic:nvPicPr>
                   <pic:blipFill>
-                    <a:blip r:embed="rId12">
+                    <a:blip r:embed="rId15">
                       <a:extLst>
                         <a:ext uri="{28A0092B-C50C-407E-A947-70E740481C1C}">
                           <a14:useLocalDpi xmlns:a14="http://schemas.microsoft.com/office/drawing/2010/main" val="0"/>
@@ -21026,7 +22312,7 @@
                     <pic:cNvPicPr/>
                   </pic:nvPicPr>
                   <pic:blipFill>
-                    <a:blip r:embed="rId13">
+                    <a:blip r:embed="rId16">
                       <a:extLst>
                         <a:ext uri="{28A0092B-C50C-407E-A947-70E740481C1C}">
                           <a14:useLocalDpi xmlns:a14="http://schemas.microsoft.com/office/drawing/2010/main" val="0"/>
@@ -21075,7 +22361,7 @@
                     <pic:cNvPicPr/>
                   </pic:nvPicPr>
                   <pic:blipFill>
-                    <a:blip r:embed="rId14">
+                    <a:blip r:embed="rId17">
                       <a:extLst>
                         <a:ext uri="{28A0092B-C50C-407E-A947-70E740481C1C}">
                           <a14:useLocalDpi xmlns:a14="http://schemas.microsoft.com/office/drawing/2010/main" val="0"/>
@@ -21124,7 +22410,7 @@
                     <pic:cNvPicPr/>
                   </pic:nvPicPr>
                   <pic:blipFill>
-                    <a:blip r:embed="rId15">
+                    <a:blip r:embed="rId18">
                       <a:extLst>
                         <a:ext uri="{28A0092B-C50C-407E-A947-70E740481C1C}">
                           <a14:useLocalDpi xmlns:a14="http://schemas.microsoft.com/office/drawing/2010/main" val="0"/>
@@ -21185,7 +22471,7 @@
                     <pic:cNvPicPr/>
                   </pic:nvPicPr>
                   <pic:blipFill>
-                    <a:blip r:embed="rId16">
+                    <a:blip r:embed="rId19">
                       <a:extLst>
                         <a:ext uri="{28A0092B-C50C-407E-A947-70E740481C1C}">
                           <a14:useLocalDpi xmlns:a14="http://schemas.microsoft.com/office/drawing/2010/main" val="0"/>
@@ -21234,7 +22520,7 @@
                     <pic:cNvPicPr/>
                   </pic:nvPicPr>
                   <pic:blipFill>
-                    <a:blip r:embed="rId17">
+                    <a:blip r:embed="rId20">
                       <a:extLst>
                         <a:ext uri="{28A0092B-C50C-407E-A947-70E740481C1C}">
                           <a14:useLocalDpi xmlns:a14="http://schemas.microsoft.com/office/drawing/2010/main" val="0"/>
@@ -21283,7 +22569,7 @@
                     <pic:cNvPicPr/>
                   </pic:nvPicPr>
                   <pic:blipFill>
-                    <a:blip r:embed="rId18">
+                    <a:blip r:embed="rId21">
                       <a:extLst>
                         <a:ext uri="{28A0092B-C50C-407E-A947-70E740481C1C}">
                           <a14:useLocalDpi xmlns:a14="http://schemas.microsoft.com/office/drawing/2010/main" val="0"/>
@@ -21343,7 +22629,7 @@
                     <pic:cNvPicPr/>
                   </pic:nvPicPr>
                   <pic:blipFill>
-                    <a:blip r:embed="rId19">
+                    <a:blip r:embed="rId22">
                       <a:extLst>
                         <a:ext uri="{28A0092B-C50C-407E-A947-70E740481C1C}">
                           <a14:useLocalDpi xmlns:a14="http://schemas.microsoft.com/office/drawing/2010/main" val="0"/>
@@ -21392,7 +22678,7 @@
                     <pic:cNvPicPr/>
                   </pic:nvPicPr>
                   <pic:blipFill>
-                    <a:blip r:embed="rId20">
+                    <a:blip r:embed="rId23">
                       <a:extLst>
                         <a:ext uri="{28A0092B-C50C-407E-A947-70E740481C1C}">
                           <a14:useLocalDpi xmlns:a14="http://schemas.microsoft.com/office/drawing/2010/main" val="0"/>
@@ -21441,7 +22727,7 @@
                     <pic:cNvPicPr/>
                   </pic:nvPicPr>
                   <pic:blipFill>
-                    <a:blip r:embed="rId21">
+                    <a:blip r:embed="rId24">
                       <a:extLst>
                         <a:ext uri="{28A0092B-C50C-407E-A947-70E740481C1C}">
                           <a14:useLocalDpi xmlns:a14="http://schemas.microsoft.com/office/drawing/2010/main" val="0"/>
@@ -21487,9 +22773,9 @@
         </w:rPr>
         <w:lastRenderedPageBreak/>
         <w:drawing>
-          <wp:inline distT="0" distB="0" distL="0" distR="0" wp14:anchorId="485E48D4" wp14:editId="1CB37B24">
-            <wp:extent cx="2013818" cy="3543300"/>
-            <wp:effectExtent l="0" t="0" r="5715" b="0"/>
+          <wp:inline distT="0" distB="0" distL="0" distR="0" wp14:anchorId="485E48D4" wp14:editId="49CFE8E0">
+            <wp:extent cx="1762125" cy="3100447"/>
+            <wp:effectExtent l="0" t="0" r="0" b="5080"/>
             <wp:docPr id="30" name="Picture 30"/>
             <wp:cNvGraphicFramePr>
               <a:graphicFrameLocks xmlns:a="http://schemas.openxmlformats.org/drawingml/2006/main" noChangeAspect="1"/>
@@ -21502,7 +22788,7 @@
                     <pic:cNvPicPr/>
                   </pic:nvPicPr>
                   <pic:blipFill>
-                    <a:blip r:embed="rId22">
+                    <a:blip r:embed="rId25">
                       <a:extLst>
                         <a:ext uri="{28A0092B-C50C-407E-A947-70E740481C1C}">
                           <a14:useLocalDpi xmlns:a14="http://schemas.microsoft.com/office/drawing/2010/main" val="0"/>
@@ -21516,7 +22802,7 @@
                   <pic:spPr>
                     <a:xfrm>
                       <a:off x="0" y="0"/>
-                      <a:ext cx="2018723" cy="3551930"/>
+                      <a:ext cx="1775971" cy="3124809"/>
                     </a:xfrm>
                     <a:prstGeom prst="rect">
                       <a:avLst/>
@@ -21527,104 +22813,6 @@
             </a:graphic>
           </wp:inline>
         </w:drawing>
-      </w:r>
-    </w:p>
-    <w:p>
-      <w:pPr>
-        <w:tabs>
-          <w:tab w:val="left" w:pos="1530"/>
-        </w:tabs>
-      </w:pPr>
-    </w:p>
-    <w:p>
-      <w:pPr>
-        <w:tabs>
-          <w:tab w:val="left" w:pos="1530"/>
-        </w:tabs>
-      </w:pPr>
-    </w:p>
-    <w:p>
-      <w:pPr>
-        <w:tabs>
-          <w:tab w:val="left" w:pos="1530"/>
-        </w:tabs>
-      </w:pPr>
-    </w:p>
-    <w:p>
-      <w:pPr>
-        <w:tabs>
-          <w:tab w:val="left" w:pos="1530"/>
-        </w:tabs>
-      </w:pPr>
-    </w:p>
-    <w:p>
-      <w:pPr>
-        <w:tabs>
-          <w:tab w:val="left" w:pos="1530"/>
-        </w:tabs>
-      </w:pPr>
-    </w:p>
-    <w:p>
-      <w:pPr>
-        <w:tabs>
-          <w:tab w:val="left" w:pos="1530"/>
-        </w:tabs>
-      </w:pPr>
-    </w:p>
-    <w:p>
-      <w:pPr>
-        <w:tabs>
-          <w:tab w:val="left" w:pos="1530"/>
-        </w:tabs>
-      </w:pPr>
-    </w:p>
-    <w:p>
-      <w:pPr>
-        <w:tabs>
-          <w:tab w:val="left" w:pos="1530"/>
-        </w:tabs>
-      </w:pPr>
-    </w:p>
-    <w:p>
-      <w:pPr>
-        <w:tabs>
-          <w:tab w:val="left" w:pos="1530"/>
-        </w:tabs>
-      </w:pPr>
-    </w:p>
-    <w:p>
-      <w:pPr>
-        <w:tabs>
-          <w:tab w:val="left" w:pos="1530"/>
-        </w:tabs>
-      </w:pPr>
-    </w:p>
-    <w:p>
-      <w:pPr>
-        <w:tabs>
-          <w:tab w:val="left" w:pos="1530"/>
-        </w:tabs>
-      </w:pPr>
-    </w:p>
-    <w:p>
-      <w:pPr>
-        <w:tabs>
-          <w:tab w:val="left" w:pos="1530"/>
-        </w:tabs>
-      </w:pPr>
-    </w:p>
-    <w:p/>
-    <w:p/>
-    <w:p/>
-    <w:p/>
-    <w:p>
-      <w:pPr>
-        <w:tabs>
-          <w:tab w:val="left" w:pos="2025"/>
-        </w:tabs>
-      </w:pPr>
-      <w:r>
-        <w:tab/>
       </w:r>
     </w:p>
     <w:p>
@@ -21648,6 +22836,8 @@
           <w:color w:val="auto"/>
         </w:rPr>
       </w:pPr>
+      <w:bookmarkStart w:id="12" w:name="_Toc134658416"/>
+      <w:proofErr w:type="spellStart"/>
       <w:r>
         <w:rPr>
           <w:rFonts w:ascii="Cambria" w:hAnsi="Cambria"/>
@@ -21655,8 +22845,27 @@
           <w:bCs/>
           <w:color w:val="auto"/>
         </w:rPr>
-        <w:lastRenderedPageBreak/>
-        <w:t xml:space="preserve">DOKUMENTASI </w:t>
+        <w:t>D</w:t>
+      </w:r>
+      <w:r>
+        <w:rPr>
+          <w:rFonts w:ascii="Cambria" w:hAnsi="Cambria"/>
+          <w:b/>
+          <w:bCs/>
+          <w:color w:val="auto"/>
+        </w:rPr>
+        <w:t>okumentasi</w:t>
+      </w:r>
+      <w:bookmarkEnd w:id="12"/>
+      <w:proofErr w:type="spellEnd"/>
+      <w:r>
+        <w:rPr>
+          <w:rFonts w:ascii="Cambria" w:hAnsi="Cambria"/>
+          <w:b/>
+          <w:bCs/>
+          <w:color w:val="auto"/>
+        </w:rPr>
+        <w:t xml:space="preserve"> </w:t>
       </w:r>
     </w:p>
     <w:p/>
@@ -21671,9 +22880,9 @@
           <w:noProof/>
         </w:rPr>
         <w:drawing>
-          <wp:inline distT="0" distB="0" distL="0" distR="0" wp14:anchorId="5CEFA813" wp14:editId="16E24823">
-            <wp:extent cx="5731510" cy="2294890"/>
-            <wp:effectExtent l="0" t="0" r="2540" b="0"/>
+          <wp:inline distT="0" distB="0" distL="0" distR="0" wp14:anchorId="5CEFA813" wp14:editId="3DAA9B6D">
+            <wp:extent cx="5731510" cy="2257425"/>
+            <wp:effectExtent l="0" t="0" r="2540" b="9525"/>
             <wp:docPr id="31" name="Picture 31"/>
             <wp:cNvGraphicFramePr>
               <a:graphicFrameLocks xmlns:a="http://schemas.openxmlformats.org/drawingml/2006/main" noChangeAspect="1"/>
@@ -21686,7 +22895,7 @@
                     <pic:cNvPicPr/>
                   </pic:nvPicPr>
                   <pic:blipFill>
-                    <a:blip r:embed="rId23">
+                    <a:blip r:embed="rId26">
                       <a:extLst>
                         <a:ext uri="{28A0092B-C50C-407E-A947-70E740481C1C}">
                           <a14:useLocalDpi xmlns:a14="http://schemas.microsoft.com/office/drawing/2010/main" val="0"/>
@@ -21700,7 +22909,7 @@
                   <pic:spPr>
                     <a:xfrm>
                       <a:off x="0" y="0"/>
-                      <a:ext cx="5731510" cy="2294890"/>
+                      <a:ext cx="5731510" cy="2257425"/>
                     </a:xfrm>
                     <a:prstGeom prst="rect">
                       <a:avLst/>
@@ -21724,9 +22933,9 @@
           <w:noProof/>
         </w:rPr>
         <w:drawing>
-          <wp:inline distT="0" distB="0" distL="0" distR="0" wp14:anchorId="29CE2B69" wp14:editId="4BB0DF53">
-            <wp:extent cx="5731510" cy="3060700"/>
-            <wp:effectExtent l="0" t="0" r="2540" b="6350"/>
+          <wp:inline distT="0" distB="0" distL="0" distR="0" wp14:anchorId="29CE2B69" wp14:editId="4CEFCB02">
+            <wp:extent cx="5731510" cy="2447925"/>
+            <wp:effectExtent l="0" t="0" r="2540" b="9525"/>
             <wp:docPr id="32" name="Picture 32"/>
             <wp:cNvGraphicFramePr>
               <a:graphicFrameLocks xmlns:a="http://schemas.openxmlformats.org/drawingml/2006/main" noChangeAspect="1"/>
@@ -21739,7 +22948,7 @@
                     <pic:cNvPicPr/>
                   </pic:nvPicPr>
                   <pic:blipFill rotWithShape="1">
-                    <a:blip r:embed="rId24">
+                    <a:blip r:embed="rId27">
                       <a:extLst>
                         <a:ext uri="{28A0092B-C50C-407E-A947-70E740481C1C}">
                           <a14:useLocalDpi xmlns:a14="http://schemas.microsoft.com/office/drawing/2010/main" val="0"/>
@@ -21752,7 +22961,7 @@
                   <pic:spPr bwMode="auto">
                     <a:xfrm>
                       <a:off x="0" y="0"/>
-                      <a:ext cx="5731510" cy="3060700"/>
+                      <a:ext cx="5731510" cy="2447925"/>
                     </a:xfrm>
                     <a:prstGeom prst="rect">
                       <a:avLst/>
@@ -21774,17 +22983,122 @@
       </w:r>
     </w:p>
     <w:sectPr>
+      <w:footerReference w:type="default" r:id="rId28"/>
       <w:pgSz w:w="11906" w:h="16838"/>
       <w:pgMar w:top="1440" w:right="1440" w:bottom="1440" w:left="1440" w:header="720" w:footer="720" w:gutter="0"/>
       <w:cols w:space="720"/>
+      <w:titlePg/>
       <w:docGrid w:linePitch="360"/>
     </w:sectPr>
   </w:body>
 </w:document>
 </file>
 
+<file path=word/endnotes.xml><?xml version="1.0" encoding="utf-8"?>
+<w:endnotes xmlns:wpc="http://schemas.microsoft.com/office/word/2010/wordprocessingCanvas" xmlns:cx="http://schemas.microsoft.com/office/drawing/2014/chartex" xmlns:cx1="http://schemas.microsoft.com/office/drawing/2015/9/8/chartex" xmlns:cx2="http://schemas.microsoft.com/office/drawing/2015/10/21/chartex" xmlns:cx3="http://schemas.microsoft.com/office/drawing/2016/5/9/chartex" xmlns:cx4="http://schemas.microsoft.com/office/drawing/2016/5/10/chartex" xmlns:cx5="http://schemas.microsoft.com/office/drawing/2016/5/11/chartex" xmlns:cx6="http://schemas.microsoft.com/office/drawing/2016/5/12/chartex" xmlns:cx7="http://schemas.microsoft.com/office/drawing/2016/5/13/chartex" xmlns:cx8="http://schemas.microsoft.com/office/drawing/2016/5/14/chartex" xmlns:mc="http://schemas.openxmlformats.org/markup-compatibility/2006" xmlns:aink="http://schemas.microsoft.com/office/drawing/2016/ink" xmlns:am3d="http://schemas.microsoft.com/office/drawing/2017/model3d" xmlns:o="urn:schemas-microsoft-com:office:office" xmlns:oel="http://schemas.microsoft.com/office/2019/extlst" xmlns:r="http://schemas.openxmlformats.org/officeDocument/2006/relationships" xmlns:m="http://schemas.openxmlformats.org/officeDocument/2006/math" xmlns:v="urn:schemas-microsoft-com:vml" xmlns:wp14="http://schemas.microsoft.com/office/word/2010/wordprocessingDrawing" xmlns:wp="http://schemas.openxmlformats.org/drawingml/2006/wordprocessingDrawing" xmlns:w10="urn:schemas-microsoft-com:office:word" xmlns:w="http://schemas.openxmlformats.org/wordprocessingml/2006/main" xmlns:w14="http://schemas.microsoft.com/office/word/2010/wordml" xmlns:w15="http://schemas.microsoft.com/office/word/2012/wordml" xmlns:w16cex="http://schemas.microsoft.com/office/word/2018/wordml/cex" xmlns:w16cid="http://schemas.microsoft.com/office/word/2016/wordml/cid" xmlns:w16="http://schemas.microsoft.com/office/word/2018/wordml" xmlns:w16du="http://schemas.microsoft.com/office/word/2023/wordml/word16du" xmlns:w16sdtdh="http://schemas.microsoft.com/office/word/2020/wordml/sdtdatahash" xmlns:w16se="http://schemas.microsoft.com/office/word/2015/wordml/symex" xmlns:wpg="http://schemas.microsoft.com/office/word/2010/wordprocessingGroup" xmlns:wpi="http://schemas.microsoft.com/office/word/2010/wordprocessingInk" xmlns:wne="http://schemas.microsoft.com/office/word/2006/wordml" xmlns:wps="http://schemas.microsoft.com/office/word/2010/wordprocessingShape" mc:Ignorable="w14 w15 w16se w16cid w16 w16cex w16sdtdh wp14">
+  <w:endnote w:type="separator" w:id="-1">
+    <w:p>
+      <w:pPr>
+        <w:spacing w:after="0" w:line="240" w:lineRule="auto"/>
+      </w:pPr>
+      <w:r>
+        <w:separator/>
+      </w:r>
+    </w:p>
+  </w:endnote>
+  <w:endnote w:type="continuationSeparator" w:id="0">
+    <w:p>
+      <w:pPr>
+        <w:spacing w:after="0" w:line="240" w:lineRule="auto"/>
+      </w:pPr>
+      <w:r>
+        <w:continuationSeparator/>
+      </w:r>
+    </w:p>
+  </w:endnote>
+</w:endnotes>
+</file>
+
+<file path=word/footer1.xml><?xml version="1.0" encoding="utf-8"?>
+<w:ftr xmlns:wpc="http://schemas.microsoft.com/office/word/2010/wordprocessingCanvas" xmlns:cx="http://schemas.microsoft.com/office/drawing/2014/chartex" xmlns:cx1="http://schemas.microsoft.com/office/drawing/2015/9/8/chartex" xmlns:cx2="http://schemas.microsoft.com/office/drawing/2015/10/21/chartex" xmlns:cx3="http://schemas.microsoft.com/office/drawing/2016/5/9/chartex" xmlns:cx4="http://schemas.microsoft.com/office/drawing/2016/5/10/chartex" xmlns:cx5="http://schemas.microsoft.com/office/drawing/2016/5/11/chartex" xmlns:cx6="http://schemas.microsoft.com/office/drawing/2016/5/12/chartex" xmlns:cx7="http://schemas.microsoft.com/office/drawing/2016/5/13/chartex" xmlns:cx8="http://schemas.microsoft.com/office/drawing/2016/5/14/chartex" xmlns:mc="http://schemas.openxmlformats.org/markup-compatibility/2006" xmlns:aink="http://schemas.microsoft.com/office/drawing/2016/ink" xmlns:am3d="http://schemas.microsoft.com/office/drawing/2017/model3d" xmlns:o="urn:schemas-microsoft-com:office:office" xmlns:oel="http://schemas.microsoft.com/office/2019/extlst" xmlns:r="http://schemas.openxmlformats.org/officeDocument/2006/relationships" xmlns:m="http://schemas.openxmlformats.org/officeDocument/2006/math" xmlns:v="urn:schemas-microsoft-com:vml" xmlns:wp14="http://schemas.microsoft.com/office/word/2010/wordprocessingDrawing" xmlns:wp="http://schemas.openxmlformats.org/drawingml/2006/wordprocessingDrawing" xmlns:w10="urn:schemas-microsoft-com:office:word" xmlns:w="http://schemas.openxmlformats.org/wordprocessingml/2006/main" xmlns:w14="http://schemas.microsoft.com/office/word/2010/wordml" xmlns:w15="http://schemas.microsoft.com/office/word/2012/wordml" xmlns:w16cex="http://schemas.microsoft.com/office/word/2018/wordml/cex" xmlns:w16cid="http://schemas.microsoft.com/office/word/2016/wordml/cid" xmlns:w16="http://schemas.microsoft.com/office/word/2018/wordml" xmlns:w16du="http://schemas.microsoft.com/office/word/2023/wordml/word16du" xmlns:w16sdtdh="http://schemas.microsoft.com/office/word/2020/wordml/sdtdatahash" xmlns:w16se="http://schemas.microsoft.com/office/word/2015/wordml/symex" xmlns:wpg="http://schemas.microsoft.com/office/word/2010/wordprocessingGroup" xmlns:wpi="http://schemas.microsoft.com/office/word/2010/wordprocessingInk" xmlns:wne="http://schemas.microsoft.com/office/word/2006/wordml" xmlns:wps="http://schemas.microsoft.com/office/word/2010/wordprocessingShape" mc:Ignorable="w14 w15 w16se w16cid w16 w16cex w16sdtdh wp14">
+  <w:sdt>
+    <w:sdtPr>
+      <w:id w:val="509408530"/>
+      <w:docPartObj>
+        <w:docPartGallery w:val="Page Numbers (Bottom of Page)"/>
+        <w:docPartUnique/>
+      </w:docPartObj>
+    </w:sdtPr>
+    <w:sdtEndPr>
+      <w:rPr>
+        <w:noProof/>
+      </w:rPr>
+    </w:sdtEndPr>
+    <w:sdtContent>
+      <w:p>
+        <w:pPr>
+          <w:pStyle w:val="Footer"/>
+          <w:jc w:val="right"/>
+        </w:pPr>
+        <w:r>
+          <w:fldChar w:fldCharType="begin"/>
+        </w:r>
+        <w:r>
+          <w:instrText xml:space="preserve"> PAGE   \* MERGEFORMAT </w:instrText>
+        </w:r>
+        <w:r>
+          <w:fldChar w:fldCharType="separate"/>
+        </w:r>
+        <w:r>
+          <w:rPr>
+            <w:noProof/>
+          </w:rPr>
+          <w:t>2</w:t>
+        </w:r>
+        <w:r>
+          <w:rPr>
+            <w:noProof/>
+          </w:rPr>
+          <w:fldChar w:fldCharType="end"/>
+        </w:r>
+      </w:p>
+    </w:sdtContent>
+  </w:sdt>
+  <w:p>
+    <w:pPr>
+      <w:pStyle w:val="Footer"/>
+    </w:pPr>
+  </w:p>
+</w:ftr>
+</file>
+
+<file path=word/footnotes.xml><?xml version="1.0" encoding="utf-8"?>
+<w:footnotes xmlns:wpc="http://schemas.microsoft.com/office/word/2010/wordprocessingCanvas" xmlns:cx="http://schemas.microsoft.com/office/drawing/2014/chartex" xmlns:cx1="http://schemas.microsoft.com/office/drawing/2015/9/8/chartex" xmlns:cx2="http://schemas.microsoft.com/office/drawing/2015/10/21/chartex" xmlns:cx3="http://schemas.microsoft.com/office/drawing/2016/5/9/chartex" xmlns:cx4="http://schemas.microsoft.com/office/drawing/2016/5/10/chartex" xmlns:cx5="http://schemas.microsoft.com/office/drawing/2016/5/11/chartex" xmlns:cx6="http://schemas.microsoft.com/office/drawing/2016/5/12/chartex" xmlns:cx7="http://schemas.microsoft.com/office/drawing/2016/5/13/chartex" xmlns:cx8="http://schemas.microsoft.com/office/drawing/2016/5/14/chartex" xmlns:mc="http://schemas.openxmlformats.org/markup-compatibility/2006" xmlns:aink="http://schemas.microsoft.com/office/drawing/2016/ink" xmlns:am3d="http://schemas.microsoft.com/office/drawing/2017/model3d" xmlns:o="urn:schemas-microsoft-com:office:office" xmlns:oel="http://schemas.microsoft.com/office/2019/extlst" xmlns:r="http://schemas.openxmlformats.org/officeDocument/2006/relationships" xmlns:m="http://schemas.openxmlformats.org/officeDocument/2006/math" xmlns:v="urn:schemas-microsoft-com:vml" xmlns:wp14="http://schemas.microsoft.com/office/word/2010/wordprocessingDrawing" xmlns:wp="http://schemas.openxmlformats.org/drawingml/2006/wordprocessingDrawing" xmlns:w10="urn:schemas-microsoft-com:office:word" xmlns:w="http://schemas.openxmlformats.org/wordprocessingml/2006/main" xmlns:w14="http://schemas.microsoft.com/office/word/2010/wordml" xmlns:w15="http://schemas.microsoft.com/office/word/2012/wordml" xmlns:w16cex="http://schemas.microsoft.com/office/word/2018/wordml/cex" xmlns:w16cid="http://schemas.microsoft.com/office/word/2016/wordml/cid" xmlns:w16="http://schemas.microsoft.com/office/word/2018/wordml" xmlns:w16du="http://schemas.microsoft.com/office/word/2023/wordml/word16du" xmlns:w16sdtdh="http://schemas.microsoft.com/office/word/2020/wordml/sdtdatahash" xmlns:w16se="http://schemas.microsoft.com/office/word/2015/wordml/symex" xmlns:wpg="http://schemas.microsoft.com/office/word/2010/wordprocessingGroup" xmlns:wpi="http://schemas.microsoft.com/office/word/2010/wordprocessingInk" xmlns:wne="http://schemas.microsoft.com/office/word/2006/wordml" xmlns:wps="http://schemas.microsoft.com/office/word/2010/wordprocessingShape" mc:Ignorable="w14 w15 w16se w16cid w16 w16cex w16sdtdh wp14">
+  <w:footnote w:type="separator" w:id="-1">
+    <w:p>
+      <w:pPr>
+        <w:spacing w:after="0" w:line="240" w:lineRule="auto"/>
+      </w:pPr>
+      <w:r>
+        <w:separator/>
+      </w:r>
+    </w:p>
+  </w:footnote>
+  <w:footnote w:type="continuationSeparator" w:id="0">
+    <w:p>
+      <w:pPr>
+        <w:spacing w:after="0" w:line="240" w:lineRule="auto"/>
+      </w:pPr>
+      <w:r>
+        <w:continuationSeparator/>
+      </w:r>
+    </w:p>
+  </w:footnote>
+</w:footnotes>
+</file>
+
 <file path=word/numbering.xml><?xml version="1.0" encoding="utf-8"?>
-<w:numbering xmlns:wpc="http://schemas.microsoft.com/office/word/2010/wordprocessingCanvas" xmlns:cx="http://schemas.microsoft.com/office/drawing/2014/chartex" xmlns:cx1="http://schemas.microsoft.com/office/drawing/2015/9/8/chartex" xmlns:cx2="http://schemas.microsoft.com/office/drawing/2015/10/21/chartex" xmlns:cx3="http://schemas.microsoft.com/office/drawing/2016/5/9/chartex" xmlns:cx4="http://schemas.microsoft.com/office/drawing/2016/5/10/chartex" xmlns:cx5="http://schemas.microsoft.com/office/drawing/2016/5/11/chartex" xmlns:cx6="http://schemas.microsoft.com/office/drawing/2016/5/12/chartex" xmlns:cx7="http://schemas.microsoft.com/office/drawing/2016/5/13/chartex" xmlns:cx8="http://schemas.microsoft.com/office/drawing/2016/5/14/chartex" xmlns:mc="http://schemas.openxmlformats.org/markup-compatibility/2006" xmlns:aink="http://schemas.microsoft.com/office/drawing/2016/ink" xmlns:am3d="http://schemas.microsoft.com/office/drawing/2017/model3d" xmlns:o="urn:schemas-microsoft-com:office:office" xmlns:r="http://schemas.openxmlformats.org/officeDocument/2006/relationships" xmlns:m="http://schemas.openxmlformats.org/officeDocument/2006/math" xmlns:v="urn:schemas-microsoft-com:vml" xmlns:wp14="http://schemas.microsoft.com/office/word/2010/wordprocessingDrawing" xmlns:wp="http://schemas.openxmlformats.org/drawingml/2006/wordprocessingDrawing" xmlns:w10="urn:schemas-microsoft-com:office:word" xmlns:w="http://schemas.openxmlformats.org/wordprocessingml/2006/main" xmlns:w14="http://schemas.microsoft.com/office/word/2010/wordml" xmlns:w15="http://schemas.microsoft.com/office/word/2012/wordml" xmlns:w16cex="http://schemas.microsoft.com/office/word/2018/wordml/cex" xmlns:w16cid="http://schemas.microsoft.com/office/word/2016/wordml/cid" xmlns:w16="http://schemas.microsoft.com/office/word/2018/wordml" xmlns:w16sdtdh="http://schemas.microsoft.com/office/word/2020/wordml/sdtdatahash" xmlns:w16se="http://schemas.microsoft.com/office/word/2015/wordml/symex" xmlns:wpg="http://schemas.microsoft.com/office/word/2010/wordprocessingGroup" xmlns:wpi="http://schemas.microsoft.com/office/word/2010/wordprocessingInk" xmlns:wne="http://schemas.microsoft.com/office/word/2006/wordml" xmlns:wps="http://schemas.microsoft.com/office/word/2010/wordprocessingShape" mc:Ignorable="w14 w15 w16se w16cid w16 w16cex w16sdtdh wp14">
+<w:numbering xmlns:wpc="http://schemas.microsoft.com/office/word/2010/wordprocessingCanvas" xmlns:cx="http://schemas.microsoft.com/office/drawing/2014/chartex" xmlns:cx1="http://schemas.microsoft.com/office/drawing/2015/9/8/chartex" xmlns:cx2="http://schemas.microsoft.com/office/drawing/2015/10/21/chartex" xmlns:cx3="http://schemas.microsoft.com/office/drawing/2016/5/9/chartex" xmlns:cx4="http://schemas.microsoft.com/office/drawing/2016/5/10/chartex" xmlns:cx5="http://schemas.microsoft.com/office/drawing/2016/5/11/chartex" xmlns:cx6="http://schemas.microsoft.com/office/drawing/2016/5/12/chartex" xmlns:cx7="http://schemas.microsoft.com/office/drawing/2016/5/13/chartex" xmlns:cx8="http://schemas.microsoft.com/office/drawing/2016/5/14/chartex" xmlns:mc="http://schemas.openxmlformats.org/markup-compatibility/2006" xmlns:aink="http://schemas.microsoft.com/office/drawing/2016/ink" xmlns:am3d="http://schemas.microsoft.com/office/drawing/2017/model3d" xmlns:o="urn:schemas-microsoft-com:office:office" xmlns:oel="http://schemas.microsoft.com/office/2019/extlst" xmlns:r="http://schemas.openxmlformats.org/officeDocument/2006/relationships" xmlns:m="http://schemas.openxmlformats.org/officeDocument/2006/math" xmlns:v="urn:schemas-microsoft-com:vml" xmlns:wp14="http://schemas.microsoft.com/office/word/2010/wordprocessingDrawing" xmlns:wp="http://schemas.openxmlformats.org/drawingml/2006/wordprocessingDrawing" xmlns:w10="urn:schemas-microsoft-com:office:word" xmlns:w="http://schemas.openxmlformats.org/wordprocessingml/2006/main" xmlns:w14="http://schemas.microsoft.com/office/word/2010/wordml" xmlns:w15="http://schemas.microsoft.com/office/word/2012/wordml" xmlns:w16cex="http://schemas.microsoft.com/office/word/2018/wordml/cex" xmlns:w16cid="http://schemas.microsoft.com/office/word/2016/wordml/cid" xmlns:w16="http://schemas.microsoft.com/office/word/2018/wordml" xmlns:w16du="http://schemas.microsoft.com/office/word/2023/wordml/word16du" xmlns:w16sdtdh="http://schemas.microsoft.com/office/word/2020/wordml/sdtdatahash" xmlns:w16se="http://schemas.microsoft.com/office/word/2015/wordml/symex" xmlns:wpg="http://schemas.microsoft.com/office/word/2010/wordprocessingGroup" xmlns:wpi="http://schemas.microsoft.com/office/word/2010/wordprocessingInk" xmlns:wne="http://schemas.microsoft.com/office/word/2006/wordml" xmlns:wps="http://schemas.microsoft.com/office/word/2010/wordprocessingShape" mc:Ignorable="w14 w15 w16se w16cid w16 w16cex w16sdtdh wp14">
   <w:abstractNum w:abstractNumId="0" w15:restartNumberingAfterBreak="0">
     <w:nsid w:val="353D1700"/>
     <w:multiLevelType w:val="hybridMultilevel"/>
@@ -22215,19 +23529,19 @@
       </w:pPr>
     </w:lvl>
   </w:abstractNum>
-  <w:num w:numId="1">
+  <w:num w:numId="1" w16cid:durableId="1535116657">
     <w:abstractNumId w:val="3"/>
   </w:num>
-  <w:num w:numId="2">
+  <w:num w:numId="2" w16cid:durableId="322128733">
     <w:abstractNumId w:val="1"/>
   </w:num>
-  <w:num w:numId="3">
+  <w:num w:numId="3" w16cid:durableId="1349987874">
     <w:abstractNumId w:val="4"/>
   </w:num>
-  <w:num w:numId="4">
+  <w:num w:numId="4" w16cid:durableId="112292017">
     <w:abstractNumId w:val="2"/>
   </w:num>
-  <w:num w:numId="5">
+  <w:num w:numId="5" w16cid:durableId="449906627">
     <w:abstractNumId w:val="0"/>
   </w:num>
 </w:numbering>
@@ -22857,6 +24171,92 @@
       <w:shd w:val="clear" w:color="auto" w:fill="E1DFDD"/>
     </w:rPr>
   </w:style>
+  <w:style w:type="paragraph" w:styleId="Header">
+    <w:name w:val="header"/>
+    <w:basedOn w:val="Normal"/>
+    <w:link w:val="HeaderChar"/>
+    <w:uiPriority w:val="99"/>
+    <w:unhideWhenUsed/>
+    <w:rsid w:val="008F2684"/>
+    <w:pPr>
+      <w:tabs>
+        <w:tab w:val="center" w:pos="4513"/>
+        <w:tab w:val="right" w:pos="9026"/>
+      </w:tabs>
+      <w:spacing w:after="0" w:line="240" w:lineRule="auto"/>
+    </w:pPr>
+  </w:style>
+  <w:style w:type="character" w:customStyle="1" w:styleId="HeaderChar">
+    <w:name w:val="Header Char"/>
+    <w:basedOn w:val="DefaultParagraphFont"/>
+    <w:link w:val="Header"/>
+    <w:uiPriority w:val="99"/>
+    <w:rsid w:val="008F2684"/>
+  </w:style>
+  <w:style w:type="paragraph" w:styleId="Footer">
+    <w:name w:val="footer"/>
+    <w:basedOn w:val="Normal"/>
+    <w:link w:val="FooterChar"/>
+    <w:uiPriority w:val="99"/>
+    <w:unhideWhenUsed/>
+    <w:rsid w:val="008F2684"/>
+    <w:pPr>
+      <w:tabs>
+        <w:tab w:val="center" w:pos="4513"/>
+        <w:tab w:val="right" w:pos="9026"/>
+      </w:tabs>
+      <w:spacing w:after="0" w:line="240" w:lineRule="auto"/>
+    </w:pPr>
+  </w:style>
+  <w:style w:type="character" w:customStyle="1" w:styleId="FooterChar">
+    <w:name w:val="Footer Char"/>
+    <w:basedOn w:val="DefaultParagraphFont"/>
+    <w:link w:val="Footer"/>
+    <w:uiPriority w:val="99"/>
+    <w:rsid w:val="008F2684"/>
+  </w:style>
+  <w:style w:type="paragraph" w:styleId="TOCHeading">
+    <w:name w:val="TOC Heading"/>
+    <w:basedOn w:val="Heading1"/>
+    <w:next w:val="Normal"/>
+    <w:uiPriority w:val="39"/>
+    <w:unhideWhenUsed/>
+    <w:qFormat/>
+    <w:rsid w:val="008F2684"/>
+    <w:pPr>
+      <w:outlineLvl w:val="9"/>
+    </w:pPr>
+    <w:rPr>
+      <w:kern w:val="0"/>
+      <w:lang w:val="en-US"/>
+      <w14:ligatures w14:val="none"/>
+    </w:rPr>
+  </w:style>
+  <w:style w:type="paragraph" w:styleId="TOC1">
+    <w:name w:val="toc 1"/>
+    <w:basedOn w:val="Normal"/>
+    <w:next w:val="Normal"/>
+    <w:autoRedefine/>
+    <w:uiPriority w:val="39"/>
+    <w:unhideWhenUsed/>
+    <w:rsid w:val="008F2684"/>
+    <w:pPr>
+      <w:spacing w:after="100"/>
+    </w:pPr>
+  </w:style>
+  <w:style w:type="paragraph" w:styleId="TOC2">
+    <w:name w:val="toc 2"/>
+    <w:basedOn w:val="Normal"/>
+    <w:next w:val="Normal"/>
+    <w:autoRedefine/>
+    <w:uiPriority w:val="39"/>
+    <w:unhideWhenUsed/>
+    <w:rsid w:val="008F2684"/>
+    <w:pPr>
+      <w:spacing w:after="100"/>
+      <w:ind w:left="220"/>
+    </w:pPr>
+  </w:style>
 </w:styles>
 </file>
 
@@ -23153,4 +24553,16 @@
     </a:ext>
   </a:extLst>
 </a:theme>
+</file>
+
+<file path=customXml/item1.xml><?xml version="1.0" encoding="utf-8"?>
+<b:Sources xmlns:b="http://schemas.openxmlformats.org/officeDocument/2006/bibliography" xmlns="http://schemas.openxmlformats.org/officeDocument/2006/bibliography" SelectedStyle="\APASixthEditionOfficeOnline.xsl" StyleName="APA" Version="6"/>
+</file>
+
+<file path=customXml/itemProps1.xml><?xml version="1.0" encoding="utf-8"?>
+<ds:datastoreItem xmlns:ds="http://schemas.openxmlformats.org/officeDocument/2006/customXml" ds:itemID="{A283371E-44DA-4742-9ED1-BA19BA64FA31}">
+  <ds:schemaRefs>
+    <ds:schemaRef ds:uri="http://schemas.openxmlformats.org/officeDocument/2006/bibliography"/>
+  </ds:schemaRefs>
+</ds:datastoreItem>
 </file>